--- a/Doc/Документація.docx
+++ b/Doc/Документація.docx
@@ -311,29 +311,7 @@
           <w:sz w:val="36"/>
           <w:szCs w:val="36"/>
         </w:rPr>
-        <w:t>«</w:t>
-      </w:r>
-      <w:r>
-        <w:rPr>
-          <w:rFonts w:cs="Times New Roman"/>
-          <w:b/>
-          <w:color w:val="auto"/>
-          <w:spacing w:val="0"/>
-          <w:sz w:val="36"/>
-          <w:szCs w:val="36"/>
-        </w:rPr>
-        <w:t>Об’єктно-орієнтоване програмування</w:t>
-      </w:r>
-      <w:r>
-        <w:rPr>
-          <w:rFonts w:cs="Times New Roman"/>
-          <w:b/>
-          <w:color w:val="auto"/>
-          <w:spacing w:val="0"/>
-          <w:sz w:val="36"/>
-          <w:szCs w:val="36"/>
-        </w:rPr>
-        <w:t>»</w:t>
+        <w:t>«Об’єктно-орієнтоване програмування»</w:t>
       </w:r>
     </w:p>
     <w:p>
@@ -503,34 +481,7 @@
           <w:spacing w:val="0"/>
           <w:szCs w:val="24"/>
         </w:rPr>
-        <w:t xml:space="preserve"> курсу </w:t>
-      </w:r>
-      <w:r>
-        <w:rPr>
-          <w:rFonts w:cs="Times New Roman"/>
-          <w:color w:val="auto"/>
-          <w:spacing w:val="0"/>
-          <w:szCs w:val="24"/>
-        </w:rPr>
-        <w:t>г</w:t>
-      </w:r>
-      <w:r>
-        <w:rPr>
-          <w:rFonts w:cs="Times New Roman"/>
-          <w:color w:val="auto"/>
-          <w:spacing w:val="0"/>
-          <w:szCs w:val="24"/>
-        </w:rPr>
-        <w:t>рупи</w:t>
-      </w:r>
-      <w:r>
-        <w:rPr>
-          <w:rFonts w:cs="Times New Roman"/>
-          <w:color w:val="auto"/>
-          <w:spacing w:val="0"/>
-          <w:szCs w:val="24"/>
-        </w:rPr>
-        <w:t xml:space="preserve"> </w:t>
+        <w:t xml:space="preserve"> курсу групи </w:t>
       </w:r>
     </w:p>
     <w:p>
@@ -632,34 +583,7 @@
           <w:spacing w:val="0"/>
           <w:szCs w:val="24"/>
         </w:rPr>
-        <w:t>____</w:t>
-      </w:r>
-      <w:r>
-        <w:rPr>
-          <w:rFonts w:cs="Times New Roman"/>
-          <w:color w:val="auto"/>
-          <w:spacing w:val="0"/>
-          <w:szCs w:val="24"/>
-        </w:rPr>
-        <w:t>__</w:t>
-      </w:r>
-      <w:r>
-        <w:rPr>
-          <w:rFonts w:cs="Times New Roman"/>
-          <w:color w:val="auto"/>
-          <w:spacing w:val="0"/>
-          <w:szCs w:val="24"/>
-        </w:rPr>
-        <w:t>_____________</w:t>
-      </w:r>
-      <w:r>
-        <w:rPr>
-          <w:rFonts w:cs="Times New Roman"/>
-          <w:color w:val="auto"/>
-          <w:spacing w:val="0"/>
-          <w:szCs w:val="24"/>
-        </w:rPr>
-        <w:t>___________</w:t>
+        <w:t>______________________________</w:t>
       </w:r>
     </w:p>
     <w:p>
@@ -729,7 +653,7 @@
           <w:spacing w:val="0"/>
           <w:szCs w:val="24"/>
         </w:rPr>
-        <w:t>Керівник: __</w:t>
+        <w:t>Керівник: </w:t>
       </w:r>
       <w:r>
         <w:rPr>
@@ -740,18 +664,7 @@
           <w:szCs w:val="24"/>
           <w:u w:val="single"/>
         </w:rPr>
-        <w:t xml:space="preserve">           </w:t>
-      </w:r>
-      <w:r>
-        <w:rPr>
-          <w:rFonts w:cs="Times New Roman"/>
-          <w:i/>
-          <w:color w:val="auto"/>
-          <w:spacing w:val="0"/>
-          <w:szCs w:val="24"/>
-          <w:u w:val="single"/>
-        </w:rPr>
-        <w:t xml:space="preserve"> викладач</w:t>
+        <w:t xml:space="preserve">            викладач</w:t>
       </w:r>
       <w:r>
         <w:rPr>
@@ -837,18 +750,7 @@
           <w:szCs w:val="24"/>
           <w:u w:val="single"/>
         </w:rPr>
-        <w:t xml:space="preserve"> Р.С.</w:t>
-      </w:r>
-      <w:r>
-        <w:rPr>
-          <w:rFonts w:cs="Times New Roman"/>
-          <w:i/>
-          <w:color w:val="auto"/>
-          <w:spacing w:val="0"/>
-          <w:szCs w:val="24"/>
-          <w:u w:val="single"/>
-        </w:rPr>
-        <w:t xml:space="preserve">    </w:t>
+        <w:t xml:space="preserve"> Р.С.    </w:t>
       </w:r>
       <w:r>
         <w:rPr>
@@ -904,17 +806,7 @@
           <w:sz w:val="20"/>
           <w:szCs w:val="24"/>
         </w:rPr>
-        <w:t>(прізвище та ініціали)</w:t>
-      </w:r>
-      <w:r>
-        <w:rPr>
-          <w:rFonts w:cs="Times New Roman"/>
-          <w:color w:val="auto"/>
-          <w:spacing w:val="0"/>
-          <w:sz w:val="20"/>
-          <w:szCs w:val="24"/>
-        </w:rPr>
-        <w:t xml:space="preserve">   </w:t>
+        <w:t xml:space="preserve">(прізвище та ініціали)   </w:t>
       </w:r>
     </w:p>
     <w:p>
@@ -1105,16 +997,7 @@
           <w:spacing w:val="0"/>
           <w:szCs w:val="24"/>
         </w:rPr>
-        <w:t xml:space="preserve">____________  </w:t>
-      </w:r>
-      <w:r>
-        <w:rPr>
-          <w:rFonts w:cs="Times New Roman"/>
-          <w:color w:val="auto"/>
-          <w:spacing w:val="0"/>
-          <w:szCs w:val="24"/>
-        </w:rPr>
-        <w:t>___________________________</w:t>
+        <w:t>____________  ___________________________</w:t>
       </w:r>
     </w:p>
     <w:p>
@@ -1201,29 +1084,7 @@
           <w:szCs w:val="24"/>
           <w:u w:val="single"/>
         </w:rPr>
-        <w:t xml:space="preserve"> Р.С.</w:t>
-      </w:r>
-      <w:r>
-        <w:rPr>
-          <w:rFonts w:cs="Times New Roman"/>
-          <w:i/>
-          <w:color w:val="auto"/>
-          <w:spacing w:val="0"/>
-          <w:szCs w:val="24"/>
-          <w:u w:val="single"/>
-        </w:rPr>
-        <w:t xml:space="preserve">    </w:t>
-      </w:r>
-      <w:r>
-        <w:rPr>
-          <w:rFonts w:cs="Times New Roman"/>
-          <w:i/>
-          <w:color w:val="auto"/>
-          <w:spacing w:val="0"/>
-          <w:szCs w:val="24"/>
-          <w:u w:val="single"/>
-        </w:rPr>
-        <w:t>.</w:t>
+        <w:t xml:space="preserve"> Р.С.    .</w:t>
       </w:r>
       <w:r>
         <w:rPr>
@@ -1331,15 +1192,7 @@
           <w:color w:val="auto"/>
           <w:spacing w:val="0"/>
         </w:rPr>
-        <w:t>Луцьк 202</w:t>
-      </w:r>
-      <w:r>
-        <w:rPr>
-          <w:rFonts w:cs="Times New Roman"/>
-          <w:color w:val="auto"/>
-          <w:spacing w:val="0"/>
-        </w:rPr>
-        <w:t>1</w:t>
+        <w:t>Луцьк 2021</w:t>
       </w:r>
     </w:p>
     <w:p>
@@ -1523,29 +1376,7 @@
           <w:spacing w:val="0"/>
           <w:u w:val="single"/>
         </w:rPr>
-        <w:t>121 Інженерія</w:t>
-      </w:r>
-      <w:r>
-        <w:rPr>
-          <w:rFonts w:cs="Times New Roman"/>
-          <w:bCs/>
-          <w:i/>
-          <w:color w:val="auto"/>
-          <w:spacing w:val="0"/>
-          <w:u w:val="single"/>
-        </w:rPr>
-        <w:t xml:space="preserve"> програмного забезпечення</w:t>
-      </w:r>
-      <w:r>
-        <w:rPr>
-          <w:rFonts w:cs="Times New Roman"/>
-          <w:bCs/>
-          <w:i/>
-          <w:color w:val="auto"/>
-          <w:spacing w:val="0"/>
-          <w:u w:val="single"/>
-        </w:rPr>
-        <w:t>___________</w:t>
+        <w:t>121 Інженерія програмного забезпечення___________</w:t>
       </w:r>
     </w:p>
     <w:p>
@@ -1684,15 +1515,7 @@
           <w:color w:val="auto"/>
           <w:spacing w:val="0"/>
         </w:rPr>
-        <w:t>___</w:t>
-      </w:r>
-      <w:r>
-        <w:rPr>
-          <w:rFonts w:cs="Times New Roman"/>
-          <w:color w:val="auto"/>
-          <w:spacing w:val="0"/>
-        </w:rPr>
-        <w:t xml:space="preserve">_______________ </w:t>
+        <w:t xml:space="preserve">__________________ </w:t>
       </w:r>
       <w:proofErr w:type="spellStart"/>
       <w:r>
@@ -1710,15 +1533,7 @@
           <w:color w:val="auto"/>
           <w:spacing w:val="0"/>
         </w:rPr>
-        <w:t>.</w:t>
-      </w:r>
-      <w:r>
-        <w:rPr>
-          <w:rFonts w:cs="Times New Roman"/>
-          <w:color w:val="auto"/>
-          <w:spacing w:val="0"/>
-        </w:rPr>
-        <w:t xml:space="preserve"> </w:t>
+        <w:t xml:space="preserve">. </w:t>
       </w:r>
       <w:proofErr w:type="spellStart"/>
       <w:r>
@@ -1760,15 +1575,7 @@
           <w:color w:val="auto"/>
           <w:spacing w:val="0"/>
         </w:rPr>
-        <w:t>“____”_________________2020</w:t>
-      </w:r>
-      <w:r>
-        <w:rPr>
-          <w:rFonts w:cs="Times New Roman"/>
-          <w:color w:val="auto"/>
-          <w:spacing w:val="0"/>
-        </w:rPr>
-        <w:t xml:space="preserve"> року</w:t>
+        <w:t>“____”_________________2020 року</w:t>
       </w:r>
     </w:p>
     <w:p>
@@ -1999,16 +1806,7 @@
           <w:spacing w:val="0"/>
           <w:szCs w:val="24"/>
         </w:rPr>
-        <w:t>1.1 Аналіз зада</w:t>
-      </w:r>
-      <w:r>
-        <w:rPr>
-          <w:rFonts w:cs="Times New Roman"/>
-          <w:color w:val="auto"/>
-          <w:spacing w:val="0"/>
-          <w:szCs w:val="24"/>
-        </w:rPr>
-        <w:t>чі, виявлення ключових завдань</w:t>
+        <w:t>1.1 Аналіз задачі, виявлення ключових завдань</w:t>
       </w:r>
     </w:p>
     <w:p>
@@ -2032,16 +1830,7 @@
           <w:spacing w:val="0"/>
           <w:szCs w:val="24"/>
         </w:rPr>
-        <w:t>1.2 Аналіз алгоритмів та програм</w:t>
-      </w:r>
-      <w:r>
-        <w:rPr>
-          <w:rFonts w:cs="Times New Roman"/>
-          <w:color w:val="auto"/>
-          <w:spacing w:val="0"/>
-          <w:szCs w:val="24"/>
-        </w:rPr>
-        <w:t>них засобів для рішення задачі</w:t>
+        <w:t>1.2 Аналіз алгоритмів та програмних засобів для рішення задачі</w:t>
       </w:r>
     </w:p>
     <w:p>
@@ -2090,16 +1879,7 @@
           <w:spacing w:val="0"/>
           <w:szCs w:val="24"/>
         </w:rPr>
-        <w:t>2.1 Загальні відомо</w:t>
-      </w:r>
-      <w:r>
-        <w:rPr>
-          <w:rFonts w:cs="Times New Roman"/>
-          <w:color w:val="auto"/>
-          <w:spacing w:val="0"/>
-          <w:szCs w:val="24"/>
-        </w:rPr>
-        <w:t>сті про програмне забезпечення</w:t>
+        <w:t>2.1 Загальні відомості про програмне забезпечення</w:t>
       </w:r>
     </w:p>
     <w:p>
@@ -2123,16 +1903,7 @@
           <w:spacing w:val="0"/>
           <w:szCs w:val="24"/>
         </w:rPr>
-        <w:t>2.2 Функціонал</w:t>
-      </w:r>
-      <w:r>
-        <w:rPr>
-          <w:rFonts w:cs="Times New Roman"/>
-          <w:color w:val="auto"/>
-          <w:spacing w:val="0"/>
-          <w:szCs w:val="24"/>
-        </w:rPr>
-        <w:t>ьна схема взаємодії модулів ПЗ</w:t>
+        <w:t>2.2 Функціональна схема взаємодії модулів ПЗ</w:t>
       </w:r>
     </w:p>
     <w:p>
@@ -2156,16 +1927,7 @@
           <w:spacing w:val="0"/>
           <w:szCs w:val="24"/>
         </w:rPr>
-        <w:t>2.3 Опис окремог</w:t>
-      </w:r>
-      <w:r>
-        <w:rPr>
-          <w:rFonts w:cs="Times New Roman"/>
-          <w:color w:val="auto"/>
-          <w:spacing w:val="0"/>
-          <w:szCs w:val="24"/>
-        </w:rPr>
-        <w:t>о модуля</w:t>
+        <w:t>2.3 Опис окремого модуля</w:t>
       </w:r>
     </w:p>
     <w:p>
@@ -2189,16 +1951,7 @@
           <w:spacing w:val="0"/>
           <w:szCs w:val="24"/>
         </w:rPr>
-        <w:t>2.4 О</w:t>
-      </w:r>
-      <w:r>
-        <w:rPr>
-          <w:rFonts w:cs="Times New Roman"/>
-          <w:color w:val="auto"/>
-          <w:spacing w:val="0"/>
-          <w:szCs w:val="24"/>
-        </w:rPr>
-        <w:t>пис алгоритму роботи програми</w:t>
+        <w:t>2.4 Опис алгоритму роботи програми</w:t>
       </w:r>
     </w:p>
     <w:p>
@@ -2222,16 +1975,7 @@
           <w:spacing w:val="0"/>
           <w:szCs w:val="24"/>
         </w:rPr>
-        <w:t>2.5 Вико</w:t>
-      </w:r>
-      <w:r>
-        <w:rPr>
-          <w:rFonts w:cs="Times New Roman"/>
-          <w:color w:val="auto"/>
-          <w:spacing w:val="0"/>
-          <w:szCs w:val="24"/>
-        </w:rPr>
-        <w:t>ристані стандартні бібліотеки</w:t>
+        <w:t>2.5 Використані стандартні бібліотеки</w:t>
       </w:r>
     </w:p>
     <w:p>
@@ -2256,16 +2000,7 @@
           <w:spacing w:val="0"/>
           <w:szCs w:val="24"/>
         </w:rPr>
-        <w:t>РОЗДІЛ 3 РЕАЛІЗАЦ</w:t>
-      </w:r>
-      <w:r>
-        <w:rPr>
-          <w:rFonts w:cs="Times New Roman"/>
-          <w:color w:val="auto"/>
-          <w:spacing w:val="0"/>
-          <w:szCs w:val="24"/>
-        </w:rPr>
-        <w:t>ІЯ ТА ОПИС ПРОГРАМНОГО ЗАСОБУ</w:t>
+        <w:t>РОЗДІЛ 3 РЕАЛІЗАЦІЯ ТА ОПИС ПРОГРАМНОГО ЗАСОБУ</w:t>
       </w:r>
     </w:p>
     <w:p>
@@ -2337,16 +2072,7 @@
           <w:spacing w:val="0"/>
           <w:szCs w:val="24"/>
         </w:rPr>
-        <w:t xml:space="preserve">3.3 </w:t>
-      </w:r>
-      <w:r>
-        <w:rPr>
-          <w:rFonts w:cs="Times New Roman"/>
-          <w:color w:val="auto"/>
-          <w:spacing w:val="0"/>
-          <w:szCs w:val="24"/>
-        </w:rPr>
-        <w:t>Опис розробленого програмного забезпечення</w:t>
+        <w:t>3.3 Опис розробленого програмного забезпечення</w:t>
       </w:r>
     </w:p>
     <w:p>
@@ -2385,15 +2111,7 @@
           <w:color w:val="auto"/>
           <w:spacing w:val="0"/>
         </w:rPr>
-        <w:t xml:space="preserve">Дата видачі завдання     </w:t>
-      </w:r>
-      <w:r>
-        <w:rPr>
-          <w:rFonts w:cs="Times New Roman"/>
-          <w:color w:val="auto"/>
-          <w:spacing w:val="0"/>
-        </w:rPr>
-        <w:t>______________</w:t>
+        <w:t>Дата видачі завдання     ______________</w:t>
       </w:r>
     </w:p>
     <w:p>
@@ -2451,16 +2169,7 @@
           <w:color w:val="auto"/>
           <w:spacing w:val="0"/>
         </w:rPr>
-        <w:t xml:space="preserve"> Р.С.</w:t>
-      </w:r>
-      <w:r>
-        <w:rPr>
-          <w:rFonts w:cs="Times New Roman"/>
-          <w:i/>
-          <w:color w:val="auto"/>
-          <w:spacing w:val="0"/>
-        </w:rPr>
-        <w:t>.</w:t>
+        <w:t xml:space="preserve"> Р.С..</w:t>
       </w:r>
     </w:p>
     <w:p>
@@ -2673,10 +2382,7 @@
       </w:r>
       <w:proofErr w:type="spellStart"/>
       <w:r>
-        <w:t>знанн</w:t>
-      </w:r>
-      <w:r>
-        <w:t>ь</w:t>
+        <w:t>знаннь</w:t>
       </w:r>
       <w:proofErr w:type="spellEnd"/>
       <w:r>
@@ -2693,43 +2399,19 @@
         <w:t>Завданням</w:t>
       </w:r>
       <w:r>
-        <w:t xml:space="preserve"> курсової роботи є </w:t>
-      </w:r>
-      <w:r>
-        <w:t>покращення</w:t>
+        <w:t xml:space="preserve"> курсової роботи є покращення навичок з дисципліни «Об’єктно орієнтоване програмування» та розробка програмного забезпечення інформаційної системи. Для </w:t>
+      </w:r>
+      <w:r>
+        <w:t>виконання</w:t>
       </w:r>
       <w:r>
         <w:t xml:space="preserve"> </w:t>
       </w:r>
       <w:r>
-        <w:t>навичок</w:t>
-      </w:r>
-      <w:r>
-        <w:t xml:space="preserve"> з дисципліни «Об’єктно орієнтоване програмування» та розробка програмного забезпечення </w:t>
-      </w:r>
-      <w:r>
-        <w:t>інформаційної системи.</w:t>
-      </w:r>
-      <w:r>
-        <w:t xml:space="preserve"> Для </w:t>
-      </w:r>
-      <w:r>
-        <w:t>виконання</w:t>
-      </w:r>
-      <w:r>
-        <w:t xml:space="preserve"> </w:t>
-      </w:r>
-      <w:r>
         <w:t>завдання</w:t>
       </w:r>
       <w:r>
-        <w:t xml:space="preserve"> необхідно </w:t>
-      </w:r>
-      <w:r>
-        <w:t>виконати наступні завдання</w:t>
-      </w:r>
-      <w:r>
-        <w:t>:</w:t>
+        <w:t xml:space="preserve"> необхідно виконати наступні завдання:</w:t>
       </w:r>
     </w:p>
     <w:p>
@@ -2740,18 +2422,9 @@
         </w:numPr>
       </w:pPr>
       <w:r>
-        <w:t xml:space="preserve">виконати аналіз </w:t>
-      </w:r>
-      <w:r>
-        <w:rPr>
-          <w:lang w:val="ru-RU"/>
-        </w:rPr>
-        <w:t>завдання</w:t>
-      </w:r>
-      <w:r>
-        <w:rPr>
-          <w:lang w:val="en-US"/>
-        </w:rPr>
+        <w:t>виконати аналіз завдання</w:t>
+      </w:r>
+      <w:r>
         <w:t>;</w:t>
       </w:r>
     </w:p>
@@ -2763,18 +2436,9 @@
         </w:numPr>
       </w:pPr>
       <w:r>
-        <w:t>п</w:t>
-      </w:r>
-      <w:r>
-        <w:t>роектування</w:t>
-      </w:r>
-      <w:r>
-        <w:t xml:space="preserve"> програмного забезпечення</w:t>
-      </w:r>
-      <w:r>
-        <w:rPr>
-          <w:lang w:val="en-US"/>
-        </w:rPr>
+        <w:t>проектування програмного забезпечення</w:t>
+      </w:r>
+      <w:r>
         <w:t>;</w:t>
       </w:r>
     </w:p>
@@ -2789,9 +2453,6 @@
         <w:t>розробити алгоритм роботи програми</w:t>
       </w:r>
       <w:r>
-        <w:rPr>
-          <w:lang w:val="en-US"/>
-        </w:rPr>
         <w:t>;</w:t>
       </w:r>
     </w:p>
@@ -2803,43 +2464,10 @@
         </w:numPr>
       </w:pPr>
       <w:r>
-        <w:t xml:space="preserve">написати </w:t>
-      </w:r>
-      <w:r>
-        <w:t xml:space="preserve">програмний </w:t>
-      </w:r>
-      <w:r>
-        <w:t>код</w:t>
-      </w:r>
-      <w:r>
-        <w:rPr>
-          <w:lang w:val="ru-RU"/>
-        </w:rPr>
-        <w:t xml:space="preserve"> </w:t>
-      </w:r>
-      <w:r>
-        <w:t>який</w:t>
-      </w:r>
-      <w:r>
-        <w:rPr>
-          <w:lang w:val="ru-RU"/>
-        </w:rPr>
-        <w:t xml:space="preserve"> </w:t>
-      </w:r>
-      <w:r>
-        <w:t>реалізує</w:t>
-      </w:r>
-      <w:r>
-        <w:rPr>
-          <w:lang w:val="ru-RU"/>
-        </w:rPr>
-        <w:t xml:space="preserve"> алгоритм</w:t>
-      </w:r>
-      <w:r>
-        <w:rPr>
-          <w:lang w:val="ru-RU"/>
-        </w:rPr>
-        <w:t>;</w:t>
+        <w:t>написати програмний код</w:t>
+      </w:r>
+      <w:r>
+        <w:t xml:space="preserve"> який реалізує алгоритм;</w:t>
       </w:r>
     </w:p>
     <w:p>
@@ -2863,27 +2491,18 @@
     </w:p>
     <w:p>
       <w:r>
-        <w:t xml:space="preserve">Предметною областю використання даного ПЗ є </w:t>
-      </w:r>
-      <w:r>
-        <w:t>облік</w:t>
+        <w:t>Предметною областю використання даного ПЗ є облік</w:t>
       </w:r>
       <w:r>
         <w:t xml:space="preserve"> відділень банку і також інформації </w:t>
       </w:r>
       <w:r>
-        <w:rPr>
-          <w:lang w:val="ru-RU"/>
-        </w:rPr>
         <w:t xml:space="preserve">в </w:t>
       </w:r>
       <w:r>
         <w:t>банк</w:t>
       </w:r>
       <w:r>
-        <w:rPr>
-          <w:lang w:val="ru-RU"/>
-        </w:rPr>
         <w:t>у</w:t>
       </w:r>
       <w:r>
@@ -2892,45 +2511,15 @@
     </w:p>
     <w:p>
       <w:r>
-        <w:t>В ПЗ надати можливість переглядати і редагувати інформацію про відділення</w:t>
-      </w:r>
-      <w:r>
-        <w:t xml:space="preserve">, </w:t>
-      </w:r>
-      <w:r>
-        <w:t>працівників</w:t>
-      </w:r>
-      <w:r>
-        <w:t xml:space="preserve"> і</w:t>
-      </w:r>
-      <w:r>
-        <w:t xml:space="preserve"> клієнтів банку також їх фінансовий стан. В основі моделі даних проекту є таблиці які зберігають дані </w:t>
-      </w:r>
-      <w:r>
-        <w:t>про відділення</w:t>
-      </w:r>
-      <w:r>
-        <w:t xml:space="preserve">, </w:t>
-      </w:r>
-      <w:r>
-        <w:t>працівників</w:t>
-      </w:r>
-      <w:r>
-        <w:t xml:space="preserve">, </w:t>
-      </w:r>
-      <w:r>
-        <w:t>клієнтів</w:t>
-      </w:r>
-      <w:r>
-        <w:t xml:space="preserve"> та вклади.</w:t>
-      </w:r>
-    </w:p>
-    <w:p>
-      <w:r>
-        <w:t>Ключовими завданнями </w:t>
-      </w:r>
-      <w:r>
-        <w:t>є:</w:t>
+        <w:t>В ПЗ надати можливість переглядати і редагувати інформацію про відділення, працівників і</w:t>
+      </w:r>
+      <w:r>
+        <w:t xml:space="preserve"> клієнтів банку також їх фінансовий стан. В основі моделі даних проекту є таблиці які зберігають дані про відділення, працівників, клієнтів та вклади.</w:t>
+      </w:r>
+    </w:p>
+    <w:p>
+      <w:r>
+        <w:t>Ключовими завданнями є:</w:t>
       </w:r>
     </w:p>
     <w:p>
@@ -2944,13 +2533,7 @@
         <w:t>проектування структури</w:t>
       </w:r>
       <w:r>
-        <w:rPr>
-          <w:lang w:val="ru-RU"/>
-        </w:rPr>
-        <w:t xml:space="preserve"> </w:t>
-      </w:r>
-      <w:r>
-        <w:t>бази даних</w:t>
+        <w:t xml:space="preserve"> бази даних</w:t>
       </w:r>
       <w:r>
         <w:t>;</w:t>
@@ -2967,30 +2550,9 @@
         <w:t>розробка алгоритмів</w:t>
       </w:r>
       <w:r>
-        <w:rPr>
-          <w:lang w:val="ru-RU"/>
-        </w:rPr>
-        <w:t>,</w:t>
-      </w:r>
-      <w:r>
-        <w:rPr>
-          <w:lang w:val="ru-RU"/>
-        </w:rPr>
-        <w:t xml:space="preserve"> </w:t>
-      </w:r>
-      <w:r>
-        <w:t>користувацьког</w:t>
-      </w:r>
-      <w:r>
-        <w:t xml:space="preserve">о </w:t>
-      </w:r>
-      <w:r>
-        <w:t>інтерфейсу</w:t>
-      </w:r>
-      <w:r>
-        <w:rPr>
-          <w:lang w:val="ru-RU"/>
-        </w:rPr>
+        <w:t>, користувацького інтерфейсу</w:t>
+      </w:r>
+      <w:r>
         <w:t>,</w:t>
       </w:r>
       <w:r>
@@ -3011,19 +2573,7 @@
         </w:numPr>
       </w:pPr>
       <w:r>
-        <w:t>програмна р</w:t>
-      </w:r>
-      <w:r>
-        <w:t>еалізація алгоритмів на мові C</w:t>
-      </w:r>
-      <w:r>
-        <w:rPr>
-          <w:lang w:val="ru-RU"/>
-        </w:rPr>
-        <w:t>#</w:t>
-      </w:r>
-      <w:r>
-        <w:t>;</w:t>
+        <w:t>програмна реалізація алгоритмів на мові C#;</w:t>
       </w:r>
     </w:p>
     <w:p>
@@ -3160,48 +2710,15 @@
         <w:t>Поліморфізм</w:t>
       </w:r>
       <w:r>
-        <w:t xml:space="preserve"> — концепція в </w:t>
-      </w:r>
-      <w:r>
-        <w:t>програмуванні</w:t>
-      </w:r>
-      <w:r>
-        <w:t xml:space="preserve"> та </w:t>
-      </w:r>
-      <w:r>
-        <w:t>теорії типів</w:t>
-      </w:r>
-      <w:r>
-        <w:t xml:space="preserve">, в основі якої лежить використання єдиного інтерфейсу для </w:t>
-      </w:r>
-      <w:r>
-        <w:t>різнотипних</w:t>
-      </w:r>
-      <w:r>
-        <w:t xml:space="preserve"> сутностей або у використанні однакового символу для маніпуляцій над даними різного типу</w:t>
-      </w:r>
-      <w:r>
-        <w:t>.</w:t>
-      </w:r>
-    </w:p>
-    <w:p>
-      <w:pPr>
-        <w:rPr>
-          <w:lang w:val="en-US"/>
-        </w:rPr>
-      </w:pPr>
+        <w:t xml:space="preserve"> — концепція в програмуванні та теорії типів, в основі якої лежить використання єдиного інтерфейсу для різнотипних сутностей або у використанні однакового символу для маніпуляцій над даними різного типу.</w:t>
+      </w:r>
+    </w:p>
+    <w:p>
       <w:r>
         <w:rPr>
           <w:rStyle w:val="mw-headline"/>
         </w:rPr>
-        <w:t>Типи поліморфізму</w:t>
-      </w:r>
-      <w:r>
-        <w:rPr>
-          <w:rStyle w:val="mw-headline"/>
-          <w:lang w:val="en-US"/>
-        </w:rPr>
-        <w:t>:</w:t>
+        <w:t>Типи поліморфізму:</w:t>
       </w:r>
     </w:p>
     <w:p>
@@ -3325,18 +2842,12 @@
         <w:t>Успадкування</w:t>
       </w:r>
       <w:r>
-        <w:rPr>
-          <w:lang w:val="ru-RU"/>
-        </w:rPr>
         <w:t xml:space="preserve"> </w:t>
       </w:r>
       <w:r>
         <w:t>— механізм утворення нових класів на основі</w:t>
       </w:r>
       <w:r>
-        <w:rPr>
-          <w:lang w:val="ru-RU"/>
-        </w:rPr>
         <w:t xml:space="preserve"> </w:t>
       </w:r>
       <w:r>
@@ -3699,39 +3210,2578 @@
     </w:p>
     <w:p>
       <w:pPr>
+        <w:pStyle w:val="2"/>
+        <w:numPr>
+          <w:ilvl w:val="1"/>
+          <w:numId w:val="6"/>
+        </w:numPr>
+      </w:pPr>
+      <w:r>
+        <w:t>Загальні відомості про програмне забезпечення</w:t>
+      </w:r>
+    </w:p>
+    <w:p>
+      <w:r>
+        <w:t>Розроблене програмне забезпечення (ПЗ) має назву «Банк» і складається з наступного комплексу компонентів:</w:t>
+      </w:r>
+    </w:p>
+    <w:p>
+      <w:pPr>
+        <w:pStyle w:val="a9"/>
+        <w:numPr>
+          <w:ilvl w:val="2"/>
+          <w:numId w:val="9"/>
+        </w:numPr>
+      </w:pPr>
+      <w:proofErr w:type="spellStart"/>
+      <w:r>
+        <w:t>Program.cs</w:t>
+      </w:r>
+      <w:proofErr w:type="spellEnd"/>
+      <w:r>
+        <w:t xml:space="preserve"> – основний файл програми, функція </w:t>
+      </w:r>
+      <w:proofErr w:type="spellStart"/>
+      <w:r>
+        <w:t>main</w:t>
+      </w:r>
+      <w:proofErr w:type="spellEnd"/>
+      <w:r>
+        <w:t>;</w:t>
+      </w:r>
+    </w:p>
+    <w:p>
+      <w:pPr>
+        <w:pStyle w:val="a9"/>
+        <w:numPr>
+          <w:ilvl w:val="2"/>
+          <w:numId w:val="9"/>
+        </w:numPr>
+      </w:pPr>
+      <w:proofErr w:type="spellStart"/>
+      <w:r>
+        <w:t>fLoad.cs</w:t>
+      </w:r>
+      <w:proofErr w:type="spellEnd"/>
+      <w:r>
+        <w:t xml:space="preserve"> – файл коду де міститься завантажувальна форма;</w:t>
+      </w:r>
+    </w:p>
+    <w:p>
+      <w:pPr>
+        <w:pStyle w:val="a9"/>
+        <w:numPr>
+          <w:ilvl w:val="2"/>
+          <w:numId w:val="9"/>
+        </w:numPr>
+      </w:pPr>
+      <w:proofErr w:type="spellStart"/>
+      <w:r>
+        <w:t>fLoad.Designer.cs</w:t>
+      </w:r>
+      <w:proofErr w:type="spellEnd"/>
+      <w:r>
+        <w:t xml:space="preserve"> – файл дизайнера </w:t>
+      </w:r>
+      <w:r>
+        <w:t>завантажувальної</w:t>
+      </w:r>
+      <w:r>
+        <w:t xml:space="preserve"> форми;</w:t>
+      </w:r>
+    </w:p>
+    <w:p>
+      <w:pPr>
+        <w:pStyle w:val="a9"/>
+        <w:numPr>
+          <w:ilvl w:val="2"/>
+          <w:numId w:val="9"/>
+        </w:numPr>
+      </w:pPr>
+      <w:proofErr w:type="spellStart"/>
+      <w:r>
+        <w:t>fGeneral.cs</w:t>
+      </w:r>
+      <w:proofErr w:type="spellEnd"/>
+      <w:r>
+        <w:t xml:space="preserve"> – файл коду форми головного меню;</w:t>
+      </w:r>
+    </w:p>
+    <w:p>
+      <w:pPr>
+        <w:pStyle w:val="a9"/>
+        <w:numPr>
+          <w:ilvl w:val="2"/>
+          <w:numId w:val="9"/>
+        </w:numPr>
+      </w:pPr>
+      <w:proofErr w:type="spellStart"/>
+      <w:r>
+        <w:t>fGeneral.Designer.cs</w:t>
+      </w:r>
+      <w:proofErr w:type="spellEnd"/>
+      <w:r>
+        <w:t xml:space="preserve"> – дизайнер головного меню;</w:t>
+      </w:r>
+    </w:p>
+    <w:p>
+      <w:pPr>
+        <w:pStyle w:val="a9"/>
+        <w:numPr>
+          <w:ilvl w:val="2"/>
+          <w:numId w:val="9"/>
+        </w:numPr>
+      </w:pPr>
+      <w:proofErr w:type="spellStart"/>
+      <w:r>
+        <w:t>fBank.cs</w:t>
+      </w:r>
+      <w:proofErr w:type="spellEnd"/>
+      <w:r>
+        <w:t xml:space="preserve"> – файл коду де міст</w:t>
+      </w:r>
+      <w:r>
+        <w:t>я</w:t>
+      </w:r>
+      <w:r>
+        <w:t>ться таблиці «Відділення» і «Працівники»;</w:t>
+      </w:r>
+    </w:p>
+    <w:p>
+      <w:pPr>
+        <w:pStyle w:val="a9"/>
+        <w:numPr>
+          <w:ilvl w:val="2"/>
+          <w:numId w:val="9"/>
+        </w:numPr>
+      </w:pPr>
+      <w:proofErr w:type="spellStart"/>
+      <w:r>
+        <w:t>fBank.Designer.cs</w:t>
+      </w:r>
+      <w:proofErr w:type="spellEnd"/>
+      <w:r>
+        <w:t xml:space="preserve"> – дизайнер форми банку;</w:t>
+      </w:r>
+    </w:p>
+    <w:p>
+      <w:pPr>
+        <w:pStyle w:val="a9"/>
+        <w:numPr>
+          <w:ilvl w:val="2"/>
+          <w:numId w:val="9"/>
+        </w:numPr>
+      </w:pPr>
+      <w:proofErr w:type="spellStart"/>
+      <w:r>
+        <w:t>fClients.cs</w:t>
+      </w:r>
+      <w:proofErr w:type="spellEnd"/>
+      <w:r>
+        <w:t xml:space="preserve"> – файл коду з таблицями </w:t>
+      </w:r>
+      <w:r>
+        <w:t>«</w:t>
+      </w:r>
+      <w:proofErr w:type="spellStart"/>
+      <w:r>
+        <w:t>Кліенти</w:t>
+      </w:r>
+      <w:proofErr w:type="spellEnd"/>
+      <w:r>
+        <w:t>» і «Вклади»;</w:t>
+      </w:r>
+      <w:r>
+        <w:tab/>
+      </w:r>
+    </w:p>
+    <w:p>
+      <w:pPr>
+        <w:pStyle w:val="a9"/>
+        <w:numPr>
+          <w:ilvl w:val="2"/>
+          <w:numId w:val="9"/>
+        </w:numPr>
+      </w:pPr>
+      <w:proofErr w:type="spellStart"/>
+      <w:r>
+        <w:t>fClients.Designer.cs</w:t>
+      </w:r>
+      <w:proofErr w:type="spellEnd"/>
+      <w:r>
+        <w:t xml:space="preserve"> – дизайнер форми </w:t>
+      </w:r>
+      <w:proofErr w:type="spellStart"/>
+      <w:r>
+        <w:t>кліентів</w:t>
+      </w:r>
+      <w:proofErr w:type="spellEnd"/>
+      <w:r>
+        <w:t>;</w:t>
+      </w:r>
+      <w:r>
+        <w:tab/>
+      </w:r>
+    </w:p>
+    <w:p>
+      <w:pPr>
+        <w:pStyle w:val="a9"/>
+        <w:numPr>
+          <w:ilvl w:val="2"/>
+          <w:numId w:val="9"/>
+        </w:numPr>
+      </w:pPr>
+      <w:proofErr w:type="spellStart"/>
+      <w:r>
+        <w:t>ReportSuma.cs</w:t>
+      </w:r>
+      <w:proofErr w:type="spellEnd"/>
+      <w:r>
+        <w:t xml:space="preserve"> – файл коду де міститься  звіт фінансів </w:t>
+      </w:r>
+      <w:proofErr w:type="spellStart"/>
+      <w:r>
+        <w:t>кліентів</w:t>
+      </w:r>
+      <w:proofErr w:type="spellEnd"/>
+      <w:r>
+        <w:t>;</w:t>
+      </w:r>
+    </w:p>
+    <w:p>
+      <w:pPr>
+        <w:pStyle w:val="a9"/>
+        <w:numPr>
+          <w:ilvl w:val="2"/>
+          <w:numId w:val="9"/>
+        </w:numPr>
+      </w:pPr>
+      <w:proofErr w:type="spellStart"/>
+      <w:r>
+        <w:t>ReportSuma.Designer.cs</w:t>
+      </w:r>
+      <w:proofErr w:type="spellEnd"/>
+      <w:r>
+        <w:t xml:space="preserve"> – дизайнер форми звіту;</w:t>
+      </w:r>
+    </w:p>
+    <w:p>
+      <w:pPr>
+        <w:pStyle w:val="a9"/>
+        <w:ind w:left="0"/>
+      </w:pPr>
+      <w:r>
+        <w:t xml:space="preserve">ПЗ працює в середовищі операційної системи Windows, запуск здійснюється з виконавчим файлом </w:t>
+      </w:r>
+      <w:r>
+        <w:t>Bank</w:t>
+      </w:r>
+      <w:r>
+        <w:t>.</w:t>
+      </w:r>
+      <w:r>
+        <w:t>exe</w:t>
+      </w:r>
+      <w:r>
+        <w:t xml:space="preserve">. ПЗ є </w:t>
+      </w:r>
+      <w:r>
+        <w:t xml:space="preserve">Windows </w:t>
+      </w:r>
+      <w:proofErr w:type="spellStart"/>
+      <w:r>
+        <w:t>Form</w:t>
+      </w:r>
+      <w:proofErr w:type="spellEnd"/>
+      <w:r>
+        <w:t xml:space="preserve"> додатком </w:t>
+      </w:r>
+      <w:r>
+        <w:t>на мові C#.</w:t>
+      </w:r>
+    </w:p>
+    <w:p>
+      <w:pPr>
+        <w:pStyle w:val="2"/>
+      </w:pPr>
+      <w:bookmarkStart w:id="3" w:name="_Toc449170004"/>
+      <w:r>
+        <w:t>Функціональна схема взаємодії модулів ПЗ</w:t>
+      </w:r>
+      <w:bookmarkEnd w:id="3"/>
+    </w:p>
+    <w:p>
+      <w:r>
+        <w:t xml:space="preserve">Основна програма викликає завантажувальну форму і викликає головне меню. Далі залежно від натиснутої кнопки користувачем переходить на форму банку, </w:t>
+      </w:r>
+      <w:proofErr w:type="spellStart"/>
+      <w:r>
+        <w:t>кліентів</w:t>
+      </w:r>
+      <w:proofErr w:type="spellEnd"/>
+      <w:r>
+        <w:t xml:space="preserve"> або виконується вихід.</w:t>
+      </w:r>
+      <w:r>
+        <w:t xml:space="preserve"> В </w:t>
+      </w:r>
+      <w:proofErr w:type="spellStart"/>
+      <w:r>
+        <w:t>кліентах</w:t>
+      </w:r>
+      <w:proofErr w:type="spellEnd"/>
+      <w:r>
+        <w:t xml:space="preserve"> є перехід на форму звіту.</w:t>
+      </w:r>
+    </w:p>
+    <w:p>
+      <w:r>
+        <w:t>Функціональна схема взаємодії модулів ПЗ показана на рисунку 2.1.</w:t>
+      </w:r>
+    </w:p>
+    <w:p>
+      <w:r>
+        <w:t xml:space="preserve">Стартова сторінка є </w:t>
+      </w:r>
+      <w:r>
+        <w:t>завантажувальною формую</w:t>
+      </w:r>
+      <w:r>
+        <w:t xml:space="preserve"> програми і </w:t>
+      </w:r>
+      <w:r>
+        <w:t>завантажує головне меню.</w:t>
+      </w:r>
+    </w:p>
+    <w:p>
+      <w:pPr>
+        <w:pStyle w:val="aa"/>
+        <w:ind w:firstLine="708"/>
+      </w:pPr>
+      <w:r>
+        <w:lastRenderedPageBreak/>
+        <w:drawing>
+          <wp:inline distT="0" distB="0" distL="0" distR="0" wp14:anchorId="62A767C7" wp14:editId="0749C835">
+            <wp:extent cx="5124450" cy="5561330"/>
+            <wp:effectExtent l="0" t="0" r="0" b="1270"/>
+            <wp:docPr id="1" name="Рисунок 1"/>
+            <wp:cNvGraphicFramePr>
+              <a:graphicFrameLocks xmlns:a="http://schemas.openxmlformats.org/drawingml/2006/main" noChangeAspect="1"/>
+            </wp:cNvGraphicFramePr>
+            <a:graphic xmlns:a="http://schemas.openxmlformats.org/drawingml/2006/main">
+              <a:graphicData uri="http://schemas.openxmlformats.org/drawingml/2006/picture">
+                <pic:pic xmlns:pic="http://schemas.openxmlformats.org/drawingml/2006/picture">
+                  <pic:nvPicPr>
+                    <pic:cNvPr id="0" name="Picture 1"/>
+                    <pic:cNvPicPr>
+                      <a:picLocks noChangeAspect="1" noChangeArrowheads="1"/>
+                    </pic:cNvPicPr>
+                  </pic:nvPicPr>
+                  <pic:blipFill>
+                    <a:blip r:embed="rId11">
+                      <a:extLst>
+                        <a:ext uri="{28A0092B-C50C-407E-A947-70E740481C1C}">
+                          <a14:useLocalDpi xmlns:a14="http://schemas.microsoft.com/office/drawing/2010/main" val="0"/>
+                        </a:ext>
+                      </a:extLst>
+                    </a:blip>
+                    <a:srcRect/>
+                    <a:stretch>
+                      <a:fillRect/>
+                    </a:stretch>
+                  </pic:blipFill>
+                  <pic:spPr bwMode="auto">
+                    <a:xfrm>
+                      <a:off x="0" y="0"/>
+                      <a:ext cx="5124450" cy="5561330"/>
+                    </a:xfrm>
+                    <a:prstGeom prst="rect">
+                      <a:avLst/>
+                    </a:prstGeom>
+                    <a:noFill/>
+                    <a:ln>
+                      <a:noFill/>
+                    </a:ln>
+                  </pic:spPr>
+                </pic:pic>
+              </a:graphicData>
+            </a:graphic>
+          </wp:inline>
+        </w:drawing>
+      </w:r>
+    </w:p>
+    <w:p>
+      <w:pPr>
+        <w:pStyle w:val="a"/>
+        <w:numPr>
+          <w:ilvl w:val="0"/>
+          <w:numId w:val="0"/>
+        </w:numPr>
+        <w:ind w:left="2552"/>
+        <w:jc w:val="both"/>
+      </w:pPr>
+      <w:r>
+        <w:t>Рисунок 2.1 Функціональна схема взаємодії модулів ПЗ</w:t>
+      </w:r>
+    </w:p>
+    <w:p>
+      <w:pPr>
+        <w:pStyle w:val="2"/>
+      </w:pPr>
+      <w:bookmarkStart w:id="4" w:name="_Toc449170005"/>
+      <w:r>
+        <w:t>Опис окремого модуля</w:t>
+      </w:r>
+      <w:bookmarkEnd w:id="4"/>
+    </w:p>
+    <w:p>
+      <w:r>
+        <w:t xml:space="preserve">Модуль містить функції і процедури для </w:t>
+      </w:r>
+      <w:r>
+        <w:t xml:space="preserve">прив’язки </w:t>
+      </w:r>
+      <w:r>
+        <w:t>до модуля завантажувального вікна. І використовується як головне меню.</w:t>
+      </w:r>
+    </w:p>
+    <w:p>
+      <w:pPr>
+        <w:keepNext/>
+        <w:jc w:val="right"/>
+      </w:pPr>
+      <w:r>
+        <w:t>Таблиця 2.1</w:t>
+      </w:r>
+    </w:p>
+    <w:p>
+      <w:pPr>
+        <w:keepNext/>
+        <w:jc w:val="center"/>
+      </w:pPr>
+      <w:r>
+        <w:t xml:space="preserve">Структура </w:t>
+      </w:r>
+      <w:proofErr w:type="spellStart"/>
+      <w:r>
+        <w:t>fGeneral</w:t>
+      </w:r>
+      <w:proofErr w:type="spellEnd"/>
+    </w:p>
+    <w:tbl>
+      <w:tblPr>
+        <w:tblW w:w="0" w:type="auto"/>
+        <w:tblInd w:w="-34" w:type="dxa"/>
+        <w:tblBorders>
+          <w:top w:val="single" w:sz="4" w:space="0" w:color="auto"/>
+          <w:left w:val="single" w:sz="4" w:space="0" w:color="auto"/>
+          <w:bottom w:val="single" w:sz="4" w:space="0" w:color="auto"/>
+          <w:right w:val="single" w:sz="4" w:space="0" w:color="auto"/>
+          <w:insideH w:val="single" w:sz="4" w:space="0" w:color="auto"/>
+          <w:insideV w:val="single" w:sz="4" w:space="0" w:color="auto"/>
+        </w:tblBorders>
+        <w:tblLook w:val="01E0" w:firstRow="1" w:lastRow="1" w:firstColumn="1" w:lastColumn="1" w:noHBand="0" w:noVBand="0"/>
+      </w:tblPr>
+      <w:tblGrid>
+        <w:gridCol w:w="2782"/>
+        <w:gridCol w:w="2401"/>
+        <w:gridCol w:w="4480"/>
+      </w:tblGrid>
+      <w:tr>
+        <w:trPr>
+          <w:cantSplit/>
+          <w:tblHeader/>
+        </w:trPr>
+        <w:tc>
+          <w:tcPr>
+            <w:tcW w:w="2782" w:type="dxa"/>
+            <w:tcBorders>
+              <w:top w:val="single" w:sz="4" w:space="0" w:color="auto"/>
+              <w:left w:val="single" w:sz="4" w:space="0" w:color="auto"/>
+              <w:bottom w:val="single" w:sz="4" w:space="0" w:color="auto"/>
+              <w:right w:val="single" w:sz="4" w:space="0" w:color="auto"/>
+            </w:tcBorders>
+            <w:vAlign w:val="center"/>
+          </w:tcPr>
+          <w:p>
+            <w:pPr>
+              <w:spacing w:line="240" w:lineRule="auto"/>
+              <w:ind w:firstLine="0"/>
+              <w:jc w:val="center"/>
+              <w:rPr>
+                <w:b/>
+              </w:rPr>
+            </w:pPr>
+            <w:r>
+              <w:rPr>
+                <w:b/>
+              </w:rPr>
+              <w:t>Підпрог</w:t>
+            </w:r>
+            <w:r>
+              <w:rPr>
+                <w:b/>
+              </w:rPr>
+              <w:t>р</w:t>
+            </w:r>
+            <w:r>
+              <w:rPr>
+                <w:b/>
+              </w:rPr>
+              <w:t>ама</w:t>
+            </w:r>
+          </w:p>
+        </w:tc>
+        <w:tc>
+          <w:tcPr>
+            <w:tcW w:w="2401" w:type="dxa"/>
+            <w:tcBorders>
+              <w:top w:val="single" w:sz="4" w:space="0" w:color="auto"/>
+              <w:left w:val="single" w:sz="4" w:space="0" w:color="auto"/>
+              <w:bottom w:val="single" w:sz="4" w:space="0" w:color="auto"/>
+              <w:right w:val="single" w:sz="4" w:space="0" w:color="auto"/>
+            </w:tcBorders>
+            <w:vAlign w:val="center"/>
+          </w:tcPr>
+          <w:p>
+            <w:pPr>
+              <w:spacing w:line="240" w:lineRule="auto"/>
+              <w:ind w:firstLine="0"/>
+              <w:jc w:val="center"/>
+              <w:rPr>
+                <w:b/>
+              </w:rPr>
+            </w:pPr>
+            <w:r>
+              <w:rPr>
+                <w:b/>
+              </w:rPr>
+              <w:t>Функціональне</w:t>
+            </w:r>
+          </w:p>
+          <w:p>
+            <w:pPr>
+              <w:spacing w:line="240" w:lineRule="auto"/>
+              <w:ind w:firstLine="0"/>
+              <w:jc w:val="center"/>
+              <w:rPr>
+                <w:b/>
+              </w:rPr>
+            </w:pPr>
+            <w:r>
+              <w:rPr>
+                <w:b/>
+              </w:rPr>
+              <w:t>призначення</w:t>
+            </w:r>
+          </w:p>
+        </w:tc>
+        <w:tc>
+          <w:tcPr>
+            <w:tcW w:w="0" w:type="auto"/>
+            <w:tcBorders>
+              <w:top w:val="single" w:sz="4" w:space="0" w:color="auto"/>
+              <w:left w:val="single" w:sz="4" w:space="0" w:color="auto"/>
+              <w:bottom w:val="single" w:sz="4" w:space="0" w:color="auto"/>
+              <w:right w:val="single" w:sz="4" w:space="0" w:color="auto"/>
+            </w:tcBorders>
+            <w:vAlign w:val="center"/>
+          </w:tcPr>
+          <w:p>
+            <w:pPr>
+              <w:spacing w:line="240" w:lineRule="auto"/>
+              <w:ind w:firstLine="0"/>
+              <w:jc w:val="center"/>
+              <w:rPr>
+                <w:b/>
+              </w:rPr>
+            </w:pPr>
+            <w:r>
+              <w:rPr>
+                <w:b/>
+              </w:rPr>
+              <w:t>Алгоритм функціонування</w:t>
+            </w:r>
+          </w:p>
+        </w:tc>
+      </w:tr>
+      <w:tr>
+        <w:trPr>
+          <w:cantSplit/>
+        </w:trPr>
+        <w:tc>
+          <w:tcPr>
+            <w:tcW w:w="2782" w:type="dxa"/>
+            <w:tcBorders>
+              <w:top w:val="single" w:sz="4" w:space="0" w:color="auto"/>
+              <w:left w:val="single" w:sz="4" w:space="0" w:color="auto"/>
+              <w:bottom w:val="single" w:sz="4" w:space="0" w:color="auto"/>
+              <w:right w:val="single" w:sz="4" w:space="0" w:color="auto"/>
+            </w:tcBorders>
+            <w:vAlign w:val="center"/>
+          </w:tcPr>
+          <w:p>
+            <w:pPr>
+              <w:spacing w:line="240" w:lineRule="auto"/>
+              <w:ind w:firstLine="0"/>
+            </w:pPr>
+            <w:proofErr w:type="spellStart"/>
+            <w:r>
+              <w:t>fGeneral</w:t>
+            </w:r>
+            <w:proofErr w:type="spellEnd"/>
+            <w:r>
+              <w:t>()</w:t>
+            </w:r>
+          </w:p>
+        </w:tc>
+        <w:tc>
+          <w:tcPr>
+            <w:tcW w:w="2401" w:type="dxa"/>
+            <w:tcBorders>
+              <w:top w:val="single" w:sz="4" w:space="0" w:color="auto"/>
+              <w:left w:val="single" w:sz="4" w:space="0" w:color="auto"/>
+              <w:bottom w:val="single" w:sz="4" w:space="0" w:color="auto"/>
+              <w:right w:val="single" w:sz="4" w:space="0" w:color="auto"/>
+            </w:tcBorders>
+            <w:vAlign w:val="center"/>
+          </w:tcPr>
+          <w:p>
+            <w:pPr>
+              <w:spacing w:line="240" w:lineRule="auto"/>
+              <w:ind w:firstLine="0"/>
+            </w:pPr>
+            <w:r>
+              <w:t>Клас в</w:t>
+            </w:r>
+            <w:r>
+              <w:t>икористовується для</w:t>
+            </w:r>
+            <w:r>
+              <w:t xml:space="preserve"> ініціалізації компонентів в цьому випадку </w:t>
+            </w:r>
+            <w:r>
+              <w:t xml:space="preserve"> створення </w:t>
+            </w:r>
+            <w:r>
+              <w:t>потоку.</w:t>
+            </w:r>
+          </w:p>
+        </w:tc>
+        <w:tc>
+          <w:tcPr>
+            <w:tcW w:w="0" w:type="auto"/>
+            <w:tcBorders>
+              <w:top w:val="single" w:sz="4" w:space="0" w:color="auto"/>
+              <w:left w:val="single" w:sz="4" w:space="0" w:color="auto"/>
+              <w:bottom w:val="single" w:sz="4" w:space="0" w:color="auto"/>
+              <w:right w:val="single" w:sz="4" w:space="0" w:color="auto"/>
+            </w:tcBorders>
+            <w:vAlign w:val="center"/>
+          </w:tcPr>
+          <w:p>
+            <w:pPr>
+              <w:spacing w:line="240" w:lineRule="auto"/>
+              <w:ind w:firstLine="0"/>
+            </w:pPr>
+            <w:r>
+              <w:t xml:space="preserve">Ініціалізація </w:t>
+            </w:r>
+            <w:r>
+              <w:t>потоку</w:t>
+            </w:r>
+            <w:r>
+              <w:t xml:space="preserve"> </w:t>
+            </w:r>
+            <w:r>
+              <w:t>та прив’язка його до певного класу.</w:t>
+            </w:r>
+          </w:p>
+        </w:tc>
+      </w:tr>
+      <w:tr>
+        <w:trPr>
+          <w:cantSplit/>
+        </w:trPr>
+        <w:tc>
+          <w:tcPr>
+            <w:tcW w:w="2782" w:type="dxa"/>
+            <w:tcBorders>
+              <w:top w:val="single" w:sz="4" w:space="0" w:color="auto"/>
+              <w:left w:val="single" w:sz="4" w:space="0" w:color="auto"/>
+              <w:bottom w:val="single" w:sz="4" w:space="0" w:color="auto"/>
+              <w:right w:val="single" w:sz="4" w:space="0" w:color="auto"/>
+            </w:tcBorders>
+            <w:vAlign w:val="center"/>
+          </w:tcPr>
+          <w:p>
+            <w:pPr>
+              <w:spacing w:line="240" w:lineRule="auto"/>
+              <w:ind w:firstLine="0"/>
+            </w:pPr>
+            <w:proofErr w:type="spellStart"/>
+            <w:r>
+              <w:rPr>
+                <w:rFonts w:eastAsiaTheme="minorHAnsi" w:cs="Times New Roman"/>
+                <w:color w:val="auto"/>
+                <w:spacing w:val="0"/>
+                <w:lang w:eastAsia="en-US"/>
+              </w:rPr>
+              <w:lastRenderedPageBreak/>
+              <w:t>Thread</w:t>
+            </w:r>
+            <w:proofErr w:type="spellEnd"/>
+            <w:r>
+              <w:rPr>
+                <w:rFonts w:eastAsiaTheme="minorHAnsi" w:cs="Times New Roman"/>
+                <w:color w:val="auto"/>
+                <w:spacing w:val="0"/>
+                <w:lang w:eastAsia="en-US"/>
+              </w:rPr>
+              <w:t xml:space="preserve"> t = </w:t>
+            </w:r>
+            <w:proofErr w:type="spellStart"/>
+            <w:r>
+              <w:rPr>
+                <w:rFonts w:eastAsiaTheme="minorHAnsi" w:cs="Times New Roman"/>
+                <w:color w:val="auto"/>
+                <w:spacing w:val="0"/>
+                <w:lang w:eastAsia="en-US"/>
+              </w:rPr>
+              <w:t>new</w:t>
+            </w:r>
+            <w:proofErr w:type="spellEnd"/>
+            <w:r>
+              <w:rPr>
+                <w:rFonts w:eastAsiaTheme="minorHAnsi" w:cs="Times New Roman"/>
+                <w:color w:val="auto"/>
+                <w:spacing w:val="0"/>
+                <w:lang w:eastAsia="en-US"/>
+              </w:rPr>
+              <w:t xml:space="preserve"> </w:t>
+            </w:r>
+            <w:proofErr w:type="spellStart"/>
+            <w:r>
+              <w:rPr>
+                <w:rFonts w:eastAsiaTheme="minorHAnsi" w:cs="Times New Roman"/>
+                <w:color w:val="auto"/>
+                <w:spacing w:val="0"/>
+                <w:lang w:eastAsia="en-US"/>
+              </w:rPr>
+              <w:t>Thread</w:t>
+            </w:r>
+            <w:proofErr w:type="spellEnd"/>
+            <w:r>
+              <w:rPr>
+                <w:rFonts w:eastAsiaTheme="minorHAnsi" w:cs="Times New Roman"/>
+                <w:color w:val="auto"/>
+                <w:spacing w:val="0"/>
+                <w:lang w:eastAsia="en-US"/>
+              </w:rPr>
+              <w:t xml:space="preserve"> </w:t>
+            </w:r>
+            <w:proofErr w:type="spellStart"/>
+            <w:r>
+              <w:rPr>
+                <w:rFonts w:eastAsiaTheme="minorHAnsi" w:cs="Times New Roman"/>
+                <w:color w:val="auto"/>
+                <w:spacing w:val="0"/>
+                <w:lang w:eastAsia="en-US"/>
+              </w:rPr>
+              <w:t>new</w:t>
+            </w:r>
+            <w:proofErr w:type="spellEnd"/>
+            <w:r>
+              <w:rPr>
+                <w:rFonts w:eastAsiaTheme="minorHAnsi" w:cs="Times New Roman"/>
+                <w:color w:val="auto"/>
+                <w:spacing w:val="0"/>
+                <w:lang w:eastAsia="en-US"/>
+              </w:rPr>
+              <w:t xml:space="preserve"> </w:t>
+            </w:r>
+            <w:proofErr w:type="spellStart"/>
+            <w:r>
+              <w:rPr>
+                <w:rFonts w:eastAsiaTheme="minorHAnsi" w:cs="Times New Roman"/>
+                <w:color w:val="auto"/>
+                <w:spacing w:val="0"/>
+                <w:lang w:eastAsia="en-US"/>
+              </w:rPr>
+              <w:t>ThreadStart</w:t>
+            </w:r>
+            <w:proofErr w:type="spellEnd"/>
+            <w:r>
+              <w:rPr>
+                <w:rFonts w:eastAsiaTheme="minorHAnsi" w:cs="Times New Roman"/>
+                <w:color w:val="auto"/>
+                <w:spacing w:val="0"/>
+                <w:lang w:eastAsia="en-US"/>
+              </w:rPr>
+              <w:t>()</w:t>
+            </w:r>
+            <w:r>
+              <w:rPr>
+                <w:rFonts w:eastAsiaTheme="minorHAnsi" w:cs="Times New Roman"/>
+                <w:color w:val="auto"/>
+                <w:spacing w:val="0"/>
+                <w:lang w:eastAsia="en-US"/>
+              </w:rPr>
+              <w:t xml:space="preserve"> </w:t>
+            </w:r>
+          </w:p>
+        </w:tc>
+        <w:tc>
+          <w:tcPr>
+            <w:tcW w:w="2401" w:type="dxa"/>
+            <w:tcBorders>
+              <w:top w:val="single" w:sz="4" w:space="0" w:color="auto"/>
+              <w:left w:val="single" w:sz="4" w:space="0" w:color="auto"/>
+              <w:bottom w:val="single" w:sz="4" w:space="0" w:color="auto"/>
+              <w:right w:val="single" w:sz="4" w:space="0" w:color="auto"/>
+            </w:tcBorders>
+            <w:vAlign w:val="center"/>
+          </w:tcPr>
+          <w:p>
+            <w:pPr>
+              <w:spacing w:line="240" w:lineRule="auto"/>
+              <w:ind w:firstLine="0"/>
+            </w:pPr>
+            <w:r>
+              <w:t>Використовується для створення потоку</w:t>
+            </w:r>
+            <w:r>
+              <w:t>.</w:t>
+            </w:r>
+          </w:p>
+        </w:tc>
+        <w:tc>
+          <w:tcPr>
+            <w:tcW w:w="0" w:type="auto"/>
+            <w:tcBorders>
+              <w:top w:val="single" w:sz="4" w:space="0" w:color="auto"/>
+              <w:left w:val="single" w:sz="4" w:space="0" w:color="auto"/>
+              <w:bottom w:val="single" w:sz="4" w:space="0" w:color="auto"/>
+              <w:right w:val="single" w:sz="4" w:space="0" w:color="auto"/>
+            </w:tcBorders>
+            <w:vAlign w:val="center"/>
+          </w:tcPr>
+          <w:p>
+            <w:pPr>
+              <w:spacing w:line="240" w:lineRule="auto"/>
+              <w:ind w:firstLine="0"/>
+            </w:pPr>
+            <w:r>
+              <w:t>Створює потік t</w:t>
+            </w:r>
+            <w:r>
+              <w:t xml:space="preserve"> прив’язує його до класу.</w:t>
+            </w:r>
+          </w:p>
+        </w:tc>
+      </w:tr>
+      <w:tr>
+        <w:trPr>
+          <w:cantSplit/>
+        </w:trPr>
+        <w:tc>
+          <w:tcPr>
+            <w:tcW w:w="2782" w:type="dxa"/>
+            <w:tcBorders>
+              <w:top w:val="single" w:sz="4" w:space="0" w:color="auto"/>
+              <w:left w:val="single" w:sz="4" w:space="0" w:color="auto"/>
+              <w:bottom w:val="single" w:sz="4" w:space="0" w:color="auto"/>
+              <w:right w:val="single" w:sz="4" w:space="0" w:color="auto"/>
+            </w:tcBorders>
+            <w:vAlign w:val="center"/>
+          </w:tcPr>
+          <w:p>
+            <w:pPr>
+              <w:shd w:val="clear" w:color="auto" w:fill="auto"/>
+              <w:spacing w:line="240" w:lineRule="auto"/>
+              <w:ind w:firstLine="0"/>
+              <w:jc w:val="left"/>
+              <w:rPr>
+                <w:rFonts w:eastAsiaTheme="minorHAnsi" w:cs="Times New Roman"/>
+                <w:color w:val="auto"/>
+                <w:spacing w:val="0"/>
+                <w:lang w:eastAsia="en-US"/>
+              </w:rPr>
+            </w:pPr>
+            <w:proofErr w:type="spellStart"/>
+            <w:r>
+              <w:rPr>
+                <w:rFonts w:eastAsiaTheme="minorHAnsi" w:cs="Times New Roman"/>
+                <w:color w:val="auto"/>
+                <w:spacing w:val="0"/>
+                <w:lang w:eastAsia="en-US"/>
+              </w:rPr>
+              <w:t>t.Start</w:t>
+            </w:r>
+            <w:proofErr w:type="spellEnd"/>
+            <w:r>
+              <w:rPr>
+                <w:rFonts w:eastAsiaTheme="minorHAnsi" w:cs="Times New Roman"/>
+                <w:color w:val="auto"/>
+                <w:spacing w:val="0"/>
+                <w:lang w:eastAsia="en-US"/>
+              </w:rPr>
+              <w:t>();</w:t>
+            </w:r>
+          </w:p>
+          <w:p>
+            <w:pPr>
+              <w:spacing w:line="240" w:lineRule="auto"/>
+              <w:ind w:firstLine="0"/>
+            </w:pPr>
+          </w:p>
+        </w:tc>
+        <w:tc>
+          <w:tcPr>
+            <w:tcW w:w="2401" w:type="dxa"/>
+            <w:tcBorders>
+              <w:top w:val="single" w:sz="4" w:space="0" w:color="auto"/>
+              <w:left w:val="single" w:sz="4" w:space="0" w:color="auto"/>
+              <w:bottom w:val="single" w:sz="4" w:space="0" w:color="auto"/>
+              <w:right w:val="single" w:sz="4" w:space="0" w:color="auto"/>
+            </w:tcBorders>
+            <w:vAlign w:val="center"/>
+          </w:tcPr>
+          <w:p>
+            <w:pPr>
+              <w:spacing w:line="240" w:lineRule="auto"/>
+              <w:ind w:firstLine="0"/>
+            </w:pPr>
+            <w:r>
+              <w:t>Виконує запуск потоку.</w:t>
+            </w:r>
+          </w:p>
+        </w:tc>
+        <w:tc>
+          <w:tcPr>
+            <w:tcW w:w="0" w:type="auto"/>
+            <w:tcBorders>
+              <w:top w:val="single" w:sz="4" w:space="0" w:color="auto"/>
+              <w:left w:val="single" w:sz="4" w:space="0" w:color="auto"/>
+              <w:bottom w:val="single" w:sz="4" w:space="0" w:color="auto"/>
+              <w:right w:val="single" w:sz="4" w:space="0" w:color="auto"/>
+            </w:tcBorders>
+            <w:vAlign w:val="center"/>
+          </w:tcPr>
+          <w:p>
+            <w:pPr>
+              <w:spacing w:line="240" w:lineRule="auto"/>
+              <w:ind w:firstLine="0"/>
+            </w:pPr>
+            <w:r>
+              <w:t>Починає запуск потоку.</w:t>
+            </w:r>
+          </w:p>
+        </w:tc>
+      </w:tr>
+      <w:tr>
+        <w:trPr>
+          <w:cantSplit/>
+        </w:trPr>
+        <w:tc>
+          <w:tcPr>
+            <w:tcW w:w="2782" w:type="dxa"/>
+            <w:tcBorders>
+              <w:top w:val="single" w:sz="4" w:space="0" w:color="auto"/>
+              <w:left w:val="single" w:sz="4" w:space="0" w:color="auto"/>
+              <w:bottom w:val="single" w:sz="4" w:space="0" w:color="auto"/>
+              <w:right w:val="single" w:sz="4" w:space="0" w:color="auto"/>
+            </w:tcBorders>
+            <w:vAlign w:val="center"/>
+          </w:tcPr>
+          <w:p>
+            <w:pPr>
+              <w:spacing w:line="240" w:lineRule="auto"/>
+              <w:ind w:firstLine="0"/>
+            </w:pPr>
+            <w:proofErr w:type="spellStart"/>
+            <w:r>
+              <w:t>Thread.Sleep</w:t>
+            </w:r>
+            <w:proofErr w:type="spellEnd"/>
+            <w:r>
+              <w:t>();</w:t>
+            </w:r>
+          </w:p>
+        </w:tc>
+        <w:tc>
+          <w:tcPr>
+            <w:tcW w:w="2401" w:type="dxa"/>
+            <w:tcBorders>
+              <w:top w:val="single" w:sz="4" w:space="0" w:color="auto"/>
+              <w:left w:val="single" w:sz="4" w:space="0" w:color="auto"/>
+              <w:bottom w:val="single" w:sz="4" w:space="0" w:color="auto"/>
+              <w:right w:val="single" w:sz="4" w:space="0" w:color="auto"/>
+            </w:tcBorders>
+            <w:vAlign w:val="center"/>
+          </w:tcPr>
+          <w:p>
+            <w:pPr>
+              <w:spacing w:line="240" w:lineRule="auto"/>
+              <w:ind w:firstLine="0"/>
+            </w:pPr>
+            <w:r>
+              <w:t>Для затримки потоку на певний час</w:t>
+            </w:r>
+            <w:r>
+              <w:t>.</w:t>
+            </w:r>
+          </w:p>
+        </w:tc>
+        <w:tc>
+          <w:tcPr>
+            <w:tcW w:w="0" w:type="auto"/>
+            <w:tcBorders>
+              <w:top w:val="single" w:sz="4" w:space="0" w:color="auto"/>
+              <w:left w:val="single" w:sz="4" w:space="0" w:color="auto"/>
+              <w:bottom w:val="single" w:sz="4" w:space="0" w:color="auto"/>
+              <w:right w:val="single" w:sz="4" w:space="0" w:color="auto"/>
+            </w:tcBorders>
+            <w:vAlign w:val="center"/>
+          </w:tcPr>
+          <w:p>
+            <w:pPr>
+              <w:spacing w:line="240" w:lineRule="auto"/>
+              <w:ind w:firstLine="0"/>
+            </w:pPr>
+            <w:r>
+              <w:t>Затрим</w:t>
+            </w:r>
+            <w:r>
+              <w:t>ує</w:t>
+            </w:r>
+            <w:r>
+              <w:t xml:space="preserve"> пот</w:t>
+            </w:r>
+            <w:r>
+              <w:t>і</w:t>
+            </w:r>
+            <w:r>
+              <w:t>к на певний час</w:t>
+            </w:r>
+            <w:r>
+              <w:t>.</w:t>
+            </w:r>
+          </w:p>
+        </w:tc>
+      </w:tr>
+      <w:tr>
+        <w:trPr>
+          <w:cantSplit/>
+        </w:trPr>
+        <w:tc>
+          <w:tcPr>
+            <w:tcW w:w="2782" w:type="dxa"/>
+            <w:tcBorders>
+              <w:top w:val="single" w:sz="4" w:space="0" w:color="auto"/>
+              <w:left w:val="single" w:sz="4" w:space="0" w:color="auto"/>
+              <w:bottom w:val="single" w:sz="4" w:space="0" w:color="auto"/>
+              <w:right w:val="single" w:sz="4" w:space="0" w:color="auto"/>
+            </w:tcBorders>
+            <w:vAlign w:val="center"/>
+          </w:tcPr>
+          <w:p>
+            <w:pPr>
+              <w:spacing w:line="240" w:lineRule="auto"/>
+              <w:ind w:firstLine="0"/>
+            </w:pPr>
+            <w:proofErr w:type="spellStart"/>
+            <w:r>
+              <w:t>t.Abort</w:t>
+            </w:r>
+            <w:proofErr w:type="spellEnd"/>
+            <w:r>
+              <w:t>();</w:t>
+            </w:r>
+          </w:p>
+        </w:tc>
+        <w:tc>
+          <w:tcPr>
+            <w:tcW w:w="2401" w:type="dxa"/>
+            <w:tcBorders>
+              <w:top w:val="single" w:sz="4" w:space="0" w:color="auto"/>
+              <w:left w:val="single" w:sz="4" w:space="0" w:color="auto"/>
+              <w:bottom w:val="single" w:sz="4" w:space="0" w:color="auto"/>
+              <w:right w:val="single" w:sz="4" w:space="0" w:color="auto"/>
+            </w:tcBorders>
+            <w:vAlign w:val="center"/>
+          </w:tcPr>
+          <w:p>
+            <w:pPr>
+              <w:spacing w:line="240" w:lineRule="auto"/>
+              <w:ind w:firstLine="0"/>
+            </w:pPr>
+            <w:r>
+              <w:t>Для закінчення потоку</w:t>
+            </w:r>
+            <w:r>
+              <w:t>.</w:t>
+            </w:r>
+          </w:p>
+        </w:tc>
+        <w:tc>
+          <w:tcPr>
+            <w:tcW w:w="0" w:type="auto"/>
+            <w:tcBorders>
+              <w:top w:val="single" w:sz="4" w:space="0" w:color="auto"/>
+              <w:left w:val="single" w:sz="4" w:space="0" w:color="auto"/>
+              <w:bottom w:val="single" w:sz="4" w:space="0" w:color="auto"/>
+              <w:right w:val="single" w:sz="4" w:space="0" w:color="auto"/>
+            </w:tcBorders>
+            <w:vAlign w:val="center"/>
+          </w:tcPr>
+          <w:p>
+            <w:pPr>
+              <w:spacing w:line="240" w:lineRule="auto"/>
+              <w:ind w:firstLine="0"/>
+            </w:pPr>
+            <w:r>
+              <w:t>Закінчує потік</w:t>
+            </w:r>
+            <w:r>
+              <w:t>.</w:t>
+            </w:r>
+          </w:p>
+        </w:tc>
+      </w:tr>
+      <w:tr>
+        <w:trPr>
+          <w:cantSplit/>
+        </w:trPr>
+        <w:tc>
+          <w:tcPr>
+            <w:tcW w:w="2782" w:type="dxa"/>
+            <w:tcBorders>
+              <w:top w:val="single" w:sz="4" w:space="0" w:color="auto"/>
+              <w:left w:val="single" w:sz="4" w:space="0" w:color="auto"/>
+              <w:bottom w:val="single" w:sz="4" w:space="0" w:color="auto"/>
+              <w:right w:val="single" w:sz="4" w:space="0" w:color="auto"/>
+            </w:tcBorders>
+            <w:vAlign w:val="center"/>
+          </w:tcPr>
+          <w:p>
+            <w:pPr>
+              <w:spacing w:line="240" w:lineRule="auto"/>
+              <w:ind w:firstLine="0"/>
+              <w:jc w:val="left"/>
+            </w:pPr>
+            <w:proofErr w:type="spellStart"/>
+            <w:r>
+              <w:t>StartForm</w:t>
+            </w:r>
+            <w:proofErr w:type="spellEnd"/>
+            <w:r>
+              <w:t>()</w:t>
+            </w:r>
+          </w:p>
+        </w:tc>
+        <w:tc>
+          <w:tcPr>
+            <w:tcW w:w="2401" w:type="dxa"/>
+            <w:tcBorders>
+              <w:top w:val="single" w:sz="4" w:space="0" w:color="auto"/>
+              <w:left w:val="single" w:sz="4" w:space="0" w:color="auto"/>
+              <w:bottom w:val="single" w:sz="4" w:space="0" w:color="auto"/>
+              <w:right w:val="single" w:sz="4" w:space="0" w:color="auto"/>
+            </w:tcBorders>
+            <w:vAlign w:val="center"/>
+          </w:tcPr>
+          <w:p>
+            <w:pPr>
+              <w:spacing w:line="240" w:lineRule="auto"/>
+              <w:ind w:firstLine="0"/>
+            </w:pPr>
+            <w:r>
+              <w:t xml:space="preserve">Клас для перенаправлення на </w:t>
+            </w:r>
+            <w:proofErr w:type="spellStart"/>
+            <w:r>
+              <w:t>fLoad</w:t>
+            </w:r>
+            <w:proofErr w:type="spellEnd"/>
+            <w:r>
+              <w:t xml:space="preserve"> і прив’язки до потоку. </w:t>
+            </w:r>
+          </w:p>
+        </w:tc>
+        <w:tc>
+          <w:tcPr>
+            <w:tcW w:w="0" w:type="auto"/>
+            <w:tcBorders>
+              <w:top w:val="single" w:sz="4" w:space="0" w:color="auto"/>
+              <w:left w:val="single" w:sz="4" w:space="0" w:color="auto"/>
+              <w:bottom w:val="single" w:sz="4" w:space="0" w:color="auto"/>
+              <w:right w:val="single" w:sz="4" w:space="0" w:color="auto"/>
+            </w:tcBorders>
+            <w:vAlign w:val="center"/>
+          </w:tcPr>
+          <w:p>
+            <w:pPr>
+              <w:spacing w:line="240" w:lineRule="auto"/>
+              <w:ind w:firstLine="0"/>
+            </w:pPr>
+            <w:r>
+              <w:t xml:space="preserve">Робить </w:t>
+            </w:r>
+            <w:r>
+              <w:t xml:space="preserve">стартовою </w:t>
+            </w:r>
+            <w:r>
+              <w:t xml:space="preserve"> форм</w:t>
+            </w:r>
+            <w:r>
+              <w:t>о</w:t>
+            </w:r>
+            <w:r>
+              <w:t xml:space="preserve">ю </w:t>
+            </w:r>
+            <w:proofErr w:type="spellStart"/>
+            <w:r>
+              <w:t>fLoad</w:t>
+            </w:r>
+            <w:proofErr w:type="spellEnd"/>
+            <w:r>
+              <w:t>.</w:t>
+            </w:r>
+          </w:p>
+        </w:tc>
+      </w:tr>
+      <w:tr>
+        <w:trPr>
+          <w:cantSplit/>
+        </w:trPr>
+        <w:tc>
+          <w:tcPr>
+            <w:tcW w:w="2782" w:type="dxa"/>
+            <w:tcBorders>
+              <w:top w:val="single" w:sz="4" w:space="0" w:color="auto"/>
+              <w:left w:val="single" w:sz="4" w:space="0" w:color="auto"/>
+              <w:bottom w:val="single" w:sz="4" w:space="0" w:color="auto"/>
+              <w:right w:val="single" w:sz="4" w:space="0" w:color="auto"/>
+            </w:tcBorders>
+            <w:vAlign w:val="center"/>
+          </w:tcPr>
+          <w:p>
+            <w:pPr>
+              <w:spacing w:line="240" w:lineRule="auto"/>
+              <w:ind w:firstLine="0"/>
+            </w:pPr>
+            <w:proofErr w:type="spellStart"/>
+            <w:r>
+              <w:t>btnExit_Click</w:t>
+            </w:r>
+            <w:proofErr w:type="spellEnd"/>
+            <w:r>
+              <w:t>()</w:t>
+            </w:r>
+          </w:p>
+        </w:tc>
+        <w:tc>
+          <w:tcPr>
+            <w:tcW w:w="2401" w:type="dxa"/>
+            <w:tcBorders>
+              <w:top w:val="single" w:sz="4" w:space="0" w:color="auto"/>
+              <w:left w:val="single" w:sz="4" w:space="0" w:color="auto"/>
+              <w:bottom w:val="single" w:sz="4" w:space="0" w:color="auto"/>
+              <w:right w:val="single" w:sz="4" w:space="0" w:color="auto"/>
+            </w:tcBorders>
+            <w:vAlign w:val="center"/>
+          </w:tcPr>
+          <w:p>
+            <w:pPr>
+              <w:spacing w:line="240" w:lineRule="auto"/>
+              <w:ind w:firstLine="0"/>
+            </w:pPr>
+            <w:r>
+              <w:t>Вихід з програми</w:t>
+            </w:r>
+          </w:p>
+        </w:tc>
+        <w:tc>
+          <w:tcPr>
+            <w:tcW w:w="0" w:type="auto"/>
+            <w:tcBorders>
+              <w:top w:val="single" w:sz="4" w:space="0" w:color="auto"/>
+              <w:left w:val="single" w:sz="4" w:space="0" w:color="auto"/>
+              <w:bottom w:val="single" w:sz="4" w:space="0" w:color="auto"/>
+              <w:right w:val="single" w:sz="4" w:space="0" w:color="auto"/>
+            </w:tcBorders>
+            <w:vAlign w:val="center"/>
+          </w:tcPr>
+          <w:p>
+            <w:pPr>
+              <w:spacing w:line="240" w:lineRule="auto"/>
+              <w:ind w:firstLine="0"/>
+            </w:pPr>
+            <w:r>
+              <w:t>При натисканні виходить з додатку</w:t>
+            </w:r>
+          </w:p>
+        </w:tc>
+      </w:tr>
+      <w:tr>
+        <w:trPr>
+          <w:cantSplit/>
+        </w:trPr>
+        <w:tc>
+          <w:tcPr>
+            <w:tcW w:w="2782" w:type="dxa"/>
+            <w:tcBorders>
+              <w:top w:val="single" w:sz="4" w:space="0" w:color="auto"/>
+              <w:left w:val="single" w:sz="4" w:space="0" w:color="auto"/>
+              <w:bottom w:val="single" w:sz="4" w:space="0" w:color="auto"/>
+              <w:right w:val="single" w:sz="4" w:space="0" w:color="auto"/>
+            </w:tcBorders>
+            <w:vAlign w:val="center"/>
+          </w:tcPr>
+          <w:p>
+            <w:pPr>
+              <w:spacing w:line="240" w:lineRule="auto"/>
+              <w:ind w:firstLine="0"/>
+            </w:pPr>
+            <w:proofErr w:type="spellStart"/>
+            <w:r>
+              <w:t>I</w:t>
+            </w:r>
+            <w:r>
+              <w:t>f</w:t>
+            </w:r>
+            <w:proofErr w:type="spellEnd"/>
+            <w:r>
+              <w:t xml:space="preserve"> </w:t>
+            </w:r>
+            <w:r>
+              <w:t>(</w:t>
+            </w:r>
+            <w:proofErr w:type="spellStart"/>
+            <w:r>
+              <w:t>MessageBox.Show</w:t>
+            </w:r>
+            <w:proofErr w:type="spellEnd"/>
+            <w:r>
+              <w:t>())</w:t>
+            </w:r>
+          </w:p>
+        </w:tc>
+        <w:tc>
+          <w:tcPr>
+            <w:tcW w:w="2401" w:type="dxa"/>
+            <w:tcBorders>
+              <w:top w:val="single" w:sz="4" w:space="0" w:color="auto"/>
+              <w:left w:val="single" w:sz="4" w:space="0" w:color="auto"/>
+              <w:bottom w:val="single" w:sz="4" w:space="0" w:color="auto"/>
+              <w:right w:val="single" w:sz="4" w:space="0" w:color="auto"/>
+            </w:tcBorders>
+            <w:vAlign w:val="center"/>
+          </w:tcPr>
+          <w:p>
+            <w:pPr>
+              <w:spacing w:line="240" w:lineRule="auto"/>
+              <w:ind w:firstLine="0"/>
+            </w:pPr>
+            <w:r>
+              <w:t>Виводити повідомлення про вихід.</w:t>
+            </w:r>
+          </w:p>
+        </w:tc>
+        <w:tc>
+          <w:tcPr>
+            <w:tcW w:w="0" w:type="auto"/>
+            <w:tcBorders>
+              <w:top w:val="single" w:sz="4" w:space="0" w:color="auto"/>
+              <w:left w:val="single" w:sz="4" w:space="0" w:color="auto"/>
+              <w:bottom w:val="single" w:sz="4" w:space="0" w:color="auto"/>
+              <w:right w:val="single" w:sz="4" w:space="0" w:color="auto"/>
+            </w:tcBorders>
+            <w:vAlign w:val="center"/>
+          </w:tcPr>
+          <w:p>
+            <w:pPr>
+              <w:spacing w:line="240" w:lineRule="auto"/>
+              <w:ind w:firstLine="0"/>
+            </w:pPr>
+            <w:r>
+              <w:t xml:space="preserve">При натисканні кнопки виходу виводить повідомлення ці потрібно виходити з додатку. </w:t>
+            </w:r>
+          </w:p>
+        </w:tc>
+      </w:tr>
+    </w:tbl>
+    <w:p>
+      <w:r>
+        <w:t>Опис модулів які</w:t>
+      </w:r>
+      <w:r>
+        <w:t xml:space="preserve"> міст</w:t>
+      </w:r>
+      <w:r>
+        <w:t>я</w:t>
+      </w:r>
+      <w:r>
+        <w:t xml:space="preserve">ть функції і процедури для </w:t>
+      </w:r>
+      <w:r>
+        <w:t xml:space="preserve">перегляду БД і роботи з даними в  ній. </w:t>
+      </w:r>
+    </w:p>
+    <w:p>
+      <w:pPr>
+        <w:keepNext/>
+        <w:jc w:val="right"/>
+      </w:pPr>
+      <w:r>
+        <w:t>Таблиця 2.</w:t>
+      </w:r>
+      <w:r>
+        <w:t>2</w:t>
+      </w:r>
+    </w:p>
+    <w:p>
+      <w:pPr>
+        <w:keepNext/>
+        <w:jc w:val="center"/>
+      </w:pPr>
+      <w:r>
+        <w:t xml:space="preserve">Структура </w:t>
+      </w:r>
+      <w:proofErr w:type="spellStart"/>
+      <w:r>
+        <w:t>f</w:t>
+      </w:r>
+      <w:r>
+        <w:t>Bank</w:t>
+      </w:r>
+      <w:proofErr w:type="spellEnd"/>
+    </w:p>
+    <w:tbl>
+      <w:tblPr>
+        <w:tblW w:w="0" w:type="auto"/>
+        <w:tblInd w:w="-34" w:type="dxa"/>
+        <w:tblBorders>
+          <w:top w:val="single" w:sz="4" w:space="0" w:color="auto"/>
+          <w:left w:val="single" w:sz="4" w:space="0" w:color="auto"/>
+          <w:bottom w:val="single" w:sz="4" w:space="0" w:color="auto"/>
+          <w:right w:val="single" w:sz="4" w:space="0" w:color="auto"/>
+          <w:insideH w:val="single" w:sz="4" w:space="0" w:color="auto"/>
+          <w:insideV w:val="single" w:sz="4" w:space="0" w:color="auto"/>
+        </w:tblBorders>
+        <w:tblLook w:val="01E0" w:firstRow="1" w:lastRow="1" w:firstColumn="1" w:lastColumn="1" w:noHBand="0" w:noVBand="0"/>
+      </w:tblPr>
+      <w:tblGrid>
+        <w:gridCol w:w="4004"/>
+        <w:gridCol w:w="2331"/>
+        <w:gridCol w:w="3328"/>
+      </w:tblGrid>
+      <w:tr>
+        <w:trPr>
+          <w:cantSplit/>
+          <w:tblHeader/>
+        </w:trPr>
+        <w:tc>
+          <w:tcPr>
+            <w:tcW w:w="4004" w:type="dxa"/>
+            <w:tcBorders>
+              <w:top w:val="single" w:sz="4" w:space="0" w:color="auto"/>
+              <w:left w:val="single" w:sz="4" w:space="0" w:color="auto"/>
+              <w:bottom w:val="single" w:sz="4" w:space="0" w:color="auto"/>
+              <w:right w:val="single" w:sz="4" w:space="0" w:color="auto"/>
+            </w:tcBorders>
+            <w:vAlign w:val="center"/>
+          </w:tcPr>
+          <w:p>
+            <w:pPr>
+              <w:spacing w:line="240" w:lineRule="auto"/>
+              <w:ind w:firstLine="0"/>
+              <w:jc w:val="center"/>
+              <w:rPr>
+                <w:b/>
+              </w:rPr>
+            </w:pPr>
+            <w:r>
+              <w:rPr>
+                <w:b/>
+              </w:rPr>
+              <w:t>Підпрог</w:t>
+            </w:r>
+            <w:r>
+              <w:rPr>
+                <w:b/>
+              </w:rPr>
+              <w:t>р</w:t>
+            </w:r>
+            <w:r>
+              <w:rPr>
+                <w:b/>
+              </w:rPr>
+              <w:t>ама</w:t>
+            </w:r>
+          </w:p>
+        </w:tc>
+        <w:tc>
+          <w:tcPr>
+            <w:tcW w:w="2331" w:type="dxa"/>
+            <w:tcBorders>
+              <w:top w:val="single" w:sz="4" w:space="0" w:color="auto"/>
+              <w:left w:val="single" w:sz="4" w:space="0" w:color="auto"/>
+              <w:bottom w:val="single" w:sz="4" w:space="0" w:color="auto"/>
+              <w:right w:val="single" w:sz="4" w:space="0" w:color="auto"/>
+            </w:tcBorders>
+            <w:vAlign w:val="center"/>
+          </w:tcPr>
+          <w:p>
+            <w:pPr>
+              <w:spacing w:line="240" w:lineRule="auto"/>
+              <w:ind w:firstLine="0"/>
+              <w:jc w:val="center"/>
+              <w:rPr>
+                <w:b/>
+              </w:rPr>
+            </w:pPr>
+            <w:r>
+              <w:rPr>
+                <w:b/>
+              </w:rPr>
+              <w:t>Функціональне</w:t>
+            </w:r>
+          </w:p>
+          <w:p>
+            <w:pPr>
+              <w:spacing w:line="240" w:lineRule="auto"/>
+              <w:ind w:firstLine="0"/>
+              <w:jc w:val="center"/>
+              <w:rPr>
+                <w:b/>
+              </w:rPr>
+            </w:pPr>
+            <w:r>
+              <w:rPr>
+                <w:b/>
+              </w:rPr>
+              <w:t>призначення</w:t>
+            </w:r>
+          </w:p>
+        </w:tc>
+        <w:tc>
+          <w:tcPr>
+            <w:tcW w:w="3328" w:type="dxa"/>
+            <w:tcBorders>
+              <w:top w:val="single" w:sz="4" w:space="0" w:color="auto"/>
+              <w:left w:val="single" w:sz="4" w:space="0" w:color="auto"/>
+              <w:bottom w:val="single" w:sz="4" w:space="0" w:color="auto"/>
+              <w:right w:val="single" w:sz="4" w:space="0" w:color="auto"/>
+            </w:tcBorders>
+            <w:vAlign w:val="center"/>
+          </w:tcPr>
+          <w:p>
+            <w:pPr>
+              <w:spacing w:line="240" w:lineRule="auto"/>
+              <w:ind w:firstLine="0"/>
+              <w:jc w:val="center"/>
+              <w:rPr>
+                <w:b/>
+              </w:rPr>
+            </w:pPr>
+            <w:r>
+              <w:rPr>
+                <w:b/>
+              </w:rPr>
+              <w:t>Алгоритм функціонування</w:t>
+            </w:r>
+          </w:p>
+        </w:tc>
+      </w:tr>
+      <w:tr>
+        <w:trPr>
+          <w:cantSplit/>
+        </w:trPr>
+        <w:tc>
+          <w:tcPr>
+            <w:tcW w:w="4004" w:type="dxa"/>
+            <w:tcBorders>
+              <w:top w:val="single" w:sz="4" w:space="0" w:color="auto"/>
+              <w:left w:val="single" w:sz="4" w:space="0" w:color="auto"/>
+              <w:bottom w:val="single" w:sz="4" w:space="0" w:color="auto"/>
+              <w:right w:val="single" w:sz="4" w:space="0" w:color="auto"/>
+            </w:tcBorders>
+            <w:vAlign w:val="center"/>
+          </w:tcPr>
+          <w:p>
+            <w:pPr>
+              <w:spacing w:line="240" w:lineRule="auto"/>
+              <w:ind w:firstLine="0"/>
+            </w:pPr>
+            <w:proofErr w:type="spellStart"/>
+            <w:r>
+              <w:t>fBank_Load</w:t>
+            </w:r>
+            <w:proofErr w:type="spellEnd"/>
+            <w:r>
+              <w:t>()</w:t>
+            </w:r>
+          </w:p>
+        </w:tc>
+        <w:tc>
+          <w:tcPr>
+            <w:tcW w:w="2331" w:type="dxa"/>
+            <w:tcBorders>
+              <w:top w:val="single" w:sz="4" w:space="0" w:color="auto"/>
+              <w:left w:val="single" w:sz="4" w:space="0" w:color="auto"/>
+              <w:bottom w:val="single" w:sz="4" w:space="0" w:color="auto"/>
+              <w:right w:val="single" w:sz="4" w:space="0" w:color="auto"/>
+            </w:tcBorders>
+            <w:vAlign w:val="center"/>
+          </w:tcPr>
+          <w:p>
+            <w:pPr>
+              <w:spacing w:line="240" w:lineRule="auto"/>
+              <w:ind w:firstLine="0"/>
+            </w:pPr>
+            <w:r>
+              <w:t>Клас використовується для</w:t>
+            </w:r>
+            <w:r>
+              <w:t xml:space="preserve"> виводу даних з БД</w:t>
+            </w:r>
+            <w:r>
+              <w:t>.</w:t>
+            </w:r>
+          </w:p>
+        </w:tc>
+        <w:tc>
+          <w:tcPr>
+            <w:tcW w:w="3328" w:type="dxa"/>
+            <w:tcBorders>
+              <w:top w:val="single" w:sz="4" w:space="0" w:color="auto"/>
+              <w:left w:val="single" w:sz="4" w:space="0" w:color="auto"/>
+              <w:bottom w:val="single" w:sz="4" w:space="0" w:color="auto"/>
+              <w:right w:val="single" w:sz="4" w:space="0" w:color="auto"/>
+            </w:tcBorders>
+            <w:vAlign w:val="center"/>
+          </w:tcPr>
+          <w:p>
+            <w:pPr>
+              <w:spacing w:line="240" w:lineRule="auto"/>
+              <w:ind w:firstLine="0"/>
+            </w:pPr>
+            <w:r>
+              <w:t>Ви</w:t>
+            </w:r>
+            <w:r>
+              <w:t>в</w:t>
+            </w:r>
+            <w:r>
+              <w:t xml:space="preserve">одить дані </w:t>
+            </w:r>
+            <w:r>
+              <w:t>з таблиць БД</w:t>
+            </w:r>
+          </w:p>
+        </w:tc>
+      </w:tr>
+      <w:tr>
+        <w:trPr>
+          <w:cantSplit/>
+        </w:trPr>
+        <w:tc>
+          <w:tcPr>
+            <w:tcW w:w="4004" w:type="dxa"/>
+            <w:tcBorders>
+              <w:top w:val="single" w:sz="4" w:space="0" w:color="auto"/>
+              <w:left w:val="single" w:sz="4" w:space="0" w:color="auto"/>
+              <w:bottom w:val="single" w:sz="4" w:space="0" w:color="auto"/>
+              <w:right w:val="single" w:sz="4" w:space="0" w:color="auto"/>
+            </w:tcBorders>
+            <w:vAlign w:val="center"/>
+          </w:tcPr>
+          <w:p>
+            <w:pPr>
+              <w:spacing w:line="240" w:lineRule="auto"/>
+              <w:ind w:firstLine="0"/>
+            </w:pPr>
+            <w:proofErr w:type="spellStart"/>
+            <w:r>
+              <w:rPr>
+                <w:rFonts w:eastAsiaTheme="minorHAnsi" w:cs="Times New Roman"/>
+                <w:color w:val="auto"/>
+                <w:spacing w:val="0"/>
+                <w:lang w:eastAsia="en-US"/>
+              </w:rPr>
+              <w:t>btPrevOtd_Click</w:t>
+            </w:r>
+            <w:proofErr w:type="spellEnd"/>
+            <w:r>
+              <w:rPr>
+                <w:rFonts w:eastAsiaTheme="minorHAnsi" w:cs="Times New Roman"/>
+                <w:color w:val="auto"/>
+                <w:spacing w:val="0"/>
+                <w:lang w:eastAsia="en-US"/>
+              </w:rPr>
+              <w:t>()</w:t>
+            </w:r>
+          </w:p>
+        </w:tc>
+        <w:tc>
+          <w:tcPr>
+            <w:tcW w:w="2331" w:type="dxa"/>
+            <w:tcBorders>
+              <w:top w:val="single" w:sz="4" w:space="0" w:color="auto"/>
+              <w:left w:val="single" w:sz="4" w:space="0" w:color="auto"/>
+              <w:bottom w:val="single" w:sz="4" w:space="0" w:color="auto"/>
+              <w:right w:val="single" w:sz="4" w:space="0" w:color="auto"/>
+            </w:tcBorders>
+            <w:vAlign w:val="center"/>
+          </w:tcPr>
+          <w:p>
+            <w:pPr>
+              <w:spacing w:line="240" w:lineRule="auto"/>
+              <w:ind w:firstLine="0"/>
+            </w:pPr>
+            <w:r>
+              <w:t>Кнопка для</w:t>
+            </w:r>
+            <w:r>
+              <w:t xml:space="preserve"> переходу на попередній запис</w:t>
+            </w:r>
+          </w:p>
+        </w:tc>
+        <w:tc>
+          <w:tcPr>
+            <w:tcW w:w="3328" w:type="dxa"/>
+            <w:tcBorders>
+              <w:top w:val="single" w:sz="4" w:space="0" w:color="auto"/>
+              <w:left w:val="single" w:sz="4" w:space="0" w:color="auto"/>
+              <w:bottom w:val="single" w:sz="4" w:space="0" w:color="auto"/>
+              <w:right w:val="single" w:sz="4" w:space="0" w:color="auto"/>
+            </w:tcBorders>
+            <w:vAlign w:val="center"/>
+          </w:tcPr>
+          <w:p>
+            <w:pPr>
+              <w:spacing w:line="240" w:lineRule="auto"/>
+              <w:ind w:firstLine="0"/>
+            </w:pPr>
+            <w:r>
+              <w:t xml:space="preserve">При натисканні кнопки переходить на попередній запис в </w:t>
+            </w:r>
+            <w:r>
+              <w:t>табличці</w:t>
+            </w:r>
+            <w:r>
+              <w:t xml:space="preserve"> </w:t>
+            </w:r>
+            <w:proofErr w:type="spellStart"/>
+            <w:r>
+              <w:t>Відділеня</w:t>
+            </w:r>
+            <w:proofErr w:type="spellEnd"/>
+          </w:p>
+        </w:tc>
+      </w:tr>
+      <w:tr>
+        <w:trPr>
+          <w:cantSplit/>
+        </w:trPr>
+        <w:tc>
+          <w:tcPr>
+            <w:tcW w:w="4004" w:type="dxa"/>
+            <w:tcBorders>
+              <w:top w:val="single" w:sz="4" w:space="0" w:color="auto"/>
+              <w:left w:val="single" w:sz="4" w:space="0" w:color="auto"/>
+              <w:bottom w:val="single" w:sz="4" w:space="0" w:color="auto"/>
+              <w:right w:val="single" w:sz="4" w:space="0" w:color="auto"/>
+            </w:tcBorders>
+            <w:vAlign w:val="center"/>
+          </w:tcPr>
+          <w:p>
+            <w:pPr>
+              <w:spacing w:line="240" w:lineRule="auto"/>
+              <w:ind w:firstLine="0"/>
+            </w:pPr>
+            <w:r>
+              <w:rPr>
+                <w:rFonts w:eastAsiaTheme="minorHAnsi" w:cs="Times New Roman"/>
+                <w:color w:val="auto"/>
+                <w:spacing w:val="0"/>
+                <w:lang w:eastAsia="en-US"/>
+              </w:rPr>
+              <w:t>*</w:t>
+            </w:r>
+            <w:proofErr w:type="spellStart"/>
+            <w:r>
+              <w:rPr>
+                <w:rFonts w:eastAsiaTheme="minorHAnsi" w:cs="Times New Roman"/>
+                <w:color w:val="auto"/>
+                <w:spacing w:val="0"/>
+                <w:lang w:eastAsia="en-US"/>
+              </w:rPr>
+              <w:t>BindingSource.MovePrevious</w:t>
+            </w:r>
+            <w:proofErr w:type="spellEnd"/>
+            <w:r>
+              <w:rPr>
+                <w:rFonts w:eastAsiaTheme="minorHAnsi" w:cs="Times New Roman"/>
+                <w:color w:val="auto"/>
+                <w:spacing w:val="0"/>
+                <w:lang w:eastAsia="en-US"/>
+              </w:rPr>
+              <w:t>();</w:t>
+            </w:r>
+          </w:p>
+        </w:tc>
+        <w:tc>
+          <w:tcPr>
+            <w:tcW w:w="2331" w:type="dxa"/>
+            <w:tcBorders>
+              <w:top w:val="single" w:sz="4" w:space="0" w:color="auto"/>
+              <w:left w:val="single" w:sz="4" w:space="0" w:color="auto"/>
+              <w:bottom w:val="single" w:sz="4" w:space="0" w:color="auto"/>
+              <w:right w:val="single" w:sz="4" w:space="0" w:color="auto"/>
+            </w:tcBorders>
+            <w:vAlign w:val="center"/>
+          </w:tcPr>
+          <w:p>
+            <w:pPr>
+              <w:spacing w:line="240" w:lineRule="auto"/>
+              <w:ind w:firstLine="0"/>
+            </w:pPr>
+            <w:r>
+              <w:t>Метод</w:t>
+            </w:r>
+            <w:r>
+              <w:t xml:space="preserve"> </w:t>
+            </w:r>
+            <w:r>
+              <w:t>для переходу на попередній запис</w:t>
+            </w:r>
+            <w:r>
+              <w:t>.</w:t>
+            </w:r>
+          </w:p>
+        </w:tc>
+        <w:tc>
+          <w:tcPr>
+            <w:tcW w:w="3328" w:type="dxa"/>
+            <w:tcBorders>
+              <w:top w:val="single" w:sz="4" w:space="0" w:color="auto"/>
+              <w:left w:val="single" w:sz="4" w:space="0" w:color="auto"/>
+              <w:bottom w:val="single" w:sz="4" w:space="0" w:color="auto"/>
+              <w:right w:val="single" w:sz="4" w:space="0" w:color="auto"/>
+            </w:tcBorders>
+            <w:vAlign w:val="center"/>
+          </w:tcPr>
+          <w:p>
+            <w:pPr>
+              <w:spacing w:line="240" w:lineRule="auto"/>
+              <w:ind w:firstLine="0"/>
+            </w:pPr>
+            <w:r>
+              <w:t>Реалізує перехід на попередній запис</w:t>
+            </w:r>
+          </w:p>
+        </w:tc>
+      </w:tr>
+      <w:tr>
+        <w:trPr>
+          <w:cantSplit/>
+        </w:trPr>
+        <w:tc>
+          <w:tcPr>
+            <w:tcW w:w="4004" w:type="dxa"/>
+            <w:tcBorders>
+              <w:top w:val="single" w:sz="4" w:space="0" w:color="auto"/>
+              <w:left w:val="single" w:sz="4" w:space="0" w:color="auto"/>
+              <w:bottom w:val="single" w:sz="4" w:space="0" w:color="auto"/>
+              <w:right w:val="single" w:sz="4" w:space="0" w:color="auto"/>
+            </w:tcBorders>
+            <w:vAlign w:val="center"/>
+          </w:tcPr>
+          <w:p>
+            <w:pPr>
+              <w:spacing w:line="240" w:lineRule="auto"/>
+              <w:ind w:firstLine="0"/>
+            </w:pPr>
+            <w:proofErr w:type="spellStart"/>
+            <w:r>
+              <w:t>btNextOtd_Click</w:t>
+            </w:r>
+            <w:proofErr w:type="spellEnd"/>
+            <w:r>
+              <w:t>()</w:t>
+            </w:r>
+          </w:p>
+        </w:tc>
+        <w:tc>
+          <w:tcPr>
+            <w:tcW w:w="2331" w:type="dxa"/>
+            <w:tcBorders>
+              <w:top w:val="single" w:sz="4" w:space="0" w:color="auto"/>
+              <w:left w:val="single" w:sz="4" w:space="0" w:color="auto"/>
+              <w:bottom w:val="single" w:sz="4" w:space="0" w:color="auto"/>
+              <w:right w:val="single" w:sz="4" w:space="0" w:color="auto"/>
+            </w:tcBorders>
+            <w:vAlign w:val="center"/>
+          </w:tcPr>
+          <w:p>
+            <w:pPr>
+              <w:spacing w:line="240" w:lineRule="auto"/>
+              <w:ind w:firstLine="0"/>
+            </w:pPr>
+            <w:r>
+              <w:t xml:space="preserve">Кнопка для переходу на </w:t>
+            </w:r>
+            <w:r>
+              <w:t>наступний</w:t>
+            </w:r>
+            <w:r>
+              <w:t xml:space="preserve"> запис</w:t>
+            </w:r>
+          </w:p>
+        </w:tc>
+        <w:tc>
+          <w:tcPr>
+            <w:tcW w:w="3328" w:type="dxa"/>
+            <w:tcBorders>
+              <w:top w:val="single" w:sz="4" w:space="0" w:color="auto"/>
+              <w:left w:val="single" w:sz="4" w:space="0" w:color="auto"/>
+              <w:bottom w:val="single" w:sz="4" w:space="0" w:color="auto"/>
+              <w:right w:val="single" w:sz="4" w:space="0" w:color="auto"/>
+            </w:tcBorders>
+            <w:vAlign w:val="center"/>
+          </w:tcPr>
+          <w:p>
+            <w:pPr>
+              <w:spacing w:line="240" w:lineRule="auto"/>
+              <w:ind w:firstLine="0"/>
+            </w:pPr>
+            <w:r>
+              <w:t xml:space="preserve">При натисканні кнопки переходить на </w:t>
+            </w:r>
+            <w:r>
+              <w:t xml:space="preserve">наступний </w:t>
+            </w:r>
+            <w:r>
+              <w:t xml:space="preserve">запис в табличці </w:t>
+            </w:r>
+            <w:proofErr w:type="spellStart"/>
+            <w:r>
+              <w:t>Відділеня</w:t>
+            </w:r>
+            <w:proofErr w:type="spellEnd"/>
+            <w:r>
+              <w:t>.</w:t>
+            </w:r>
+          </w:p>
+        </w:tc>
+      </w:tr>
+      <w:tr>
+        <w:trPr>
+          <w:cantSplit/>
+        </w:trPr>
+        <w:tc>
+          <w:tcPr>
+            <w:tcW w:w="4004" w:type="dxa"/>
+            <w:tcBorders>
+              <w:top w:val="single" w:sz="4" w:space="0" w:color="auto"/>
+              <w:left w:val="single" w:sz="4" w:space="0" w:color="auto"/>
+              <w:bottom w:val="single" w:sz="4" w:space="0" w:color="auto"/>
+              <w:right w:val="single" w:sz="4" w:space="0" w:color="auto"/>
+            </w:tcBorders>
+            <w:vAlign w:val="center"/>
+          </w:tcPr>
+          <w:p>
+            <w:pPr>
+              <w:spacing w:line="240" w:lineRule="auto"/>
+              <w:ind w:firstLine="0"/>
+            </w:pPr>
+            <w:r>
+              <w:rPr>
+                <w:rFonts w:eastAsiaTheme="minorHAnsi" w:cs="Times New Roman"/>
+                <w:color w:val="auto"/>
+                <w:spacing w:val="0"/>
+                <w:lang w:eastAsia="en-US"/>
+              </w:rPr>
+              <w:lastRenderedPageBreak/>
+              <w:t>*</w:t>
+            </w:r>
+            <w:proofErr w:type="spellStart"/>
+            <w:r>
+              <w:rPr>
+                <w:rFonts w:eastAsiaTheme="minorHAnsi" w:cs="Times New Roman"/>
+                <w:color w:val="auto"/>
+                <w:spacing w:val="0"/>
+                <w:lang w:eastAsia="en-US"/>
+              </w:rPr>
+              <w:t>B</w:t>
+            </w:r>
+            <w:r>
+              <w:t>indingSource.MoveNext</w:t>
+            </w:r>
+            <w:proofErr w:type="spellEnd"/>
+            <w:r>
+              <w:t>();</w:t>
+            </w:r>
+          </w:p>
+        </w:tc>
+        <w:tc>
+          <w:tcPr>
+            <w:tcW w:w="2331" w:type="dxa"/>
+            <w:tcBorders>
+              <w:top w:val="single" w:sz="4" w:space="0" w:color="auto"/>
+              <w:left w:val="single" w:sz="4" w:space="0" w:color="auto"/>
+              <w:bottom w:val="single" w:sz="4" w:space="0" w:color="auto"/>
+              <w:right w:val="single" w:sz="4" w:space="0" w:color="auto"/>
+            </w:tcBorders>
+            <w:vAlign w:val="center"/>
+          </w:tcPr>
+          <w:p>
+            <w:pPr>
+              <w:spacing w:line="240" w:lineRule="auto"/>
+              <w:ind w:firstLine="0"/>
+            </w:pPr>
+            <w:r>
+              <w:t xml:space="preserve">Метод для переходу на </w:t>
+            </w:r>
+            <w:r>
+              <w:t xml:space="preserve"> наступний </w:t>
+            </w:r>
+            <w:r>
+              <w:t>запис.</w:t>
+            </w:r>
+          </w:p>
+        </w:tc>
+        <w:tc>
+          <w:tcPr>
+            <w:tcW w:w="3328" w:type="dxa"/>
+            <w:tcBorders>
+              <w:top w:val="single" w:sz="4" w:space="0" w:color="auto"/>
+              <w:left w:val="single" w:sz="4" w:space="0" w:color="auto"/>
+              <w:bottom w:val="single" w:sz="4" w:space="0" w:color="auto"/>
+              <w:right w:val="single" w:sz="4" w:space="0" w:color="auto"/>
+            </w:tcBorders>
+            <w:vAlign w:val="center"/>
+          </w:tcPr>
+          <w:p>
+            <w:pPr>
+              <w:spacing w:line="240" w:lineRule="auto"/>
+              <w:ind w:firstLine="0"/>
+            </w:pPr>
+            <w:r>
+              <w:t xml:space="preserve">Реалізує перехід на </w:t>
+            </w:r>
+            <w:r>
+              <w:t xml:space="preserve">наступний </w:t>
+            </w:r>
+            <w:r>
+              <w:t>запис</w:t>
+            </w:r>
+          </w:p>
+        </w:tc>
+      </w:tr>
+      <w:tr>
+        <w:trPr>
+          <w:cantSplit/>
+        </w:trPr>
+        <w:tc>
+          <w:tcPr>
+            <w:tcW w:w="4004" w:type="dxa"/>
+            <w:tcBorders>
+              <w:top w:val="single" w:sz="4" w:space="0" w:color="auto"/>
+              <w:left w:val="single" w:sz="4" w:space="0" w:color="auto"/>
+              <w:bottom w:val="single" w:sz="4" w:space="0" w:color="auto"/>
+              <w:right w:val="single" w:sz="4" w:space="0" w:color="auto"/>
+            </w:tcBorders>
+            <w:vAlign w:val="center"/>
+          </w:tcPr>
+          <w:p>
+            <w:pPr>
+              <w:spacing w:line="240" w:lineRule="auto"/>
+              <w:ind w:firstLine="0"/>
+              <w:jc w:val="left"/>
+            </w:pPr>
+            <w:proofErr w:type="spellStart"/>
+            <w:r>
+              <w:t>btAddOtd_Click</w:t>
+            </w:r>
+            <w:proofErr w:type="spellEnd"/>
+            <w:r>
+              <w:t>()</w:t>
+            </w:r>
+          </w:p>
+        </w:tc>
+        <w:tc>
+          <w:tcPr>
+            <w:tcW w:w="2331" w:type="dxa"/>
+            <w:tcBorders>
+              <w:top w:val="single" w:sz="4" w:space="0" w:color="auto"/>
+              <w:left w:val="single" w:sz="4" w:space="0" w:color="auto"/>
+              <w:bottom w:val="single" w:sz="4" w:space="0" w:color="auto"/>
+              <w:right w:val="single" w:sz="4" w:space="0" w:color="auto"/>
+            </w:tcBorders>
+            <w:vAlign w:val="center"/>
+          </w:tcPr>
+          <w:p>
+            <w:pPr>
+              <w:spacing w:line="240" w:lineRule="auto"/>
+              <w:ind w:firstLine="0"/>
+            </w:pPr>
+            <w:r>
+              <w:t>Кнопка для додавання запису</w:t>
+            </w:r>
+          </w:p>
+        </w:tc>
+        <w:tc>
+          <w:tcPr>
+            <w:tcW w:w="3328" w:type="dxa"/>
+            <w:tcBorders>
+              <w:top w:val="single" w:sz="4" w:space="0" w:color="auto"/>
+              <w:left w:val="single" w:sz="4" w:space="0" w:color="auto"/>
+              <w:bottom w:val="single" w:sz="4" w:space="0" w:color="auto"/>
+              <w:right w:val="single" w:sz="4" w:space="0" w:color="auto"/>
+            </w:tcBorders>
+            <w:vAlign w:val="center"/>
+          </w:tcPr>
+          <w:p>
+            <w:pPr>
+              <w:spacing w:line="240" w:lineRule="auto"/>
+              <w:ind w:firstLine="0"/>
+            </w:pPr>
+            <w:r>
+              <w:t>При натисканні додає запис</w:t>
+            </w:r>
+            <w:r>
+              <w:t xml:space="preserve"> в </w:t>
+            </w:r>
+            <w:r>
+              <w:t xml:space="preserve">табличці </w:t>
+            </w:r>
+            <w:proofErr w:type="spellStart"/>
+            <w:r>
+              <w:t>Відділеня</w:t>
+            </w:r>
+            <w:proofErr w:type="spellEnd"/>
+            <w:r>
+              <w:t>.</w:t>
+            </w:r>
+          </w:p>
+        </w:tc>
+      </w:tr>
+      <w:tr>
+        <w:trPr>
+          <w:cantSplit/>
+        </w:trPr>
+        <w:tc>
+          <w:tcPr>
+            <w:tcW w:w="4004" w:type="dxa"/>
+            <w:tcBorders>
+              <w:top w:val="single" w:sz="4" w:space="0" w:color="auto"/>
+              <w:left w:val="single" w:sz="4" w:space="0" w:color="auto"/>
+              <w:bottom w:val="single" w:sz="4" w:space="0" w:color="auto"/>
+              <w:right w:val="single" w:sz="4" w:space="0" w:color="auto"/>
+            </w:tcBorders>
+            <w:vAlign w:val="center"/>
+          </w:tcPr>
+          <w:p>
+            <w:pPr>
+              <w:spacing w:line="240" w:lineRule="auto"/>
+              <w:ind w:firstLine="0"/>
+            </w:pPr>
+            <w:r>
+              <w:t>*</w:t>
+            </w:r>
+            <w:proofErr w:type="spellStart"/>
+            <w:r>
+              <w:t>BindingSource.AddNew</w:t>
+            </w:r>
+            <w:proofErr w:type="spellEnd"/>
+            <w:r>
+              <w:t>();</w:t>
+            </w:r>
+          </w:p>
+        </w:tc>
+        <w:tc>
+          <w:tcPr>
+            <w:tcW w:w="2331" w:type="dxa"/>
+            <w:tcBorders>
+              <w:top w:val="single" w:sz="4" w:space="0" w:color="auto"/>
+              <w:left w:val="single" w:sz="4" w:space="0" w:color="auto"/>
+              <w:bottom w:val="single" w:sz="4" w:space="0" w:color="auto"/>
+              <w:right w:val="single" w:sz="4" w:space="0" w:color="auto"/>
+            </w:tcBorders>
+            <w:vAlign w:val="center"/>
+          </w:tcPr>
+          <w:p>
+            <w:pPr>
+              <w:spacing w:line="240" w:lineRule="auto"/>
+              <w:ind w:firstLine="0"/>
+            </w:pPr>
+            <w:r>
+              <w:t xml:space="preserve">Метод для </w:t>
+            </w:r>
+            <w:r>
+              <w:t>додавання запису</w:t>
+            </w:r>
+            <w:r>
+              <w:t xml:space="preserve"> </w:t>
+            </w:r>
+          </w:p>
+        </w:tc>
+        <w:tc>
+          <w:tcPr>
+            <w:tcW w:w="3328" w:type="dxa"/>
+            <w:tcBorders>
+              <w:top w:val="single" w:sz="4" w:space="0" w:color="auto"/>
+              <w:left w:val="single" w:sz="4" w:space="0" w:color="auto"/>
+              <w:bottom w:val="single" w:sz="4" w:space="0" w:color="auto"/>
+              <w:right w:val="single" w:sz="4" w:space="0" w:color="auto"/>
+            </w:tcBorders>
+            <w:vAlign w:val="center"/>
+          </w:tcPr>
+          <w:p>
+            <w:pPr>
+              <w:spacing w:line="240" w:lineRule="auto"/>
+              <w:ind w:firstLine="0"/>
+            </w:pPr>
+            <w:r>
+              <w:t xml:space="preserve">Реалізує </w:t>
+            </w:r>
+            <w:r>
+              <w:t>додавання нового</w:t>
+            </w:r>
+            <w:r>
+              <w:t xml:space="preserve"> запис</w:t>
+            </w:r>
+            <w:r>
+              <w:t>у</w:t>
+            </w:r>
+          </w:p>
+        </w:tc>
+      </w:tr>
+      <w:tr>
+        <w:trPr>
+          <w:cantSplit/>
+        </w:trPr>
+        <w:tc>
+          <w:tcPr>
+            <w:tcW w:w="4004" w:type="dxa"/>
+            <w:tcBorders>
+              <w:top w:val="single" w:sz="4" w:space="0" w:color="auto"/>
+              <w:left w:val="single" w:sz="4" w:space="0" w:color="auto"/>
+              <w:bottom w:val="single" w:sz="4" w:space="0" w:color="auto"/>
+              <w:right w:val="single" w:sz="4" w:space="0" w:color="auto"/>
+            </w:tcBorders>
+            <w:vAlign w:val="center"/>
+          </w:tcPr>
+          <w:p>
+            <w:pPr>
+              <w:spacing w:line="240" w:lineRule="auto"/>
+              <w:ind w:firstLine="0"/>
+            </w:pPr>
+            <w:proofErr w:type="spellStart"/>
+            <w:r>
+              <w:t>b</w:t>
+            </w:r>
+            <w:r>
+              <w:t>tUpdateOtd_Click</w:t>
+            </w:r>
+            <w:proofErr w:type="spellEnd"/>
+            <w:r>
+              <w:t>()</w:t>
+            </w:r>
+          </w:p>
+        </w:tc>
+        <w:tc>
+          <w:tcPr>
+            <w:tcW w:w="2331" w:type="dxa"/>
+            <w:tcBorders>
+              <w:top w:val="single" w:sz="4" w:space="0" w:color="auto"/>
+              <w:left w:val="single" w:sz="4" w:space="0" w:color="auto"/>
+              <w:bottom w:val="single" w:sz="4" w:space="0" w:color="auto"/>
+              <w:right w:val="single" w:sz="4" w:space="0" w:color="auto"/>
+            </w:tcBorders>
+            <w:vAlign w:val="center"/>
+          </w:tcPr>
+          <w:p>
+            <w:pPr>
+              <w:spacing w:line="240" w:lineRule="auto"/>
+              <w:ind w:firstLine="0"/>
+            </w:pPr>
+            <w:r>
+              <w:t>Кнопка для оновлення та збереження нових записів</w:t>
+            </w:r>
+          </w:p>
+        </w:tc>
+        <w:tc>
+          <w:tcPr>
+            <w:tcW w:w="3328" w:type="dxa"/>
+            <w:tcBorders>
+              <w:top w:val="single" w:sz="4" w:space="0" w:color="auto"/>
+              <w:left w:val="single" w:sz="4" w:space="0" w:color="auto"/>
+              <w:bottom w:val="single" w:sz="4" w:space="0" w:color="auto"/>
+              <w:right w:val="single" w:sz="4" w:space="0" w:color="auto"/>
+            </w:tcBorders>
+            <w:vAlign w:val="center"/>
+          </w:tcPr>
+          <w:p>
+            <w:pPr>
+              <w:spacing w:line="240" w:lineRule="auto"/>
+              <w:ind w:firstLine="0"/>
+            </w:pPr>
+            <w:r>
+              <w:t xml:space="preserve">При </w:t>
+            </w:r>
+            <w:proofErr w:type="spellStart"/>
+            <w:r>
+              <w:t>натискакані</w:t>
+            </w:r>
+            <w:proofErr w:type="spellEnd"/>
+            <w:r>
+              <w:t xml:space="preserve"> оновлює або зберігає нові записи</w:t>
+            </w:r>
+          </w:p>
+        </w:tc>
+      </w:tr>
+      <w:tr>
+        <w:trPr>
+          <w:cantSplit/>
+        </w:trPr>
+        <w:tc>
+          <w:tcPr>
+            <w:tcW w:w="4004" w:type="dxa"/>
+            <w:tcBorders>
+              <w:top w:val="single" w:sz="4" w:space="0" w:color="auto"/>
+              <w:left w:val="single" w:sz="4" w:space="0" w:color="auto"/>
+              <w:bottom w:val="single" w:sz="4" w:space="0" w:color="auto"/>
+              <w:right w:val="single" w:sz="4" w:space="0" w:color="auto"/>
+            </w:tcBorders>
+            <w:vAlign w:val="center"/>
+          </w:tcPr>
+          <w:p>
+            <w:pPr>
+              <w:spacing w:line="240" w:lineRule="auto"/>
+              <w:ind w:firstLine="0"/>
+            </w:pPr>
+            <w:r>
+              <w:t>*</w:t>
+            </w:r>
+            <w:proofErr w:type="spellStart"/>
+            <w:r>
+              <w:t>BindingSource.EndEdit</w:t>
+            </w:r>
+            <w:proofErr w:type="spellEnd"/>
+            <w:r>
+              <w:t>();</w:t>
+            </w:r>
+          </w:p>
+        </w:tc>
+        <w:tc>
+          <w:tcPr>
+            <w:tcW w:w="2331" w:type="dxa"/>
+            <w:tcBorders>
+              <w:top w:val="single" w:sz="4" w:space="0" w:color="auto"/>
+              <w:left w:val="single" w:sz="4" w:space="0" w:color="auto"/>
+              <w:bottom w:val="single" w:sz="4" w:space="0" w:color="auto"/>
+              <w:right w:val="single" w:sz="4" w:space="0" w:color="auto"/>
+            </w:tcBorders>
+            <w:vAlign w:val="center"/>
+          </w:tcPr>
+          <w:p>
+            <w:pPr>
+              <w:spacing w:line="240" w:lineRule="auto"/>
+              <w:ind w:firstLine="0"/>
+            </w:pPr>
+          </w:p>
+        </w:tc>
+        <w:tc>
+          <w:tcPr>
+            <w:tcW w:w="3328" w:type="dxa"/>
+            <w:tcBorders>
+              <w:top w:val="single" w:sz="4" w:space="0" w:color="auto"/>
+              <w:left w:val="single" w:sz="4" w:space="0" w:color="auto"/>
+              <w:bottom w:val="single" w:sz="4" w:space="0" w:color="auto"/>
+              <w:right w:val="single" w:sz="4" w:space="0" w:color="auto"/>
+            </w:tcBorders>
+            <w:vAlign w:val="center"/>
+          </w:tcPr>
+          <w:p>
+            <w:pPr>
+              <w:spacing w:line="240" w:lineRule="auto"/>
+              <w:ind w:firstLine="0"/>
+            </w:pPr>
+          </w:p>
+        </w:tc>
+      </w:tr>
+      <w:tr>
+        <w:trPr>
+          <w:cantSplit/>
+        </w:trPr>
+        <w:tc>
+          <w:tcPr>
+            <w:tcW w:w="4004" w:type="dxa"/>
+            <w:tcBorders>
+              <w:top w:val="single" w:sz="4" w:space="0" w:color="auto"/>
+              <w:left w:val="single" w:sz="4" w:space="0" w:color="auto"/>
+              <w:bottom w:val="single" w:sz="4" w:space="0" w:color="auto"/>
+              <w:right w:val="single" w:sz="4" w:space="0" w:color="auto"/>
+            </w:tcBorders>
+            <w:vAlign w:val="center"/>
+          </w:tcPr>
+          <w:p>
+            <w:pPr>
+              <w:spacing w:line="240" w:lineRule="auto"/>
+              <w:ind w:firstLine="0"/>
+              <w:rPr>
+                <w:lang w:val="en-US"/>
+              </w:rPr>
+            </w:pPr>
+            <w:r>
+              <w:rPr>
+                <w:lang w:val="en-US"/>
+              </w:rPr>
+              <w:t>*T</w:t>
+            </w:r>
+            <w:proofErr w:type="spellStart"/>
+            <w:r>
+              <w:t>ableAdapter.Update</w:t>
+            </w:r>
+            <w:proofErr w:type="spellEnd"/>
+            <w:r>
+              <w:t>()</w:t>
+            </w:r>
+            <w:r>
+              <w:rPr>
+                <w:lang w:val="en-US"/>
+              </w:rPr>
+              <w:t>;</w:t>
+            </w:r>
+          </w:p>
+        </w:tc>
+        <w:tc>
+          <w:tcPr>
+            <w:tcW w:w="2331" w:type="dxa"/>
+            <w:tcBorders>
+              <w:top w:val="single" w:sz="4" w:space="0" w:color="auto"/>
+              <w:left w:val="single" w:sz="4" w:space="0" w:color="auto"/>
+              <w:bottom w:val="single" w:sz="4" w:space="0" w:color="auto"/>
+              <w:right w:val="single" w:sz="4" w:space="0" w:color="auto"/>
+            </w:tcBorders>
+            <w:vAlign w:val="center"/>
+          </w:tcPr>
+          <w:p>
+            <w:pPr>
+              <w:spacing w:line="240" w:lineRule="auto"/>
+              <w:ind w:firstLine="0"/>
+            </w:pPr>
+          </w:p>
+        </w:tc>
+        <w:tc>
+          <w:tcPr>
+            <w:tcW w:w="3328" w:type="dxa"/>
+            <w:tcBorders>
+              <w:top w:val="single" w:sz="4" w:space="0" w:color="auto"/>
+              <w:left w:val="single" w:sz="4" w:space="0" w:color="auto"/>
+              <w:bottom w:val="single" w:sz="4" w:space="0" w:color="auto"/>
+              <w:right w:val="single" w:sz="4" w:space="0" w:color="auto"/>
+            </w:tcBorders>
+            <w:vAlign w:val="center"/>
+          </w:tcPr>
+          <w:p>
+            <w:pPr>
+              <w:spacing w:line="240" w:lineRule="auto"/>
+              <w:ind w:firstLine="0"/>
+            </w:pPr>
+          </w:p>
+        </w:tc>
+      </w:tr>
+      <w:tr>
+        <w:trPr>
+          <w:cantSplit/>
+        </w:trPr>
+        <w:tc>
+          <w:tcPr>
+            <w:tcW w:w="4004" w:type="dxa"/>
+            <w:tcBorders>
+              <w:top w:val="single" w:sz="4" w:space="0" w:color="auto"/>
+              <w:left w:val="single" w:sz="4" w:space="0" w:color="auto"/>
+              <w:bottom w:val="single" w:sz="4" w:space="0" w:color="auto"/>
+              <w:right w:val="single" w:sz="4" w:space="0" w:color="auto"/>
+            </w:tcBorders>
+            <w:vAlign w:val="center"/>
+          </w:tcPr>
+          <w:p>
+            <w:pPr>
+              <w:spacing w:line="240" w:lineRule="auto"/>
+              <w:ind w:firstLine="0"/>
+            </w:pPr>
+            <w:bookmarkStart w:id="5" w:name="_GoBack"/>
+            <w:bookmarkEnd w:id="5"/>
+            <w:proofErr w:type="spellStart"/>
+            <w:r>
+              <w:t>MessageBox.Show</w:t>
+            </w:r>
+            <w:proofErr w:type="spellEnd"/>
+            <w:r>
+              <w:t>();</w:t>
+            </w:r>
+          </w:p>
+        </w:tc>
+        <w:tc>
+          <w:tcPr>
+            <w:tcW w:w="2331" w:type="dxa"/>
+            <w:tcBorders>
+              <w:top w:val="single" w:sz="4" w:space="0" w:color="auto"/>
+              <w:left w:val="single" w:sz="4" w:space="0" w:color="auto"/>
+              <w:bottom w:val="single" w:sz="4" w:space="0" w:color="auto"/>
+              <w:right w:val="single" w:sz="4" w:space="0" w:color="auto"/>
+            </w:tcBorders>
+            <w:vAlign w:val="center"/>
+          </w:tcPr>
+          <w:p>
+            <w:pPr>
+              <w:spacing w:line="240" w:lineRule="auto"/>
+              <w:ind w:firstLine="0"/>
+            </w:pPr>
+          </w:p>
+        </w:tc>
+        <w:tc>
+          <w:tcPr>
+            <w:tcW w:w="3328" w:type="dxa"/>
+            <w:tcBorders>
+              <w:top w:val="single" w:sz="4" w:space="0" w:color="auto"/>
+              <w:left w:val="single" w:sz="4" w:space="0" w:color="auto"/>
+              <w:bottom w:val="single" w:sz="4" w:space="0" w:color="auto"/>
+              <w:right w:val="single" w:sz="4" w:space="0" w:color="auto"/>
+            </w:tcBorders>
+            <w:vAlign w:val="center"/>
+          </w:tcPr>
+          <w:p>
+            <w:pPr>
+              <w:spacing w:line="240" w:lineRule="auto"/>
+              <w:ind w:firstLine="0"/>
+            </w:pPr>
+          </w:p>
+        </w:tc>
+      </w:tr>
+    </w:tbl>
+    <w:p>
+      <w:pPr>
+        <w:keepNext/>
+        <w:jc w:val="right"/>
+      </w:pPr>
+    </w:p>
+    <w:p>
+      <w:pPr>
+        <w:keepNext/>
+        <w:jc w:val="center"/>
+      </w:pPr>
+    </w:p>
+    <w:p>
+      <w:pPr>
         <w:ind w:firstLine="0"/>
-        <w:rPr>
-          <w:color w:val="auto"/>
-        </w:rPr>
-      </w:pPr>
-      <w:bookmarkStart w:id="3" w:name="_GoBack"/>
-      <w:bookmarkEnd w:id="3"/>
-    </w:p>
-    <w:p/>
-    <w:p>
-      <w:pPr>
-        <w:ind w:left="1429" w:firstLine="0"/>
-      </w:pPr>
-    </w:p>
-    <w:p/>
-    <w:p/>
-    <w:p/>
-    <w:p/>
-    <w:p>
-      <w:pPr>
-        <w:shd w:val="clear" w:color="auto" w:fill="auto"/>
-        <w:autoSpaceDE/>
-        <w:autoSpaceDN/>
-        <w:adjustRightInd/>
-        <w:spacing w:line="240" w:lineRule="auto"/>
-        <w:ind w:firstLine="0"/>
-        <w:rPr>
-          <w:rFonts w:cs="Times New Roman"/>
-          <w:color w:val="auto"/>
-          <w:spacing w:val="0"/>
-          <w:sz w:val="24"/>
-          <w:szCs w:val="24"/>
-        </w:rPr>
       </w:pPr>
     </w:p>
     <w:p>
@@ -3752,16 +5802,16 @@
 <file path=word/numbering.xml><?xml version="1.0" encoding="utf-8"?>
 <w:numbering xmlns:wpc="http://schemas.microsoft.com/office/word/2010/wordprocessingCanvas" xmlns:cx="http://schemas.microsoft.com/office/drawing/2014/chartex" xmlns:cx1="http://schemas.microsoft.com/office/drawing/2015/9/8/chartex" xmlns:cx2="http://schemas.microsoft.com/office/drawing/2015/10/21/chartex" xmlns:cx3="http://schemas.microsoft.com/office/drawing/2016/5/9/chartex" xmlns:cx4="http://schemas.microsoft.com/office/drawing/2016/5/10/chartex" xmlns:cx5="http://schemas.microsoft.com/office/drawing/2016/5/11/chartex" xmlns:cx6="http://schemas.microsoft.com/office/drawing/2016/5/12/chartex" xmlns:cx7="http://schemas.microsoft.com/office/drawing/2016/5/13/chartex" xmlns:cx8="http://schemas.microsoft.com/office/drawing/2016/5/14/chartex" xmlns:mc="http://schemas.openxmlformats.org/markup-compatibility/2006" xmlns:aink="http://schemas.microsoft.com/office/drawing/2016/ink" xmlns:am3d="http://schemas.microsoft.com/office/drawing/2017/model3d" xmlns:o="urn:schemas-microsoft-com:office:office" xmlns:r="http://schemas.openxmlformats.org/officeDocument/2006/relationships" xmlns:m="http://schemas.openxmlformats.org/officeDocument/2006/math" xmlns:v="urn:schemas-microsoft-com:vml" xmlns:wp14="http://schemas.microsoft.com/office/word/2010/wordprocessingDrawing" xmlns:wp="http://schemas.openxmlformats.org/drawingml/2006/wordprocessingDrawing" xmlns:w10="urn:schemas-microsoft-com:office:word" xmlns:w="http://schemas.openxmlformats.org/wordprocessingml/2006/main" xmlns:w14="http://schemas.microsoft.com/office/word/2010/wordml" xmlns:w15="http://schemas.microsoft.com/office/word/2012/wordml" xmlns:w16cid="http://schemas.microsoft.com/office/word/2016/wordml/cid" xmlns:w16se="http://schemas.microsoft.com/office/word/2015/wordml/symex" xmlns:wpg="http://schemas.microsoft.com/office/word/2010/wordprocessingGroup" xmlns:wpi="http://schemas.microsoft.com/office/word/2010/wordprocessingInk" xmlns:wne="http://schemas.microsoft.com/office/word/2006/wordml" xmlns:wps="http://schemas.microsoft.com/office/word/2010/wordprocessingShape" mc:Ignorable="w14 w15 w16se w16cid wp14">
   <w:abstractNum w:abstractNumId="0" w15:restartNumberingAfterBreak="0">
-    <w:nsid w:val="24D00462"/>
+    <w:nsid w:val="23A23811"/>
     <w:multiLevelType w:val="hybridMultilevel"/>
-    <w:tmpl w:val="9132BF0A"/>
-    <w:lvl w:ilvl="0" w:tplc="E944853E">
+    <w:tmpl w:val="3004534A"/>
+    <w:lvl w:ilvl="0" w:tplc="04220001">
       <w:start w:val="1"/>
       <w:numFmt w:val="bullet"/>
-      <w:lvlText w:val=""/>
+      <w:lvlText w:val=""/>
       <w:lvlJc w:val="left"/>
       <w:pPr>
-        <w:ind w:left="1429" w:hanging="360"/>
+        <w:ind w:left="720" w:hanging="360"/>
       </w:pPr>
       <w:rPr>
         <w:rFonts w:ascii="Symbol" w:hAnsi="Symbol" w:hint="default"/>
@@ -3773,6 +5823,119 @@
       <w:lvlText w:val="o"/>
       <w:lvlJc w:val="left"/>
       <w:pPr>
+        <w:ind w:left="1440" w:hanging="360"/>
+      </w:pPr>
+      <w:rPr>
+        <w:rFonts w:ascii="Courier New" w:hAnsi="Courier New" w:cs="Courier New" w:hint="default"/>
+      </w:rPr>
+    </w:lvl>
+    <w:lvl w:ilvl="2" w:tplc="04220005">
+      <w:start w:val="1"/>
+      <w:numFmt w:val="bullet"/>
+      <w:lvlText w:val=""/>
+      <w:lvlJc w:val="left"/>
+      <w:pPr>
+        <w:ind w:left="2160" w:hanging="360"/>
+      </w:pPr>
+      <w:rPr>
+        <w:rFonts w:ascii="Wingdings" w:hAnsi="Wingdings" w:hint="default"/>
+      </w:rPr>
+    </w:lvl>
+    <w:lvl w:ilvl="3" w:tplc="04220001" w:tentative="1">
+      <w:start w:val="1"/>
+      <w:numFmt w:val="bullet"/>
+      <w:lvlText w:val=""/>
+      <w:lvlJc w:val="left"/>
+      <w:pPr>
+        <w:ind w:left="2880" w:hanging="360"/>
+      </w:pPr>
+      <w:rPr>
+        <w:rFonts w:ascii="Symbol" w:hAnsi="Symbol" w:hint="default"/>
+      </w:rPr>
+    </w:lvl>
+    <w:lvl w:ilvl="4" w:tplc="04220003" w:tentative="1">
+      <w:start w:val="1"/>
+      <w:numFmt w:val="bullet"/>
+      <w:lvlText w:val="o"/>
+      <w:lvlJc w:val="left"/>
+      <w:pPr>
+        <w:ind w:left="3600" w:hanging="360"/>
+      </w:pPr>
+      <w:rPr>
+        <w:rFonts w:ascii="Courier New" w:hAnsi="Courier New" w:cs="Courier New" w:hint="default"/>
+      </w:rPr>
+    </w:lvl>
+    <w:lvl w:ilvl="5" w:tplc="04220005" w:tentative="1">
+      <w:start w:val="1"/>
+      <w:numFmt w:val="bullet"/>
+      <w:lvlText w:val=""/>
+      <w:lvlJc w:val="left"/>
+      <w:pPr>
+        <w:ind w:left="4320" w:hanging="360"/>
+      </w:pPr>
+      <w:rPr>
+        <w:rFonts w:ascii="Wingdings" w:hAnsi="Wingdings" w:hint="default"/>
+      </w:rPr>
+    </w:lvl>
+    <w:lvl w:ilvl="6" w:tplc="04220001" w:tentative="1">
+      <w:start w:val="1"/>
+      <w:numFmt w:val="bullet"/>
+      <w:lvlText w:val=""/>
+      <w:lvlJc w:val="left"/>
+      <w:pPr>
+        <w:ind w:left="5040" w:hanging="360"/>
+      </w:pPr>
+      <w:rPr>
+        <w:rFonts w:ascii="Symbol" w:hAnsi="Symbol" w:hint="default"/>
+      </w:rPr>
+    </w:lvl>
+    <w:lvl w:ilvl="7" w:tplc="04220003" w:tentative="1">
+      <w:start w:val="1"/>
+      <w:numFmt w:val="bullet"/>
+      <w:lvlText w:val="o"/>
+      <w:lvlJc w:val="left"/>
+      <w:pPr>
+        <w:ind w:left="5760" w:hanging="360"/>
+      </w:pPr>
+      <w:rPr>
+        <w:rFonts w:ascii="Courier New" w:hAnsi="Courier New" w:cs="Courier New" w:hint="default"/>
+      </w:rPr>
+    </w:lvl>
+    <w:lvl w:ilvl="8" w:tplc="04220005" w:tentative="1">
+      <w:start w:val="1"/>
+      <w:numFmt w:val="bullet"/>
+      <w:lvlText w:val=""/>
+      <w:lvlJc w:val="left"/>
+      <w:pPr>
+        <w:ind w:left="6480" w:hanging="360"/>
+      </w:pPr>
+      <w:rPr>
+        <w:rFonts w:ascii="Wingdings" w:hAnsi="Wingdings" w:hint="default"/>
+      </w:rPr>
+    </w:lvl>
+  </w:abstractNum>
+  <w:abstractNum w:abstractNumId="1" w15:restartNumberingAfterBreak="0">
+    <w:nsid w:val="24D00462"/>
+    <w:multiLevelType w:val="hybridMultilevel"/>
+    <w:tmpl w:val="9132BF0A"/>
+    <w:lvl w:ilvl="0" w:tplc="E944853E">
+      <w:start w:val="1"/>
+      <w:numFmt w:val="bullet"/>
+      <w:lvlText w:val=""/>
+      <w:lvlJc w:val="left"/>
+      <w:pPr>
+        <w:ind w:left="1429" w:hanging="360"/>
+      </w:pPr>
+      <w:rPr>
+        <w:rFonts w:ascii="Symbol" w:hAnsi="Symbol" w:hint="default"/>
+      </w:rPr>
+    </w:lvl>
+    <w:lvl w:ilvl="1" w:tplc="04220003" w:tentative="1">
+      <w:start w:val="1"/>
+      <w:numFmt w:val="bullet"/>
+      <w:lvlText w:val="o"/>
+      <w:lvlJc w:val="left"/>
+      <w:pPr>
         <w:ind w:left="2149" w:hanging="360"/>
       </w:pPr>
       <w:rPr>
@@ -3864,7 +6027,120 @@
       </w:rPr>
     </w:lvl>
   </w:abstractNum>
-  <w:abstractNum w:abstractNumId="1" w15:restartNumberingAfterBreak="0">
+  <w:abstractNum w:abstractNumId="2" w15:restartNumberingAfterBreak="0">
+    <w:nsid w:val="42713A18"/>
+    <w:multiLevelType w:val="hybridMultilevel"/>
+    <w:tmpl w:val="D71CFC84"/>
+    <w:lvl w:ilvl="0" w:tplc="04220001">
+      <w:start w:val="1"/>
+      <w:numFmt w:val="bullet"/>
+      <w:lvlText w:val=""/>
+      <w:lvlJc w:val="left"/>
+      <w:pPr>
+        <w:ind w:left="720" w:hanging="360"/>
+      </w:pPr>
+      <w:rPr>
+        <w:rFonts w:ascii="Symbol" w:hAnsi="Symbol" w:hint="default"/>
+      </w:rPr>
+    </w:lvl>
+    <w:lvl w:ilvl="1" w:tplc="04220003" w:tentative="1">
+      <w:start w:val="1"/>
+      <w:numFmt w:val="bullet"/>
+      <w:lvlText w:val="o"/>
+      <w:lvlJc w:val="left"/>
+      <w:pPr>
+        <w:ind w:left="1440" w:hanging="360"/>
+      </w:pPr>
+      <w:rPr>
+        <w:rFonts w:ascii="Courier New" w:hAnsi="Courier New" w:cs="Courier New" w:hint="default"/>
+      </w:rPr>
+    </w:lvl>
+    <w:lvl w:ilvl="2" w:tplc="04220001">
+      <w:start w:val="1"/>
+      <w:numFmt w:val="bullet"/>
+      <w:lvlText w:val=""/>
+      <w:lvlJc w:val="left"/>
+      <w:pPr>
+        <w:ind w:left="2160" w:hanging="360"/>
+      </w:pPr>
+      <w:rPr>
+        <w:rFonts w:ascii="Symbol" w:hAnsi="Symbol" w:hint="default"/>
+      </w:rPr>
+    </w:lvl>
+    <w:lvl w:ilvl="3" w:tplc="04220001" w:tentative="1">
+      <w:start w:val="1"/>
+      <w:numFmt w:val="bullet"/>
+      <w:lvlText w:val=""/>
+      <w:lvlJc w:val="left"/>
+      <w:pPr>
+        <w:ind w:left="2880" w:hanging="360"/>
+      </w:pPr>
+      <w:rPr>
+        <w:rFonts w:ascii="Symbol" w:hAnsi="Symbol" w:hint="default"/>
+      </w:rPr>
+    </w:lvl>
+    <w:lvl w:ilvl="4" w:tplc="04220003" w:tentative="1">
+      <w:start w:val="1"/>
+      <w:numFmt w:val="bullet"/>
+      <w:lvlText w:val="o"/>
+      <w:lvlJc w:val="left"/>
+      <w:pPr>
+        <w:ind w:left="3600" w:hanging="360"/>
+      </w:pPr>
+      <w:rPr>
+        <w:rFonts w:ascii="Courier New" w:hAnsi="Courier New" w:cs="Courier New" w:hint="default"/>
+      </w:rPr>
+    </w:lvl>
+    <w:lvl w:ilvl="5" w:tplc="04220005" w:tentative="1">
+      <w:start w:val="1"/>
+      <w:numFmt w:val="bullet"/>
+      <w:lvlText w:val=""/>
+      <w:lvlJc w:val="left"/>
+      <w:pPr>
+        <w:ind w:left="4320" w:hanging="360"/>
+      </w:pPr>
+      <w:rPr>
+        <w:rFonts w:ascii="Wingdings" w:hAnsi="Wingdings" w:hint="default"/>
+      </w:rPr>
+    </w:lvl>
+    <w:lvl w:ilvl="6" w:tplc="04220001" w:tentative="1">
+      <w:start w:val="1"/>
+      <w:numFmt w:val="bullet"/>
+      <w:lvlText w:val=""/>
+      <w:lvlJc w:val="left"/>
+      <w:pPr>
+        <w:ind w:left="5040" w:hanging="360"/>
+      </w:pPr>
+      <w:rPr>
+        <w:rFonts w:ascii="Symbol" w:hAnsi="Symbol" w:hint="default"/>
+      </w:rPr>
+    </w:lvl>
+    <w:lvl w:ilvl="7" w:tplc="04220003" w:tentative="1">
+      <w:start w:val="1"/>
+      <w:numFmt w:val="bullet"/>
+      <w:lvlText w:val="o"/>
+      <w:lvlJc w:val="left"/>
+      <w:pPr>
+        <w:ind w:left="5760" w:hanging="360"/>
+      </w:pPr>
+      <w:rPr>
+        <w:rFonts w:ascii="Courier New" w:hAnsi="Courier New" w:cs="Courier New" w:hint="default"/>
+      </w:rPr>
+    </w:lvl>
+    <w:lvl w:ilvl="8" w:tplc="04220005" w:tentative="1">
+      <w:start w:val="1"/>
+      <w:numFmt w:val="bullet"/>
+      <w:lvlText w:val=""/>
+      <w:lvlJc w:val="left"/>
+      <w:pPr>
+        <w:ind w:left="6480" w:hanging="360"/>
+      </w:pPr>
+      <w:rPr>
+        <w:rFonts w:ascii="Wingdings" w:hAnsi="Wingdings" w:hint="default"/>
+      </w:rPr>
+    </w:lvl>
+  </w:abstractNum>
+  <w:abstractNum w:abstractNumId="3" w15:restartNumberingAfterBreak="0">
     <w:nsid w:val="46D51628"/>
     <w:multiLevelType w:val="hybridMultilevel"/>
     <w:tmpl w:val="7E7CD5A0"/>
@@ -3953,7 +6229,7 @@
       </w:pPr>
     </w:lvl>
   </w:abstractNum>
-  <w:abstractNum w:abstractNumId="2" w15:restartNumberingAfterBreak="0">
+  <w:abstractNum w:abstractNumId="4" w15:restartNumberingAfterBreak="0">
     <w:nsid w:val="551C56EB"/>
     <w:multiLevelType w:val="multilevel"/>
     <w:tmpl w:val="858A7C74"/>
@@ -4102,7 +6378,7 @@
       </w:rPr>
     </w:lvl>
   </w:abstractNum>
-  <w:abstractNum w:abstractNumId="3" w15:restartNumberingAfterBreak="0">
+  <w:abstractNum w:abstractNumId="5" w15:restartNumberingAfterBreak="0">
     <w:nsid w:val="58C41F4D"/>
     <w:multiLevelType w:val="multilevel"/>
     <w:tmpl w:val="D8909BA2"/>
@@ -4222,17 +6498,17 @@
       </w:rPr>
     </w:lvl>
   </w:abstractNum>
-  <w:abstractNum w:abstractNumId="4" w15:restartNumberingAfterBreak="0">
-    <w:nsid w:val="778F0747"/>
+  <w:abstractNum w:abstractNumId="6" w15:restartNumberingAfterBreak="0">
+    <w:nsid w:val="63E62CEC"/>
     <w:multiLevelType w:val="hybridMultilevel"/>
-    <w:tmpl w:val="A2A2B10C"/>
-    <w:lvl w:ilvl="0" w:tplc="E944853E">
+    <w:tmpl w:val="3C748C7E"/>
+    <w:lvl w:ilvl="0" w:tplc="04220001">
       <w:start w:val="1"/>
       <w:numFmt w:val="bullet"/>
-      <w:lvlText w:val=""/>
+      <w:lvlText w:val=""/>
       <w:lvlJc w:val="left"/>
       <w:pPr>
-        <w:ind w:left="1429" w:hanging="360"/>
+        <w:ind w:left="720" w:hanging="360"/>
       </w:pPr>
       <w:rPr>
         <w:rFonts w:ascii="Symbol" w:hAnsi="Symbol" w:hint="default"/>
@@ -4244,6 +6520,119 @@
       <w:lvlText w:val="o"/>
       <w:lvlJc w:val="left"/>
       <w:pPr>
+        <w:ind w:left="1440" w:hanging="360"/>
+      </w:pPr>
+      <w:rPr>
+        <w:rFonts w:ascii="Courier New" w:hAnsi="Courier New" w:cs="Courier New" w:hint="default"/>
+      </w:rPr>
+    </w:lvl>
+    <w:lvl w:ilvl="2" w:tplc="0422000F">
+      <w:start w:val="1"/>
+      <w:numFmt w:val="decimal"/>
+      <w:lvlText w:val="%3."/>
+      <w:lvlJc w:val="left"/>
+      <w:pPr>
+        <w:ind w:left="2160" w:hanging="360"/>
+      </w:pPr>
+      <w:rPr>
+        <w:rFonts w:hint="default"/>
+      </w:rPr>
+    </w:lvl>
+    <w:lvl w:ilvl="3" w:tplc="04220001" w:tentative="1">
+      <w:start w:val="1"/>
+      <w:numFmt w:val="bullet"/>
+      <w:lvlText w:val=""/>
+      <w:lvlJc w:val="left"/>
+      <w:pPr>
+        <w:ind w:left="2880" w:hanging="360"/>
+      </w:pPr>
+      <w:rPr>
+        <w:rFonts w:ascii="Symbol" w:hAnsi="Symbol" w:hint="default"/>
+      </w:rPr>
+    </w:lvl>
+    <w:lvl w:ilvl="4" w:tplc="04220003" w:tentative="1">
+      <w:start w:val="1"/>
+      <w:numFmt w:val="bullet"/>
+      <w:lvlText w:val="o"/>
+      <w:lvlJc w:val="left"/>
+      <w:pPr>
+        <w:ind w:left="3600" w:hanging="360"/>
+      </w:pPr>
+      <w:rPr>
+        <w:rFonts w:ascii="Courier New" w:hAnsi="Courier New" w:cs="Courier New" w:hint="default"/>
+      </w:rPr>
+    </w:lvl>
+    <w:lvl w:ilvl="5" w:tplc="04220005" w:tentative="1">
+      <w:start w:val="1"/>
+      <w:numFmt w:val="bullet"/>
+      <w:lvlText w:val=""/>
+      <w:lvlJc w:val="left"/>
+      <w:pPr>
+        <w:ind w:left="4320" w:hanging="360"/>
+      </w:pPr>
+      <w:rPr>
+        <w:rFonts w:ascii="Wingdings" w:hAnsi="Wingdings" w:hint="default"/>
+      </w:rPr>
+    </w:lvl>
+    <w:lvl w:ilvl="6" w:tplc="04220001" w:tentative="1">
+      <w:start w:val="1"/>
+      <w:numFmt w:val="bullet"/>
+      <w:lvlText w:val=""/>
+      <w:lvlJc w:val="left"/>
+      <w:pPr>
+        <w:ind w:left="5040" w:hanging="360"/>
+      </w:pPr>
+      <w:rPr>
+        <w:rFonts w:ascii="Symbol" w:hAnsi="Symbol" w:hint="default"/>
+      </w:rPr>
+    </w:lvl>
+    <w:lvl w:ilvl="7" w:tplc="04220003" w:tentative="1">
+      <w:start w:val="1"/>
+      <w:numFmt w:val="bullet"/>
+      <w:lvlText w:val="o"/>
+      <w:lvlJc w:val="left"/>
+      <w:pPr>
+        <w:ind w:left="5760" w:hanging="360"/>
+      </w:pPr>
+      <w:rPr>
+        <w:rFonts w:ascii="Courier New" w:hAnsi="Courier New" w:cs="Courier New" w:hint="default"/>
+      </w:rPr>
+    </w:lvl>
+    <w:lvl w:ilvl="8" w:tplc="04220005" w:tentative="1">
+      <w:start w:val="1"/>
+      <w:numFmt w:val="bullet"/>
+      <w:lvlText w:val=""/>
+      <w:lvlJc w:val="left"/>
+      <w:pPr>
+        <w:ind w:left="6480" w:hanging="360"/>
+      </w:pPr>
+      <w:rPr>
+        <w:rFonts w:ascii="Wingdings" w:hAnsi="Wingdings" w:hint="default"/>
+      </w:rPr>
+    </w:lvl>
+  </w:abstractNum>
+  <w:abstractNum w:abstractNumId="7" w15:restartNumberingAfterBreak="0">
+    <w:nsid w:val="778F0747"/>
+    <w:multiLevelType w:val="hybridMultilevel"/>
+    <w:tmpl w:val="A2A2B10C"/>
+    <w:lvl w:ilvl="0" w:tplc="E944853E">
+      <w:start w:val="1"/>
+      <w:numFmt w:val="bullet"/>
+      <w:lvlText w:val=""/>
+      <w:lvlJc w:val="left"/>
+      <w:pPr>
+        <w:ind w:left="1429" w:hanging="360"/>
+      </w:pPr>
+      <w:rPr>
+        <w:rFonts w:ascii="Symbol" w:hAnsi="Symbol" w:hint="default"/>
+      </w:rPr>
+    </w:lvl>
+    <w:lvl w:ilvl="1" w:tplc="04220003" w:tentative="1">
+      <w:start w:val="1"/>
+      <w:numFmt w:val="bullet"/>
+      <w:lvlText w:val="o"/>
+      <w:lvlJc w:val="left"/>
+      <w:pPr>
         <w:ind w:left="2149" w:hanging="360"/>
       </w:pPr>
       <w:rPr>
@@ -4336,18 +6725,57 @@
     </w:lvl>
   </w:abstractNum>
   <w:num w:numId="1">
+    <w:abstractNumId w:val="7"/>
+  </w:num>
+  <w:num w:numId="2">
+    <w:abstractNumId w:val="5"/>
+  </w:num>
+  <w:num w:numId="3">
+    <w:abstractNumId w:val="3"/>
+  </w:num>
+  <w:num w:numId="4">
+    <w:abstractNumId w:val="1"/>
+  </w:num>
+  <w:num w:numId="5">
     <w:abstractNumId w:val="4"/>
   </w:num>
-  <w:num w:numId="2">
-    <w:abstractNumId w:val="3"/>
+  <w:num w:numId="6">
+    <w:abstractNumId w:val="5"/>
+    <w:lvlOverride w:ilvl="0">
+      <w:startOverride w:val="1"/>
+    </w:lvlOverride>
+    <w:lvlOverride w:ilvl="1">
+      <w:startOverride w:val="1"/>
+    </w:lvlOverride>
+    <w:lvlOverride w:ilvl="2">
+      <w:startOverride w:val="1"/>
+    </w:lvlOverride>
+    <w:lvlOverride w:ilvl="3">
+      <w:startOverride w:val="1"/>
+    </w:lvlOverride>
+    <w:lvlOverride w:ilvl="4">
+      <w:startOverride w:val="1"/>
+    </w:lvlOverride>
+    <w:lvlOverride w:ilvl="5">
+      <w:startOverride w:val="1"/>
+    </w:lvlOverride>
+    <w:lvlOverride w:ilvl="6">
+      <w:startOverride w:val="1"/>
+    </w:lvlOverride>
+    <w:lvlOverride w:ilvl="7">
+      <w:startOverride w:val="1"/>
+    </w:lvlOverride>
+    <w:lvlOverride w:ilvl="8">
+      <w:startOverride w:val="1"/>
+    </w:lvlOverride>
   </w:num>
-  <w:num w:numId="3">
-    <w:abstractNumId w:val="1"/>
-  </w:num>
-  <w:num w:numId="4">
+  <w:num w:numId="7">
     <w:abstractNumId w:val="0"/>
   </w:num>
-  <w:num w:numId="5">
+  <w:num w:numId="8">
+    <w:abstractNumId w:val="6"/>
+  </w:num>
+  <w:num w:numId="9">
     <w:abstractNumId w:val="2"/>
   </w:num>
 </w:numbering>
@@ -5045,6 +7473,38 @@
     <w:basedOn w:val="a1"/>
     <w:rsid w:val="002C0B0A"/>
   </w:style>
+  <w:style w:type="paragraph" w:styleId="a9">
+    <w:name w:val="List Paragraph"/>
+    <w:basedOn w:val="a0"/>
+    <w:uiPriority w:val="34"/>
+    <w:qFormat/>
+    <w:rsid w:val="00561BA6"/>
+    <w:pPr>
+      <w:ind w:left="720"/>
+      <w:contextualSpacing/>
+    </w:pPr>
+  </w:style>
+  <w:style w:type="paragraph" w:customStyle="1" w:styleId="aa">
+    <w:name w:val="Рисунок Рисунок"/>
+    <w:basedOn w:val="a0"/>
+    <w:next w:val="a"/>
+    <w:qFormat/>
+    <w:rsid w:val="00165E54"/>
+    <w:pPr>
+      <w:keepNext/>
+      <w:spacing w:before="240"/>
+      <w:ind w:firstLine="0"/>
+      <w:jc w:val="center"/>
+    </w:pPr>
+    <w:rPr>
+      <w:b/>
+      <w:i/>
+      <w:noProof/>
+      <w:color w:val="70AD47" w:themeColor="accent6"/>
+      <w:kern w:val="24"/>
+      <w:lang w:eastAsia="uk-UA"/>
+    </w:rPr>
+  </w:style>
 </w:styles>
 </file>
 
@@ -5348,7 +7808,7 @@
 </file>
 
 <file path=customXml/itemProps1.xml><?xml version="1.0" encoding="utf-8"?>
-<ds:datastoreItem xmlns:ds="http://schemas.openxmlformats.org/officeDocument/2006/customXml" ds:itemID="{C8FC0F7F-1EAA-4C6A-BEAA-19A66F00E2DD}">
+<ds:datastoreItem xmlns:ds="http://schemas.openxmlformats.org/officeDocument/2006/customXml" ds:itemID="{0F7DC68D-03EE-4C9F-8C3C-961DAB6F41BE}">
   <ds:schemaRefs>
     <ds:schemaRef ds:uri="http://schemas.openxmlformats.org/officeDocument/2006/bibliography"/>
   </ds:schemaRefs>

--- a/Doc/Документація.docx
+++ b/Doc/Документація.docx
@@ -4018,16 +4018,7 @@
                 <w:spacing w:val="0"/>
                 <w:lang w:eastAsia="en-US"/>
               </w:rPr>
-              <w:t>()</w:t>
-            </w:r>
-            <w:r>
-              <w:rPr>
-                <w:rFonts w:eastAsiaTheme="minorHAnsi" w:cs="Times New Roman"/>
-                <w:color w:val="auto"/>
-                <w:spacing w:val="0"/>
-                <w:lang w:eastAsia="en-US"/>
-              </w:rPr>
-              <w:t xml:space="preserve"> </w:t>
+              <w:t xml:space="preserve">() </w:t>
             </w:r>
           </w:p>
         </w:tc>
@@ -4250,22 +4241,7 @@
               <w:ind w:firstLine="0"/>
             </w:pPr>
             <w:r>
-              <w:t>Затрим</w:t>
-            </w:r>
-            <w:r>
-              <w:t>ує</w:t>
-            </w:r>
-            <w:r>
-              <w:t xml:space="preserve"> пот</w:t>
-            </w:r>
-            <w:r>
-              <w:t>і</w:t>
-            </w:r>
-            <w:r>
-              <w:t>к на певний час</w:t>
-            </w:r>
-            <w:r>
-              <w:t>.</w:t>
+              <w:t>Затримує потік на певний час.</w:t>
             </w:r>
           </w:p>
         </w:tc>
@@ -4546,17 +4522,11 @@
             </w:pPr>
             <w:proofErr w:type="spellStart"/>
             <w:r>
-              <w:t>I</w:t>
-            </w:r>
-            <w:r>
-              <w:t>f</w:t>
+              <w:t>If</w:t>
             </w:r>
             <w:proofErr w:type="spellEnd"/>
             <w:r>
-              <w:t xml:space="preserve"> </w:t>
-            </w:r>
-            <w:r>
-              <w:t>(</w:t>
+              <w:t xml:space="preserve"> (</w:t>
             </w:r>
             <w:proofErr w:type="spellStart"/>
             <w:r>
@@ -4651,10 +4621,7 @@
       </w:r>
       <w:proofErr w:type="spellStart"/>
       <w:r>
-        <w:t>f</w:t>
-      </w:r>
-      <w:r>
-        <w:t>Bank</w:t>
+        <w:t>fBank</w:t>
       </w:r>
       <w:proofErr w:type="spellEnd"/>
     </w:p>
@@ -4673,9 +4640,9 @@
         <w:tblLook w:val="01E0" w:firstRow="1" w:lastRow="1" w:firstColumn="1" w:lastColumn="1" w:noHBand="0" w:noVBand="0"/>
       </w:tblPr>
       <w:tblGrid>
-        <w:gridCol w:w="4004"/>
+        <w:gridCol w:w="4051"/>
         <w:gridCol w:w="2331"/>
-        <w:gridCol w:w="3328"/>
+        <w:gridCol w:w="3281"/>
       </w:tblGrid>
       <w:tr>
         <w:trPr>
@@ -4684,7 +4651,7 @@
         </w:trPr>
         <w:tc>
           <w:tcPr>
-            <w:tcW w:w="4004" w:type="dxa"/>
+            <w:tcW w:w="4051" w:type="dxa"/>
             <w:tcBorders>
               <w:top w:val="single" w:sz="4" w:space="0" w:color="auto"/>
               <w:left w:val="single" w:sz="4" w:space="0" w:color="auto"/>
@@ -4706,19 +4673,7 @@
               <w:rPr>
                 <w:b/>
               </w:rPr>
-              <w:t>Підпрог</w:t>
-            </w:r>
-            <w:r>
-              <w:rPr>
-                <w:b/>
-              </w:rPr>
-              <w:t>р</w:t>
-            </w:r>
-            <w:r>
-              <w:rPr>
-                <w:b/>
-              </w:rPr>
-              <w:t>ама</w:t>
+              <w:t>Підпрограма</w:t>
             </w:r>
           </w:p>
         </w:tc>
@@ -4768,7 +4723,7 @@
         </w:tc>
         <w:tc>
           <w:tcPr>
-            <w:tcW w:w="3328" w:type="dxa"/>
+            <w:tcW w:w="3281" w:type="dxa"/>
             <w:tcBorders>
               <w:top w:val="single" w:sz="4" w:space="0" w:color="auto"/>
               <w:left w:val="single" w:sz="4" w:space="0" w:color="auto"/>
@@ -4801,7 +4756,7 @@
         </w:trPr>
         <w:tc>
           <w:tcPr>
-            <w:tcW w:w="4004" w:type="dxa"/>
+            <w:tcW w:w="4051" w:type="dxa"/>
             <w:tcBorders>
               <w:top w:val="single" w:sz="4" w:space="0" w:color="auto"/>
               <w:left w:val="single" w:sz="4" w:space="0" w:color="auto"/>
@@ -4842,19 +4797,13 @@
               <w:ind w:firstLine="0"/>
             </w:pPr>
             <w:r>
-              <w:t>Клас використовується для</w:t>
-            </w:r>
-            <w:r>
-              <w:t xml:space="preserve"> виводу даних з БД</w:t>
-            </w:r>
-            <w:r>
-              <w:t>.</w:t>
-            </w:r>
-          </w:p>
-        </w:tc>
-        <w:tc>
-          <w:tcPr>
-            <w:tcW w:w="3328" w:type="dxa"/>
+              <w:t>Клас використовується для виводу даних з БД.</w:t>
+            </w:r>
+          </w:p>
+        </w:tc>
+        <w:tc>
+          <w:tcPr>
+            <w:tcW w:w="3281" w:type="dxa"/>
             <w:tcBorders>
               <w:top w:val="single" w:sz="4" w:space="0" w:color="auto"/>
               <w:left w:val="single" w:sz="4" w:space="0" w:color="auto"/>
@@ -4879,6 +4828,17 @@
             </w:r>
             <w:r>
               <w:t>з таблиць БД</w:t>
+            </w:r>
+            <w:r>
+              <w:t xml:space="preserve"> за допомогою метода *</w:t>
+            </w:r>
+            <w:proofErr w:type="spellStart"/>
+            <w:r>
+              <w:t>TableAdapter.Fill</w:t>
+            </w:r>
+            <w:proofErr w:type="spellEnd"/>
+            <w:r>
+              <w:t>()</w:t>
             </w:r>
           </w:p>
         </w:tc>
@@ -4889,7 +4849,7 @@
         </w:trPr>
         <w:tc>
           <w:tcPr>
-            <w:tcW w:w="4004" w:type="dxa"/>
+            <w:tcW w:w="4051" w:type="dxa"/>
             <w:tcBorders>
               <w:top w:val="single" w:sz="4" w:space="0" w:color="auto"/>
               <w:left w:val="single" w:sz="4" w:space="0" w:color="auto"/>
@@ -4951,7 +4911,7 @@
         </w:tc>
         <w:tc>
           <w:tcPr>
-            <w:tcW w:w="3328" w:type="dxa"/>
+            <w:tcW w:w="3281" w:type="dxa"/>
             <w:tcBorders>
               <w:top w:val="single" w:sz="4" w:space="0" w:color="auto"/>
               <w:left w:val="single" w:sz="4" w:space="0" w:color="auto"/>
@@ -4988,7 +4948,7 @@
         </w:trPr>
         <w:tc>
           <w:tcPr>
-            <w:tcW w:w="4004" w:type="dxa"/>
+            <w:tcW w:w="4051" w:type="dxa"/>
             <w:tcBorders>
               <w:top w:val="single" w:sz="4" w:space="0" w:color="auto"/>
               <w:left w:val="single" w:sz="4" w:space="0" w:color="auto"/>
@@ -5065,7 +5025,7 @@
         </w:tc>
         <w:tc>
           <w:tcPr>
-            <w:tcW w:w="3328" w:type="dxa"/>
+            <w:tcW w:w="3281" w:type="dxa"/>
             <w:tcBorders>
               <w:top w:val="single" w:sz="4" w:space="0" w:color="auto"/>
               <w:left w:val="single" w:sz="4" w:space="0" w:color="auto"/>
@@ -5091,7 +5051,7 @@
         </w:trPr>
         <w:tc>
           <w:tcPr>
-            <w:tcW w:w="4004" w:type="dxa"/>
+            <w:tcW w:w="4051" w:type="dxa"/>
             <w:tcBorders>
               <w:top w:val="single" w:sz="4" w:space="0" w:color="auto"/>
               <w:left w:val="single" w:sz="4" w:space="0" w:color="auto"/>
@@ -5132,40 +5092,28 @@
               <w:ind w:firstLine="0"/>
             </w:pPr>
             <w:r>
-              <w:t xml:space="preserve">Кнопка для переходу на </w:t>
-            </w:r>
-            <w:r>
-              <w:t>наступний</w:t>
-            </w:r>
-            <w:r>
-              <w:t xml:space="preserve"> запис</w:t>
-            </w:r>
-          </w:p>
-        </w:tc>
-        <w:tc>
-          <w:tcPr>
-            <w:tcW w:w="3328" w:type="dxa"/>
-            <w:tcBorders>
-              <w:top w:val="single" w:sz="4" w:space="0" w:color="auto"/>
-              <w:left w:val="single" w:sz="4" w:space="0" w:color="auto"/>
-              <w:bottom w:val="single" w:sz="4" w:space="0" w:color="auto"/>
-              <w:right w:val="single" w:sz="4" w:space="0" w:color="auto"/>
-            </w:tcBorders>
-            <w:vAlign w:val="center"/>
-          </w:tcPr>
-          <w:p>
-            <w:pPr>
-              <w:spacing w:line="240" w:lineRule="auto"/>
-              <w:ind w:firstLine="0"/>
-            </w:pPr>
-            <w:r>
-              <w:t xml:space="preserve">При натисканні кнопки переходить на </w:t>
-            </w:r>
-            <w:r>
-              <w:t xml:space="preserve">наступний </w:t>
-            </w:r>
-            <w:r>
-              <w:t xml:space="preserve">запис в табличці </w:t>
+              <w:t>Кнопка для переходу на наступний запис</w:t>
+            </w:r>
+          </w:p>
+        </w:tc>
+        <w:tc>
+          <w:tcPr>
+            <w:tcW w:w="3281" w:type="dxa"/>
+            <w:tcBorders>
+              <w:top w:val="single" w:sz="4" w:space="0" w:color="auto"/>
+              <w:left w:val="single" w:sz="4" w:space="0" w:color="auto"/>
+              <w:bottom w:val="single" w:sz="4" w:space="0" w:color="auto"/>
+              <w:right w:val="single" w:sz="4" w:space="0" w:color="auto"/>
+            </w:tcBorders>
+            <w:vAlign w:val="center"/>
+          </w:tcPr>
+          <w:p>
+            <w:pPr>
+              <w:spacing w:line="240" w:lineRule="auto"/>
+              <w:ind w:firstLine="0"/>
+            </w:pPr>
+            <w:r>
+              <w:t xml:space="preserve">При натисканні кнопки переходить на наступний запис в табличці </w:t>
             </w:r>
             <w:proofErr w:type="spellStart"/>
             <w:r>
@@ -5184,7 +5132,7 @@
         </w:trPr>
         <w:tc>
           <w:tcPr>
-            <w:tcW w:w="4004" w:type="dxa"/>
+            <w:tcW w:w="4051" w:type="dxa"/>
             <w:tcBorders>
               <w:top w:val="single" w:sz="4" w:space="0" w:color="auto"/>
               <w:left w:val="single" w:sz="4" w:space="0" w:color="auto"/>
@@ -5244,40 +5192,28 @@
               <w:ind w:firstLine="0"/>
             </w:pPr>
             <w:r>
-              <w:t xml:space="preserve">Метод для переходу на </w:t>
-            </w:r>
-            <w:r>
-              <w:t xml:space="preserve"> наступний </w:t>
-            </w:r>
-            <w:r>
-              <w:t>запис.</w:t>
-            </w:r>
-          </w:p>
-        </w:tc>
-        <w:tc>
-          <w:tcPr>
-            <w:tcW w:w="3328" w:type="dxa"/>
-            <w:tcBorders>
-              <w:top w:val="single" w:sz="4" w:space="0" w:color="auto"/>
-              <w:left w:val="single" w:sz="4" w:space="0" w:color="auto"/>
-              <w:bottom w:val="single" w:sz="4" w:space="0" w:color="auto"/>
-              <w:right w:val="single" w:sz="4" w:space="0" w:color="auto"/>
-            </w:tcBorders>
-            <w:vAlign w:val="center"/>
-          </w:tcPr>
-          <w:p>
-            <w:pPr>
-              <w:spacing w:line="240" w:lineRule="auto"/>
-              <w:ind w:firstLine="0"/>
-            </w:pPr>
-            <w:r>
-              <w:t xml:space="preserve">Реалізує перехід на </w:t>
-            </w:r>
-            <w:r>
-              <w:t xml:space="preserve">наступний </w:t>
-            </w:r>
-            <w:r>
-              <w:t>запис</w:t>
+              <w:t>Метод для переходу на  наступний запис.</w:t>
+            </w:r>
+          </w:p>
+        </w:tc>
+        <w:tc>
+          <w:tcPr>
+            <w:tcW w:w="3281" w:type="dxa"/>
+            <w:tcBorders>
+              <w:top w:val="single" w:sz="4" w:space="0" w:color="auto"/>
+              <w:left w:val="single" w:sz="4" w:space="0" w:color="auto"/>
+              <w:bottom w:val="single" w:sz="4" w:space="0" w:color="auto"/>
+              <w:right w:val="single" w:sz="4" w:space="0" w:color="auto"/>
+            </w:tcBorders>
+            <w:vAlign w:val="center"/>
+          </w:tcPr>
+          <w:p>
+            <w:pPr>
+              <w:spacing w:line="240" w:lineRule="auto"/>
+              <w:ind w:firstLine="0"/>
+            </w:pPr>
+            <w:r>
+              <w:t>Реалізує перехід на наступний запис</w:t>
             </w:r>
           </w:p>
         </w:tc>
@@ -5288,7 +5224,7 @@
         </w:trPr>
         <w:tc>
           <w:tcPr>
-            <w:tcW w:w="4004" w:type="dxa"/>
+            <w:tcW w:w="4051" w:type="dxa"/>
             <w:tcBorders>
               <w:top w:val="single" w:sz="4" w:space="0" w:color="auto"/>
               <w:left w:val="single" w:sz="4" w:space="0" w:color="auto"/>
@@ -5336,7 +5272,7 @@
         </w:tc>
         <w:tc>
           <w:tcPr>
-            <w:tcW w:w="3328" w:type="dxa"/>
+            <w:tcW w:w="3281" w:type="dxa"/>
             <w:tcBorders>
               <w:top w:val="single" w:sz="4" w:space="0" w:color="auto"/>
               <w:left w:val="single" w:sz="4" w:space="0" w:color="auto"/>
@@ -5354,10 +5290,7 @@
               <w:t>При натисканні додає запис</w:t>
             </w:r>
             <w:r>
-              <w:t xml:space="preserve"> в </w:t>
-            </w:r>
-            <w:r>
-              <w:t xml:space="preserve">табличці </w:t>
+              <w:t xml:space="preserve"> в табличці </w:t>
             </w:r>
             <w:proofErr w:type="spellStart"/>
             <w:r>
@@ -5376,7 +5309,7 @@
         </w:trPr>
         <w:tc>
           <w:tcPr>
-            <w:tcW w:w="4004" w:type="dxa"/>
+            <w:tcW w:w="4051" w:type="dxa"/>
             <w:tcBorders>
               <w:top w:val="single" w:sz="4" w:space="0" w:color="auto"/>
               <w:left w:val="single" w:sz="4" w:space="0" w:color="auto"/>
@@ -5420,43 +5353,28 @@
               <w:ind w:firstLine="0"/>
             </w:pPr>
             <w:r>
-              <w:t xml:space="preserve">Метод для </w:t>
-            </w:r>
-            <w:r>
-              <w:t>додавання запису</w:t>
-            </w:r>
-            <w:r>
-              <w:t xml:space="preserve"> </w:t>
-            </w:r>
-          </w:p>
-        </w:tc>
-        <w:tc>
-          <w:tcPr>
-            <w:tcW w:w="3328" w:type="dxa"/>
-            <w:tcBorders>
-              <w:top w:val="single" w:sz="4" w:space="0" w:color="auto"/>
-              <w:left w:val="single" w:sz="4" w:space="0" w:color="auto"/>
-              <w:bottom w:val="single" w:sz="4" w:space="0" w:color="auto"/>
-              <w:right w:val="single" w:sz="4" w:space="0" w:color="auto"/>
-            </w:tcBorders>
-            <w:vAlign w:val="center"/>
-          </w:tcPr>
-          <w:p>
-            <w:pPr>
-              <w:spacing w:line="240" w:lineRule="auto"/>
-              <w:ind w:firstLine="0"/>
-            </w:pPr>
-            <w:r>
-              <w:t xml:space="preserve">Реалізує </w:t>
-            </w:r>
-            <w:r>
-              <w:t>додавання нового</w:t>
-            </w:r>
-            <w:r>
-              <w:t xml:space="preserve"> запис</w:t>
-            </w:r>
-            <w:r>
-              <w:t>у</w:t>
+              <w:t xml:space="preserve">Метод для додавання запису </w:t>
+            </w:r>
+          </w:p>
+        </w:tc>
+        <w:tc>
+          <w:tcPr>
+            <w:tcW w:w="3281" w:type="dxa"/>
+            <w:tcBorders>
+              <w:top w:val="single" w:sz="4" w:space="0" w:color="auto"/>
+              <w:left w:val="single" w:sz="4" w:space="0" w:color="auto"/>
+              <w:bottom w:val="single" w:sz="4" w:space="0" w:color="auto"/>
+              <w:right w:val="single" w:sz="4" w:space="0" w:color="auto"/>
+            </w:tcBorders>
+            <w:vAlign w:val="center"/>
+          </w:tcPr>
+          <w:p>
+            <w:pPr>
+              <w:spacing w:line="240" w:lineRule="auto"/>
+              <w:ind w:firstLine="0"/>
+            </w:pPr>
+            <w:r>
+              <w:t>Реалізує додавання нового запису</w:t>
             </w:r>
           </w:p>
         </w:tc>
@@ -5467,7 +5385,7 @@
         </w:trPr>
         <w:tc>
           <w:tcPr>
-            <w:tcW w:w="4004" w:type="dxa"/>
+            <w:tcW w:w="4051" w:type="dxa"/>
             <w:tcBorders>
               <w:top w:val="single" w:sz="4" w:space="0" w:color="auto"/>
               <w:left w:val="single" w:sz="4" w:space="0" w:color="auto"/>
@@ -5483,10 +5401,7 @@
             </w:pPr>
             <w:proofErr w:type="spellStart"/>
             <w:r>
-              <w:t>b</w:t>
-            </w:r>
-            <w:r>
-              <w:t>tUpdateOtd_Click</w:t>
+              <w:t>btUpdateOtd_Click</w:t>
             </w:r>
             <w:proofErr w:type="spellEnd"/>
             <w:r>
@@ -5517,7 +5432,7 @@
         </w:tc>
         <w:tc>
           <w:tcPr>
-            <w:tcW w:w="3328" w:type="dxa"/>
+            <w:tcW w:w="3281" w:type="dxa"/>
             <w:tcBorders>
               <w:top w:val="single" w:sz="4" w:space="0" w:color="auto"/>
               <w:left w:val="single" w:sz="4" w:space="0" w:color="auto"/>
@@ -5536,7 +5451,13 @@
             </w:r>
             <w:proofErr w:type="spellStart"/>
             <w:r>
-              <w:t>натискакані</w:t>
+              <w:t>натискакан</w:t>
+            </w:r>
+            <w:r>
+              <w:t>н</w:t>
+            </w:r>
+            <w:r>
+              <w:t>і</w:t>
             </w:r>
             <w:proofErr w:type="spellEnd"/>
             <w:r>
@@ -5551,7 +5472,7 @@
         </w:trPr>
         <w:tc>
           <w:tcPr>
-            <w:tcW w:w="4004" w:type="dxa"/>
+            <w:tcW w:w="4051" w:type="dxa"/>
             <w:tcBorders>
               <w:top w:val="single" w:sz="4" w:space="0" w:color="auto"/>
               <w:left w:val="single" w:sz="4" w:space="0" w:color="auto"/>
@@ -5594,24 +5515,36 @@
               <w:spacing w:line="240" w:lineRule="auto"/>
               <w:ind w:firstLine="0"/>
             </w:pPr>
-          </w:p>
-        </w:tc>
-        <w:tc>
-          <w:tcPr>
-            <w:tcW w:w="3328" w:type="dxa"/>
-            <w:tcBorders>
-              <w:top w:val="single" w:sz="4" w:space="0" w:color="auto"/>
-              <w:left w:val="single" w:sz="4" w:space="0" w:color="auto"/>
-              <w:bottom w:val="single" w:sz="4" w:space="0" w:color="auto"/>
-              <w:right w:val="single" w:sz="4" w:space="0" w:color="auto"/>
-            </w:tcBorders>
-            <w:vAlign w:val="center"/>
-          </w:tcPr>
-          <w:p>
-            <w:pPr>
-              <w:spacing w:line="240" w:lineRule="auto"/>
-              <w:ind w:firstLine="0"/>
-            </w:pPr>
+            <w:r>
+              <w:t xml:space="preserve">Метод для зберігання записів </w:t>
+            </w:r>
+          </w:p>
+        </w:tc>
+        <w:tc>
+          <w:tcPr>
+            <w:tcW w:w="3281" w:type="dxa"/>
+            <w:tcBorders>
+              <w:top w:val="single" w:sz="4" w:space="0" w:color="auto"/>
+              <w:left w:val="single" w:sz="4" w:space="0" w:color="auto"/>
+              <w:bottom w:val="single" w:sz="4" w:space="0" w:color="auto"/>
+              <w:right w:val="single" w:sz="4" w:space="0" w:color="auto"/>
+            </w:tcBorders>
+            <w:vAlign w:val="center"/>
+          </w:tcPr>
+          <w:p>
+            <w:pPr>
+              <w:spacing w:line="240" w:lineRule="auto"/>
+              <w:ind w:firstLine="0"/>
+            </w:pPr>
+            <w:r>
+              <w:t>При натискан</w:t>
+            </w:r>
+            <w:r>
+              <w:t>н</w:t>
+            </w:r>
+            <w:r>
+              <w:t>і зберігає нові або змінені записи</w:t>
+            </w:r>
           </w:p>
         </w:tc>
       </w:tr>
@@ -5621,42 +5554,30 @@
         </w:trPr>
         <w:tc>
           <w:tcPr>
-            <w:tcW w:w="4004" w:type="dxa"/>
-            <w:tcBorders>
-              <w:top w:val="single" w:sz="4" w:space="0" w:color="auto"/>
-              <w:left w:val="single" w:sz="4" w:space="0" w:color="auto"/>
-              <w:bottom w:val="single" w:sz="4" w:space="0" w:color="auto"/>
-              <w:right w:val="single" w:sz="4" w:space="0" w:color="auto"/>
-            </w:tcBorders>
-            <w:vAlign w:val="center"/>
-          </w:tcPr>
-          <w:p>
-            <w:pPr>
-              <w:spacing w:line="240" w:lineRule="auto"/>
-              <w:ind w:firstLine="0"/>
-              <w:rPr>
-                <w:lang w:val="en-US"/>
-              </w:rPr>
-            </w:pPr>
-            <w:r>
-              <w:rPr>
-                <w:lang w:val="en-US"/>
-              </w:rPr>
-              <w:t>*T</w:t>
+            <w:tcW w:w="4051" w:type="dxa"/>
+            <w:tcBorders>
+              <w:top w:val="single" w:sz="4" w:space="0" w:color="auto"/>
+              <w:left w:val="single" w:sz="4" w:space="0" w:color="auto"/>
+              <w:bottom w:val="single" w:sz="4" w:space="0" w:color="auto"/>
+              <w:right w:val="single" w:sz="4" w:space="0" w:color="auto"/>
+            </w:tcBorders>
+            <w:vAlign w:val="center"/>
+          </w:tcPr>
+          <w:p>
+            <w:pPr>
+              <w:spacing w:line="240" w:lineRule="auto"/>
+              <w:ind w:firstLine="0"/>
+            </w:pPr>
+            <w:r>
+              <w:t>*</w:t>
             </w:r>
             <w:proofErr w:type="spellStart"/>
             <w:r>
-              <w:t>ableAdapter.Update</w:t>
+              <w:t>TableAdapter.Update</w:t>
             </w:r>
             <w:proofErr w:type="spellEnd"/>
             <w:r>
-              <w:t>()</w:t>
-            </w:r>
-            <w:r>
-              <w:rPr>
-                <w:lang w:val="en-US"/>
-              </w:rPr>
-              <w:t>;</w:t>
+              <w:t>();</w:t>
             </w:r>
           </w:p>
         </w:tc>
@@ -5676,24 +5597,40 @@
               <w:spacing w:line="240" w:lineRule="auto"/>
               <w:ind w:firstLine="0"/>
             </w:pPr>
-          </w:p>
-        </w:tc>
-        <w:tc>
-          <w:tcPr>
-            <w:tcW w:w="3328" w:type="dxa"/>
-            <w:tcBorders>
-              <w:top w:val="single" w:sz="4" w:space="0" w:color="auto"/>
-              <w:left w:val="single" w:sz="4" w:space="0" w:color="auto"/>
-              <w:bottom w:val="single" w:sz="4" w:space="0" w:color="auto"/>
-              <w:right w:val="single" w:sz="4" w:space="0" w:color="auto"/>
-            </w:tcBorders>
-            <w:vAlign w:val="center"/>
-          </w:tcPr>
-          <w:p>
-            <w:pPr>
-              <w:spacing w:line="240" w:lineRule="auto"/>
-              <w:ind w:firstLine="0"/>
-            </w:pPr>
+            <w:r>
+              <w:t xml:space="preserve">Реалізує запит </w:t>
+            </w:r>
+            <w:proofErr w:type="spellStart"/>
+            <w:r>
+              <w:t>Update</w:t>
+            </w:r>
+            <w:proofErr w:type="spellEnd"/>
+          </w:p>
+        </w:tc>
+        <w:tc>
+          <w:tcPr>
+            <w:tcW w:w="3281" w:type="dxa"/>
+            <w:tcBorders>
+              <w:top w:val="single" w:sz="4" w:space="0" w:color="auto"/>
+              <w:left w:val="single" w:sz="4" w:space="0" w:color="auto"/>
+              <w:bottom w:val="single" w:sz="4" w:space="0" w:color="auto"/>
+              <w:right w:val="single" w:sz="4" w:space="0" w:color="auto"/>
+            </w:tcBorders>
+            <w:vAlign w:val="center"/>
+          </w:tcPr>
+          <w:p>
+            <w:pPr>
+              <w:spacing w:line="240" w:lineRule="auto"/>
+              <w:ind w:firstLine="0"/>
+            </w:pPr>
+            <w:r>
+              <w:t xml:space="preserve">Реалізація SQL запиту </w:t>
+            </w:r>
+            <w:proofErr w:type="spellStart"/>
+            <w:r>
+              <w:t>Update</w:t>
+            </w:r>
+            <w:proofErr w:type="spellEnd"/>
           </w:p>
         </w:tc>
       </w:tr>
@@ -5703,22 +5640,20 @@
         </w:trPr>
         <w:tc>
           <w:tcPr>
-            <w:tcW w:w="4004" w:type="dxa"/>
-            <w:tcBorders>
-              <w:top w:val="single" w:sz="4" w:space="0" w:color="auto"/>
-              <w:left w:val="single" w:sz="4" w:space="0" w:color="auto"/>
-              <w:bottom w:val="single" w:sz="4" w:space="0" w:color="auto"/>
-              <w:right w:val="single" w:sz="4" w:space="0" w:color="auto"/>
-            </w:tcBorders>
-            <w:vAlign w:val="center"/>
-          </w:tcPr>
-          <w:p>
-            <w:pPr>
-              <w:spacing w:line="240" w:lineRule="auto"/>
-              <w:ind w:firstLine="0"/>
-            </w:pPr>
-            <w:bookmarkStart w:id="5" w:name="_GoBack"/>
-            <w:bookmarkEnd w:id="5"/>
+            <w:tcW w:w="4051" w:type="dxa"/>
+            <w:tcBorders>
+              <w:top w:val="single" w:sz="4" w:space="0" w:color="auto"/>
+              <w:left w:val="single" w:sz="4" w:space="0" w:color="auto"/>
+              <w:bottom w:val="single" w:sz="4" w:space="0" w:color="auto"/>
+              <w:right w:val="single" w:sz="4" w:space="0" w:color="auto"/>
+            </w:tcBorders>
+            <w:vAlign w:val="center"/>
+          </w:tcPr>
+          <w:p>
+            <w:pPr>
+              <w:spacing w:line="240" w:lineRule="auto"/>
+              <w:ind w:firstLine="0"/>
+            </w:pPr>
             <w:proofErr w:type="spellStart"/>
             <w:r>
               <w:t>MessageBox.Show</w:t>
@@ -5745,24 +5680,949 @@
               <w:spacing w:line="240" w:lineRule="auto"/>
               <w:ind w:firstLine="0"/>
             </w:pPr>
-          </w:p>
-        </w:tc>
-        <w:tc>
-          <w:tcPr>
-            <w:tcW w:w="3328" w:type="dxa"/>
-            <w:tcBorders>
-              <w:top w:val="single" w:sz="4" w:space="0" w:color="auto"/>
-              <w:left w:val="single" w:sz="4" w:space="0" w:color="auto"/>
-              <w:bottom w:val="single" w:sz="4" w:space="0" w:color="auto"/>
-              <w:right w:val="single" w:sz="4" w:space="0" w:color="auto"/>
-            </w:tcBorders>
-            <w:vAlign w:val="center"/>
-          </w:tcPr>
-          <w:p>
-            <w:pPr>
-              <w:spacing w:line="240" w:lineRule="auto"/>
-              <w:ind w:firstLine="0"/>
-            </w:pPr>
+            <w:r>
+              <w:t>Вивід повідомлень</w:t>
+            </w:r>
+          </w:p>
+        </w:tc>
+        <w:tc>
+          <w:tcPr>
+            <w:tcW w:w="3281" w:type="dxa"/>
+            <w:tcBorders>
+              <w:top w:val="single" w:sz="4" w:space="0" w:color="auto"/>
+              <w:left w:val="single" w:sz="4" w:space="0" w:color="auto"/>
+              <w:bottom w:val="single" w:sz="4" w:space="0" w:color="auto"/>
+              <w:right w:val="single" w:sz="4" w:space="0" w:color="auto"/>
+            </w:tcBorders>
+            <w:vAlign w:val="center"/>
+          </w:tcPr>
+          <w:p>
+            <w:pPr>
+              <w:spacing w:line="240" w:lineRule="auto"/>
+              <w:ind w:firstLine="0"/>
+            </w:pPr>
+            <w:r>
+              <w:t xml:space="preserve">Виводить певне повідомлення </w:t>
+            </w:r>
+          </w:p>
+        </w:tc>
+      </w:tr>
+      <w:tr>
+        <w:trPr>
+          <w:cantSplit/>
+        </w:trPr>
+        <w:tc>
+          <w:tcPr>
+            <w:tcW w:w="4051" w:type="dxa"/>
+            <w:tcBorders>
+              <w:top w:val="single" w:sz="4" w:space="0" w:color="auto"/>
+              <w:left w:val="single" w:sz="4" w:space="0" w:color="auto"/>
+              <w:bottom w:val="single" w:sz="4" w:space="0" w:color="auto"/>
+              <w:right w:val="single" w:sz="4" w:space="0" w:color="auto"/>
+            </w:tcBorders>
+            <w:vAlign w:val="center"/>
+          </w:tcPr>
+          <w:p>
+            <w:pPr>
+              <w:spacing w:line="240" w:lineRule="auto"/>
+              <w:ind w:firstLine="0"/>
+            </w:pPr>
+            <w:proofErr w:type="spellStart"/>
+            <w:r>
+              <w:t>btDelOtd_Click</w:t>
+            </w:r>
+            <w:proofErr w:type="spellEnd"/>
+            <w:r>
+              <w:t>()</w:t>
+            </w:r>
+          </w:p>
+        </w:tc>
+        <w:tc>
+          <w:tcPr>
+            <w:tcW w:w="2331" w:type="dxa"/>
+            <w:tcBorders>
+              <w:top w:val="single" w:sz="4" w:space="0" w:color="auto"/>
+              <w:left w:val="single" w:sz="4" w:space="0" w:color="auto"/>
+              <w:bottom w:val="single" w:sz="4" w:space="0" w:color="auto"/>
+              <w:right w:val="single" w:sz="4" w:space="0" w:color="auto"/>
+            </w:tcBorders>
+            <w:vAlign w:val="center"/>
+          </w:tcPr>
+          <w:p>
+            <w:pPr>
+              <w:spacing w:line="240" w:lineRule="auto"/>
+              <w:ind w:firstLine="0"/>
+            </w:pPr>
+            <w:r>
+              <w:t xml:space="preserve">Кнопка видалення записів </w:t>
+            </w:r>
+          </w:p>
+        </w:tc>
+        <w:tc>
+          <w:tcPr>
+            <w:tcW w:w="3281" w:type="dxa"/>
+            <w:tcBorders>
+              <w:top w:val="single" w:sz="4" w:space="0" w:color="auto"/>
+              <w:left w:val="single" w:sz="4" w:space="0" w:color="auto"/>
+              <w:bottom w:val="single" w:sz="4" w:space="0" w:color="auto"/>
+              <w:right w:val="single" w:sz="4" w:space="0" w:color="auto"/>
+            </w:tcBorders>
+            <w:vAlign w:val="center"/>
+          </w:tcPr>
+          <w:p>
+            <w:pPr>
+              <w:spacing w:line="240" w:lineRule="auto"/>
+              <w:ind w:firstLine="0"/>
+            </w:pPr>
+            <w:r>
+              <w:t xml:space="preserve">При натисканні видаляє рядок з записами в табличці </w:t>
+            </w:r>
+            <w:proofErr w:type="spellStart"/>
+            <w:r>
+              <w:t>Відділеня</w:t>
+            </w:r>
+            <w:proofErr w:type="spellEnd"/>
+          </w:p>
+        </w:tc>
+      </w:tr>
+      <w:tr>
+        <w:trPr>
+          <w:cantSplit/>
+        </w:trPr>
+        <w:tc>
+          <w:tcPr>
+            <w:tcW w:w="4051" w:type="dxa"/>
+            <w:tcBorders>
+              <w:top w:val="single" w:sz="4" w:space="0" w:color="auto"/>
+              <w:left w:val="single" w:sz="4" w:space="0" w:color="auto"/>
+              <w:bottom w:val="single" w:sz="4" w:space="0" w:color="auto"/>
+              <w:right w:val="single" w:sz="4" w:space="0" w:color="auto"/>
+            </w:tcBorders>
+            <w:vAlign w:val="center"/>
+          </w:tcPr>
+          <w:p>
+            <w:pPr>
+              <w:spacing w:line="240" w:lineRule="auto"/>
+              <w:ind w:firstLine="0"/>
+            </w:pPr>
+            <w:r>
+              <w:t>*</w:t>
+            </w:r>
+            <w:proofErr w:type="spellStart"/>
+            <w:r>
+              <w:t>BindingSource.RemoveCurrent</w:t>
+            </w:r>
+            <w:proofErr w:type="spellEnd"/>
+            <w:r>
+              <w:t>()</w:t>
+            </w:r>
+          </w:p>
+        </w:tc>
+        <w:tc>
+          <w:tcPr>
+            <w:tcW w:w="2331" w:type="dxa"/>
+            <w:tcBorders>
+              <w:top w:val="single" w:sz="4" w:space="0" w:color="auto"/>
+              <w:left w:val="single" w:sz="4" w:space="0" w:color="auto"/>
+              <w:bottom w:val="single" w:sz="4" w:space="0" w:color="auto"/>
+              <w:right w:val="single" w:sz="4" w:space="0" w:color="auto"/>
+            </w:tcBorders>
+            <w:vAlign w:val="center"/>
+          </w:tcPr>
+          <w:p>
+            <w:pPr>
+              <w:spacing w:line="240" w:lineRule="auto"/>
+              <w:ind w:firstLine="0"/>
+            </w:pPr>
+            <w:r>
+              <w:t>Видалення рядків записів</w:t>
+            </w:r>
+          </w:p>
+        </w:tc>
+        <w:tc>
+          <w:tcPr>
+            <w:tcW w:w="3281" w:type="dxa"/>
+            <w:tcBorders>
+              <w:top w:val="single" w:sz="4" w:space="0" w:color="auto"/>
+              <w:left w:val="single" w:sz="4" w:space="0" w:color="auto"/>
+              <w:bottom w:val="single" w:sz="4" w:space="0" w:color="auto"/>
+              <w:right w:val="single" w:sz="4" w:space="0" w:color="auto"/>
+            </w:tcBorders>
+            <w:vAlign w:val="center"/>
+          </w:tcPr>
+          <w:p>
+            <w:pPr>
+              <w:spacing w:line="240" w:lineRule="auto"/>
+              <w:ind w:firstLine="0"/>
+            </w:pPr>
+            <w:r>
+              <w:t>Звертається до рядка і видаляє запис</w:t>
+            </w:r>
+          </w:p>
+        </w:tc>
+      </w:tr>
+      <w:tr>
+        <w:trPr>
+          <w:cantSplit/>
+        </w:trPr>
+        <w:tc>
+          <w:tcPr>
+            <w:tcW w:w="4051" w:type="dxa"/>
+            <w:tcBorders>
+              <w:top w:val="single" w:sz="4" w:space="0" w:color="auto"/>
+              <w:left w:val="single" w:sz="4" w:space="0" w:color="auto"/>
+              <w:bottom w:val="single" w:sz="4" w:space="0" w:color="auto"/>
+              <w:right w:val="single" w:sz="4" w:space="0" w:color="auto"/>
+            </w:tcBorders>
+            <w:vAlign w:val="center"/>
+          </w:tcPr>
+          <w:p>
+            <w:pPr>
+              <w:spacing w:line="240" w:lineRule="auto"/>
+              <w:ind w:firstLine="0"/>
+            </w:pPr>
+            <w:proofErr w:type="spellStart"/>
+            <w:r>
+              <w:t>btnPrevWork_Click</w:t>
+            </w:r>
+            <w:proofErr w:type="spellEnd"/>
+            <w:r>
+              <w:t>()</w:t>
+            </w:r>
+          </w:p>
+        </w:tc>
+        <w:tc>
+          <w:tcPr>
+            <w:tcW w:w="2331" w:type="dxa"/>
+            <w:tcBorders>
+              <w:top w:val="single" w:sz="4" w:space="0" w:color="auto"/>
+              <w:left w:val="single" w:sz="4" w:space="0" w:color="auto"/>
+              <w:bottom w:val="single" w:sz="4" w:space="0" w:color="auto"/>
+              <w:right w:val="single" w:sz="4" w:space="0" w:color="auto"/>
+            </w:tcBorders>
+            <w:vAlign w:val="center"/>
+          </w:tcPr>
+          <w:p>
+            <w:pPr>
+              <w:spacing w:line="240" w:lineRule="auto"/>
+              <w:ind w:firstLine="0"/>
+            </w:pPr>
+            <w:r>
+              <w:t>Кнопка для переходу на попередній запис в Працівниках</w:t>
+            </w:r>
+          </w:p>
+        </w:tc>
+        <w:tc>
+          <w:tcPr>
+            <w:tcW w:w="3281" w:type="dxa"/>
+            <w:tcBorders>
+              <w:top w:val="single" w:sz="4" w:space="0" w:color="auto"/>
+              <w:left w:val="single" w:sz="4" w:space="0" w:color="auto"/>
+              <w:bottom w:val="single" w:sz="4" w:space="0" w:color="auto"/>
+              <w:right w:val="single" w:sz="4" w:space="0" w:color="auto"/>
+            </w:tcBorders>
+            <w:vAlign w:val="center"/>
+          </w:tcPr>
+          <w:p>
+            <w:pPr>
+              <w:spacing w:line="240" w:lineRule="auto"/>
+              <w:ind w:firstLine="0"/>
+            </w:pPr>
+            <w:r>
+              <w:t xml:space="preserve">При натисканні кнопки переходить на попередній запис в табличці </w:t>
+            </w:r>
+            <w:proofErr w:type="spellStart"/>
+            <w:r>
+              <w:t>Працівникі</w:t>
+            </w:r>
+            <w:proofErr w:type="spellEnd"/>
+          </w:p>
+        </w:tc>
+      </w:tr>
+      <w:tr>
+        <w:trPr>
+          <w:cantSplit/>
+        </w:trPr>
+        <w:tc>
+          <w:tcPr>
+            <w:tcW w:w="4051" w:type="dxa"/>
+            <w:tcBorders>
+              <w:top w:val="single" w:sz="4" w:space="0" w:color="auto"/>
+              <w:left w:val="single" w:sz="4" w:space="0" w:color="auto"/>
+              <w:bottom w:val="single" w:sz="4" w:space="0" w:color="auto"/>
+              <w:right w:val="single" w:sz="4" w:space="0" w:color="auto"/>
+            </w:tcBorders>
+            <w:vAlign w:val="center"/>
+          </w:tcPr>
+          <w:p>
+            <w:pPr>
+              <w:spacing w:line="240" w:lineRule="auto"/>
+              <w:ind w:firstLine="0"/>
+            </w:pPr>
+            <w:proofErr w:type="spellStart"/>
+            <w:r>
+              <w:t>btnAddWork_Click</w:t>
+            </w:r>
+            <w:proofErr w:type="spellEnd"/>
+            <w:r>
+              <w:t>()</w:t>
+            </w:r>
+          </w:p>
+        </w:tc>
+        <w:tc>
+          <w:tcPr>
+            <w:tcW w:w="2331" w:type="dxa"/>
+            <w:tcBorders>
+              <w:top w:val="single" w:sz="4" w:space="0" w:color="auto"/>
+              <w:left w:val="single" w:sz="4" w:space="0" w:color="auto"/>
+              <w:bottom w:val="single" w:sz="4" w:space="0" w:color="auto"/>
+              <w:right w:val="single" w:sz="4" w:space="0" w:color="auto"/>
+            </w:tcBorders>
+            <w:vAlign w:val="center"/>
+          </w:tcPr>
+          <w:p>
+            <w:pPr>
+              <w:spacing w:line="240" w:lineRule="auto"/>
+              <w:ind w:firstLine="0"/>
+            </w:pPr>
+            <w:r>
+              <w:t>Кнопка для додавання запису в Працівниках</w:t>
+            </w:r>
+          </w:p>
+        </w:tc>
+        <w:tc>
+          <w:tcPr>
+            <w:tcW w:w="3281" w:type="dxa"/>
+            <w:tcBorders>
+              <w:top w:val="single" w:sz="4" w:space="0" w:color="auto"/>
+              <w:left w:val="single" w:sz="4" w:space="0" w:color="auto"/>
+              <w:bottom w:val="single" w:sz="4" w:space="0" w:color="auto"/>
+              <w:right w:val="single" w:sz="4" w:space="0" w:color="auto"/>
+            </w:tcBorders>
+            <w:vAlign w:val="center"/>
+          </w:tcPr>
+          <w:p>
+            <w:pPr>
+              <w:spacing w:line="240" w:lineRule="auto"/>
+              <w:ind w:firstLine="0"/>
+            </w:pPr>
+            <w:r>
+              <w:t xml:space="preserve">При натисканні кнопки переходить на попередній запис в табличці </w:t>
+            </w:r>
+            <w:proofErr w:type="spellStart"/>
+            <w:r>
+              <w:t>Працівникі</w:t>
+            </w:r>
+            <w:proofErr w:type="spellEnd"/>
+          </w:p>
+        </w:tc>
+      </w:tr>
+      <w:tr>
+        <w:trPr>
+          <w:cantSplit/>
+        </w:trPr>
+        <w:tc>
+          <w:tcPr>
+            <w:tcW w:w="4051" w:type="dxa"/>
+            <w:tcBorders>
+              <w:top w:val="single" w:sz="4" w:space="0" w:color="auto"/>
+              <w:left w:val="single" w:sz="4" w:space="0" w:color="auto"/>
+              <w:bottom w:val="single" w:sz="4" w:space="0" w:color="auto"/>
+              <w:right w:val="single" w:sz="4" w:space="0" w:color="auto"/>
+            </w:tcBorders>
+            <w:vAlign w:val="center"/>
+          </w:tcPr>
+          <w:p>
+            <w:pPr>
+              <w:spacing w:line="240" w:lineRule="auto"/>
+              <w:ind w:firstLine="0"/>
+            </w:pPr>
+            <w:proofErr w:type="spellStart"/>
+            <w:r>
+              <w:t>btnNextWork_Click</w:t>
+            </w:r>
+            <w:proofErr w:type="spellEnd"/>
+            <w:r>
+              <w:t>()</w:t>
+            </w:r>
+          </w:p>
+        </w:tc>
+        <w:tc>
+          <w:tcPr>
+            <w:tcW w:w="2331" w:type="dxa"/>
+            <w:tcBorders>
+              <w:top w:val="single" w:sz="4" w:space="0" w:color="auto"/>
+              <w:left w:val="single" w:sz="4" w:space="0" w:color="auto"/>
+              <w:bottom w:val="single" w:sz="4" w:space="0" w:color="auto"/>
+              <w:right w:val="single" w:sz="4" w:space="0" w:color="auto"/>
+            </w:tcBorders>
+            <w:vAlign w:val="center"/>
+          </w:tcPr>
+          <w:p>
+            <w:pPr>
+              <w:spacing w:line="240" w:lineRule="auto"/>
+              <w:ind w:firstLine="0"/>
+            </w:pPr>
+            <w:r>
+              <w:t>Кнопка для переходу на наступний запис в Працівниках</w:t>
+            </w:r>
+          </w:p>
+        </w:tc>
+        <w:tc>
+          <w:tcPr>
+            <w:tcW w:w="3281" w:type="dxa"/>
+            <w:tcBorders>
+              <w:top w:val="single" w:sz="4" w:space="0" w:color="auto"/>
+              <w:left w:val="single" w:sz="4" w:space="0" w:color="auto"/>
+              <w:bottom w:val="single" w:sz="4" w:space="0" w:color="auto"/>
+              <w:right w:val="single" w:sz="4" w:space="0" w:color="auto"/>
+            </w:tcBorders>
+            <w:vAlign w:val="center"/>
+          </w:tcPr>
+          <w:p>
+            <w:pPr>
+              <w:spacing w:line="240" w:lineRule="auto"/>
+              <w:ind w:firstLine="0"/>
+            </w:pPr>
+            <w:r>
+              <w:t xml:space="preserve">При натисканні кнопки додає новий запис в табличці </w:t>
+            </w:r>
+            <w:proofErr w:type="spellStart"/>
+            <w:r>
+              <w:t>Працівникі</w:t>
+            </w:r>
+            <w:proofErr w:type="spellEnd"/>
+          </w:p>
+        </w:tc>
+      </w:tr>
+      <w:tr>
+        <w:trPr>
+          <w:cantSplit/>
+        </w:trPr>
+        <w:tc>
+          <w:tcPr>
+            <w:tcW w:w="4051" w:type="dxa"/>
+            <w:tcBorders>
+              <w:top w:val="single" w:sz="4" w:space="0" w:color="auto"/>
+              <w:left w:val="single" w:sz="4" w:space="0" w:color="auto"/>
+              <w:bottom w:val="single" w:sz="4" w:space="0" w:color="auto"/>
+              <w:right w:val="single" w:sz="4" w:space="0" w:color="auto"/>
+            </w:tcBorders>
+            <w:vAlign w:val="center"/>
+          </w:tcPr>
+          <w:p>
+            <w:pPr>
+              <w:spacing w:line="240" w:lineRule="auto"/>
+              <w:ind w:firstLine="0"/>
+            </w:pPr>
+            <w:proofErr w:type="spellStart"/>
+            <w:r>
+              <w:t>btnUpdateWork_Click</w:t>
+            </w:r>
+            <w:proofErr w:type="spellEnd"/>
+            <w:r>
+              <w:t>()</w:t>
+            </w:r>
+          </w:p>
+        </w:tc>
+        <w:tc>
+          <w:tcPr>
+            <w:tcW w:w="2331" w:type="dxa"/>
+            <w:tcBorders>
+              <w:top w:val="single" w:sz="4" w:space="0" w:color="auto"/>
+              <w:left w:val="single" w:sz="4" w:space="0" w:color="auto"/>
+              <w:bottom w:val="single" w:sz="4" w:space="0" w:color="auto"/>
+              <w:right w:val="single" w:sz="4" w:space="0" w:color="auto"/>
+            </w:tcBorders>
+            <w:vAlign w:val="center"/>
+          </w:tcPr>
+          <w:p>
+            <w:pPr>
+              <w:spacing w:line="240" w:lineRule="auto"/>
+              <w:ind w:firstLine="0"/>
+            </w:pPr>
+            <w:r>
+              <w:t>Кнопка для оновлення та збереження нових записів в Працівниках</w:t>
+            </w:r>
+          </w:p>
+        </w:tc>
+        <w:tc>
+          <w:tcPr>
+            <w:tcW w:w="3281" w:type="dxa"/>
+            <w:tcBorders>
+              <w:top w:val="single" w:sz="4" w:space="0" w:color="auto"/>
+              <w:left w:val="single" w:sz="4" w:space="0" w:color="auto"/>
+              <w:bottom w:val="single" w:sz="4" w:space="0" w:color="auto"/>
+              <w:right w:val="single" w:sz="4" w:space="0" w:color="auto"/>
+            </w:tcBorders>
+            <w:vAlign w:val="center"/>
+          </w:tcPr>
+          <w:p>
+            <w:pPr>
+              <w:spacing w:line="240" w:lineRule="auto"/>
+              <w:ind w:firstLine="0"/>
+            </w:pPr>
+            <w:r>
+              <w:t xml:space="preserve">При </w:t>
+            </w:r>
+            <w:proofErr w:type="spellStart"/>
+            <w:r>
+              <w:t>натискаканні</w:t>
+            </w:r>
+            <w:proofErr w:type="spellEnd"/>
+            <w:r>
+              <w:t xml:space="preserve"> оновлює або зберігає нові записи</w:t>
+            </w:r>
+          </w:p>
+        </w:tc>
+      </w:tr>
+      <w:tr>
+        <w:trPr>
+          <w:cantSplit/>
+        </w:trPr>
+        <w:tc>
+          <w:tcPr>
+            <w:tcW w:w="4051" w:type="dxa"/>
+            <w:tcBorders>
+              <w:top w:val="single" w:sz="4" w:space="0" w:color="auto"/>
+              <w:left w:val="single" w:sz="4" w:space="0" w:color="auto"/>
+              <w:bottom w:val="single" w:sz="4" w:space="0" w:color="auto"/>
+              <w:right w:val="single" w:sz="4" w:space="0" w:color="auto"/>
+            </w:tcBorders>
+            <w:vAlign w:val="center"/>
+          </w:tcPr>
+          <w:p>
+            <w:pPr>
+              <w:spacing w:line="240" w:lineRule="auto"/>
+              <w:ind w:firstLine="0"/>
+            </w:pPr>
+            <w:proofErr w:type="spellStart"/>
+            <w:r>
+              <w:t>btnDelWork_Click</w:t>
+            </w:r>
+            <w:proofErr w:type="spellEnd"/>
+            <w:r>
+              <w:t>()</w:t>
+            </w:r>
+          </w:p>
+        </w:tc>
+        <w:tc>
+          <w:tcPr>
+            <w:tcW w:w="2331" w:type="dxa"/>
+            <w:tcBorders>
+              <w:top w:val="single" w:sz="4" w:space="0" w:color="auto"/>
+              <w:left w:val="single" w:sz="4" w:space="0" w:color="auto"/>
+              <w:bottom w:val="single" w:sz="4" w:space="0" w:color="auto"/>
+              <w:right w:val="single" w:sz="4" w:space="0" w:color="auto"/>
+            </w:tcBorders>
+            <w:vAlign w:val="center"/>
+          </w:tcPr>
+          <w:p>
+            <w:pPr>
+              <w:spacing w:line="240" w:lineRule="auto"/>
+              <w:ind w:firstLine="0"/>
+            </w:pPr>
+            <w:r>
+              <w:t>Видалення рядків записів в Працівниках</w:t>
+            </w:r>
+          </w:p>
+        </w:tc>
+        <w:tc>
+          <w:tcPr>
+            <w:tcW w:w="3281" w:type="dxa"/>
+            <w:tcBorders>
+              <w:top w:val="single" w:sz="4" w:space="0" w:color="auto"/>
+              <w:left w:val="single" w:sz="4" w:space="0" w:color="auto"/>
+              <w:bottom w:val="single" w:sz="4" w:space="0" w:color="auto"/>
+              <w:right w:val="single" w:sz="4" w:space="0" w:color="auto"/>
+            </w:tcBorders>
+            <w:vAlign w:val="center"/>
+          </w:tcPr>
+          <w:p>
+            <w:pPr>
+              <w:spacing w:line="240" w:lineRule="auto"/>
+              <w:ind w:firstLine="0"/>
+            </w:pPr>
+            <w:r>
+              <w:t xml:space="preserve">При натисканні кнопки додає новий запис в табличці </w:t>
+            </w:r>
+            <w:proofErr w:type="spellStart"/>
+            <w:r>
+              <w:t>Працівникі</w:t>
+            </w:r>
+            <w:proofErr w:type="spellEnd"/>
+          </w:p>
+        </w:tc>
+      </w:tr>
+      <w:tr>
+        <w:trPr>
+          <w:cantSplit/>
+        </w:trPr>
+        <w:tc>
+          <w:tcPr>
+            <w:tcW w:w="4051" w:type="dxa"/>
+            <w:tcBorders>
+              <w:top w:val="single" w:sz="4" w:space="0" w:color="auto"/>
+              <w:left w:val="single" w:sz="4" w:space="0" w:color="auto"/>
+              <w:bottom w:val="single" w:sz="4" w:space="0" w:color="auto"/>
+              <w:right w:val="single" w:sz="4" w:space="0" w:color="auto"/>
+            </w:tcBorders>
+            <w:vAlign w:val="center"/>
+          </w:tcPr>
+          <w:p>
+            <w:pPr>
+              <w:spacing w:line="240" w:lineRule="auto"/>
+              <w:ind w:firstLine="0"/>
+            </w:pPr>
+            <w:proofErr w:type="spellStart"/>
+            <w:r>
+              <w:lastRenderedPageBreak/>
+              <w:t>RefreshOtd_Click</w:t>
+            </w:r>
+            <w:proofErr w:type="spellEnd"/>
+            <w:r>
+              <w:t>()</w:t>
+            </w:r>
+          </w:p>
+        </w:tc>
+        <w:tc>
+          <w:tcPr>
+            <w:tcW w:w="2331" w:type="dxa"/>
+            <w:tcBorders>
+              <w:top w:val="single" w:sz="4" w:space="0" w:color="auto"/>
+              <w:left w:val="single" w:sz="4" w:space="0" w:color="auto"/>
+              <w:bottom w:val="single" w:sz="4" w:space="0" w:color="auto"/>
+              <w:right w:val="single" w:sz="4" w:space="0" w:color="auto"/>
+            </w:tcBorders>
+            <w:vAlign w:val="center"/>
+          </w:tcPr>
+          <w:p>
+            <w:pPr>
+              <w:spacing w:line="240" w:lineRule="auto"/>
+              <w:ind w:firstLine="0"/>
+            </w:pPr>
+            <w:r>
+              <w:t>Скидає фільтр пошуку в Відділені</w:t>
+            </w:r>
+          </w:p>
+        </w:tc>
+        <w:tc>
+          <w:tcPr>
+            <w:tcW w:w="3281" w:type="dxa"/>
+            <w:tcBorders>
+              <w:top w:val="single" w:sz="4" w:space="0" w:color="auto"/>
+              <w:left w:val="single" w:sz="4" w:space="0" w:color="auto"/>
+              <w:bottom w:val="single" w:sz="4" w:space="0" w:color="auto"/>
+              <w:right w:val="single" w:sz="4" w:space="0" w:color="auto"/>
+            </w:tcBorders>
+            <w:vAlign w:val="center"/>
+          </w:tcPr>
+          <w:p>
+            <w:pPr>
+              <w:spacing w:line="240" w:lineRule="auto"/>
+              <w:ind w:firstLine="0"/>
+            </w:pPr>
+            <w:r>
+              <w:t>При натисканні скидає фільтр пошуку в Відділені</w:t>
+            </w:r>
+          </w:p>
+        </w:tc>
+      </w:tr>
+      <w:tr>
+        <w:trPr>
+          <w:cantSplit/>
+        </w:trPr>
+        <w:tc>
+          <w:tcPr>
+            <w:tcW w:w="4051" w:type="dxa"/>
+            <w:tcBorders>
+              <w:top w:val="single" w:sz="4" w:space="0" w:color="auto"/>
+              <w:left w:val="single" w:sz="4" w:space="0" w:color="auto"/>
+              <w:bottom w:val="single" w:sz="4" w:space="0" w:color="auto"/>
+              <w:right w:val="single" w:sz="4" w:space="0" w:color="auto"/>
+            </w:tcBorders>
+            <w:vAlign w:val="center"/>
+          </w:tcPr>
+          <w:p>
+            <w:pPr>
+              <w:spacing w:line="240" w:lineRule="auto"/>
+              <w:ind w:firstLine="0"/>
+            </w:pPr>
+            <w:proofErr w:type="spellStart"/>
+            <w:r>
+              <w:t>btnSearchOtd_Click</w:t>
+            </w:r>
+            <w:proofErr w:type="spellEnd"/>
+            <w:r>
+              <w:t>()</w:t>
+            </w:r>
+          </w:p>
+        </w:tc>
+        <w:tc>
+          <w:tcPr>
+            <w:tcW w:w="2331" w:type="dxa"/>
+            <w:tcBorders>
+              <w:top w:val="single" w:sz="4" w:space="0" w:color="auto"/>
+              <w:left w:val="single" w:sz="4" w:space="0" w:color="auto"/>
+              <w:bottom w:val="single" w:sz="4" w:space="0" w:color="auto"/>
+              <w:right w:val="single" w:sz="4" w:space="0" w:color="auto"/>
+            </w:tcBorders>
+            <w:vAlign w:val="center"/>
+          </w:tcPr>
+          <w:p>
+            <w:pPr>
+              <w:spacing w:line="240" w:lineRule="auto"/>
+              <w:ind w:firstLine="0"/>
+            </w:pPr>
+            <w:r>
+              <w:t>Кнопка для пошуку в Відділені</w:t>
+            </w:r>
+          </w:p>
+        </w:tc>
+        <w:tc>
+          <w:tcPr>
+            <w:tcW w:w="3281" w:type="dxa"/>
+            <w:tcBorders>
+              <w:top w:val="single" w:sz="4" w:space="0" w:color="auto"/>
+              <w:left w:val="single" w:sz="4" w:space="0" w:color="auto"/>
+              <w:bottom w:val="single" w:sz="4" w:space="0" w:color="auto"/>
+              <w:right w:val="single" w:sz="4" w:space="0" w:color="auto"/>
+            </w:tcBorders>
+            <w:vAlign w:val="center"/>
+          </w:tcPr>
+          <w:p>
+            <w:pPr>
+              <w:spacing w:line="240" w:lineRule="auto"/>
+              <w:ind w:firstLine="0"/>
+            </w:pPr>
+            <w:r>
+              <w:t>При натисканні виконує пошук в Від</w:t>
+            </w:r>
+            <w:r>
+              <w:t>д</w:t>
+            </w:r>
+            <w:r>
+              <w:t>ілені</w:t>
+            </w:r>
+          </w:p>
+        </w:tc>
+      </w:tr>
+      <w:tr>
+        <w:trPr>
+          <w:cantSplit/>
+        </w:trPr>
+        <w:tc>
+          <w:tcPr>
+            <w:tcW w:w="4051" w:type="dxa"/>
+            <w:tcBorders>
+              <w:top w:val="single" w:sz="4" w:space="0" w:color="auto"/>
+              <w:left w:val="single" w:sz="4" w:space="0" w:color="auto"/>
+              <w:bottom w:val="single" w:sz="4" w:space="0" w:color="auto"/>
+              <w:right w:val="single" w:sz="4" w:space="0" w:color="auto"/>
+            </w:tcBorders>
+            <w:vAlign w:val="center"/>
+          </w:tcPr>
+          <w:p>
+            <w:pPr>
+              <w:spacing w:line="240" w:lineRule="auto"/>
+              <w:ind w:firstLine="0"/>
+            </w:pPr>
+            <w:proofErr w:type="spellStart"/>
+            <w:r>
+              <w:t>btnRefreshWorker_Click</w:t>
+            </w:r>
+            <w:proofErr w:type="spellEnd"/>
+            <w:r>
+              <w:t>()</w:t>
+            </w:r>
+          </w:p>
+        </w:tc>
+        <w:tc>
+          <w:tcPr>
+            <w:tcW w:w="2331" w:type="dxa"/>
+            <w:tcBorders>
+              <w:top w:val="single" w:sz="4" w:space="0" w:color="auto"/>
+              <w:left w:val="single" w:sz="4" w:space="0" w:color="auto"/>
+              <w:bottom w:val="single" w:sz="4" w:space="0" w:color="auto"/>
+              <w:right w:val="single" w:sz="4" w:space="0" w:color="auto"/>
+            </w:tcBorders>
+            <w:vAlign w:val="center"/>
+          </w:tcPr>
+          <w:p>
+            <w:pPr>
+              <w:spacing w:line="240" w:lineRule="auto"/>
+              <w:ind w:firstLine="0"/>
+            </w:pPr>
+            <w:r>
+              <w:t>Скидає фільтр пошуку в Працівниках</w:t>
+            </w:r>
+          </w:p>
+        </w:tc>
+        <w:tc>
+          <w:tcPr>
+            <w:tcW w:w="3281" w:type="dxa"/>
+            <w:tcBorders>
+              <w:top w:val="single" w:sz="4" w:space="0" w:color="auto"/>
+              <w:left w:val="single" w:sz="4" w:space="0" w:color="auto"/>
+              <w:bottom w:val="single" w:sz="4" w:space="0" w:color="auto"/>
+              <w:right w:val="single" w:sz="4" w:space="0" w:color="auto"/>
+            </w:tcBorders>
+            <w:vAlign w:val="center"/>
+          </w:tcPr>
+          <w:p>
+            <w:pPr>
+              <w:spacing w:line="240" w:lineRule="auto"/>
+              <w:ind w:firstLine="0"/>
+            </w:pPr>
+            <w:r>
+              <w:t>При натисканні скидає фільтр пошуку в Працівниках</w:t>
+            </w:r>
+          </w:p>
+        </w:tc>
+      </w:tr>
+      <w:tr>
+        <w:trPr>
+          <w:cantSplit/>
+        </w:trPr>
+        <w:tc>
+          <w:tcPr>
+            <w:tcW w:w="4051" w:type="dxa"/>
+            <w:tcBorders>
+              <w:top w:val="single" w:sz="4" w:space="0" w:color="auto"/>
+              <w:left w:val="single" w:sz="4" w:space="0" w:color="auto"/>
+              <w:bottom w:val="single" w:sz="4" w:space="0" w:color="auto"/>
+              <w:right w:val="single" w:sz="4" w:space="0" w:color="auto"/>
+            </w:tcBorders>
+            <w:vAlign w:val="center"/>
+          </w:tcPr>
+          <w:p>
+            <w:pPr>
+              <w:spacing w:line="240" w:lineRule="auto"/>
+              <w:ind w:firstLine="0"/>
+            </w:pPr>
+            <w:proofErr w:type="spellStart"/>
+            <w:r>
+              <w:t>btnSearchWorker_Click</w:t>
+            </w:r>
+            <w:proofErr w:type="spellEnd"/>
+            <w:r>
+              <w:t>()</w:t>
+            </w:r>
+          </w:p>
+        </w:tc>
+        <w:tc>
+          <w:tcPr>
+            <w:tcW w:w="2331" w:type="dxa"/>
+            <w:tcBorders>
+              <w:top w:val="single" w:sz="4" w:space="0" w:color="auto"/>
+              <w:left w:val="single" w:sz="4" w:space="0" w:color="auto"/>
+              <w:bottom w:val="single" w:sz="4" w:space="0" w:color="auto"/>
+              <w:right w:val="single" w:sz="4" w:space="0" w:color="auto"/>
+            </w:tcBorders>
+            <w:vAlign w:val="center"/>
+          </w:tcPr>
+          <w:p>
+            <w:pPr>
+              <w:spacing w:line="240" w:lineRule="auto"/>
+              <w:ind w:firstLine="0"/>
+            </w:pPr>
+            <w:r>
+              <w:t>Кнопка для пошуку в Працівниках</w:t>
+            </w:r>
+          </w:p>
+        </w:tc>
+        <w:tc>
+          <w:tcPr>
+            <w:tcW w:w="3281" w:type="dxa"/>
+            <w:tcBorders>
+              <w:top w:val="single" w:sz="4" w:space="0" w:color="auto"/>
+              <w:left w:val="single" w:sz="4" w:space="0" w:color="auto"/>
+              <w:bottom w:val="single" w:sz="4" w:space="0" w:color="auto"/>
+              <w:right w:val="single" w:sz="4" w:space="0" w:color="auto"/>
+            </w:tcBorders>
+            <w:vAlign w:val="center"/>
+          </w:tcPr>
+          <w:p>
+            <w:pPr>
+              <w:spacing w:line="240" w:lineRule="auto"/>
+              <w:ind w:firstLine="0"/>
+            </w:pPr>
+            <w:r>
+              <w:t>При натисканні виконує пошук в Працівниках</w:t>
+            </w:r>
+          </w:p>
+        </w:tc>
+      </w:tr>
+      <w:tr>
+        <w:trPr>
+          <w:cantSplit/>
+        </w:trPr>
+        <w:tc>
+          <w:tcPr>
+            <w:tcW w:w="4051" w:type="dxa"/>
+            <w:tcBorders>
+              <w:top w:val="single" w:sz="4" w:space="0" w:color="auto"/>
+              <w:left w:val="single" w:sz="4" w:space="0" w:color="auto"/>
+              <w:bottom w:val="single" w:sz="4" w:space="0" w:color="auto"/>
+              <w:right w:val="single" w:sz="4" w:space="0" w:color="auto"/>
+            </w:tcBorders>
+            <w:vAlign w:val="center"/>
+          </w:tcPr>
+          <w:p>
+            <w:pPr>
+              <w:spacing w:line="240" w:lineRule="auto"/>
+              <w:ind w:firstLine="0"/>
+            </w:pPr>
+            <w:r>
+              <w:t>*</w:t>
+            </w:r>
+            <w:proofErr w:type="spellStart"/>
+            <w:r>
+              <w:t>BindingSource.Filter</w:t>
+            </w:r>
+            <w:proofErr w:type="spellEnd"/>
+          </w:p>
+        </w:tc>
+        <w:tc>
+          <w:tcPr>
+            <w:tcW w:w="2331" w:type="dxa"/>
+            <w:tcBorders>
+              <w:top w:val="single" w:sz="4" w:space="0" w:color="auto"/>
+              <w:left w:val="single" w:sz="4" w:space="0" w:color="auto"/>
+              <w:bottom w:val="single" w:sz="4" w:space="0" w:color="auto"/>
+              <w:right w:val="single" w:sz="4" w:space="0" w:color="auto"/>
+            </w:tcBorders>
+            <w:vAlign w:val="center"/>
+          </w:tcPr>
+          <w:p>
+            <w:pPr>
+              <w:spacing w:line="240" w:lineRule="auto"/>
+              <w:ind w:firstLine="0"/>
+            </w:pPr>
+            <w:r>
+              <w:t>Метод для реалізацій пошуку</w:t>
+            </w:r>
+          </w:p>
+        </w:tc>
+        <w:tc>
+          <w:tcPr>
+            <w:tcW w:w="3281" w:type="dxa"/>
+            <w:tcBorders>
+              <w:top w:val="single" w:sz="4" w:space="0" w:color="auto"/>
+              <w:left w:val="single" w:sz="4" w:space="0" w:color="auto"/>
+              <w:bottom w:val="single" w:sz="4" w:space="0" w:color="auto"/>
+              <w:right w:val="single" w:sz="4" w:space="0" w:color="auto"/>
+            </w:tcBorders>
+            <w:vAlign w:val="center"/>
+          </w:tcPr>
+          <w:p>
+            <w:pPr>
+              <w:spacing w:line="240" w:lineRule="auto"/>
+              <w:ind w:firstLine="0"/>
+            </w:pPr>
+            <w:r>
+              <w:t>В методі реалізується SQL запит LIKE</w:t>
+            </w:r>
           </w:p>
         </w:tc>
       </w:tr>
@@ -5772,16 +6632,2695 @@
         <w:keepNext/>
         <w:jc w:val="right"/>
       </w:pPr>
+      <w:r>
+        <w:t>Таблиця 2.3</w:t>
+      </w:r>
     </w:p>
     <w:p>
       <w:pPr>
         <w:keepNext/>
         <w:jc w:val="center"/>
       </w:pPr>
-    </w:p>
-    <w:p>
-      <w:pPr>
+      <w:r>
+        <w:t xml:space="preserve">Структура </w:t>
+      </w:r>
+      <w:proofErr w:type="spellStart"/>
+      <w:r>
+        <w:t>fСlients</w:t>
+      </w:r>
+      <w:proofErr w:type="spellEnd"/>
+    </w:p>
+    <w:tbl>
+      <w:tblPr>
+        <w:tblW w:w="0" w:type="auto"/>
+        <w:tblInd w:w="-34" w:type="dxa"/>
+        <w:tblBorders>
+          <w:top w:val="single" w:sz="4" w:space="0" w:color="auto"/>
+          <w:left w:val="single" w:sz="4" w:space="0" w:color="auto"/>
+          <w:bottom w:val="single" w:sz="4" w:space="0" w:color="auto"/>
+          <w:right w:val="single" w:sz="4" w:space="0" w:color="auto"/>
+          <w:insideH w:val="single" w:sz="4" w:space="0" w:color="auto"/>
+          <w:insideV w:val="single" w:sz="4" w:space="0" w:color="auto"/>
+        </w:tblBorders>
+        <w:tblLook w:val="01E0" w:firstRow="1" w:lastRow="1" w:firstColumn="1" w:lastColumn="1" w:noHBand="0" w:noVBand="0"/>
+      </w:tblPr>
+      <w:tblGrid>
+        <w:gridCol w:w="4051"/>
+        <w:gridCol w:w="2331"/>
+        <w:gridCol w:w="3281"/>
+      </w:tblGrid>
+      <w:tr>
+        <w:trPr>
+          <w:cantSplit/>
+          <w:tblHeader/>
+        </w:trPr>
+        <w:tc>
+          <w:tcPr>
+            <w:tcW w:w="4051" w:type="dxa"/>
+            <w:tcBorders>
+              <w:top w:val="single" w:sz="4" w:space="0" w:color="auto"/>
+              <w:left w:val="single" w:sz="4" w:space="0" w:color="auto"/>
+              <w:bottom w:val="single" w:sz="4" w:space="0" w:color="auto"/>
+              <w:right w:val="single" w:sz="4" w:space="0" w:color="auto"/>
+            </w:tcBorders>
+            <w:vAlign w:val="center"/>
+          </w:tcPr>
+          <w:p>
+            <w:pPr>
+              <w:spacing w:line="240" w:lineRule="auto"/>
+              <w:ind w:firstLine="0"/>
+              <w:jc w:val="center"/>
+              <w:rPr>
+                <w:b/>
+              </w:rPr>
+            </w:pPr>
+            <w:r>
+              <w:rPr>
+                <w:b/>
+              </w:rPr>
+              <w:t>Підпрограма</w:t>
+            </w:r>
+          </w:p>
+        </w:tc>
+        <w:tc>
+          <w:tcPr>
+            <w:tcW w:w="2331" w:type="dxa"/>
+            <w:tcBorders>
+              <w:top w:val="single" w:sz="4" w:space="0" w:color="auto"/>
+              <w:left w:val="single" w:sz="4" w:space="0" w:color="auto"/>
+              <w:bottom w:val="single" w:sz="4" w:space="0" w:color="auto"/>
+              <w:right w:val="single" w:sz="4" w:space="0" w:color="auto"/>
+            </w:tcBorders>
+            <w:vAlign w:val="center"/>
+          </w:tcPr>
+          <w:p>
+            <w:pPr>
+              <w:spacing w:line="240" w:lineRule="auto"/>
+              <w:ind w:firstLine="0"/>
+              <w:jc w:val="center"/>
+              <w:rPr>
+                <w:b/>
+              </w:rPr>
+            </w:pPr>
+            <w:r>
+              <w:rPr>
+                <w:b/>
+              </w:rPr>
+              <w:t>Функціональне</w:t>
+            </w:r>
+          </w:p>
+          <w:p>
+            <w:pPr>
+              <w:spacing w:line="240" w:lineRule="auto"/>
+              <w:ind w:firstLine="0"/>
+              <w:jc w:val="center"/>
+              <w:rPr>
+                <w:b/>
+              </w:rPr>
+            </w:pPr>
+            <w:r>
+              <w:rPr>
+                <w:b/>
+              </w:rPr>
+              <w:t>призначення</w:t>
+            </w:r>
+          </w:p>
+        </w:tc>
+        <w:tc>
+          <w:tcPr>
+            <w:tcW w:w="3281" w:type="dxa"/>
+            <w:tcBorders>
+              <w:top w:val="single" w:sz="4" w:space="0" w:color="auto"/>
+              <w:left w:val="single" w:sz="4" w:space="0" w:color="auto"/>
+              <w:bottom w:val="single" w:sz="4" w:space="0" w:color="auto"/>
+              <w:right w:val="single" w:sz="4" w:space="0" w:color="auto"/>
+            </w:tcBorders>
+            <w:vAlign w:val="center"/>
+          </w:tcPr>
+          <w:p>
+            <w:pPr>
+              <w:spacing w:line="240" w:lineRule="auto"/>
+              <w:ind w:firstLine="0"/>
+              <w:jc w:val="center"/>
+              <w:rPr>
+                <w:b/>
+              </w:rPr>
+            </w:pPr>
+            <w:r>
+              <w:rPr>
+                <w:b/>
+              </w:rPr>
+              <w:t>Алгоритм функціонування</w:t>
+            </w:r>
+          </w:p>
+        </w:tc>
+      </w:tr>
+      <w:tr>
+        <w:trPr>
+          <w:cantSplit/>
+        </w:trPr>
+        <w:tc>
+          <w:tcPr>
+            <w:tcW w:w="4051" w:type="dxa"/>
+            <w:tcBorders>
+              <w:top w:val="single" w:sz="4" w:space="0" w:color="auto"/>
+              <w:left w:val="single" w:sz="4" w:space="0" w:color="auto"/>
+              <w:bottom w:val="single" w:sz="4" w:space="0" w:color="auto"/>
+              <w:right w:val="single" w:sz="4" w:space="0" w:color="auto"/>
+            </w:tcBorders>
+            <w:vAlign w:val="center"/>
+          </w:tcPr>
+          <w:p>
+            <w:pPr>
+              <w:spacing w:line="240" w:lineRule="auto"/>
+              <w:ind w:firstLine="0"/>
+            </w:pPr>
+            <w:proofErr w:type="spellStart"/>
+            <w:r>
+              <w:t>fClients_Load</w:t>
+            </w:r>
+            <w:proofErr w:type="spellEnd"/>
+            <w:r>
+              <w:t>()</w:t>
+            </w:r>
+          </w:p>
+        </w:tc>
+        <w:tc>
+          <w:tcPr>
+            <w:tcW w:w="2331" w:type="dxa"/>
+            <w:tcBorders>
+              <w:top w:val="single" w:sz="4" w:space="0" w:color="auto"/>
+              <w:left w:val="single" w:sz="4" w:space="0" w:color="auto"/>
+              <w:bottom w:val="single" w:sz="4" w:space="0" w:color="auto"/>
+              <w:right w:val="single" w:sz="4" w:space="0" w:color="auto"/>
+            </w:tcBorders>
+            <w:vAlign w:val="center"/>
+          </w:tcPr>
+          <w:p>
+            <w:pPr>
+              <w:spacing w:line="240" w:lineRule="auto"/>
+              <w:ind w:firstLine="0"/>
+            </w:pPr>
+            <w:r>
+              <w:t>Клас використовується для виводу даних з БД.</w:t>
+            </w:r>
+          </w:p>
+        </w:tc>
+        <w:tc>
+          <w:tcPr>
+            <w:tcW w:w="3281" w:type="dxa"/>
+            <w:tcBorders>
+              <w:top w:val="single" w:sz="4" w:space="0" w:color="auto"/>
+              <w:left w:val="single" w:sz="4" w:space="0" w:color="auto"/>
+              <w:bottom w:val="single" w:sz="4" w:space="0" w:color="auto"/>
+              <w:right w:val="single" w:sz="4" w:space="0" w:color="auto"/>
+            </w:tcBorders>
+            <w:vAlign w:val="center"/>
+          </w:tcPr>
+          <w:p>
+            <w:pPr>
+              <w:spacing w:line="240" w:lineRule="auto"/>
+              <w:ind w:firstLine="0"/>
+            </w:pPr>
+            <w:r>
+              <w:t>Виводить дані з таблиць БД за допомогою метода *</w:t>
+            </w:r>
+            <w:proofErr w:type="spellStart"/>
+            <w:r>
+              <w:t>TableAdapter.Fill</w:t>
+            </w:r>
+            <w:proofErr w:type="spellEnd"/>
+            <w:r>
+              <w:t>()</w:t>
+            </w:r>
+          </w:p>
+        </w:tc>
+      </w:tr>
+      <w:tr>
+        <w:trPr>
+          <w:cantSplit/>
+        </w:trPr>
+        <w:tc>
+          <w:tcPr>
+            <w:tcW w:w="4051" w:type="dxa"/>
+            <w:tcBorders>
+              <w:top w:val="single" w:sz="4" w:space="0" w:color="auto"/>
+              <w:left w:val="single" w:sz="4" w:space="0" w:color="auto"/>
+              <w:bottom w:val="single" w:sz="4" w:space="0" w:color="auto"/>
+              <w:right w:val="single" w:sz="4" w:space="0" w:color="auto"/>
+            </w:tcBorders>
+            <w:vAlign w:val="center"/>
+          </w:tcPr>
+          <w:p>
+            <w:pPr>
+              <w:spacing w:line="240" w:lineRule="auto"/>
+              <w:ind w:firstLine="0"/>
+            </w:pPr>
+            <w:proofErr w:type="spellStart"/>
+            <w:r>
+              <w:rPr>
+                <w:rFonts w:eastAsiaTheme="minorHAnsi" w:cs="Times New Roman"/>
+                <w:color w:val="auto"/>
+                <w:spacing w:val="0"/>
+                <w:lang w:eastAsia="en-US"/>
+              </w:rPr>
+              <w:t>btPrevCli_Click</w:t>
+            </w:r>
+            <w:proofErr w:type="spellEnd"/>
+            <w:r>
+              <w:rPr>
+                <w:rFonts w:eastAsiaTheme="minorHAnsi" w:cs="Times New Roman"/>
+                <w:color w:val="auto"/>
+                <w:spacing w:val="0"/>
+                <w:lang w:eastAsia="en-US"/>
+              </w:rPr>
+              <w:t>()</w:t>
+            </w:r>
+          </w:p>
+        </w:tc>
+        <w:tc>
+          <w:tcPr>
+            <w:tcW w:w="2331" w:type="dxa"/>
+            <w:tcBorders>
+              <w:top w:val="single" w:sz="4" w:space="0" w:color="auto"/>
+              <w:left w:val="single" w:sz="4" w:space="0" w:color="auto"/>
+              <w:bottom w:val="single" w:sz="4" w:space="0" w:color="auto"/>
+              <w:right w:val="single" w:sz="4" w:space="0" w:color="auto"/>
+            </w:tcBorders>
+            <w:vAlign w:val="center"/>
+          </w:tcPr>
+          <w:p>
+            <w:pPr>
+              <w:spacing w:line="240" w:lineRule="auto"/>
+              <w:ind w:firstLine="0"/>
+            </w:pPr>
+            <w:r>
+              <w:t>Кнопка для переходу на попередній запис</w:t>
+            </w:r>
+          </w:p>
+        </w:tc>
+        <w:tc>
+          <w:tcPr>
+            <w:tcW w:w="3281" w:type="dxa"/>
+            <w:tcBorders>
+              <w:top w:val="single" w:sz="4" w:space="0" w:color="auto"/>
+              <w:left w:val="single" w:sz="4" w:space="0" w:color="auto"/>
+              <w:bottom w:val="single" w:sz="4" w:space="0" w:color="auto"/>
+              <w:right w:val="single" w:sz="4" w:space="0" w:color="auto"/>
+            </w:tcBorders>
+            <w:vAlign w:val="center"/>
+          </w:tcPr>
+          <w:p>
+            <w:pPr>
+              <w:spacing w:line="240" w:lineRule="auto"/>
+              <w:ind w:firstLine="0"/>
+            </w:pPr>
+            <w:r>
+              <w:t xml:space="preserve">При натисканні кнопки переходить на попередній запис в табличці </w:t>
+            </w:r>
+            <w:proofErr w:type="spellStart"/>
+            <w:r>
+              <w:t>Кліенти</w:t>
+            </w:r>
+            <w:proofErr w:type="spellEnd"/>
+          </w:p>
+        </w:tc>
+      </w:tr>
+      <w:tr>
+        <w:trPr>
+          <w:cantSplit/>
+        </w:trPr>
+        <w:tc>
+          <w:tcPr>
+            <w:tcW w:w="4051" w:type="dxa"/>
+            <w:tcBorders>
+              <w:top w:val="single" w:sz="4" w:space="0" w:color="auto"/>
+              <w:left w:val="single" w:sz="4" w:space="0" w:color="auto"/>
+              <w:bottom w:val="single" w:sz="4" w:space="0" w:color="auto"/>
+              <w:right w:val="single" w:sz="4" w:space="0" w:color="auto"/>
+            </w:tcBorders>
+            <w:vAlign w:val="center"/>
+          </w:tcPr>
+          <w:p>
+            <w:pPr>
+              <w:spacing w:line="240" w:lineRule="auto"/>
+              <w:ind w:firstLine="0"/>
+            </w:pPr>
+            <w:r>
+              <w:rPr>
+                <w:rFonts w:eastAsiaTheme="minorHAnsi" w:cs="Times New Roman"/>
+                <w:color w:val="auto"/>
+                <w:spacing w:val="0"/>
+                <w:lang w:eastAsia="en-US"/>
+              </w:rPr>
+              <w:t>*</w:t>
+            </w:r>
+            <w:proofErr w:type="spellStart"/>
+            <w:r>
+              <w:rPr>
+                <w:rFonts w:eastAsiaTheme="minorHAnsi" w:cs="Times New Roman"/>
+                <w:color w:val="auto"/>
+                <w:spacing w:val="0"/>
+                <w:lang w:eastAsia="en-US"/>
+              </w:rPr>
+              <w:t>BindingSource.MovePrevious</w:t>
+            </w:r>
+            <w:proofErr w:type="spellEnd"/>
+            <w:r>
+              <w:rPr>
+                <w:rFonts w:eastAsiaTheme="minorHAnsi" w:cs="Times New Roman"/>
+                <w:color w:val="auto"/>
+                <w:spacing w:val="0"/>
+                <w:lang w:eastAsia="en-US"/>
+              </w:rPr>
+              <w:t>();</w:t>
+            </w:r>
+          </w:p>
+        </w:tc>
+        <w:tc>
+          <w:tcPr>
+            <w:tcW w:w="2331" w:type="dxa"/>
+            <w:tcBorders>
+              <w:top w:val="single" w:sz="4" w:space="0" w:color="auto"/>
+              <w:left w:val="single" w:sz="4" w:space="0" w:color="auto"/>
+              <w:bottom w:val="single" w:sz="4" w:space="0" w:color="auto"/>
+              <w:right w:val="single" w:sz="4" w:space="0" w:color="auto"/>
+            </w:tcBorders>
+            <w:vAlign w:val="center"/>
+          </w:tcPr>
+          <w:p>
+            <w:pPr>
+              <w:spacing w:line="240" w:lineRule="auto"/>
+              <w:ind w:firstLine="0"/>
+            </w:pPr>
+            <w:r>
+              <w:t>Метод для переходу на попередній запис.</w:t>
+            </w:r>
+          </w:p>
+        </w:tc>
+        <w:tc>
+          <w:tcPr>
+            <w:tcW w:w="3281" w:type="dxa"/>
+            <w:tcBorders>
+              <w:top w:val="single" w:sz="4" w:space="0" w:color="auto"/>
+              <w:left w:val="single" w:sz="4" w:space="0" w:color="auto"/>
+              <w:bottom w:val="single" w:sz="4" w:space="0" w:color="auto"/>
+              <w:right w:val="single" w:sz="4" w:space="0" w:color="auto"/>
+            </w:tcBorders>
+            <w:vAlign w:val="center"/>
+          </w:tcPr>
+          <w:p>
+            <w:pPr>
+              <w:spacing w:line="240" w:lineRule="auto"/>
+              <w:ind w:firstLine="0"/>
+            </w:pPr>
+            <w:r>
+              <w:t>Реалізує перехід на попередній запис</w:t>
+            </w:r>
+          </w:p>
+        </w:tc>
+      </w:tr>
+      <w:tr>
+        <w:trPr>
+          <w:cantSplit/>
+        </w:trPr>
+        <w:tc>
+          <w:tcPr>
+            <w:tcW w:w="4051" w:type="dxa"/>
+            <w:tcBorders>
+              <w:top w:val="single" w:sz="4" w:space="0" w:color="auto"/>
+              <w:left w:val="single" w:sz="4" w:space="0" w:color="auto"/>
+              <w:bottom w:val="single" w:sz="4" w:space="0" w:color="auto"/>
+              <w:right w:val="single" w:sz="4" w:space="0" w:color="auto"/>
+            </w:tcBorders>
+            <w:vAlign w:val="center"/>
+          </w:tcPr>
+          <w:p>
+            <w:pPr>
+              <w:spacing w:line="240" w:lineRule="auto"/>
+              <w:ind w:firstLine="0"/>
+            </w:pPr>
+            <w:proofErr w:type="spellStart"/>
+            <w:r>
+              <w:t>btNextCli_Click</w:t>
+            </w:r>
+            <w:proofErr w:type="spellEnd"/>
+            <w:r>
+              <w:t>()</w:t>
+            </w:r>
+          </w:p>
+        </w:tc>
+        <w:tc>
+          <w:tcPr>
+            <w:tcW w:w="2331" w:type="dxa"/>
+            <w:tcBorders>
+              <w:top w:val="single" w:sz="4" w:space="0" w:color="auto"/>
+              <w:left w:val="single" w:sz="4" w:space="0" w:color="auto"/>
+              <w:bottom w:val="single" w:sz="4" w:space="0" w:color="auto"/>
+              <w:right w:val="single" w:sz="4" w:space="0" w:color="auto"/>
+            </w:tcBorders>
+            <w:vAlign w:val="center"/>
+          </w:tcPr>
+          <w:p>
+            <w:pPr>
+              <w:spacing w:line="240" w:lineRule="auto"/>
+              <w:ind w:firstLine="0"/>
+            </w:pPr>
+            <w:r>
+              <w:t>Кнопка для переходу на наступний запис</w:t>
+            </w:r>
+          </w:p>
+        </w:tc>
+        <w:tc>
+          <w:tcPr>
+            <w:tcW w:w="3281" w:type="dxa"/>
+            <w:tcBorders>
+              <w:top w:val="single" w:sz="4" w:space="0" w:color="auto"/>
+              <w:left w:val="single" w:sz="4" w:space="0" w:color="auto"/>
+              <w:bottom w:val="single" w:sz="4" w:space="0" w:color="auto"/>
+              <w:right w:val="single" w:sz="4" w:space="0" w:color="auto"/>
+            </w:tcBorders>
+            <w:vAlign w:val="center"/>
+          </w:tcPr>
+          <w:p>
+            <w:pPr>
+              <w:spacing w:line="240" w:lineRule="auto"/>
+              <w:ind w:firstLine="0"/>
+            </w:pPr>
+            <w:r>
+              <w:t xml:space="preserve">При натисканні кнопки переходить на наступний запис в табличці </w:t>
+            </w:r>
+            <w:proofErr w:type="spellStart"/>
+            <w:r>
+              <w:t>Кліенти</w:t>
+            </w:r>
+            <w:proofErr w:type="spellEnd"/>
+          </w:p>
+        </w:tc>
+      </w:tr>
+      <w:tr>
+        <w:trPr>
+          <w:cantSplit/>
+        </w:trPr>
+        <w:tc>
+          <w:tcPr>
+            <w:tcW w:w="4051" w:type="dxa"/>
+            <w:tcBorders>
+              <w:top w:val="single" w:sz="4" w:space="0" w:color="auto"/>
+              <w:left w:val="single" w:sz="4" w:space="0" w:color="auto"/>
+              <w:bottom w:val="single" w:sz="4" w:space="0" w:color="auto"/>
+              <w:right w:val="single" w:sz="4" w:space="0" w:color="auto"/>
+            </w:tcBorders>
+            <w:vAlign w:val="center"/>
+          </w:tcPr>
+          <w:p>
+            <w:pPr>
+              <w:spacing w:line="240" w:lineRule="auto"/>
+              <w:ind w:firstLine="0"/>
+            </w:pPr>
+            <w:r>
+              <w:rPr>
+                <w:rFonts w:eastAsiaTheme="minorHAnsi" w:cs="Times New Roman"/>
+                <w:color w:val="auto"/>
+                <w:spacing w:val="0"/>
+                <w:lang w:eastAsia="en-US"/>
+              </w:rPr>
+              <w:t>*</w:t>
+            </w:r>
+            <w:proofErr w:type="spellStart"/>
+            <w:r>
+              <w:rPr>
+                <w:rFonts w:eastAsiaTheme="minorHAnsi" w:cs="Times New Roman"/>
+                <w:color w:val="auto"/>
+                <w:spacing w:val="0"/>
+                <w:lang w:eastAsia="en-US"/>
+              </w:rPr>
+              <w:t>B</w:t>
+            </w:r>
+            <w:r>
+              <w:t>indingSource.MoveNext</w:t>
+            </w:r>
+            <w:proofErr w:type="spellEnd"/>
+            <w:r>
+              <w:t>();</w:t>
+            </w:r>
+          </w:p>
+        </w:tc>
+        <w:tc>
+          <w:tcPr>
+            <w:tcW w:w="2331" w:type="dxa"/>
+            <w:tcBorders>
+              <w:top w:val="single" w:sz="4" w:space="0" w:color="auto"/>
+              <w:left w:val="single" w:sz="4" w:space="0" w:color="auto"/>
+              <w:bottom w:val="single" w:sz="4" w:space="0" w:color="auto"/>
+              <w:right w:val="single" w:sz="4" w:space="0" w:color="auto"/>
+            </w:tcBorders>
+            <w:vAlign w:val="center"/>
+          </w:tcPr>
+          <w:p>
+            <w:pPr>
+              <w:spacing w:line="240" w:lineRule="auto"/>
+              <w:ind w:firstLine="0"/>
+            </w:pPr>
+            <w:r>
+              <w:t>Метод для переходу на  наступний запис.</w:t>
+            </w:r>
+          </w:p>
+        </w:tc>
+        <w:tc>
+          <w:tcPr>
+            <w:tcW w:w="3281" w:type="dxa"/>
+            <w:tcBorders>
+              <w:top w:val="single" w:sz="4" w:space="0" w:color="auto"/>
+              <w:left w:val="single" w:sz="4" w:space="0" w:color="auto"/>
+              <w:bottom w:val="single" w:sz="4" w:space="0" w:color="auto"/>
+              <w:right w:val="single" w:sz="4" w:space="0" w:color="auto"/>
+            </w:tcBorders>
+            <w:vAlign w:val="center"/>
+          </w:tcPr>
+          <w:p>
+            <w:pPr>
+              <w:spacing w:line="240" w:lineRule="auto"/>
+              <w:ind w:firstLine="0"/>
+            </w:pPr>
+            <w:r>
+              <w:t>Реалізує перехід на наступний запис</w:t>
+            </w:r>
+          </w:p>
+        </w:tc>
+      </w:tr>
+      <w:tr>
+        <w:trPr>
+          <w:cantSplit/>
+        </w:trPr>
+        <w:tc>
+          <w:tcPr>
+            <w:tcW w:w="4051" w:type="dxa"/>
+            <w:tcBorders>
+              <w:top w:val="single" w:sz="4" w:space="0" w:color="auto"/>
+              <w:left w:val="single" w:sz="4" w:space="0" w:color="auto"/>
+              <w:bottom w:val="single" w:sz="4" w:space="0" w:color="auto"/>
+              <w:right w:val="single" w:sz="4" w:space="0" w:color="auto"/>
+            </w:tcBorders>
+            <w:vAlign w:val="center"/>
+          </w:tcPr>
+          <w:p>
+            <w:pPr>
+              <w:spacing w:line="240" w:lineRule="auto"/>
+              <w:ind w:firstLine="0"/>
+              <w:jc w:val="left"/>
+            </w:pPr>
+            <w:proofErr w:type="spellStart"/>
+            <w:r>
+              <w:t>btAddCli_Click</w:t>
+            </w:r>
+            <w:proofErr w:type="spellEnd"/>
+            <w:r>
+              <w:t>()</w:t>
+            </w:r>
+          </w:p>
+        </w:tc>
+        <w:tc>
+          <w:tcPr>
+            <w:tcW w:w="2331" w:type="dxa"/>
+            <w:tcBorders>
+              <w:top w:val="single" w:sz="4" w:space="0" w:color="auto"/>
+              <w:left w:val="single" w:sz="4" w:space="0" w:color="auto"/>
+              <w:bottom w:val="single" w:sz="4" w:space="0" w:color="auto"/>
+              <w:right w:val="single" w:sz="4" w:space="0" w:color="auto"/>
+            </w:tcBorders>
+            <w:vAlign w:val="center"/>
+          </w:tcPr>
+          <w:p>
+            <w:pPr>
+              <w:spacing w:line="240" w:lineRule="auto"/>
+              <w:ind w:firstLine="0"/>
+            </w:pPr>
+            <w:r>
+              <w:t>Кнопка для додавання запису</w:t>
+            </w:r>
+          </w:p>
+        </w:tc>
+        <w:tc>
+          <w:tcPr>
+            <w:tcW w:w="3281" w:type="dxa"/>
+            <w:tcBorders>
+              <w:top w:val="single" w:sz="4" w:space="0" w:color="auto"/>
+              <w:left w:val="single" w:sz="4" w:space="0" w:color="auto"/>
+              <w:bottom w:val="single" w:sz="4" w:space="0" w:color="auto"/>
+              <w:right w:val="single" w:sz="4" w:space="0" w:color="auto"/>
+            </w:tcBorders>
+            <w:vAlign w:val="center"/>
+          </w:tcPr>
+          <w:p>
+            <w:pPr>
+              <w:spacing w:line="240" w:lineRule="auto"/>
+              <w:ind w:firstLine="0"/>
+            </w:pPr>
+            <w:r>
+              <w:t>При натисканні додає запис в табличці</w:t>
+            </w:r>
+            <w:r>
+              <w:t xml:space="preserve"> </w:t>
+            </w:r>
+            <w:proofErr w:type="spellStart"/>
+            <w:r>
+              <w:t>Кліенти</w:t>
+            </w:r>
+            <w:proofErr w:type="spellEnd"/>
+            <w:r>
+              <w:t>.</w:t>
+            </w:r>
+          </w:p>
+        </w:tc>
+      </w:tr>
+      <w:tr>
+        <w:trPr>
+          <w:cantSplit/>
+        </w:trPr>
+        <w:tc>
+          <w:tcPr>
+            <w:tcW w:w="4051" w:type="dxa"/>
+            <w:tcBorders>
+              <w:top w:val="single" w:sz="4" w:space="0" w:color="auto"/>
+              <w:left w:val="single" w:sz="4" w:space="0" w:color="auto"/>
+              <w:bottom w:val="single" w:sz="4" w:space="0" w:color="auto"/>
+              <w:right w:val="single" w:sz="4" w:space="0" w:color="auto"/>
+            </w:tcBorders>
+            <w:vAlign w:val="center"/>
+          </w:tcPr>
+          <w:p>
+            <w:pPr>
+              <w:spacing w:line="240" w:lineRule="auto"/>
+              <w:ind w:firstLine="0"/>
+            </w:pPr>
+            <w:r>
+              <w:t>*</w:t>
+            </w:r>
+            <w:proofErr w:type="spellStart"/>
+            <w:r>
+              <w:t>BindingSource.AddNew</w:t>
+            </w:r>
+            <w:proofErr w:type="spellEnd"/>
+            <w:r>
+              <w:t>();</w:t>
+            </w:r>
+          </w:p>
+        </w:tc>
+        <w:tc>
+          <w:tcPr>
+            <w:tcW w:w="2331" w:type="dxa"/>
+            <w:tcBorders>
+              <w:top w:val="single" w:sz="4" w:space="0" w:color="auto"/>
+              <w:left w:val="single" w:sz="4" w:space="0" w:color="auto"/>
+              <w:bottom w:val="single" w:sz="4" w:space="0" w:color="auto"/>
+              <w:right w:val="single" w:sz="4" w:space="0" w:color="auto"/>
+            </w:tcBorders>
+            <w:vAlign w:val="center"/>
+          </w:tcPr>
+          <w:p>
+            <w:pPr>
+              <w:spacing w:line="240" w:lineRule="auto"/>
+              <w:ind w:firstLine="0"/>
+            </w:pPr>
+            <w:r>
+              <w:t xml:space="preserve">Метод для додавання запису </w:t>
+            </w:r>
+          </w:p>
+        </w:tc>
+        <w:tc>
+          <w:tcPr>
+            <w:tcW w:w="3281" w:type="dxa"/>
+            <w:tcBorders>
+              <w:top w:val="single" w:sz="4" w:space="0" w:color="auto"/>
+              <w:left w:val="single" w:sz="4" w:space="0" w:color="auto"/>
+              <w:bottom w:val="single" w:sz="4" w:space="0" w:color="auto"/>
+              <w:right w:val="single" w:sz="4" w:space="0" w:color="auto"/>
+            </w:tcBorders>
+            <w:vAlign w:val="center"/>
+          </w:tcPr>
+          <w:p>
+            <w:pPr>
+              <w:spacing w:line="240" w:lineRule="auto"/>
+              <w:ind w:firstLine="0"/>
+            </w:pPr>
+            <w:r>
+              <w:t>Реалізує додавання нового запису</w:t>
+            </w:r>
+          </w:p>
+        </w:tc>
+      </w:tr>
+      <w:tr>
+        <w:trPr>
+          <w:cantSplit/>
+        </w:trPr>
+        <w:tc>
+          <w:tcPr>
+            <w:tcW w:w="4051" w:type="dxa"/>
+            <w:tcBorders>
+              <w:top w:val="single" w:sz="4" w:space="0" w:color="auto"/>
+              <w:left w:val="single" w:sz="4" w:space="0" w:color="auto"/>
+              <w:bottom w:val="single" w:sz="4" w:space="0" w:color="auto"/>
+              <w:right w:val="single" w:sz="4" w:space="0" w:color="auto"/>
+            </w:tcBorders>
+            <w:vAlign w:val="center"/>
+          </w:tcPr>
+          <w:p>
+            <w:pPr>
+              <w:spacing w:line="240" w:lineRule="auto"/>
+              <w:ind w:firstLine="0"/>
+            </w:pPr>
+            <w:proofErr w:type="spellStart"/>
+            <w:r>
+              <w:lastRenderedPageBreak/>
+              <w:t>btUpdateCli_Click</w:t>
+            </w:r>
+            <w:proofErr w:type="spellEnd"/>
+            <w:r>
+              <w:t>()</w:t>
+            </w:r>
+          </w:p>
+        </w:tc>
+        <w:tc>
+          <w:tcPr>
+            <w:tcW w:w="2331" w:type="dxa"/>
+            <w:tcBorders>
+              <w:top w:val="single" w:sz="4" w:space="0" w:color="auto"/>
+              <w:left w:val="single" w:sz="4" w:space="0" w:color="auto"/>
+              <w:bottom w:val="single" w:sz="4" w:space="0" w:color="auto"/>
+              <w:right w:val="single" w:sz="4" w:space="0" w:color="auto"/>
+            </w:tcBorders>
+            <w:vAlign w:val="center"/>
+          </w:tcPr>
+          <w:p>
+            <w:pPr>
+              <w:spacing w:line="240" w:lineRule="auto"/>
+              <w:ind w:firstLine="0"/>
+            </w:pPr>
+            <w:r>
+              <w:t>Кнопка для оновлення та збереження нових записів</w:t>
+            </w:r>
+            <w:r>
+              <w:t xml:space="preserve"> в </w:t>
+            </w:r>
+            <w:proofErr w:type="spellStart"/>
+            <w:r>
+              <w:t>Кліентах</w:t>
+            </w:r>
+            <w:proofErr w:type="spellEnd"/>
+          </w:p>
+        </w:tc>
+        <w:tc>
+          <w:tcPr>
+            <w:tcW w:w="3281" w:type="dxa"/>
+            <w:tcBorders>
+              <w:top w:val="single" w:sz="4" w:space="0" w:color="auto"/>
+              <w:left w:val="single" w:sz="4" w:space="0" w:color="auto"/>
+              <w:bottom w:val="single" w:sz="4" w:space="0" w:color="auto"/>
+              <w:right w:val="single" w:sz="4" w:space="0" w:color="auto"/>
+            </w:tcBorders>
+            <w:vAlign w:val="center"/>
+          </w:tcPr>
+          <w:p>
+            <w:pPr>
+              <w:spacing w:line="240" w:lineRule="auto"/>
+              <w:ind w:firstLine="0"/>
+            </w:pPr>
+            <w:r>
+              <w:t xml:space="preserve">При </w:t>
+            </w:r>
+            <w:proofErr w:type="spellStart"/>
+            <w:r>
+              <w:t>натискаканні</w:t>
+            </w:r>
+            <w:proofErr w:type="spellEnd"/>
+            <w:r>
+              <w:t xml:space="preserve"> оновлює або зберігає нові записи</w:t>
+            </w:r>
+            <w:r>
+              <w:t xml:space="preserve"> в </w:t>
+            </w:r>
+            <w:proofErr w:type="spellStart"/>
+            <w:r>
+              <w:t>Кліентах</w:t>
+            </w:r>
+            <w:proofErr w:type="spellEnd"/>
+          </w:p>
+        </w:tc>
+      </w:tr>
+      <w:tr>
+        <w:trPr>
+          <w:cantSplit/>
+        </w:trPr>
+        <w:tc>
+          <w:tcPr>
+            <w:tcW w:w="4051" w:type="dxa"/>
+            <w:tcBorders>
+              <w:top w:val="single" w:sz="4" w:space="0" w:color="auto"/>
+              <w:left w:val="single" w:sz="4" w:space="0" w:color="auto"/>
+              <w:bottom w:val="single" w:sz="4" w:space="0" w:color="auto"/>
+              <w:right w:val="single" w:sz="4" w:space="0" w:color="auto"/>
+            </w:tcBorders>
+            <w:vAlign w:val="center"/>
+          </w:tcPr>
+          <w:p>
+            <w:pPr>
+              <w:spacing w:line="240" w:lineRule="auto"/>
+              <w:ind w:firstLine="0"/>
+            </w:pPr>
+            <w:r>
+              <w:t>*</w:t>
+            </w:r>
+            <w:proofErr w:type="spellStart"/>
+            <w:r>
+              <w:t>BindingSource.EndEdit</w:t>
+            </w:r>
+            <w:proofErr w:type="spellEnd"/>
+            <w:r>
+              <w:t>();</w:t>
+            </w:r>
+          </w:p>
+        </w:tc>
+        <w:tc>
+          <w:tcPr>
+            <w:tcW w:w="2331" w:type="dxa"/>
+            <w:tcBorders>
+              <w:top w:val="single" w:sz="4" w:space="0" w:color="auto"/>
+              <w:left w:val="single" w:sz="4" w:space="0" w:color="auto"/>
+              <w:bottom w:val="single" w:sz="4" w:space="0" w:color="auto"/>
+              <w:right w:val="single" w:sz="4" w:space="0" w:color="auto"/>
+            </w:tcBorders>
+            <w:vAlign w:val="center"/>
+          </w:tcPr>
+          <w:p>
+            <w:pPr>
+              <w:spacing w:line="240" w:lineRule="auto"/>
+              <w:ind w:firstLine="0"/>
+            </w:pPr>
+            <w:r>
+              <w:t xml:space="preserve">Метод для зберігання записів </w:t>
+            </w:r>
+          </w:p>
+        </w:tc>
+        <w:tc>
+          <w:tcPr>
+            <w:tcW w:w="3281" w:type="dxa"/>
+            <w:tcBorders>
+              <w:top w:val="single" w:sz="4" w:space="0" w:color="auto"/>
+              <w:left w:val="single" w:sz="4" w:space="0" w:color="auto"/>
+              <w:bottom w:val="single" w:sz="4" w:space="0" w:color="auto"/>
+              <w:right w:val="single" w:sz="4" w:space="0" w:color="auto"/>
+            </w:tcBorders>
+            <w:vAlign w:val="center"/>
+          </w:tcPr>
+          <w:p>
+            <w:pPr>
+              <w:spacing w:line="240" w:lineRule="auto"/>
+              <w:ind w:firstLine="0"/>
+            </w:pPr>
+            <w:r>
+              <w:t>При натисканні зберігає нові або змінені записи</w:t>
+            </w:r>
+          </w:p>
+        </w:tc>
+      </w:tr>
+      <w:tr>
+        <w:trPr>
+          <w:cantSplit/>
+        </w:trPr>
+        <w:tc>
+          <w:tcPr>
+            <w:tcW w:w="4051" w:type="dxa"/>
+            <w:tcBorders>
+              <w:top w:val="single" w:sz="4" w:space="0" w:color="auto"/>
+              <w:left w:val="single" w:sz="4" w:space="0" w:color="auto"/>
+              <w:bottom w:val="single" w:sz="4" w:space="0" w:color="auto"/>
+              <w:right w:val="single" w:sz="4" w:space="0" w:color="auto"/>
+            </w:tcBorders>
+            <w:vAlign w:val="center"/>
+          </w:tcPr>
+          <w:p>
+            <w:pPr>
+              <w:spacing w:line="240" w:lineRule="auto"/>
+              <w:ind w:firstLine="0"/>
+            </w:pPr>
+            <w:r>
+              <w:t>*</w:t>
+            </w:r>
+            <w:proofErr w:type="spellStart"/>
+            <w:r>
+              <w:t>TableAdapter.Update</w:t>
+            </w:r>
+            <w:proofErr w:type="spellEnd"/>
+            <w:r>
+              <w:t>();</w:t>
+            </w:r>
+          </w:p>
+        </w:tc>
+        <w:tc>
+          <w:tcPr>
+            <w:tcW w:w="2331" w:type="dxa"/>
+            <w:tcBorders>
+              <w:top w:val="single" w:sz="4" w:space="0" w:color="auto"/>
+              <w:left w:val="single" w:sz="4" w:space="0" w:color="auto"/>
+              <w:bottom w:val="single" w:sz="4" w:space="0" w:color="auto"/>
+              <w:right w:val="single" w:sz="4" w:space="0" w:color="auto"/>
+            </w:tcBorders>
+            <w:vAlign w:val="center"/>
+          </w:tcPr>
+          <w:p>
+            <w:pPr>
+              <w:spacing w:line="240" w:lineRule="auto"/>
+              <w:ind w:firstLine="0"/>
+            </w:pPr>
+            <w:r>
+              <w:t xml:space="preserve">Реалізує запит </w:t>
+            </w:r>
+            <w:proofErr w:type="spellStart"/>
+            <w:r>
+              <w:t>Update</w:t>
+            </w:r>
+            <w:proofErr w:type="spellEnd"/>
+          </w:p>
+        </w:tc>
+        <w:tc>
+          <w:tcPr>
+            <w:tcW w:w="3281" w:type="dxa"/>
+            <w:tcBorders>
+              <w:top w:val="single" w:sz="4" w:space="0" w:color="auto"/>
+              <w:left w:val="single" w:sz="4" w:space="0" w:color="auto"/>
+              <w:bottom w:val="single" w:sz="4" w:space="0" w:color="auto"/>
+              <w:right w:val="single" w:sz="4" w:space="0" w:color="auto"/>
+            </w:tcBorders>
+            <w:vAlign w:val="center"/>
+          </w:tcPr>
+          <w:p>
+            <w:pPr>
+              <w:spacing w:line="240" w:lineRule="auto"/>
+              <w:ind w:firstLine="0"/>
+            </w:pPr>
+            <w:r>
+              <w:t xml:space="preserve">Реалізація SQL запиту </w:t>
+            </w:r>
+            <w:proofErr w:type="spellStart"/>
+            <w:r>
+              <w:t>Update</w:t>
+            </w:r>
+            <w:proofErr w:type="spellEnd"/>
+          </w:p>
+        </w:tc>
+      </w:tr>
+      <w:tr>
+        <w:trPr>
+          <w:cantSplit/>
+        </w:trPr>
+        <w:tc>
+          <w:tcPr>
+            <w:tcW w:w="4051" w:type="dxa"/>
+            <w:tcBorders>
+              <w:top w:val="single" w:sz="4" w:space="0" w:color="auto"/>
+              <w:left w:val="single" w:sz="4" w:space="0" w:color="auto"/>
+              <w:bottom w:val="single" w:sz="4" w:space="0" w:color="auto"/>
+              <w:right w:val="single" w:sz="4" w:space="0" w:color="auto"/>
+            </w:tcBorders>
+            <w:vAlign w:val="center"/>
+          </w:tcPr>
+          <w:p>
+            <w:pPr>
+              <w:spacing w:line="240" w:lineRule="auto"/>
+              <w:ind w:firstLine="0"/>
+            </w:pPr>
+            <w:proofErr w:type="spellStart"/>
+            <w:r>
+              <w:t>MessageBox.Show</w:t>
+            </w:r>
+            <w:proofErr w:type="spellEnd"/>
+            <w:r>
+              <w:t>();</w:t>
+            </w:r>
+          </w:p>
+        </w:tc>
+        <w:tc>
+          <w:tcPr>
+            <w:tcW w:w="2331" w:type="dxa"/>
+            <w:tcBorders>
+              <w:top w:val="single" w:sz="4" w:space="0" w:color="auto"/>
+              <w:left w:val="single" w:sz="4" w:space="0" w:color="auto"/>
+              <w:bottom w:val="single" w:sz="4" w:space="0" w:color="auto"/>
+              <w:right w:val="single" w:sz="4" w:space="0" w:color="auto"/>
+            </w:tcBorders>
+            <w:vAlign w:val="center"/>
+          </w:tcPr>
+          <w:p>
+            <w:pPr>
+              <w:spacing w:line="240" w:lineRule="auto"/>
+              <w:ind w:firstLine="0"/>
+            </w:pPr>
+            <w:r>
+              <w:t>Вивід повідомлень</w:t>
+            </w:r>
+          </w:p>
+        </w:tc>
+        <w:tc>
+          <w:tcPr>
+            <w:tcW w:w="3281" w:type="dxa"/>
+            <w:tcBorders>
+              <w:top w:val="single" w:sz="4" w:space="0" w:color="auto"/>
+              <w:left w:val="single" w:sz="4" w:space="0" w:color="auto"/>
+              <w:bottom w:val="single" w:sz="4" w:space="0" w:color="auto"/>
+              <w:right w:val="single" w:sz="4" w:space="0" w:color="auto"/>
+            </w:tcBorders>
+            <w:vAlign w:val="center"/>
+          </w:tcPr>
+          <w:p>
+            <w:pPr>
+              <w:spacing w:line="240" w:lineRule="auto"/>
+              <w:ind w:firstLine="0"/>
+            </w:pPr>
+            <w:r>
+              <w:t xml:space="preserve">Виводить певне повідомлення </w:t>
+            </w:r>
+          </w:p>
+        </w:tc>
+      </w:tr>
+      <w:tr>
+        <w:trPr>
+          <w:cantSplit/>
+        </w:trPr>
+        <w:tc>
+          <w:tcPr>
+            <w:tcW w:w="4051" w:type="dxa"/>
+            <w:tcBorders>
+              <w:top w:val="single" w:sz="4" w:space="0" w:color="auto"/>
+              <w:left w:val="single" w:sz="4" w:space="0" w:color="auto"/>
+              <w:bottom w:val="single" w:sz="4" w:space="0" w:color="auto"/>
+              <w:right w:val="single" w:sz="4" w:space="0" w:color="auto"/>
+            </w:tcBorders>
+            <w:vAlign w:val="center"/>
+          </w:tcPr>
+          <w:p>
+            <w:pPr>
+              <w:spacing w:line="240" w:lineRule="auto"/>
+              <w:ind w:firstLine="0"/>
+            </w:pPr>
+            <w:proofErr w:type="spellStart"/>
+            <w:r>
+              <w:t>btDelCi_Click</w:t>
+            </w:r>
+            <w:proofErr w:type="spellEnd"/>
+            <w:r>
+              <w:t>()</w:t>
+            </w:r>
+          </w:p>
+        </w:tc>
+        <w:tc>
+          <w:tcPr>
+            <w:tcW w:w="2331" w:type="dxa"/>
+            <w:tcBorders>
+              <w:top w:val="single" w:sz="4" w:space="0" w:color="auto"/>
+              <w:left w:val="single" w:sz="4" w:space="0" w:color="auto"/>
+              <w:bottom w:val="single" w:sz="4" w:space="0" w:color="auto"/>
+              <w:right w:val="single" w:sz="4" w:space="0" w:color="auto"/>
+            </w:tcBorders>
+            <w:vAlign w:val="center"/>
+          </w:tcPr>
+          <w:p>
+            <w:pPr>
+              <w:spacing w:line="240" w:lineRule="auto"/>
+              <w:ind w:firstLine="0"/>
+            </w:pPr>
+            <w:r>
+              <w:t xml:space="preserve">Кнопка видалення записів </w:t>
+            </w:r>
+          </w:p>
+        </w:tc>
+        <w:tc>
+          <w:tcPr>
+            <w:tcW w:w="3281" w:type="dxa"/>
+            <w:tcBorders>
+              <w:top w:val="single" w:sz="4" w:space="0" w:color="auto"/>
+              <w:left w:val="single" w:sz="4" w:space="0" w:color="auto"/>
+              <w:bottom w:val="single" w:sz="4" w:space="0" w:color="auto"/>
+              <w:right w:val="single" w:sz="4" w:space="0" w:color="auto"/>
+            </w:tcBorders>
+            <w:vAlign w:val="center"/>
+          </w:tcPr>
+          <w:p>
+            <w:pPr>
+              <w:spacing w:line="240" w:lineRule="auto"/>
+              <w:ind w:firstLine="0"/>
+            </w:pPr>
+            <w:r>
+              <w:t xml:space="preserve">При натисканні видаляє рядок з записами в табличці </w:t>
+            </w:r>
+            <w:proofErr w:type="spellStart"/>
+            <w:r>
+              <w:t>Кліенти</w:t>
+            </w:r>
+            <w:proofErr w:type="spellEnd"/>
+          </w:p>
+        </w:tc>
+      </w:tr>
+      <w:tr>
+        <w:trPr>
+          <w:cantSplit/>
+        </w:trPr>
+        <w:tc>
+          <w:tcPr>
+            <w:tcW w:w="4051" w:type="dxa"/>
+            <w:tcBorders>
+              <w:top w:val="single" w:sz="4" w:space="0" w:color="auto"/>
+              <w:left w:val="single" w:sz="4" w:space="0" w:color="auto"/>
+              <w:bottom w:val="single" w:sz="4" w:space="0" w:color="auto"/>
+              <w:right w:val="single" w:sz="4" w:space="0" w:color="auto"/>
+            </w:tcBorders>
+            <w:vAlign w:val="center"/>
+          </w:tcPr>
+          <w:p>
+            <w:pPr>
+              <w:spacing w:line="240" w:lineRule="auto"/>
+              <w:ind w:firstLine="0"/>
+            </w:pPr>
+            <w:r>
+              <w:t>*</w:t>
+            </w:r>
+            <w:proofErr w:type="spellStart"/>
+            <w:r>
+              <w:t>BindingSource.RemoveCurrent</w:t>
+            </w:r>
+            <w:proofErr w:type="spellEnd"/>
+            <w:r>
+              <w:t>()</w:t>
+            </w:r>
+          </w:p>
+        </w:tc>
+        <w:tc>
+          <w:tcPr>
+            <w:tcW w:w="2331" w:type="dxa"/>
+            <w:tcBorders>
+              <w:top w:val="single" w:sz="4" w:space="0" w:color="auto"/>
+              <w:left w:val="single" w:sz="4" w:space="0" w:color="auto"/>
+              <w:bottom w:val="single" w:sz="4" w:space="0" w:color="auto"/>
+              <w:right w:val="single" w:sz="4" w:space="0" w:color="auto"/>
+            </w:tcBorders>
+            <w:vAlign w:val="center"/>
+          </w:tcPr>
+          <w:p>
+            <w:pPr>
+              <w:spacing w:line="240" w:lineRule="auto"/>
+              <w:ind w:firstLine="0"/>
+            </w:pPr>
+            <w:r>
+              <w:t>Видалення рядків записів</w:t>
+            </w:r>
+          </w:p>
+        </w:tc>
+        <w:tc>
+          <w:tcPr>
+            <w:tcW w:w="3281" w:type="dxa"/>
+            <w:tcBorders>
+              <w:top w:val="single" w:sz="4" w:space="0" w:color="auto"/>
+              <w:left w:val="single" w:sz="4" w:space="0" w:color="auto"/>
+              <w:bottom w:val="single" w:sz="4" w:space="0" w:color="auto"/>
+              <w:right w:val="single" w:sz="4" w:space="0" w:color="auto"/>
+            </w:tcBorders>
+            <w:vAlign w:val="center"/>
+          </w:tcPr>
+          <w:p>
+            <w:pPr>
+              <w:spacing w:line="240" w:lineRule="auto"/>
+              <w:ind w:firstLine="0"/>
+            </w:pPr>
+            <w:r>
+              <w:t>Звертається до рядка і видаляє запис</w:t>
+            </w:r>
+          </w:p>
+        </w:tc>
+      </w:tr>
+      <w:tr>
+        <w:trPr>
+          <w:cantSplit/>
+        </w:trPr>
+        <w:tc>
+          <w:tcPr>
+            <w:tcW w:w="4051" w:type="dxa"/>
+            <w:tcBorders>
+              <w:top w:val="single" w:sz="4" w:space="0" w:color="auto"/>
+              <w:left w:val="single" w:sz="4" w:space="0" w:color="auto"/>
+              <w:bottom w:val="single" w:sz="4" w:space="0" w:color="auto"/>
+              <w:right w:val="single" w:sz="4" w:space="0" w:color="auto"/>
+            </w:tcBorders>
+            <w:vAlign w:val="center"/>
+          </w:tcPr>
+          <w:p>
+            <w:pPr>
+              <w:spacing w:line="240" w:lineRule="auto"/>
+              <w:ind w:firstLine="0"/>
+            </w:pPr>
+            <w:proofErr w:type="spellStart"/>
+            <w:r>
+              <w:t>btPrevVkl_Click</w:t>
+            </w:r>
+            <w:proofErr w:type="spellEnd"/>
+            <w:r>
+              <w:t>()</w:t>
+            </w:r>
+          </w:p>
+        </w:tc>
+        <w:tc>
+          <w:tcPr>
+            <w:tcW w:w="2331" w:type="dxa"/>
+            <w:tcBorders>
+              <w:top w:val="single" w:sz="4" w:space="0" w:color="auto"/>
+              <w:left w:val="single" w:sz="4" w:space="0" w:color="auto"/>
+              <w:bottom w:val="single" w:sz="4" w:space="0" w:color="auto"/>
+              <w:right w:val="single" w:sz="4" w:space="0" w:color="auto"/>
+            </w:tcBorders>
+            <w:vAlign w:val="center"/>
+          </w:tcPr>
+          <w:p>
+            <w:pPr>
+              <w:spacing w:line="240" w:lineRule="auto"/>
+              <w:ind w:firstLine="0"/>
+            </w:pPr>
+            <w:r>
+              <w:t xml:space="preserve">Кнопка для переходу на попередній запис в </w:t>
+            </w:r>
+            <w:r>
+              <w:t>Вкладах</w:t>
+            </w:r>
+          </w:p>
+        </w:tc>
+        <w:tc>
+          <w:tcPr>
+            <w:tcW w:w="3281" w:type="dxa"/>
+            <w:tcBorders>
+              <w:top w:val="single" w:sz="4" w:space="0" w:color="auto"/>
+              <w:left w:val="single" w:sz="4" w:space="0" w:color="auto"/>
+              <w:bottom w:val="single" w:sz="4" w:space="0" w:color="auto"/>
+              <w:right w:val="single" w:sz="4" w:space="0" w:color="auto"/>
+            </w:tcBorders>
+            <w:vAlign w:val="center"/>
+          </w:tcPr>
+          <w:p>
+            <w:pPr>
+              <w:spacing w:line="240" w:lineRule="auto"/>
+              <w:ind w:firstLine="0"/>
+            </w:pPr>
+            <w:r>
+              <w:t xml:space="preserve">При натисканні кнопки переходить на попередній запис в табличці </w:t>
+            </w:r>
+            <w:r>
+              <w:t>Вклади</w:t>
+            </w:r>
+          </w:p>
+        </w:tc>
+      </w:tr>
+      <w:tr>
+        <w:trPr>
+          <w:cantSplit/>
+        </w:trPr>
+        <w:tc>
+          <w:tcPr>
+            <w:tcW w:w="4051" w:type="dxa"/>
+            <w:tcBorders>
+              <w:top w:val="single" w:sz="4" w:space="0" w:color="auto"/>
+              <w:left w:val="single" w:sz="4" w:space="0" w:color="auto"/>
+              <w:bottom w:val="single" w:sz="4" w:space="0" w:color="auto"/>
+              <w:right w:val="single" w:sz="4" w:space="0" w:color="auto"/>
+            </w:tcBorders>
+            <w:vAlign w:val="center"/>
+          </w:tcPr>
+          <w:p>
+            <w:pPr>
+              <w:spacing w:line="240" w:lineRule="auto"/>
+              <w:ind w:firstLine="0"/>
+            </w:pPr>
+            <w:proofErr w:type="spellStart"/>
+            <w:r>
+              <w:t>btAddVkl_Click</w:t>
+            </w:r>
+            <w:proofErr w:type="spellEnd"/>
+          </w:p>
+        </w:tc>
+        <w:tc>
+          <w:tcPr>
+            <w:tcW w:w="2331" w:type="dxa"/>
+            <w:tcBorders>
+              <w:top w:val="single" w:sz="4" w:space="0" w:color="auto"/>
+              <w:left w:val="single" w:sz="4" w:space="0" w:color="auto"/>
+              <w:bottom w:val="single" w:sz="4" w:space="0" w:color="auto"/>
+              <w:right w:val="single" w:sz="4" w:space="0" w:color="auto"/>
+            </w:tcBorders>
+            <w:vAlign w:val="center"/>
+          </w:tcPr>
+          <w:p>
+            <w:pPr>
+              <w:spacing w:line="240" w:lineRule="auto"/>
+              <w:ind w:firstLine="0"/>
+            </w:pPr>
+            <w:r>
+              <w:t xml:space="preserve">Кнопка для додавання запису в </w:t>
+            </w:r>
+            <w:r>
+              <w:t>Вкладах</w:t>
+            </w:r>
+          </w:p>
+        </w:tc>
+        <w:tc>
+          <w:tcPr>
+            <w:tcW w:w="3281" w:type="dxa"/>
+            <w:tcBorders>
+              <w:top w:val="single" w:sz="4" w:space="0" w:color="auto"/>
+              <w:left w:val="single" w:sz="4" w:space="0" w:color="auto"/>
+              <w:bottom w:val="single" w:sz="4" w:space="0" w:color="auto"/>
+              <w:right w:val="single" w:sz="4" w:space="0" w:color="auto"/>
+            </w:tcBorders>
+            <w:vAlign w:val="center"/>
+          </w:tcPr>
+          <w:p>
+            <w:pPr>
+              <w:spacing w:line="240" w:lineRule="auto"/>
+              <w:ind w:firstLine="0"/>
+            </w:pPr>
+            <w:r>
+              <w:t xml:space="preserve">При натисканні кнопки переходить на попередній запис в табличці </w:t>
+            </w:r>
+            <w:r>
+              <w:t>Вклади</w:t>
+            </w:r>
+          </w:p>
+        </w:tc>
+      </w:tr>
+      <w:tr>
+        <w:trPr>
+          <w:cantSplit/>
+        </w:trPr>
+        <w:tc>
+          <w:tcPr>
+            <w:tcW w:w="4051" w:type="dxa"/>
+            <w:tcBorders>
+              <w:top w:val="single" w:sz="4" w:space="0" w:color="auto"/>
+              <w:left w:val="single" w:sz="4" w:space="0" w:color="auto"/>
+              <w:bottom w:val="single" w:sz="4" w:space="0" w:color="auto"/>
+              <w:right w:val="single" w:sz="4" w:space="0" w:color="auto"/>
+            </w:tcBorders>
+            <w:vAlign w:val="center"/>
+          </w:tcPr>
+          <w:p>
+            <w:pPr>
+              <w:spacing w:line="240" w:lineRule="auto"/>
+              <w:ind w:firstLine="0"/>
+            </w:pPr>
+            <w:proofErr w:type="spellStart"/>
+            <w:r>
+              <w:t>btNextVkl_Click</w:t>
+            </w:r>
+            <w:proofErr w:type="spellEnd"/>
+          </w:p>
+        </w:tc>
+        <w:tc>
+          <w:tcPr>
+            <w:tcW w:w="2331" w:type="dxa"/>
+            <w:tcBorders>
+              <w:top w:val="single" w:sz="4" w:space="0" w:color="auto"/>
+              <w:left w:val="single" w:sz="4" w:space="0" w:color="auto"/>
+              <w:bottom w:val="single" w:sz="4" w:space="0" w:color="auto"/>
+              <w:right w:val="single" w:sz="4" w:space="0" w:color="auto"/>
+            </w:tcBorders>
+            <w:vAlign w:val="center"/>
+          </w:tcPr>
+          <w:p>
+            <w:pPr>
+              <w:spacing w:line="240" w:lineRule="auto"/>
+              <w:ind w:firstLine="0"/>
+            </w:pPr>
+            <w:r>
+              <w:t xml:space="preserve">Кнопка для переходу на наступний запис в </w:t>
+            </w:r>
+            <w:r>
+              <w:t>Вкладах</w:t>
+            </w:r>
+          </w:p>
+        </w:tc>
+        <w:tc>
+          <w:tcPr>
+            <w:tcW w:w="3281" w:type="dxa"/>
+            <w:tcBorders>
+              <w:top w:val="single" w:sz="4" w:space="0" w:color="auto"/>
+              <w:left w:val="single" w:sz="4" w:space="0" w:color="auto"/>
+              <w:bottom w:val="single" w:sz="4" w:space="0" w:color="auto"/>
+              <w:right w:val="single" w:sz="4" w:space="0" w:color="auto"/>
+            </w:tcBorders>
+            <w:vAlign w:val="center"/>
+          </w:tcPr>
+          <w:p>
+            <w:pPr>
+              <w:spacing w:line="240" w:lineRule="auto"/>
+              <w:ind w:firstLine="0"/>
+            </w:pPr>
+            <w:r>
+              <w:t xml:space="preserve">При натисканні кнопки додає новий запис в табличці </w:t>
+            </w:r>
+            <w:r>
+              <w:t>Вклади</w:t>
+            </w:r>
+          </w:p>
+        </w:tc>
+      </w:tr>
+      <w:tr>
+        <w:trPr>
+          <w:cantSplit/>
+        </w:trPr>
+        <w:tc>
+          <w:tcPr>
+            <w:tcW w:w="4051" w:type="dxa"/>
+            <w:tcBorders>
+              <w:top w:val="single" w:sz="4" w:space="0" w:color="auto"/>
+              <w:left w:val="single" w:sz="4" w:space="0" w:color="auto"/>
+              <w:bottom w:val="single" w:sz="4" w:space="0" w:color="auto"/>
+              <w:right w:val="single" w:sz="4" w:space="0" w:color="auto"/>
+            </w:tcBorders>
+            <w:vAlign w:val="center"/>
+          </w:tcPr>
+          <w:p>
+            <w:pPr>
+              <w:spacing w:line="240" w:lineRule="auto"/>
+              <w:ind w:firstLine="0"/>
+            </w:pPr>
+            <w:proofErr w:type="spellStart"/>
+            <w:r>
+              <w:t>btUpdateVkl_Click</w:t>
+            </w:r>
+            <w:proofErr w:type="spellEnd"/>
+          </w:p>
+        </w:tc>
+        <w:tc>
+          <w:tcPr>
+            <w:tcW w:w="2331" w:type="dxa"/>
+            <w:tcBorders>
+              <w:top w:val="single" w:sz="4" w:space="0" w:color="auto"/>
+              <w:left w:val="single" w:sz="4" w:space="0" w:color="auto"/>
+              <w:bottom w:val="single" w:sz="4" w:space="0" w:color="auto"/>
+              <w:right w:val="single" w:sz="4" w:space="0" w:color="auto"/>
+            </w:tcBorders>
+            <w:vAlign w:val="center"/>
+          </w:tcPr>
+          <w:p>
+            <w:pPr>
+              <w:spacing w:line="240" w:lineRule="auto"/>
+              <w:ind w:firstLine="0"/>
+            </w:pPr>
+            <w:r>
+              <w:t>Кнопка для оновлення та збереження нових записів в Вкладах</w:t>
+            </w:r>
+          </w:p>
+        </w:tc>
+        <w:tc>
+          <w:tcPr>
+            <w:tcW w:w="3281" w:type="dxa"/>
+            <w:tcBorders>
+              <w:top w:val="single" w:sz="4" w:space="0" w:color="auto"/>
+              <w:left w:val="single" w:sz="4" w:space="0" w:color="auto"/>
+              <w:bottom w:val="single" w:sz="4" w:space="0" w:color="auto"/>
+              <w:right w:val="single" w:sz="4" w:space="0" w:color="auto"/>
+            </w:tcBorders>
+            <w:vAlign w:val="center"/>
+          </w:tcPr>
+          <w:p>
+            <w:pPr>
+              <w:spacing w:line="240" w:lineRule="auto"/>
+              <w:ind w:firstLine="0"/>
+            </w:pPr>
+            <w:r>
+              <w:t xml:space="preserve">При </w:t>
+            </w:r>
+            <w:proofErr w:type="spellStart"/>
+            <w:r>
+              <w:t>натискаканні</w:t>
+            </w:r>
+            <w:proofErr w:type="spellEnd"/>
+            <w:r>
+              <w:t xml:space="preserve"> оновлює або зберігає нові записи в Вкладах</w:t>
+            </w:r>
+          </w:p>
+        </w:tc>
+      </w:tr>
+      <w:tr>
+        <w:trPr>
+          <w:cantSplit/>
+        </w:trPr>
+        <w:tc>
+          <w:tcPr>
+            <w:tcW w:w="4051" w:type="dxa"/>
+            <w:tcBorders>
+              <w:top w:val="single" w:sz="4" w:space="0" w:color="auto"/>
+              <w:left w:val="single" w:sz="4" w:space="0" w:color="auto"/>
+              <w:bottom w:val="single" w:sz="4" w:space="0" w:color="auto"/>
+              <w:right w:val="single" w:sz="4" w:space="0" w:color="auto"/>
+            </w:tcBorders>
+            <w:vAlign w:val="center"/>
+          </w:tcPr>
+          <w:p>
+            <w:pPr>
+              <w:spacing w:line="240" w:lineRule="auto"/>
+              <w:ind w:firstLine="0"/>
+            </w:pPr>
+            <w:proofErr w:type="spellStart"/>
+            <w:r>
+              <w:t>btDelVkl_Click</w:t>
+            </w:r>
+            <w:proofErr w:type="spellEnd"/>
+          </w:p>
+        </w:tc>
+        <w:tc>
+          <w:tcPr>
+            <w:tcW w:w="2331" w:type="dxa"/>
+            <w:tcBorders>
+              <w:top w:val="single" w:sz="4" w:space="0" w:color="auto"/>
+              <w:left w:val="single" w:sz="4" w:space="0" w:color="auto"/>
+              <w:bottom w:val="single" w:sz="4" w:space="0" w:color="auto"/>
+              <w:right w:val="single" w:sz="4" w:space="0" w:color="auto"/>
+            </w:tcBorders>
+            <w:vAlign w:val="center"/>
+          </w:tcPr>
+          <w:p>
+            <w:pPr>
+              <w:spacing w:line="240" w:lineRule="auto"/>
+              <w:ind w:firstLine="0"/>
+            </w:pPr>
+            <w:r>
+              <w:t xml:space="preserve">Видалення рядків записів в </w:t>
+            </w:r>
+            <w:r>
+              <w:t>Вкладах</w:t>
+            </w:r>
+          </w:p>
+        </w:tc>
+        <w:tc>
+          <w:tcPr>
+            <w:tcW w:w="3281" w:type="dxa"/>
+            <w:tcBorders>
+              <w:top w:val="single" w:sz="4" w:space="0" w:color="auto"/>
+              <w:left w:val="single" w:sz="4" w:space="0" w:color="auto"/>
+              <w:bottom w:val="single" w:sz="4" w:space="0" w:color="auto"/>
+              <w:right w:val="single" w:sz="4" w:space="0" w:color="auto"/>
+            </w:tcBorders>
+            <w:vAlign w:val="center"/>
+          </w:tcPr>
+          <w:p>
+            <w:pPr>
+              <w:spacing w:line="240" w:lineRule="auto"/>
+              <w:ind w:firstLine="0"/>
+            </w:pPr>
+            <w:r>
+              <w:t xml:space="preserve">При натисканні кнопки додає новий запис в табличці </w:t>
+            </w:r>
+            <w:r>
+              <w:t>Вклади</w:t>
+            </w:r>
+          </w:p>
+        </w:tc>
+      </w:tr>
+      <w:tr>
+        <w:trPr>
+          <w:cantSplit/>
+        </w:trPr>
+        <w:tc>
+          <w:tcPr>
+            <w:tcW w:w="4051" w:type="dxa"/>
+            <w:tcBorders>
+              <w:top w:val="single" w:sz="4" w:space="0" w:color="auto"/>
+              <w:left w:val="single" w:sz="4" w:space="0" w:color="auto"/>
+              <w:bottom w:val="single" w:sz="4" w:space="0" w:color="auto"/>
+              <w:right w:val="single" w:sz="4" w:space="0" w:color="auto"/>
+            </w:tcBorders>
+            <w:vAlign w:val="center"/>
+          </w:tcPr>
+          <w:p>
+            <w:pPr>
+              <w:spacing w:line="240" w:lineRule="auto"/>
+              <w:ind w:firstLine="0"/>
+            </w:pPr>
+            <w:proofErr w:type="spellStart"/>
+            <w:r>
+              <w:t>RefreshCli_Click</w:t>
+            </w:r>
+            <w:proofErr w:type="spellEnd"/>
+          </w:p>
+        </w:tc>
+        <w:tc>
+          <w:tcPr>
+            <w:tcW w:w="2331" w:type="dxa"/>
+            <w:tcBorders>
+              <w:top w:val="single" w:sz="4" w:space="0" w:color="auto"/>
+              <w:left w:val="single" w:sz="4" w:space="0" w:color="auto"/>
+              <w:bottom w:val="single" w:sz="4" w:space="0" w:color="auto"/>
+              <w:right w:val="single" w:sz="4" w:space="0" w:color="auto"/>
+            </w:tcBorders>
+            <w:vAlign w:val="center"/>
+          </w:tcPr>
+          <w:p>
+            <w:pPr>
+              <w:spacing w:line="240" w:lineRule="auto"/>
+              <w:ind w:firstLine="0"/>
+            </w:pPr>
+            <w:r>
+              <w:t xml:space="preserve">Скидає фільтр пошуку в </w:t>
+            </w:r>
+            <w:proofErr w:type="spellStart"/>
+            <w:r>
+              <w:t>Кліентах</w:t>
+            </w:r>
+            <w:proofErr w:type="spellEnd"/>
+          </w:p>
+        </w:tc>
+        <w:tc>
+          <w:tcPr>
+            <w:tcW w:w="3281" w:type="dxa"/>
+            <w:tcBorders>
+              <w:top w:val="single" w:sz="4" w:space="0" w:color="auto"/>
+              <w:left w:val="single" w:sz="4" w:space="0" w:color="auto"/>
+              <w:bottom w:val="single" w:sz="4" w:space="0" w:color="auto"/>
+              <w:right w:val="single" w:sz="4" w:space="0" w:color="auto"/>
+            </w:tcBorders>
+            <w:vAlign w:val="center"/>
+          </w:tcPr>
+          <w:p>
+            <w:pPr>
+              <w:spacing w:line="240" w:lineRule="auto"/>
+              <w:ind w:firstLine="0"/>
+            </w:pPr>
+            <w:r>
+              <w:t xml:space="preserve">При натисканні скидає фільтр пошуку в </w:t>
+            </w:r>
+            <w:proofErr w:type="spellStart"/>
+            <w:r>
+              <w:t>Кліентах</w:t>
+            </w:r>
+            <w:proofErr w:type="spellEnd"/>
+          </w:p>
+        </w:tc>
+      </w:tr>
+      <w:tr>
+        <w:trPr>
+          <w:cantSplit/>
+        </w:trPr>
+        <w:tc>
+          <w:tcPr>
+            <w:tcW w:w="4051" w:type="dxa"/>
+            <w:tcBorders>
+              <w:top w:val="single" w:sz="4" w:space="0" w:color="auto"/>
+              <w:left w:val="single" w:sz="4" w:space="0" w:color="auto"/>
+              <w:bottom w:val="single" w:sz="4" w:space="0" w:color="auto"/>
+              <w:right w:val="single" w:sz="4" w:space="0" w:color="auto"/>
+            </w:tcBorders>
+            <w:vAlign w:val="center"/>
+          </w:tcPr>
+          <w:p>
+            <w:pPr>
+              <w:spacing w:line="240" w:lineRule="auto"/>
+              <w:ind w:firstLine="0"/>
+            </w:pPr>
+            <w:proofErr w:type="spellStart"/>
+            <w:r>
+              <w:t>btnSearhCli_Click</w:t>
+            </w:r>
+            <w:proofErr w:type="spellEnd"/>
+          </w:p>
+        </w:tc>
+        <w:tc>
+          <w:tcPr>
+            <w:tcW w:w="2331" w:type="dxa"/>
+            <w:tcBorders>
+              <w:top w:val="single" w:sz="4" w:space="0" w:color="auto"/>
+              <w:left w:val="single" w:sz="4" w:space="0" w:color="auto"/>
+              <w:bottom w:val="single" w:sz="4" w:space="0" w:color="auto"/>
+              <w:right w:val="single" w:sz="4" w:space="0" w:color="auto"/>
+            </w:tcBorders>
+            <w:vAlign w:val="center"/>
+          </w:tcPr>
+          <w:p>
+            <w:pPr>
+              <w:spacing w:line="240" w:lineRule="auto"/>
+              <w:ind w:firstLine="0"/>
+            </w:pPr>
+            <w:r>
+              <w:t xml:space="preserve">Кнопка для пошуку в </w:t>
+            </w:r>
+            <w:proofErr w:type="spellStart"/>
+            <w:r>
+              <w:t>Кліентах</w:t>
+            </w:r>
+            <w:proofErr w:type="spellEnd"/>
+          </w:p>
+        </w:tc>
+        <w:tc>
+          <w:tcPr>
+            <w:tcW w:w="3281" w:type="dxa"/>
+            <w:tcBorders>
+              <w:top w:val="single" w:sz="4" w:space="0" w:color="auto"/>
+              <w:left w:val="single" w:sz="4" w:space="0" w:color="auto"/>
+              <w:bottom w:val="single" w:sz="4" w:space="0" w:color="auto"/>
+              <w:right w:val="single" w:sz="4" w:space="0" w:color="auto"/>
+            </w:tcBorders>
+            <w:vAlign w:val="center"/>
+          </w:tcPr>
+          <w:p>
+            <w:pPr>
+              <w:spacing w:line="240" w:lineRule="auto"/>
+              <w:ind w:firstLine="0"/>
+            </w:pPr>
+            <w:r>
+              <w:t xml:space="preserve">При натисканні виконує пошук в </w:t>
+            </w:r>
+            <w:proofErr w:type="spellStart"/>
+            <w:r>
+              <w:t>Кліентах</w:t>
+            </w:r>
+            <w:proofErr w:type="spellEnd"/>
+          </w:p>
+        </w:tc>
+      </w:tr>
+      <w:tr>
+        <w:trPr>
+          <w:cantSplit/>
+        </w:trPr>
+        <w:tc>
+          <w:tcPr>
+            <w:tcW w:w="4051" w:type="dxa"/>
+            <w:tcBorders>
+              <w:top w:val="single" w:sz="4" w:space="0" w:color="auto"/>
+              <w:left w:val="single" w:sz="4" w:space="0" w:color="auto"/>
+              <w:bottom w:val="single" w:sz="4" w:space="0" w:color="auto"/>
+              <w:right w:val="single" w:sz="4" w:space="0" w:color="auto"/>
+            </w:tcBorders>
+            <w:vAlign w:val="center"/>
+          </w:tcPr>
+          <w:p>
+            <w:pPr>
+              <w:spacing w:line="240" w:lineRule="auto"/>
+              <w:ind w:firstLine="0"/>
+            </w:pPr>
+            <w:proofErr w:type="spellStart"/>
+            <w:r>
+              <w:lastRenderedPageBreak/>
+              <w:t>btRefreshVkl_Click</w:t>
+            </w:r>
+            <w:proofErr w:type="spellEnd"/>
+          </w:p>
+        </w:tc>
+        <w:tc>
+          <w:tcPr>
+            <w:tcW w:w="2331" w:type="dxa"/>
+            <w:tcBorders>
+              <w:top w:val="single" w:sz="4" w:space="0" w:color="auto"/>
+              <w:left w:val="single" w:sz="4" w:space="0" w:color="auto"/>
+              <w:bottom w:val="single" w:sz="4" w:space="0" w:color="auto"/>
+              <w:right w:val="single" w:sz="4" w:space="0" w:color="auto"/>
+            </w:tcBorders>
+            <w:vAlign w:val="center"/>
+          </w:tcPr>
+          <w:p>
+            <w:pPr>
+              <w:spacing w:line="240" w:lineRule="auto"/>
+              <w:ind w:firstLine="0"/>
+            </w:pPr>
+            <w:r>
+              <w:t xml:space="preserve">Скидає фільтр пошуку в </w:t>
+            </w:r>
+            <w:r>
+              <w:t>Вкладах</w:t>
+            </w:r>
+          </w:p>
+        </w:tc>
+        <w:tc>
+          <w:tcPr>
+            <w:tcW w:w="3281" w:type="dxa"/>
+            <w:tcBorders>
+              <w:top w:val="single" w:sz="4" w:space="0" w:color="auto"/>
+              <w:left w:val="single" w:sz="4" w:space="0" w:color="auto"/>
+              <w:bottom w:val="single" w:sz="4" w:space="0" w:color="auto"/>
+              <w:right w:val="single" w:sz="4" w:space="0" w:color="auto"/>
+            </w:tcBorders>
+            <w:vAlign w:val="center"/>
+          </w:tcPr>
+          <w:p>
+            <w:pPr>
+              <w:spacing w:line="240" w:lineRule="auto"/>
+              <w:ind w:firstLine="0"/>
+            </w:pPr>
+            <w:r>
+              <w:t xml:space="preserve">При натисканні скидає фільтр пошуку в </w:t>
+            </w:r>
+            <w:r>
+              <w:t>Вкладах</w:t>
+            </w:r>
+          </w:p>
+        </w:tc>
+      </w:tr>
+      <w:tr>
+        <w:trPr>
+          <w:cantSplit/>
+        </w:trPr>
+        <w:tc>
+          <w:tcPr>
+            <w:tcW w:w="4051" w:type="dxa"/>
+            <w:tcBorders>
+              <w:top w:val="single" w:sz="4" w:space="0" w:color="auto"/>
+              <w:left w:val="single" w:sz="4" w:space="0" w:color="auto"/>
+              <w:bottom w:val="single" w:sz="4" w:space="0" w:color="auto"/>
+              <w:right w:val="single" w:sz="4" w:space="0" w:color="auto"/>
+            </w:tcBorders>
+            <w:vAlign w:val="center"/>
+          </w:tcPr>
+          <w:p>
+            <w:pPr>
+              <w:spacing w:line="240" w:lineRule="auto"/>
+              <w:ind w:firstLine="0"/>
+            </w:pPr>
+            <w:proofErr w:type="spellStart"/>
+            <w:r>
+              <w:t>btSearchVkl_Click</w:t>
+            </w:r>
+            <w:proofErr w:type="spellEnd"/>
+          </w:p>
+        </w:tc>
+        <w:tc>
+          <w:tcPr>
+            <w:tcW w:w="2331" w:type="dxa"/>
+            <w:tcBorders>
+              <w:top w:val="single" w:sz="4" w:space="0" w:color="auto"/>
+              <w:left w:val="single" w:sz="4" w:space="0" w:color="auto"/>
+              <w:bottom w:val="single" w:sz="4" w:space="0" w:color="auto"/>
+              <w:right w:val="single" w:sz="4" w:space="0" w:color="auto"/>
+            </w:tcBorders>
+            <w:vAlign w:val="center"/>
+          </w:tcPr>
+          <w:p>
+            <w:pPr>
+              <w:spacing w:line="240" w:lineRule="auto"/>
+              <w:ind w:firstLine="0"/>
+            </w:pPr>
+            <w:r>
+              <w:t xml:space="preserve">Кнопка для пошуку в </w:t>
+            </w:r>
+            <w:r>
+              <w:t>Вкладах</w:t>
+            </w:r>
+          </w:p>
+        </w:tc>
+        <w:tc>
+          <w:tcPr>
+            <w:tcW w:w="3281" w:type="dxa"/>
+            <w:tcBorders>
+              <w:top w:val="single" w:sz="4" w:space="0" w:color="auto"/>
+              <w:left w:val="single" w:sz="4" w:space="0" w:color="auto"/>
+              <w:bottom w:val="single" w:sz="4" w:space="0" w:color="auto"/>
+              <w:right w:val="single" w:sz="4" w:space="0" w:color="auto"/>
+            </w:tcBorders>
+            <w:vAlign w:val="center"/>
+          </w:tcPr>
+          <w:p>
+            <w:pPr>
+              <w:spacing w:line="240" w:lineRule="auto"/>
+              <w:ind w:firstLine="0"/>
+            </w:pPr>
+            <w:r>
+              <w:t xml:space="preserve">При натисканні виконує пошук в </w:t>
+            </w:r>
+            <w:r>
+              <w:t>Вкладах</w:t>
+            </w:r>
+          </w:p>
+        </w:tc>
+      </w:tr>
+      <w:tr>
+        <w:trPr>
+          <w:cantSplit/>
+        </w:trPr>
+        <w:tc>
+          <w:tcPr>
+            <w:tcW w:w="4051" w:type="dxa"/>
+            <w:tcBorders>
+              <w:top w:val="single" w:sz="4" w:space="0" w:color="auto"/>
+              <w:left w:val="single" w:sz="4" w:space="0" w:color="auto"/>
+              <w:bottom w:val="single" w:sz="4" w:space="0" w:color="auto"/>
+              <w:right w:val="single" w:sz="4" w:space="0" w:color="auto"/>
+            </w:tcBorders>
+            <w:vAlign w:val="center"/>
+          </w:tcPr>
+          <w:p>
+            <w:pPr>
+              <w:spacing w:line="240" w:lineRule="auto"/>
+              <w:ind w:firstLine="0"/>
+            </w:pPr>
+            <w:r>
+              <w:t>*</w:t>
+            </w:r>
+            <w:proofErr w:type="spellStart"/>
+            <w:r>
+              <w:t>BindingSource.Filter</w:t>
+            </w:r>
+            <w:proofErr w:type="spellEnd"/>
+          </w:p>
+        </w:tc>
+        <w:tc>
+          <w:tcPr>
+            <w:tcW w:w="2331" w:type="dxa"/>
+            <w:tcBorders>
+              <w:top w:val="single" w:sz="4" w:space="0" w:color="auto"/>
+              <w:left w:val="single" w:sz="4" w:space="0" w:color="auto"/>
+              <w:bottom w:val="single" w:sz="4" w:space="0" w:color="auto"/>
+              <w:right w:val="single" w:sz="4" w:space="0" w:color="auto"/>
+            </w:tcBorders>
+            <w:vAlign w:val="center"/>
+          </w:tcPr>
+          <w:p>
+            <w:pPr>
+              <w:spacing w:line="240" w:lineRule="auto"/>
+              <w:ind w:firstLine="0"/>
+            </w:pPr>
+            <w:r>
+              <w:t>Метод для реалізацій пошуку</w:t>
+            </w:r>
+          </w:p>
+        </w:tc>
+        <w:tc>
+          <w:tcPr>
+            <w:tcW w:w="3281" w:type="dxa"/>
+            <w:tcBorders>
+              <w:top w:val="single" w:sz="4" w:space="0" w:color="auto"/>
+              <w:left w:val="single" w:sz="4" w:space="0" w:color="auto"/>
+              <w:bottom w:val="single" w:sz="4" w:space="0" w:color="auto"/>
+              <w:right w:val="single" w:sz="4" w:space="0" w:color="auto"/>
+            </w:tcBorders>
+            <w:vAlign w:val="center"/>
+          </w:tcPr>
+          <w:p>
+            <w:pPr>
+              <w:spacing w:line="240" w:lineRule="auto"/>
+              <w:ind w:firstLine="0"/>
+            </w:pPr>
+            <w:r>
+              <w:t>В методі реалізується SQL запит LIKE</w:t>
+            </w:r>
+          </w:p>
+        </w:tc>
+      </w:tr>
+    </w:tbl>
+    <w:p>
+      <w:pPr>
+        <w:keepNext/>
+        <w:jc w:val="right"/>
+      </w:pPr>
+    </w:p>
+    <w:p>
+      <w:pPr>
+        <w:keepNext/>
+        <w:jc w:val="right"/>
+      </w:pPr>
+      <w:r>
+        <w:t>Таблиця 2.</w:t>
+      </w:r>
+      <w:r>
+        <w:t>4</w:t>
+      </w:r>
+    </w:p>
+    <w:p>
+      <w:pPr>
+        <w:keepNext/>
+        <w:jc w:val="center"/>
+      </w:pPr>
+      <w:r>
+        <w:t xml:space="preserve">Структура </w:t>
+      </w:r>
+      <w:proofErr w:type="spellStart"/>
+      <w:r>
+        <w:t>ReportSuma</w:t>
+      </w:r>
+      <w:proofErr w:type="spellEnd"/>
+    </w:p>
+    <w:tbl>
+      <w:tblPr>
+        <w:tblW w:w="0" w:type="auto"/>
+        <w:tblInd w:w="-34" w:type="dxa"/>
+        <w:tblBorders>
+          <w:top w:val="single" w:sz="4" w:space="0" w:color="auto"/>
+          <w:left w:val="single" w:sz="4" w:space="0" w:color="auto"/>
+          <w:bottom w:val="single" w:sz="4" w:space="0" w:color="auto"/>
+          <w:right w:val="single" w:sz="4" w:space="0" w:color="auto"/>
+          <w:insideH w:val="single" w:sz="4" w:space="0" w:color="auto"/>
+          <w:insideV w:val="single" w:sz="4" w:space="0" w:color="auto"/>
+        </w:tblBorders>
+        <w:tblLook w:val="01E0" w:firstRow="1" w:lastRow="1" w:firstColumn="1" w:lastColumn="1" w:noHBand="0" w:noVBand="0"/>
+      </w:tblPr>
+      <w:tblGrid>
+        <w:gridCol w:w="4051"/>
+        <w:gridCol w:w="2331"/>
+        <w:gridCol w:w="3281"/>
+      </w:tblGrid>
+      <w:tr>
+        <w:trPr>
+          <w:cantSplit/>
+          <w:tblHeader/>
+        </w:trPr>
+        <w:tc>
+          <w:tcPr>
+            <w:tcW w:w="4051" w:type="dxa"/>
+            <w:tcBorders>
+              <w:top w:val="single" w:sz="4" w:space="0" w:color="auto"/>
+              <w:left w:val="single" w:sz="4" w:space="0" w:color="auto"/>
+              <w:bottom w:val="single" w:sz="4" w:space="0" w:color="auto"/>
+              <w:right w:val="single" w:sz="4" w:space="0" w:color="auto"/>
+            </w:tcBorders>
+            <w:vAlign w:val="center"/>
+          </w:tcPr>
+          <w:p>
+            <w:pPr>
+              <w:spacing w:line="240" w:lineRule="auto"/>
+              <w:ind w:firstLine="0"/>
+              <w:jc w:val="center"/>
+              <w:rPr>
+                <w:b/>
+              </w:rPr>
+            </w:pPr>
+            <w:r>
+              <w:rPr>
+                <w:b/>
+              </w:rPr>
+              <w:t>Підпрограма</w:t>
+            </w:r>
+          </w:p>
+        </w:tc>
+        <w:tc>
+          <w:tcPr>
+            <w:tcW w:w="2331" w:type="dxa"/>
+            <w:tcBorders>
+              <w:top w:val="single" w:sz="4" w:space="0" w:color="auto"/>
+              <w:left w:val="single" w:sz="4" w:space="0" w:color="auto"/>
+              <w:bottom w:val="single" w:sz="4" w:space="0" w:color="auto"/>
+              <w:right w:val="single" w:sz="4" w:space="0" w:color="auto"/>
+            </w:tcBorders>
+            <w:vAlign w:val="center"/>
+          </w:tcPr>
+          <w:p>
+            <w:pPr>
+              <w:spacing w:line="240" w:lineRule="auto"/>
+              <w:ind w:firstLine="0"/>
+              <w:jc w:val="center"/>
+              <w:rPr>
+                <w:b/>
+              </w:rPr>
+            </w:pPr>
+            <w:r>
+              <w:rPr>
+                <w:b/>
+              </w:rPr>
+              <w:t>Функціональне</w:t>
+            </w:r>
+          </w:p>
+          <w:p>
+            <w:pPr>
+              <w:spacing w:line="240" w:lineRule="auto"/>
+              <w:ind w:firstLine="0"/>
+              <w:jc w:val="center"/>
+              <w:rPr>
+                <w:b/>
+              </w:rPr>
+            </w:pPr>
+            <w:r>
+              <w:rPr>
+                <w:b/>
+              </w:rPr>
+              <w:t>призначення</w:t>
+            </w:r>
+          </w:p>
+        </w:tc>
+        <w:tc>
+          <w:tcPr>
+            <w:tcW w:w="3281" w:type="dxa"/>
+            <w:tcBorders>
+              <w:top w:val="single" w:sz="4" w:space="0" w:color="auto"/>
+              <w:left w:val="single" w:sz="4" w:space="0" w:color="auto"/>
+              <w:bottom w:val="single" w:sz="4" w:space="0" w:color="auto"/>
+              <w:right w:val="single" w:sz="4" w:space="0" w:color="auto"/>
+            </w:tcBorders>
+            <w:vAlign w:val="center"/>
+          </w:tcPr>
+          <w:p>
+            <w:pPr>
+              <w:spacing w:line="240" w:lineRule="auto"/>
+              <w:ind w:firstLine="0"/>
+              <w:jc w:val="center"/>
+              <w:rPr>
+                <w:b/>
+              </w:rPr>
+            </w:pPr>
+            <w:r>
+              <w:rPr>
+                <w:b/>
+              </w:rPr>
+              <w:t>Алгоритм функціонування</w:t>
+            </w:r>
+          </w:p>
+        </w:tc>
+      </w:tr>
+      <w:tr>
+        <w:trPr>
+          <w:cantSplit/>
+        </w:trPr>
+        <w:tc>
+          <w:tcPr>
+            <w:tcW w:w="4051" w:type="dxa"/>
+            <w:tcBorders>
+              <w:top w:val="single" w:sz="4" w:space="0" w:color="auto"/>
+              <w:left w:val="single" w:sz="4" w:space="0" w:color="auto"/>
+              <w:bottom w:val="single" w:sz="4" w:space="0" w:color="auto"/>
+              <w:right w:val="single" w:sz="4" w:space="0" w:color="auto"/>
+            </w:tcBorders>
+            <w:vAlign w:val="center"/>
+          </w:tcPr>
+          <w:p>
+            <w:pPr>
+              <w:spacing w:line="240" w:lineRule="auto"/>
+              <w:ind w:firstLine="0"/>
+            </w:pPr>
+            <w:proofErr w:type="spellStart"/>
+            <w:r>
+              <w:t>ReportSuma_Load</w:t>
+            </w:r>
+            <w:proofErr w:type="spellEnd"/>
+            <w:r>
+              <w:t>()</w:t>
+            </w:r>
+          </w:p>
+        </w:tc>
+        <w:tc>
+          <w:tcPr>
+            <w:tcW w:w="2331" w:type="dxa"/>
+            <w:tcBorders>
+              <w:top w:val="single" w:sz="4" w:space="0" w:color="auto"/>
+              <w:left w:val="single" w:sz="4" w:space="0" w:color="auto"/>
+              <w:bottom w:val="single" w:sz="4" w:space="0" w:color="auto"/>
+              <w:right w:val="single" w:sz="4" w:space="0" w:color="auto"/>
+            </w:tcBorders>
+            <w:vAlign w:val="center"/>
+          </w:tcPr>
+          <w:p>
+            <w:pPr>
+              <w:spacing w:line="240" w:lineRule="auto"/>
+              <w:ind w:firstLine="0"/>
+            </w:pPr>
+            <w:r>
+              <w:t>Клас використовується для виводу даних з БД.</w:t>
+            </w:r>
+          </w:p>
+        </w:tc>
+        <w:tc>
+          <w:tcPr>
+            <w:tcW w:w="3281" w:type="dxa"/>
+            <w:tcBorders>
+              <w:top w:val="single" w:sz="4" w:space="0" w:color="auto"/>
+              <w:left w:val="single" w:sz="4" w:space="0" w:color="auto"/>
+              <w:bottom w:val="single" w:sz="4" w:space="0" w:color="auto"/>
+              <w:right w:val="single" w:sz="4" w:space="0" w:color="auto"/>
+            </w:tcBorders>
+            <w:vAlign w:val="center"/>
+          </w:tcPr>
+          <w:p>
+            <w:pPr>
+              <w:spacing w:line="240" w:lineRule="auto"/>
+              <w:ind w:firstLine="0"/>
+            </w:pPr>
+            <w:r>
+              <w:t xml:space="preserve">Виводить дані з </w:t>
+            </w:r>
+            <w:r>
+              <w:t>запиту</w:t>
+            </w:r>
+            <w:r>
+              <w:t xml:space="preserve"> БД за допомогою метода </w:t>
+            </w:r>
+            <w:proofErr w:type="spellStart"/>
+            <w:r>
+              <w:t>sum</w:t>
+            </w:r>
+            <w:r>
+              <w:t>TableAdapter.Fill</w:t>
+            </w:r>
+            <w:proofErr w:type="spellEnd"/>
+            <w:r>
+              <w:t>()</w:t>
+            </w:r>
+          </w:p>
+        </w:tc>
+      </w:tr>
+    </w:tbl>
+    <w:p>
+      <w:pPr>
+        <w:shd w:val="clear" w:color="auto" w:fill="auto"/>
+        <w:autoSpaceDE/>
+        <w:autoSpaceDN/>
+        <w:adjustRightInd/>
+        <w:spacing w:after="160" w:line="259" w:lineRule="auto"/>
         <w:ind w:firstLine="0"/>
+        <w:jc w:val="left"/>
+        <w:rPr>
+          <w:rFonts w:eastAsiaTheme="majorEastAsia" w:cstheme="majorBidi"/>
+          <w:b/>
+          <w:color w:val="auto"/>
+          <w:szCs w:val="26"/>
+        </w:rPr>
+      </w:pPr>
+      <w:bookmarkStart w:id="5" w:name="_Toc421053189"/>
+      <w:bookmarkStart w:id="6" w:name="_Toc449170007"/>
+    </w:p>
+    <w:p>
+      <w:pPr>
+        <w:pStyle w:val="2"/>
+      </w:pPr>
+      <w:r>
+        <w:rPr>
+          <w:b w:val="0"/>
+        </w:rPr>
+        <w:br w:type="page"/>
+      </w:r>
+      <w:bookmarkStart w:id="7" w:name="_Toc449170006"/>
+      <w:r>
+        <w:lastRenderedPageBreak/>
+        <w:t>Опис алгоритму роботи програми</w:t>
+      </w:r>
+      <w:bookmarkEnd w:id="7"/>
+    </w:p>
+    <w:p>
+      <w:pPr>
+        <w:shd w:val="clear" w:color="auto" w:fill="auto"/>
+        <w:autoSpaceDE/>
+        <w:autoSpaceDN/>
+        <w:adjustRightInd/>
+        <w:spacing w:after="160" w:line="259" w:lineRule="auto"/>
+        <w:ind w:firstLine="0"/>
+        <w:jc w:val="left"/>
+        <w:rPr>
+          <w:rFonts w:eastAsiaTheme="majorEastAsia" w:cstheme="majorBidi"/>
+          <w:b/>
+          <w:color w:val="auto"/>
+          <w:szCs w:val="26"/>
+        </w:rPr>
+      </w:pPr>
+      <w:r>
+        <w:rPr>
+          <w:rFonts w:eastAsiaTheme="majorEastAsia" w:cstheme="majorBidi"/>
+          <w:b/>
+          <w:color w:val="auto"/>
+          <w:szCs w:val="26"/>
+        </w:rPr>
+        <w:br w:type="page"/>
+      </w:r>
+    </w:p>
+    <w:p>
+      <w:pPr>
+        <w:shd w:val="clear" w:color="auto" w:fill="auto"/>
+        <w:autoSpaceDE/>
+        <w:autoSpaceDN/>
+        <w:adjustRightInd/>
+        <w:spacing w:after="160" w:line="259" w:lineRule="auto"/>
+        <w:ind w:firstLine="0"/>
+        <w:jc w:val="left"/>
+        <w:rPr>
+          <w:rFonts w:eastAsiaTheme="majorEastAsia" w:cstheme="majorBidi"/>
+          <w:b/>
+          <w:color w:val="auto"/>
+          <w:szCs w:val="26"/>
+        </w:rPr>
+      </w:pPr>
+    </w:p>
+    <w:p>
+      <w:pPr>
+        <w:shd w:val="clear" w:color="auto" w:fill="auto"/>
+        <w:autoSpaceDE/>
+        <w:autoSpaceDN/>
+        <w:adjustRightInd/>
+        <w:spacing w:after="160" w:line="259" w:lineRule="auto"/>
+        <w:ind w:firstLine="0"/>
+        <w:jc w:val="left"/>
+        <w:rPr>
+          <w:rFonts w:eastAsiaTheme="majorEastAsia" w:cstheme="majorBidi"/>
+          <w:b/>
+          <w:color w:val="auto"/>
+          <w:szCs w:val="26"/>
+        </w:rPr>
+      </w:pPr>
+    </w:p>
+    <w:p>
+      <w:pPr>
+        <w:pStyle w:val="2"/>
+        <w:numPr>
+          <w:ilvl w:val="1"/>
+          <w:numId w:val="10"/>
+        </w:numPr>
+      </w:pPr>
+      <w:r>
+        <w:t>Використані стандартні бібліотеки</w:t>
+      </w:r>
+      <w:bookmarkEnd w:id="5"/>
+      <w:bookmarkEnd w:id="6"/>
+    </w:p>
+    <w:p>
+      <w:r>
+        <w:t xml:space="preserve">Системні бібліотеки: </w:t>
+      </w:r>
+    </w:p>
+    <w:p>
+      <w:proofErr w:type="spellStart"/>
+      <w:r>
+        <w:rPr>
+          <w:i/>
+        </w:rPr>
+        <w:t>using</w:t>
+      </w:r>
+      <w:proofErr w:type="spellEnd"/>
+      <w:r>
+        <w:rPr>
+          <w:i/>
+        </w:rPr>
+        <w:t xml:space="preserve"> </w:t>
+      </w:r>
+      <w:proofErr w:type="spellStart"/>
+      <w:r>
+        <w:rPr>
+          <w:i/>
+        </w:rPr>
+        <w:t>System</w:t>
+      </w:r>
+      <w:proofErr w:type="spellEnd"/>
+      <w:r>
+        <w:t xml:space="preserve">- Простір імен </w:t>
+      </w:r>
+      <w:proofErr w:type="spellStart"/>
+      <w:r>
+        <w:t>System</w:t>
+      </w:r>
+      <w:proofErr w:type="spellEnd"/>
+      <w:r>
+        <w:t xml:space="preserve"> містить фундаментальні і базові класи, які визначають поширені значущі і посилальні типи даних, події і їх обробники, інтерфейси, атрибути і обробку винятків.</w:t>
+      </w:r>
+    </w:p>
+    <w:p>
+      <w:proofErr w:type="spellStart"/>
+      <w:r>
+        <w:rPr>
+          <w:i/>
+        </w:rPr>
+        <w:t>System.Data</w:t>
+      </w:r>
+      <w:proofErr w:type="spellEnd"/>
+      <w:r>
+        <w:rPr>
+          <w:i/>
+        </w:rPr>
+        <w:tab/>
+      </w:r>
+      <w:r>
+        <w:t xml:space="preserve">- Простір імен </w:t>
+      </w:r>
+      <w:proofErr w:type="spellStart"/>
+      <w:r>
+        <w:t>System.Data</w:t>
+      </w:r>
+      <w:proofErr w:type="spellEnd"/>
+      <w:r>
+        <w:t xml:space="preserve"> містить класи для доступу до даних з різних джерел і для управління цими даними. Простір імен верхнього рівня і кілька дочірніх просторів імен утворюють архітектуру ADO.NET і постачальники даних ADO.NET. Наприклад, доступні постачальники для SQL Server, </w:t>
+      </w:r>
+      <w:proofErr w:type="spellStart"/>
+      <w:r>
+        <w:t>Oracle</w:t>
+      </w:r>
+      <w:proofErr w:type="spellEnd"/>
+      <w:r>
+        <w:t xml:space="preserve">, ODBC і </w:t>
+      </w:r>
+      <w:proofErr w:type="spellStart"/>
+      <w:r>
+        <w:t>OleDB</w:t>
+      </w:r>
+      <w:proofErr w:type="spellEnd"/>
+      <w:r>
+        <w:t>. Інші дочірні простору імен містять класи, використовувані моделлю EDM ADO.NET і службами даних WCF.</w:t>
+      </w:r>
+    </w:p>
+    <w:p>
+      <w:proofErr w:type="spellStart"/>
+      <w:r>
+        <w:rPr>
+          <w:i/>
+        </w:rPr>
+        <w:t>System.Drawing</w:t>
+      </w:r>
+      <w:proofErr w:type="spellEnd"/>
+      <w:r>
+        <w:t xml:space="preserve"> - Простір імен </w:t>
+      </w:r>
+      <w:proofErr w:type="spellStart"/>
+      <w:r>
+        <w:t>System.Drawing</w:t>
+      </w:r>
+      <w:proofErr w:type="spellEnd"/>
+      <w:r>
+        <w:t xml:space="preserve"> містить типи, що підтримують базові графічні функції GDI +. Дочірні простору імен підтримують більш складні функції двомірної і векторної графіки, додаткові функції обробки зображень, а також служби, пов'язані з друком і типографією. Дочірнє простір імен також містить типи, які розширюють логічні і графічні можливості призначеного для користувача інтерфейсу під час розробки.</w:t>
+      </w:r>
+    </w:p>
+    <w:p>
+      <w:proofErr w:type="spellStart"/>
+      <w:r>
+        <w:rPr>
+          <w:i/>
+        </w:rPr>
+        <w:t>System.Text</w:t>
+      </w:r>
+      <w:proofErr w:type="spellEnd"/>
+      <w:r>
+        <w:t xml:space="preserve"> - Простір імен </w:t>
+      </w:r>
+      <w:proofErr w:type="spellStart"/>
+      <w:r>
+        <w:t>System.Text</w:t>
+      </w:r>
+      <w:proofErr w:type="spellEnd"/>
+      <w:r>
+        <w:t xml:space="preserve"> містить типи для роботи з кодуваннями символів і для управління рядками. Дочірній простір імен дозволяє обробляти текст з використанням регулярних виразів.</w:t>
+      </w:r>
+    </w:p>
+    <w:p>
+      <w:pPr>
+        <w:rPr>
+          <w:rFonts w:cs="Times New Roman"/>
+        </w:rPr>
+      </w:pPr>
+      <w:proofErr w:type="spellStart"/>
+      <w:r>
+        <w:rPr>
+          <w:i/>
+        </w:rPr>
+        <w:t>System.ComponentModel</w:t>
+      </w:r>
+      <w:proofErr w:type="spellEnd"/>
+      <w:r>
+        <w:rPr>
+          <w:rFonts w:cs="Times New Roman"/>
+        </w:rPr>
+        <w:t xml:space="preserve"> - </w:t>
+      </w:r>
+      <w:r>
+        <w:rPr>
+          <w:rFonts w:cs="Times New Roman"/>
+        </w:rPr>
+        <w:t xml:space="preserve">Попередньо представляє базову реалізацію інтерфейсу </w:t>
+      </w:r>
+      <w:proofErr w:type="spellStart"/>
+      <w:r>
+        <w:rPr>
+          <w:rFonts w:cs="Times New Roman"/>
+        </w:rPr>
+        <w:t>IComponent</w:t>
+      </w:r>
+      <w:proofErr w:type="spellEnd"/>
+      <w:r>
+        <w:rPr>
+          <w:rFonts w:cs="Times New Roman"/>
+        </w:rPr>
+        <w:t xml:space="preserve"> і робить можливим спільне використання об'єктів різними додатками.</w:t>
+      </w:r>
+    </w:p>
+    <w:p>
+      <w:pPr>
+        <w:rPr>
+          <w:rFonts w:cs="Times New Roman"/>
+        </w:rPr>
+      </w:pPr>
+      <w:proofErr w:type="spellStart"/>
+      <w:r>
+        <w:rPr>
+          <w:rFonts w:cs="Times New Roman"/>
+          <w:i/>
+        </w:rPr>
+        <w:t>System.Threading.Tasks</w:t>
+      </w:r>
+      <w:proofErr w:type="spellEnd"/>
+      <w:r>
+        <w:rPr>
+          <w:rFonts w:cs="Times New Roman"/>
+        </w:rPr>
+        <w:t xml:space="preserve"> - </w:t>
+      </w:r>
+      <w:proofErr w:type="spellStart"/>
+      <w:r>
+        <w:rPr>
+          <w:rFonts w:cs="Times New Roman"/>
+        </w:rPr>
+        <w:t>Передоставляє</w:t>
+      </w:r>
+      <w:proofErr w:type="spellEnd"/>
+      <w:r>
+        <w:rPr>
+          <w:rFonts w:cs="Times New Roman"/>
+        </w:rPr>
+        <w:t xml:space="preserve"> типи, які узагальнюють роботу за написанням паралельного та асинхронного коду. Основні типи: </w:t>
+      </w:r>
+      <w:proofErr w:type="spellStart"/>
+      <w:r>
+        <w:rPr>
+          <w:rFonts w:cs="Times New Roman"/>
+        </w:rPr>
+        <w:t>Task</w:t>
+      </w:r>
+      <w:proofErr w:type="spellEnd"/>
+      <w:r>
+        <w:rPr>
+          <w:rFonts w:cs="Times New Roman"/>
+        </w:rPr>
+        <w:t xml:space="preserve">, що представляє асинхронну операцію, яку можна очікувати і змінити, і </w:t>
+      </w:r>
+      <w:proofErr w:type="spellStart"/>
+      <w:r>
+        <w:rPr>
+          <w:rFonts w:cs="Times New Roman"/>
+        </w:rPr>
+        <w:t>Task</w:t>
+      </w:r>
+      <w:proofErr w:type="spellEnd"/>
+      <w:r>
+        <w:rPr>
+          <w:rFonts w:cs="Times New Roman"/>
+        </w:rPr>
+        <w:t xml:space="preserve"> &lt;</w:t>
+      </w:r>
+      <w:proofErr w:type="spellStart"/>
+      <w:r>
+        <w:rPr>
+          <w:rFonts w:cs="Times New Roman"/>
+        </w:rPr>
+        <w:t>TResult</w:t>
+      </w:r>
+      <w:proofErr w:type="spellEnd"/>
+      <w:r>
+        <w:rPr>
+          <w:rFonts w:cs="Times New Roman"/>
+        </w:rPr>
+        <w:t xml:space="preserve">&gt;, що представляє собою завдання, яке може визначити значення. Клас </w:t>
+      </w:r>
+      <w:proofErr w:type="spellStart"/>
+      <w:r>
+        <w:rPr>
+          <w:rFonts w:cs="Times New Roman"/>
+        </w:rPr>
+        <w:t>TaskFactory</w:t>
+      </w:r>
+      <w:proofErr w:type="spellEnd"/>
+      <w:r>
+        <w:rPr>
+          <w:rFonts w:cs="Times New Roman"/>
+        </w:rPr>
+        <w:t xml:space="preserve"> пропонує статистичні методи для створення завдань, а клас </w:t>
+      </w:r>
+      <w:proofErr w:type="spellStart"/>
+      <w:r>
+        <w:rPr>
+          <w:rFonts w:cs="Times New Roman"/>
+        </w:rPr>
+        <w:t>TaskScheduler</w:t>
+      </w:r>
+      <w:proofErr w:type="spellEnd"/>
+      <w:r>
+        <w:rPr>
+          <w:rFonts w:cs="Times New Roman"/>
+        </w:rPr>
+        <w:t xml:space="preserve"> забезпечує інфраструктуру планування потоків за умовою.</w:t>
+      </w:r>
+    </w:p>
+    <w:p>
+      <w:pPr>
+        <w:rPr>
+          <w:rFonts w:cs="Times New Roman"/>
+        </w:rPr>
+      </w:pPr>
+      <w:proofErr w:type="spellStart"/>
+      <w:r>
+        <w:rPr>
+          <w:rFonts w:cs="Times New Roman"/>
+          <w:i/>
+        </w:rPr>
+        <w:lastRenderedPageBreak/>
+        <w:t>System.Threading</w:t>
+      </w:r>
+      <w:proofErr w:type="spellEnd"/>
+      <w:r>
+        <w:rPr>
+          <w:rFonts w:cs="Times New Roman"/>
+          <w:i/>
+        </w:rPr>
+        <w:t xml:space="preserve"> </w:t>
+      </w:r>
+      <w:r>
+        <w:rPr>
+          <w:rFonts w:cs="Times New Roman"/>
+        </w:rPr>
+        <w:t xml:space="preserve">- </w:t>
+      </w:r>
+      <w:r>
+        <w:rPr>
+          <w:rFonts w:cs="Times New Roman"/>
+        </w:rPr>
+        <w:t>Створює та контролює потік, задає пріоритет і повертає статус.</w:t>
+      </w:r>
+      <w:bookmarkStart w:id="8" w:name="_GoBack"/>
+      <w:bookmarkEnd w:id="8"/>
+    </w:p>
+    <w:p>
+      <w:pPr>
+        <w:rPr>
+          <w:rFonts w:cs="Times New Roman"/>
+        </w:rPr>
+      </w:pPr>
+    </w:p>
+    <w:p>
+      <w:pPr>
+        <w:rPr>
+          <w:rFonts w:cs="Times New Roman"/>
+        </w:rPr>
+      </w:pPr>
+    </w:p>
+    <w:p>
+      <w:pPr>
+        <w:rPr>
+          <w:rFonts w:cs="Times New Roman"/>
+        </w:rPr>
+      </w:pPr>
+    </w:p>
+    <w:p>
+      <w:pPr>
+        <w:ind w:firstLine="708"/>
       </w:pPr>
     </w:p>
     <w:p>
@@ -6777,6 +10316,15 @@
   </w:num>
   <w:num w:numId="9">
     <w:abstractNumId w:val="2"/>
+  </w:num>
+  <w:num w:numId="10">
+    <w:abstractNumId w:val="5"/>
+    <w:lvlOverride w:ilvl="0">
+      <w:startOverride w:val="2"/>
+    </w:lvlOverride>
+    <w:lvlOverride w:ilvl="1">
+      <w:startOverride w:val="5"/>
+    </w:lvlOverride>
   </w:num>
 </w:numbering>
 </file>
@@ -7505,6 +11053,69 @@
       <w:lang w:eastAsia="uk-UA"/>
     </w:rPr>
   </w:style>
+  <w:style w:type="paragraph" w:styleId="HTML">
+    <w:name w:val="HTML Preformatted"/>
+    <w:basedOn w:val="a0"/>
+    <w:link w:val="HTML0"/>
+    <w:uiPriority w:val="99"/>
+    <w:semiHidden/>
+    <w:unhideWhenUsed/>
+    <w:rsid w:val="003D09AC"/>
+    <w:pPr>
+      <w:shd w:val="clear" w:color="auto" w:fill="auto"/>
+      <w:tabs>
+        <w:tab w:val="left" w:pos="916"/>
+        <w:tab w:val="left" w:pos="1832"/>
+        <w:tab w:val="left" w:pos="2748"/>
+        <w:tab w:val="left" w:pos="3664"/>
+        <w:tab w:val="left" w:pos="4580"/>
+        <w:tab w:val="left" w:pos="5496"/>
+        <w:tab w:val="left" w:pos="6412"/>
+        <w:tab w:val="left" w:pos="7328"/>
+        <w:tab w:val="left" w:pos="8244"/>
+        <w:tab w:val="left" w:pos="9160"/>
+        <w:tab w:val="left" w:pos="10076"/>
+        <w:tab w:val="left" w:pos="10992"/>
+        <w:tab w:val="left" w:pos="11908"/>
+        <w:tab w:val="left" w:pos="12824"/>
+        <w:tab w:val="left" w:pos="13740"/>
+        <w:tab w:val="left" w:pos="14656"/>
+      </w:tabs>
+      <w:autoSpaceDE/>
+      <w:autoSpaceDN/>
+      <w:adjustRightInd/>
+      <w:spacing w:line="240" w:lineRule="auto"/>
+      <w:ind w:firstLine="0"/>
+      <w:jc w:val="left"/>
+    </w:pPr>
+    <w:rPr>
+      <w:rFonts w:ascii="Courier New" w:hAnsi="Courier New" w:cs="Courier New"/>
+      <w:color w:val="auto"/>
+      <w:spacing w:val="0"/>
+      <w:sz w:val="20"/>
+      <w:szCs w:val="20"/>
+      <w:lang w:eastAsia="uk-UA"/>
+    </w:rPr>
+  </w:style>
+  <w:style w:type="character" w:customStyle="1" w:styleId="HTML0">
+    <w:name w:val="Стандартний HTML Знак"/>
+    <w:basedOn w:val="a1"/>
+    <w:link w:val="HTML"/>
+    <w:uiPriority w:val="99"/>
+    <w:semiHidden/>
+    <w:rsid w:val="003D09AC"/>
+    <w:rPr>
+      <w:rFonts w:ascii="Courier New" w:eastAsia="Times New Roman" w:hAnsi="Courier New" w:cs="Courier New"/>
+      <w:sz w:val="20"/>
+      <w:szCs w:val="20"/>
+      <w:lang w:eastAsia="uk-UA"/>
+    </w:rPr>
+  </w:style>
+  <w:style w:type="character" w:customStyle="1" w:styleId="y2iqfc">
+    <w:name w:val="y2iqfc"/>
+    <w:basedOn w:val="a1"/>
+    <w:rsid w:val="003D09AC"/>
+  </w:style>
 </w:styles>
 </file>
 
@@ -7808,7 +11419,7 @@
 </file>
 
 <file path=customXml/itemProps1.xml><?xml version="1.0" encoding="utf-8"?>
-<ds:datastoreItem xmlns:ds="http://schemas.openxmlformats.org/officeDocument/2006/customXml" ds:itemID="{0F7DC68D-03EE-4C9F-8C3C-961DAB6F41BE}">
+<ds:datastoreItem xmlns:ds="http://schemas.openxmlformats.org/officeDocument/2006/customXml" ds:itemID="{7E75C5D3-5BCC-47B5-A0D4-44C916A09064}">
   <ds:schemaRefs>
     <ds:schemaRef ds:uri="http://schemas.openxmlformats.org/officeDocument/2006/bibliography"/>
   </ds:schemaRefs>

--- a/Doc/Документація.docx
+++ b/Doc/Документація.docx
@@ -3561,10 +3561,10 @@
       <w:r>
         <w:lastRenderedPageBreak/>
         <w:drawing>
-          <wp:inline distT="0" distB="0" distL="0" distR="0" wp14:anchorId="62A767C7" wp14:editId="0749C835">
-            <wp:extent cx="5124450" cy="5561330"/>
-            <wp:effectExtent l="0" t="0" r="0" b="1270"/>
-            <wp:docPr id="1" name="Рисунок 1"/>
+          <wp:inline distT="0" distB="0" distL="0" distR="0" wp14:anchorId="4DAF2C4E" wp14:editId="386CE62F">
+            <wp:extent cx="5124450" cy="6673850"/>
+            <wp:effectExtent l="0" t="0" r="0" b="0"/>
+            <wp:docPr id="3" name="Рисунок 3"/>
             <wp:cNvGraphicFramePr>
               <a:graphicFrameLocks xmlns:a="http://schemas.openxmlformats.org/drawingml/2006/main" noChangeAspect="1"/>
             </wp:cNvGraphicFramePr>
@@ -3593,7 +3593,7 @@
                   <pic:spPr bwMode="auto">
                     <a:xfrm>
                       <a:off x="0" y="0"/>
-                      <a:ext cx="5124450" cy="5561330"/>
+                      <a:ext cx="5124450" cy="6673850"/>
                     </a:xfrm>
                     <a:prstGeom prst="rect">
                       <a:avLst/>
@@ -3651,6 +3651,7 @@
         <w:jc w:val="right"/>
       </w:pPr>
       <w:r>
+        <w:lastRenderedPageBreak/>
         <w:t>Таблиця 2.1</w:t>
       </w:r>
     </w:p>
@@ -3927,7 +3928,6 @@
                 <w:spacing w:val="0"/>
                 <w:lang w:eastAsia="en-US"/>
               </w:rPr>
-              <w:lastRenderedPageBreak/>
               <w:t>Thread</w:t>
             </w:r>
             <w:proofErr w:type="spellEnd"/>
@@ -4969,6 +4969,7 @@
                 <w:spacing w:val="0"/>
                 <w:lang w:eastAsia="en-US"/>
               </w:rPr>
+              <w:lastRenderedPageBreak/>
               <w:t>*</w:t>
             </w:r>
             <w:proofErr w:type="spellStart"/>
@@ -5153,7 +5154,6 @@
                 <w:spacing w:val="0"/>
                 <w:lang w:eastAsia="en-US"/>
               </w:rPr>
-              <w:lastRenderedPageBreak/>
               <w:t>*</w:t>
             </w:r>
             <w:proofErr w:type="spellStart"/>
@@ -6117,6 +6117,7 @@
             </w:pPr>
             <w:proofErr w:type="spellStart"/>
             <w:r>
+              <w:lastRenderedPageBreak/>
               <w:t>btnUpdateWork_Click</w:t>
             </w:r>
             <w:proofErr w:type="spellEnd"/>
@@ -6276,7 +6277,6 @@
             </w:pPr>
             <w:proofErr w:type="spellStart"/>
             <w:r>
-              <w:lastRenderedPageBreak/>
               <w:t>RefreshOtd_Click</w:t>
             </w:r>
             <w:proofErr w:type="spellEnd"/>
@@ -7232,6 +7232,7 @@
             </w:pPr>
             <w:proofErr w:type="spellStart"/>
             <w:r>
+              <w:lastRenderedPageBreak/>
               <w:t>btAddCli_Click</w:t>
             </w:r>
             <w:proofErr w:type="spellEnd"/>
@@ -7392,7 +7393,6 @@
             </w:pPr>
             <w:proofErr w:type="spellStart"/>
             <w:r>
-              <w:lastRenderedPageBreak/>
               <w:t>btUpdateCli_Click</w:t>
             </w:r>
             <w:proofErr w:type="spellEnd"/>
@@ -8344,6 +8344,7 @@
             </w:pPr>
             <w:proofErr w:type="spellStart"/>
             <w:r>
+              <w:lastRenderedPageBreak/>
               <w:t>btnSearhCli_Click</w:t>
             </w:r>
             <w:proofErr w:type="spellEnd"/>
@@ -8424,7 +8425,6 @@
             </w:pPr>
             <w:proofErr w:type="spellStart"/>
             <w:r>
-              <w:lastRenderedPageBreak/>
               <w:t>btRefreshVkl_Click</w:t>
             </w:r>
             <w:proofErr w:type="spellEnd"/>
@@ -8641,10 +8641,7 @@
         <w:jc w:val="right"/>
       </w:pPr>
       <w:r>
-        <w:t>Таблиця 2.</w:t>
-      </w:r>
-      <w:r>
-        <w:t>4</w:t>
+        <w:t>Таблиця 2.4</w:t>
       </w:r>
     </w:p>
     <w:p>
@@ -8854,20 +8851,11 @@
               <w:ind w:firstLine="0"/>
             </w:pPr>
             <w:r>
-              <w:t xml:space="preserve">Виводить дані з </w:t>
-            </w:r>
-            <w:r>
-              <w:t>запиту</w:t>
-            </w:r>
-            <w:r>
-              <w:t xml:space="preserve"> БД за допомогою метода </w:t>
+              <w:t xml:space="preserve">Виводить дані з запиту БД за допомогою метода </w:t>
             </w:r>
             <w:proofErr w:type="spellStart"/>
             <w:r>
-              <w:t>sum</w:t>
-            </w:r>
-            <w:r>
-              <w:t>TableAdapter.Fill</w:t>
+              <w:t>sumTableAdapter.Fill</w:t>
             </w:r>
             <w:proofErr w:type="spellEnd"/>
             <w:r>
@@ -8900,18 +8888,1161 @@
       <w:pPr>
         <w:pStyle w:val="2"/>
       </w:pPr>
-      <w:r>
-        <w:rPr>
-          <w:b w:val="0"/>
-        </w:rPr>
-        <w:br w:type="page"/>
-      </w:r>
       <w:bookmarkStart w:id="7" w:name="_Toc449170006"/>
       <w:r>
+        <w:t>Опис алгоритму роботи програми</w:t>
+      </w:r>
+      <w:bookmarkEnd w:id="7"/>
+    </w:p>
+    <w:p>
+      <w:pPr>
+        <w:ind w:firstLine="708"/>
+      </w:pPr>
+      <w:r>
+        <w:t>1. Запуск програми здійснюються за допомогою виконавчого файлу Bank.exe.</w:t>
+      </w:r>
+    </w:p>
+    <w:p>
+      <w:r>
+        <w:t>На початку програми виконується завантажувальне вікно.</w:t>
+      </w:r>
+    </w:p>
+    <w:p>
+      <w:r>
+        <w:t>«</w:t>
+      </w:r>
+      <w:r>
+        <w:rPr>
+          <w:i/>
+        </w:rPr>
+        <w:t>Головне меню</w:t>
+      </w:r>
+      <w:r>
+        <w:t xml:space="preserve">». Відображає початкове меню, з набором клавіш «Розпочати роботу з БД», «Вихід». Для виконання </w:t>
+      </w:r>
+      <w:proofErr w:type="spellStart"/>
+      <w:r>
+        <w:t>необідної</w:t>
+      </w:r>
+      <w:proofErr w:type="spellEnd"/>
+      <w:r>
+        <w:t xml:space="preserve"> функції потрібно натиснути відповідну кнопку на головному меню. При натисканні клавіші «Вихід» програма завершує роботу .</w:t>
+      </w:r>
+    </w:p>
+    <w:p>
+      <w:r>
+        <w:t>2. «</w:t>
+      </w:r>
+      <w:r>
+        <w:rPr>
+          <w:i/>
+        </w:rPr>
+        <w:t>Банк</w:t>
+      </w:r>
+      <w:r>
+        <w:t>». Головне меню містить команди для роботи з файлом бази даних.</w:t>
+      </w:r>
+    </w:p>
+    <w:p>
+      <w:pPr>
+        <w:rPr>
+          <w:highlight w:val="yellow"/>
+        </w:rPr>
+      </w:pPr>
+      <w:r>
+        <w:t>Попередній. Повертає на наступний запис.</w:t>
+      </w:r>
+    </w:p>
+    <w:p>
+      <w:r>
+        <w:t>Додати</w:t>
+      </w:r>
+      <w:r>
+        <w:rPr>
+          <w:i/>
+        </w:rPr>
+        <w:t xml:space="preserve">. </w:t>
+      </w:r>
+      <w:r>
+        <w:t xml:space="preserve">Створює новий рядок </w:t>
+      </w:r>
+      <w:r>
+        <w:t xml:space="preserve">для </w:t>
+      </w:r>
+      <w:r>
+        <w:t>вводу даних з клавіатури.</w:t>
+      </w:r>
+    </w:p>
+    <w:p>
+      <w:r>
+        <w:t>Наступний. Переходить на наступний запис.</w:t>
+      </w:r>
+    </w:p>
+    <w:p>
+      <w:r>
+        <w:t>Зберегти. Зберігає дані в рядку після їх змін і  додавання в рядок.</w:t>
+      </w:r>
+    </w:p>
+    <w:p>
+      <w:r>
         <w:lastRenderedPageBreak/>
-        <w:t>Опис алгоритму роботи програми</w:t>
-      </w:r>
-      <w:bookmarkEnd w:id="7"/>
+        <w:t>Видалити. Видалити рядок з таблиці.</w:t>
+      </w:r>
+    </w:p>
+    <w:p>
+      <w:r>
+        <w:t>Оновити. Скидає фільтр.</w:t>
+      </w:r>
+    </w:p>
+    <w:p/>
+    <w:p>
+      <w:r>
+        <w:t xml:space="preserve"> </w:t>
+      </w:r>
+      <w:r>
+        <w:t>Пошук. Здійснює пошук по існуючій базі даних.</w:t>
+      </w:r>
+    </w:p>
+    <w:p>
+      <w:r>
+        <w:t>5. Вихід. Завершує роботу програми.</w:t>
+      </w:r>
+    </w:p>
+    <w:p>
+      <w:pPr>
+        <w:pStyle w:val="2"/>
+        <w:numPr>
+          <w:ilvl w:val="1"/>
+          <w:numId w:val="10"/>
+        </w:numPr>
+      </w:pPr>
+      <w:r>
+        <w:t>Використані стандартні бібліотеки</w:t>
+      </w:r>
+      <w:bookmarkEnd w:id="5"/>
+      <w:bookmarkEnd w:id="6"/>
+    </w:p>
+    <w:p>
+      <w:r>
+        <w:t xml:space="preserve">Системні бібліотеки: </w:t>
+      </w:r>
+    </w:p>
+    <w:p>
+      <w:proofErr w:type="spellStart"/>
+      <w:r>
+        <w:rPr>
+          <w:i/>
+        </w:rPr>
+        <w:t>using</w:t>
+      </w:r>
+      <w:proofErr w:type="spellEnd"/>
+      <w:r>
+        <w:rPr>
+          <w:i/>
+        </w:rPr>
+        <w:t xml:space="preserve"> </w:t>
+      </w:r>
+      <w:proofErr w:type="spellStart"/>
+      <w:r>
+        <w:rPr>
+          <w:i/>
+        </w:rPr>
+        <w:t>System</w:t>
+      </w:r>
+      <w:proofErr w:type="spellEnd"/>
+      <w:r>
+        <w:t xml:space="preserve">- Простір імен </w:t>
+      </w:r>
+      <w:proofErr w:type="spellStart"/>
+      <w:r>
+        <w:t>System</w:t>
+      </w:r>
+      <w:proofErr w:type="spellEnd"/>
+      <w:r>
+        <w:t xml:space="preserve"> містить фундаментальні і базові класи, які визначають поширені значущі і посилальні типи даних, події і їх обробники, інтерфейси, атрибути і обробку винятків.</w:t>
+      </w:r>
+    </w:p>
+    <w:p>
+      <w:proofErr w:type="spellStart"/>
+      <w:r>
+        <w:rPr>
+          <w:i/>
+        </w:rPr>
+        <w:t>System.Data</w:t>
+      </w:r>
+      <w:proofErr w:type="spellEnd"/>
+      <w:r>
+        <w:rPr>
+          <w:i/>
+        </w:rPr>
+        <w:tab/>
+      </w:r>
+      <w:r>
+        <w:t xml:space="preserve">- Простір імен </w:t>
+      </w:r>
+      <w:proofErr w:type="spellStart"/>
+      <w:r>
+        <w:t>System.Data</w:t>
+      </w:r>
+      <w:proofErr w:type="spellEnd"/>
+      <w:r>
+        <w:t xml:space="preserve"> містить класи для доступу до даних з різних джерел і для управління цими даними. Простір імен верхнього рівня і кілька дочірніх просторів імен утворюють архітектуру ADO.NET і постачальники даних ADO.NET. Наприклад, доступні постачальники для SQL Server, </w:t>
+      </w:r>
+      <w:proofErr w:type="spellStart"/>
+      <w:r>
+        <w:t>Oracle</w:t>
+      </w:r>
+      <w:proofErr w:type="spellEnd"/>
+      <w:r>
+        <w:t xml:space="preserve">, ODBC і </w:t>
+      </w:r>
+      <w:proofErr w:type="spellStart"/>
+      <w:r>
+        <w:t>OleDB</w:t>
+      </w:r>
+      <w:proofErr w:type="spellEnd"/>
+      <w:r>
+        <w:t>. Інші дочірні простору імен містять класи, використовувані моделлю EDM ADO.NET і службами даних WCF.</w:t>
+      </w:r>
+    </w:p>
+    <w:p>
+      <w:proofErr w:type="spellStart"/>
+      <w:r>
+        <w:rPr>
+          <w:i/>
+        </w:rPr>
+        <w:t>System.Drawing</w:t>
+      </w:r>
+      <w:proofErr w:type="spellEnd"/>
+      <w:r>
+        <w:t xml:space="preserve"> - Простір імен </w:t>
+      </w:r>
+      <w:proofErr w:type="spellStart"/>
+      <w:r>
+        <w:t>System.Drawing</w:t>
+      </w:r>
+      <w:proofErr w:type="spellEnd"/>
+      <w:r>
+        <w:t xml:space="preserve"> містить типи, що підтримують базові графічні функції GDI +. Дочірні простору імен підтримують більш складні функції двомірної і векторної графіки, додаткові функції обробки зображень, а також служби, пов'язані з друком і типографією. Дочірнє простір імен також містить типи, які розширюють логічні і графічні можливості призначеного для користувача інтерфейсу під час розробки.</w:t>
+      </w:r>
+    </w:p>
+    <w:p>
+      <w:proofErr w:type="spellStart"/>
+      <w:r>
+        <w:rPr>
+          <w:i/>
+        </w:rPr>
+        <w:t>System.Text</w:t>
+      </w:r>
+      <w:proofErr w:type="spellEnd"/>
+      <w:r>
+        <w:t xml:space="preserve"> - Простір імен </w:t>
+      </w:r>
+      <w:proofErr w:type="spellStart"/>
+      <w:r>
+        <w:t>System.Text</w:t>
+      </w:r>
+      <w:proofErr w:type="spellEnd"/>
+      <w:r>
+        <w:t xml:space="preserve"> містить типи для роботи з кодуваннями символів і для управління рядками. Дочірній простір імен дозволяє обробляти текст з використанням регулярних виразів.</w:t>
+      </w:r>
+    </w:p>
+    <w:p>
+      <w:pPr>
+        <w:rPr>
+          <w:rFonts w:cs="Times New Roman"/>
+        </w:rPr>
+      </w:pPr>
+      <w:proofErr w:type="spellStart"/>
+      <w:r>
+        <w:rPr>
+          <w:i/>
+        </w:rPr>
+        <w:t>System.ComponentModel</w:t>
+      </w:r>
+      <w:proofErr w:type="spellEnd"/>
+      <w:r>
+        <w:rPr>
+          <w:rFonts w:cs="Times New Roman"/>
+        </w:rPr>
+        <w:t xml:space="preserve"> - Попередньо представляє базову реалізацію інтерфейсу </w:t>
+      </w:r>
+      <w:proofErr w:type="spellStart"/>
+      <w:r>
+        <w:rPr>
+          <w:rFonts w:cs="Times New Roman"/>
+        </w:rPr>
+        <w:t>IComponent</w:t>
+      </w:r>
+      <w:proofErr w:type="spellEnd"/>
+      <w:r>
+        <w:rPr>
+          <w:rFonts w:cs="Times New Roman"/>
+        </w:rPr>
+        <w:t xml:space="preserve"> і робить можливим спільне використання об'єктів різними додатками.</w:t>
+      </w:r>
+    </w:p>
+    <w:p>
+      <w:pPr>
+        <w:rPr>
+          <w:rFonts w:cs="Times New Roman"/>
+        </w:rPr>
+      </w:pPr>
+      <w:proofErr w:type="spellStart"/>
+      <w:r>
+        <w:rPr>
+          <w:rFonts w:cs="Times New Roman"/>
+          <w:i/>
+        </w:rPr>
+        <w:t>System.Threading.Tasks</w:t>
+      </w:r>
+      <w:proofErr w:type="spellEnd"/>
+      <w:r>
+        <w:rPr>
+          <w:rFonts w:cs="Times New Roman"/>
+        </w:rPr>
+        <w:t xml:space="preserve"> - </w:t>
+      </w:r>
+      <w:proofErr w:type="spellStart"/>
+      <w:r>
+        <w:rPr>
+          <w:rFonts w:cs="Times New Roman"/>
+        </w:rPr>
+        <w:t>Передоставляє</w:t>
+      </w:r>
+      <w:proofErr w:type="spellEnd"/>
+      <w:r>
+        <w:rPr>
+          <w:rFonts w:cs="Times New Roman"/>
+        </w:rPr>
+        <w:t xml:space="preserve"> типи, які узагальнюють роботу за написанням паралельного та асинхронного коду. Основні типи: </w:t>
+      </w:r>
+      <w:proofErr w:type="spellStart"/>
+      <w:r>
+        <w:rPr>
+          <w:rFonts w:cs="Times New Roman"/>
+        </w:rPr>
+        <w:t>Task</w:t>
+      </w:r>
+      <w:proofErr w:type="spellEnd"/>
+      <w:r>
+        <w:rPr>
+          <w:rFonts w:cs="Times New Roman"/>
+        </w:rPr>
+        <w:t xml:space="preserve">, що представляє асинхронну операцію, яку можна очікувати і змінити, і </w:t>
+      </w:r>
+      <w:proofErr w:type="spellStart"/>
+      <w:r>
+        <w:rPr>
+          <w:rFonts w:cs="Times New Roman"/>
+        </w:rPr>
+        <w:t>Task</w:t>
+      </w:r>
+      <w:proofErr w:type="spellEnd"/>
+      <w:r>
+        <w:rPr>
+          <w:rFonts w:cs="Times New Roman"/>
+        </w:rPr>
+        <w:t xml:space="preserve"> </w:t>
+      </w:r>
+      <w:r>
+        <w:rPr>
+          <w:rFonts w:cs="Times New Roman"/>
+        </w:rPr>
+        <w:lastRenderedPageBreak/>
+        <w:t>&lt;</w:t>
+      </w:r>
+      <w:proofErr w:type="spellStart"/>
+      <w:r>
+        <w:rPr>
+          <w:rFonts w:cs="Times New Roman"/>
+        </w:rPr>
+        <w:t>TResult</w:t>
+      </w:r>
+      <w:proofErr w:type="spellEnd"/>
+      <w:r>
+        <w:rPr>
+          <w:rFonts w:cs="Times New Roman"/>
+        </w:rPr>
+        <w:t xml:space="preserve">&gt;, що представляє собою завдання, яке може визначити значення. Клас </w:t>
+      </w:r>
+      <w:proofErr w:type="spellStart"/>
+      <w:r>
+        <w:rPr>
+          <w:rFonts w:cs="Times New Roman"/>
+        </w:rPr>
+        <w:t>TaskFactory</w:t>
+      </w:r>
+      <w:proofErr w:type="spellEnd"/>
+      <w:r>
+        <w:rPr>
+          <w:rFonts w:cs="Times New Roman"/>
+        </w:rPr>
+        <w:t xml:space="preserve"> пропонує статистичні методи для створення завдань, а клас </w:t>
+      </w:r>
+      <w:proofErr w:type="spellStart"/>
+      <w:r>
+        <w:rPr>
+          <w:rFonts w:cs="Times New Roman"/>
+        </w:rPr>
+        <w:t>TaskScheduler</w:t>
+      </w:r>
+      <w:proofErr w:type="spellEnd"/>
+      <w:r>
+        <w:rPr>
+          <w:rFonts w:cs="Times New Roman"/>
+        </w:rPr>
+        <w:t xml:space="preserve"> забезпечує інфраструктуру планування потоків за умовою.</w:t>
+      </w:r>
+    </w:p>
+    <w:p>
+      <w:pPr>
+        <w:rPr>
+          <w:rFonts w:cs="Times New Roman"/>
+        </w:rPr>
+      </w:pPr>
+      <w:proofErr w:type="spellStart"/>
+      <w:r>
+        <w:rPr>
+          <w:rFonts w:cs="Times New Roman"/>
+          <w:i/>
+        </w:rPr>
+        <w:t>System.Threading</w:t>
+      </w:r>
+      <w:proofErr w:type="spellEnd"/>
+      <w:r>
+        <w:rPr>
+          <w:rFonts w:cs="Times New Roman"/>
+          <w:i/>
+        </w:rPr>
+        <w:t xml:space="preserve"> </w:t>
+      </w:r>
+      <w:r>
+        <w:rPr>
+          <w:rFonts w:cs="Times New Roman"/>
+        </w:rPr>
+        <w:t>- Створює та контролює потік, задає пріоритет і повертає статус.</w:t>
+      </w:r>
+    </w:p>
+    <w:p>
+      <w:pPr>
+        <w:pStyle w:val="1"/>
+        <w:numPr>
+          <w:ilvl w:val="0"/>
+          <w:numId w:val="6"/>
+        </w:numPr>
+      </w:pPr>
+      <w:bookmarkStart w:id="8" w:name="_Toc449170008"/>
+      <w:r>
+        <w:lastRenderedPageBreak/>
+        <w:t>Реалізація та опис програмного засобу</w:t>
+      </w:r>
+      <w:bookmarkEnd w:id="8"/>
+    </w:p>
+    <w:p>
+      <w:pPr>
+        <w:pStyle w:val="2"/>
+        <w:numPr>
+          <w:ilvl w:val="1"/>
+          <w:numId w:val="6"/>
+        </w:numPr>
+      </w:pPr>
+      <w:bookmarkStart w:id="9" w:name="_Toc449170009"/>
+      <w:r>
+        <w:t>Опис середовища розробки</w:t>
+      </w:r>
+      <w:bookmarkEnd w:id="9"/>
+    </w:p>
+    <w:p>
+      <w:pPr>
+        <w:pStyle w:val="3"/>
+        <w:numPr>
+          <w:ilvl w:val="3"/>
+          <w:numId w:val="6"/>
+        </w:numPr>
+      </w:pPr>
+      <w:proofErr w:type="spellStart"/>
+      <w:r>
+        <w:rPr>
+          <w:rStyle w:val="mw-headline"/>
+        </w:rPr>
+        <w:t>Visual</w:t>
+      </w:r>
+      <w:proofErr w:type="spellEnd"/>
+      <w:r>
+        <w:rPr>
+          <w:rStyle w:val="mw-headline"/>
+        </w:rPr>
+        <w:t xml:space="preserve"> </w:t>
+      </w:r>
+      <w:proofErr w:type="spellStart"/>
+      <w:r>
+        <w:rPr>
+          <w:rStyle w:val="mw-headline"/>
+        </w:rPr>
+        <w:t>Studio</w:t>
+      </w:r>
+      <w:proofErr w:type="spellEnd"/>
+      <w:r>
+        <w:rPr>
+          <w:rStyle w:val="mw-headline"/>
+        </w:rPr>
+        <w:t xml:space="preserve"> 2019</w:t>
+      </w:r>
+    </w:p>
+    <w:p>
+      <w:r>
+        <w:t xml:space="preserve">Програмний продукт розроблено в середовищі </w:t>
+      </w:r>
+      <w:proofErr w:type="spellStart"/>
+      <w:r>
+        <w:rPr>
+          <w:bCs/>
+        </w:rPr>
+        <w:t>Visual</w:t>
+      </w:r>
+      <w:proofErr w:type="spellEnd"/>
+      <w:r>
+        <w:rPr>
+          <w:bCs/>
+        </w:rPr>
+        <w:t xml:space="preserve"> </w:t>
+      </w:r>
+      <w:proofErr w:type="spellStart"/>
+      <w:r>
+        <w:rPr>
+          <w:bCs/>
+        </w:rPr>
+        <w:t>Studio</w:t>
+      </w:r>
+      <w:proofErr w:type="spellEnd"/>
+      <w:r>
+        <w:rPr>
+          <w:bCs/>
+        </w:rPr>
+        <w:t xml:space="preserve"> 2010.</w:t>
+      </w:r>
+    </w:p>
+    <w:p>
+      <w:proofErr w:type="spellStart"/>
+      <w:r>
+        <w:rPr>
+          <w:bCs/>
+        </w:rPr>
+        <w:t>Visual</w:t>
+      </w:r>
+      <w:proofErr w:type="spellEnd"/>
+      <w:r>
+        <w:rPr>
+          <w:bCs/>
+        </w:rPr>
+        <w:t xml:space="preserve"> </w:t>
+      </w:r>
+      <w:proofErr w:type="spellStart"/>
+      <w:r>
+        <w:rPr>
+          <w:bCs/>
+        </w:rPr>
+        <w:t>Studio</w:t>
+      </w:r>
+      <w:proofErr w:type="spellEnd"/>
+      <w:r>
+        <w:rPr>
+          <w:bCs/>
+        </w:rPr>
+        <w:t xml:space="preserve"> 2010</w:t>
+      </w:r>
+      <w:r>
+        <w:t xml:space="preserve"> - інтегроване середовище розробки на C#.</w:t>
+      </w:r>
+    </w:p>
+    <w:p>
+      <w:pPr>
+        <w:keepLines/>
+      </w:pPr>
+      <w:r>
+        <w:t xml:space="preserve">Можливості </w:t>
+      </w:r>
+      <w:proofErr w:type="spellStart"/>
+      <w:r>
+        <w:rPr>
+          <w:bCs/>
+        </w:rPr>
+        <w:t>Visual</w:t>
+      </w:r>
+      <w:proofErr w:type="spellEnd"/>
+      <w:r>
+        <w:rPr>
+          <w:bCs/>
+        </w:rPr>
+        <w:t xml:space="preserve"> </w:t>
+      </w:r>
+      <w:proofErr w:type="spellStart"/>
+      <w:r>
+        <w:rPr>
+          <w:bCs/>
+        </w:rPr>
+        <w:t>Studio</w:t>
+      </w:r>
+      <w:proofErr w:type="spellEnd"/>
+      <w:r>
+        <w:rPr>
+          <w:bCs/>
+        </w:rPr>
+        <w:t xml:space="preserve"> 2010</w:t>
+      </w:r>
+      <w:r>
+        <w:t>:</w:t>
+      </w:r>
+    </w:p>
+    <w:p>
+      <w:r>
+        <w:t>Ви можете створювати:</w:t>
+      </w:r>
+    </w:p>
+    <w:p>
+      <w:pPr>
+        <w:pStyle w:val="a9"/>
+        <w:numPr>
+          <w:ilvl w:val="0"/>
+          <w:numId w:val="11"/>
+        </w:numPr>
+      </w:pPr>
+      <w:r>
+        <w:t>додатки та ігри, які виконуються на платформі Windows.</w:t>
+      </w:r>
+    </w:p>
+    <w:p>
+      <w:pPr>
+        <w:pStyle w:val="a9"/>
+        <w:numPr>
+          <w:ilvl w:val="0"/>
+          <w:numId w:val="11"/>
+        </w:numPr>
+      </w:pPr>
+      <w:r>
+        <w:t xml:space="preserve">веб-сайти і веб-служби на основі ASP.NET, </w:t>
+      </w:r>
+      <w:proofErr w:type="spellStart"/>
+      <w:r>
+        <w:t>JQuery</w:t>
+      </w:r>
+      <w:proofErr w:type="spellEnd"/>
+      <w:r>
+        <w:t xml:space="preserve">, </w:t>
+      </w:r>
+      <w:proofErr w:type="spellStart"/>
+      <w:r>
+        <w:t>AngularJS</w:t>
+      </w:r>
+      <w:proofErr w:type="spellEnd"/>
+      <w:r>
+        <w:t xml:space="preserve"> і інших популярних платформ;</w:t>
+      </w:r>
+    </w:p>
+    <w:p>
+      <w:pPr>
+        <w:pStyle w:val="a9"/>
+        <w:numPr>
+          <w:ilvl w:val="0"/>
+          <w:numId w:val="11"/>
+        </w:numPr>
+      </w:pPr>
+      <w:r>
+        <w:t xml:space="preserve">додатки для самих різних платформ і пристроїв, включаючи, але не обмежуючись: Office, </w:t>
+      </w:r>
+      <w:proofErr w:type="spellStart"/>
+      <w:r>
+        <w:t>Sharepoint</w:t>
+      </w:r>
+      <w:proofErr w:type="spellEnd"/>
+      <w:r>
+        <w:t xml:space="preserve">, </w:t>
+      </w:r>
+      <w:proofErr w:type="spellStart"/>
+      <w:r>
+        <w:t>Hololens</w:t>
+      </w:r>
+      <w:proofErr w:type="spellEnd"/>
+      <w:r>
+        <w:t>, Kinect і "Інтернету речей";</w:t>
+      </w:r>
+    </w:p>
+    <w:p>
+      <w:pPr>
+        <w:pStyle w:val="a9"/>
+        <w:numPr>
+          <w:ilvl w:val="0"/>
+          <w:numId w:val="11"/>
+        </w:numPr>
+      </w:pPr>
+      <w:r>
+        <w:t xml:space="preserve">ігри і графічні додатки для різних пристроїв Windows, включаючи Xbox, з підтримкою </w:t>
+      </w:r>
+      <w:proofErr w:type="spellStart"/>
+      <w:r>
+        <w:t>DirectX</w:t>
+      </w:r>
+      <w:proofErr w:type="spellEnd"/>
+      <w:r>
+        <w:t>.</w:t>
+      </w:r>
+    </w:p>
+    <w:p>
+      <w:r>
+        <w:t xml:space="preserve">За замовчуванням </w:t>
+      </w:r>
+      <w:proofErr w:type="spellStart"/>
+      <w:r>
+        <w:t>Visual</w:t>
+      </w:r>
+      <w:proofErr w:type="spellEnd"/>
+      <w:r>
+        <w:t xml:space="preserve"> </w:t>
+      </w:r>
+      <w:proofErr w:type="spellStart"/>
+      <w:r>
+        <w:t>Studio</w:t>
+      </w:r>
+      <w:proofErr w:type="spellEnd"/>
+      <w:r>
+        <w:t xml:space="preserve"> забезпечує підтримку C #, C і C ++, </w:t>
+      </w:r>
+      <w:proofErr w:type="spellStart"/>
+      <w:r>
+        <w:t>JavaScript</w:t>
+      </w:r>
+      <w:proofErr w:type="spellEnd"/>
+      <w:r>
+        <w:t xml:space="preserve">, F # і </w:t>
+      </w:r>
+      <w:proofErr w:type="spellStart"/>
+      <w:r>
+        <w:t>Visual</w:t>
+      </w:r>
+      <w:proofErr w:type="spellEnd"/>
+      <w:r>
+        <w:t xml:space="preserve"> </w:t>
+      </w:r>
+      <w:proofErr w:type="spellStart"/>
+      <w:r>
+        <w:t>Basic</w:t>
+      </w:r>
+      <w:proofErr w:type="spellEnd"/>
+      <w:r>
+        <w:t xml:space="preserve">. </w:t>
+      </w:r>
+      <w:proofErr w:type="spellStart"/>
+      <w:r>
+        <w:t>Visual</w:t>
+      </w:r>
+      <w:proofErr w:type="spellEnd"/>
+      <w:r>
+        <w:t xml:space="preserve"> </w:t>
+      </w:r>
+      <w:proofErr w:type="spellStart"/>
+      <w:r>
+        <w:t>Studio</w:t>
+      </w:r>
+      <w:proofErr w:type="spellEnd"/>
+      <w:r>
+        <w:t xml:space="preserve"> добре працює і інтегрується зі сторонніми додатками, наприклад </w:t>
+      </w:r>
+      <w:proofErr w:type="spellStart"/>
+      <w:r>
+        <w:t>Unity</w:t>
+      </w:r>
+      <w:proofErr w:type="spellEnd"/>
+      <w:r>
+        <w:t xml:space="preserve"> і </w:t>
+      </w:r>
+      <w:proofErr w:type="spellStart"/>
+      <w:r>
+        <w:t>Apache</w:t>
+      </w:r>
+      <w:proofErr w:type="spellEnd"/>
+      <w:r>
+        <w:t xml:space="preserve"> </w:t>
+      </w:r>
+      <w:proofErr w:type="spellStart"/>
+      <w:r>
+        <w:t>Cordova</w:t>
+      </w:r>
+      <w:proofErr w:type="spellEnd"/>
+      <w:r>
+        <w:t xml:space="preserve">, за допомогою розширень Набір засобів </w:t>
+      </w:r>
+      <w:proofErr w:type="spellStart"/>
+      <w:r>
+        <w:t>Visual</w:t>
+      </w:r>
+      <w:proofErr w:type="spellEnd"/>
+      <w:r>
+        <w:t xml:space="preserve"> </w:t>
+      </w:r>
+      <w:proofErr w:type="spellStart"/>
+      <w:r>
+        <w:t>Studio</w:t>
+      </w:r>
+      <w:proofErr w:type="spellEnd"/>
+      <w:r>
+        <w:t xml:space="preserve"> для </w:t>
+      </w:r>
+      <w:proofErr w:type="spellStart"/>
+      <w:r>
+        <w:t>Unity</w:t>
+      </w:r>
+      <w:proofErr w:type="spellEnd"/>
+      <w:r>
+        <w:t xml:space="preserve"> і інструментів </w:t>
+      </w:r>
+      <w:proofErr w:type="spellStart"/>
+      <w:r>
+        <w:t>Visual</w:t>
+      </w:r>
+      <w:proofErr w:type="spellEnd"/>
+      <w:r>
+        <w:t xml:space="preserve"> </w:t>
+      </w:r>
+      <w:proofErr w:type="spellStart"/>
+      <w:r>
+        <w:t>Studio</w:t>
+      </w:r>
+      <w:proofErr w:type="spellEnd"/>
+      <w:r>
+        <w:t xml:space="preserve"> для </w:t>
+      </w:r>
+      <w:proofErr w:type="spellStart"/>
+      <w:r>
+        <w:t>Apache</w:t>
+      </w:r>
+      <w:proofErr w:type="spellEnd"/>
+      <w:r>
+        <w:t xml:space="preserve"> </w:t>
+      </w:r>
+      <w:proofErr w:type="spellStart"/>
+      <w:r>
+        <w:t>Cordova</w:t>
+      </w:r>
+      <w:proofErr w:type="spellEnd"/>
+      <w:r>
+        <w:t xml:space="preserve"> відповідно. Ви також можете самостійно розширити</w:t>
+      </w:r>
+    </w:p>
+    <w:p>
+      <w:pPr>
+        <w:shd w:val="clear" w:color="auto" w:fill="auto"/>
+        <w:autoSpaceDE/>
+        <w:adjustRightInd/>
+        <w:spacing w:after="160" w:line="256" w:lineRule="auto"/>
+        <w:ind w:firstLine="0"/>
+        <w:jc w:val="left"/>
+      </w:pPr>
+      <w:proofErr w:type="spellStart"/>
+      <w:r>
+        <w:t>Visual</w:t>
+      </w:r>
+      <w:proofErr w:type="spellEnd"/>
+      <w:r>
+        <w:t xml:space="preserve"> </w:t>
+      </w:r>
+      <w:proofErr w:type="spellStart"/>
+      <w:r>
+        <w:t>Studio</w:t>
+      </w:r>
+      <w:proofErr w:type="spellEnd"/>
+      <w:r>
+        <w:t>, створивши власні інструменти для виконання спеціалізованих завдань.</w:t>
+      </w:r>
+    </w:p>
+    <w:p>
+      <w:r>
+        <w:t xml:space="preserve">Проект, що відкрився представляє з себе базовий віконний додаток на C#. </w:t>
+      </w:r>
+    </w:p>
+    <w:p>
+      <w:r>
+        <w:rPr>
+          <w:noProof/>
+        </w:rPr>
+        <w:lastRenderedPageBreak/>
+        <w:drawing>
+          <wp:inline distT="0" distB="0" distL="0" distR="0" wp14:anchorId="756EF7FD" wp14:editId="0AEBE28E">
+            <wp:extent cx="6120765" cy="4319905"/>
+            <wp:effectExtent l="0" t="0" r="0" b="4445"/>
+            <wp:docPr id="2" name="Рисунок 2"/>
+            <wp:cNvGraphicFramePr>
+              <a:graphicFrameLocks xmlns:a="http://schemas.openxmlformats.org/drawingml/2006/main" noChangeAspect="1"/>
+            </wp:cNvGraphicFramePr>
+            <a:graphic xmlns:a="http://schemas.openxmlformats.org/drawingml/2006/main">
+              <a:graphicData uri="http://schemas.openxmlformats.org/drawingml/2006/picture">
+                <pic:pic xmlns:pic="http://schemas.openxmlformats.org/drawingml/2006/picture">
+                  <pic:nvPicPr>
+                    <pic:cNvPr id="1" name=""/>
+                    <pic:cNvPicPr/>
+                  </pic:nvPicPr>
+                  <pic:blipFill>
+                    <a:blip r:embed="rId12">
+                      <a:extLst>
+                        <a:ext uri="{28A0092B-C50C-407E-A947-70E740481C1C}">
+                          <a14:useLocalDpi xmlns:a14="http://schemas.microsoft.com/office/drawing/2010/main" val="0"/>
+                        </a:ext>
+                      </a:extLst>
+                    </a:blip>
+                    <a:stretch>
+                      <a:fillRect/>
+                    </a:stretch>
+                  </pic:blipFill>
+                  <pic:spPr>
+                    <a:xfrm>
+                      <a:off x="0" y="0"/>
+                      <a:ext cx="6120765" cy="4319905"/>
+                    </a:xfrm>
+                    <a:prstGeom prst="rect">
+                      <a:avLst/>
+                    </a:prstGeom>
+                  </pic:spPr>
+                </pic:pic>
+              </a:graphicData>
+            </a:graphic>
+          </wp:inline>
+        </w:drawing>
+      </w:r>
+    </w:p>
+    <w:p>
+      <w:pPr>
+        <w:jc w:val="center"/>
+      </w:pPr>
+      <w:r>
+        <w:t xml:space="preserve">Рисунок 3.1 Вікно середовища </w:t>
+      </w:r>
+      <w:proofErr w:type="spellStart"/>
+      <w:r>
+        <w:t>MicrosoftVisual</w:t>
+      </w:r>
+      <w:proofErr w:type="spellEnd"/>
+      <w:r>
+        <w:t xml:space="preserve"> </w:t>
+      </w:r>
+      <w:proofErr w:type="spellStart"/>
+      <w:r>
+        <w:t>Studio</w:t>
+      </w:r>
+      <w:proofErr w:type="spellEnd"/>
+    </w:p>
+    <w:p>
+      <w:r>
+        <w:t xml:space="preserve">Проект, що відкрився представляє з себе базовий віконний додаток на C#. </w:t>
+      </w:r>
+    </w:p>
+    <w:p>
+      <w:r>
+        <w:t>Знову скористаємося панеллю інструментів і запустимо проект - тиснемо кнопку "Запуск". Далі запускається програма та можна починати роботу з нею.</w:t>
+      </w:r>
+    </w:p>
+    <w:p>
+      <w:pPr>
+        <w:pStyle w:val="2"/>
+        <w:numPr>
+          <w:ilvl w:val="0"/>
+          <w:numId w:val="0"/>
+        </w:numPr>
+        <w:ind w:firstLine="708"/>
+      </w:pPr>
+      <w:bookmarkStart w:id="10" w:name="_Toc449170010"/>
+      <w:r>
+        <w:t>3.2 Опис основних модулів</w:t>
+      </w:r>
+      <w:bookmarkEnd w:id="10"/>
+    </w:p>
+    <w:p>
+      <w:pPr>
+        <w:pStyle w:val="3"/>
+        <w:numPr>
+          <w:ilvl w:val="3"/>
+          <w:numId w:val="6"/>
+        </w:numPr>
+      </w:pPr>
+      <w:bookmarkStart w:id="11" w:name="_Toc449170011"/>
+      <w:r>
+        <w:t>Реалізація головного меню програми</w:t>
+      </w:r>
+      <w:bookmarkEnd w:id="11"/>
+    </w:p>
+    <w:p>
+      <w:r>
+        <w:t>Блок-схема алгоритму, який реалізує головне меню наведено на рисунку.</w:t>
+      </w:r>
+    </w:p>
+    <w:p>
+      <w:pPr>
+        <w:rPr>
+          <w:rFonts w:cs="Times New Roman"/>
+        </w:rPr>
+      </w:pPr>
+      <w:r>
+        <w:rPr>
+          <w:noProof/>
+        </w:rPr>
+        <w:lastRenderedPageBreak/>
+        <w:drawing>
+          <wp:inline distT="0" distB="0" distL="0" distR="0" wp14:anchorId="51E0B257" wp14:editId="11E55960">
+            <wp:extent cx="6120765" cy="2872740"/>
+            <wp:effectExtent l="0" t="0" r="0" b="3810"/>
+            <wp:docPr id="4" name="Рисунок 4"/>
+            <wp:cNvGraphicFramePr>
+              <a:graphicFrameLocks xmlns:a="http://schemas.openxmlformats.org/drawingml/2006/main" noChangeAspect="1"/>
+            </wp:cNvGraphicFramePr>
+            <a:graphic xmlns:a="http://schemas.openxmlformats.org/drawingml/2006/main">
+              <a:graphicData uri="http://schemas.openxmlformats.org/drawingml/2006/picture">
+                <pic:pic xmlns:pic="http://schemas.openxmlformats.org/drawingml/2006/picture">
+                  <pic:nvPicPr>
+                    <pic:cNvPr id="0" name="Picture 2"/>
+                    <pic:cNvPicPr>
+                      <a:picLocks noChangeAspect="1" noChangeArrowheads="1"/>
+                    </pic:cNvPicPr>
+                  </pic:nvPicPr>
+                  <pic:blipFill>
+                    <a:blip r:embed="rId13">
+                      <a:extLst>
+                        <a:ext uri="{28A0092B-C50C-407E-A947-70E740481C1C}">
+                          <a14:useLocalDpi xmlns:a14="http://schemas.microsoft.com/office/drawing/2010/main" val="0"/>
+                        </a:ext>
+                      </a:extLst>
+                    </a:blip>
+                    <a:srcRect/>
+                    <a:stretch>
+                      <a:fillRect/>
+                    </a:stretch>
+                  </pic:blipFill>
+                  <pic:spPr bwMode="auto">
+                    <a:xfrm>
+                      <a:off x="0" y="0"/>
+                      <a:ext cx="6120765" cy="2872740"/>
+                    </a:xfrm>
+                    <a:prstGeom prst="rect">
+                      <a:avLst/>
+                    </a:prstGeom>
+                    <a:noFill/>
+                    <a:ln>
+                      <a:noFill/>
+                    </a:ln>
+                  </pic:spPr>
+                </pic:pic>
+              </a:graphicData>
+            </a:graphic>
+          </wp:inline>
+        </w:drawing>
+      </w:r>
+    </w:p>
+    <w:p>
+      <w:pPr>
+        <w:rPr>
+          <w:rFonts w:cs="Times New Roman"/>
+        </w:rPr>
+      </w:pPr>
+    </w:p>
+    <w:p>
+      <w:pPr>
+        <w:pStyle w:val="a"/>
+        <w:numPr>
+          <w:ilvl w:val="0"/>
+          <w:numId w:val="0"/>
+        </w:numPr>
+        <w:ind w:left="2552"/>
+        <w:jc w:val="left"/>
+      </w:pPr>
+      <w:r>
+        <w:t>Рисунок 3.1 Блок-схема алгоритму головного меню</w:t>
+      </w:r>
+    </w:p>
+    <w:p>
+      <w:pPr>
+        <w:pStyle w:val="2"/>
+        <w:numPr>
+          <w:ilvl w:val="1"/>
+          <w:numId w:val="12"/>
+        </w:numPr>
+      </w:pPr>
+      <w:bookmarkStart w:id="12" w:name="_Toc449170013"/>
+      <w:r>
+        <w:t>Опис розробленого програмного забезпечення</w:t>
+      </w:r>
+      <w:bookmarkEnd w:id="12"/>
+    </w:p>
+    <w:p>
+      <w:r>
+        <w:t xml:space="preserve">Після запуску програми на екрані монітору з’являється завантажується </w:t>
+      </w:r>
+      <w:r>
+        <w:t xml:space="preserve"> стартове вікно</w:t>
+      </w:r>
+    </w:p>
+    <w:p/>
+    <w:p>
+      <w:pPr>
+        <w:ind w:firstLine="0"/>
+      </w:pPr>
+      <w:r>
+        <w:rPr>
+          <w:noProof/>
+        </w:rPr>
+        <w:drawing>
+          <wp:inline distT="0" distB="0" distL="0" distR="0" wp14:anchorId="54CC66DA" wp14:editId="1B1A5033">
+            <wp:extent cx="6120765" cy="3778250"/>
+            <wp:effectExtent l="0" t="0" r="0" b="0"/>
+            <wp:docPr id="1" name="Рисунок 1"/>
+            <wp:cNvGraphicFramePr>
+              <a:graphicFrameLocks xmlns:a="http://schemas.openxmlformats.org/drawingml/2006/main" noChangeAspect="1"/>
+            </wp:cNvGraphicFramePr>
+            <a:graphic xmlns:a="http://schemas.openxmlformats.org/drawingml/2006/main">
+              <a:graphicData uri="http://schemas.openxmlformats.org/drawingml/2006/picture">
+                <pic:pic xmlns:pic="http://schemas.openxmlformats.org/drawingml/2006/picture">
+                  <pic:nvPicPr>
+                    <pic:cNvPr id="1" name=""/>
+                    <pic:cNvPicPr/>
+                  </pic:nvPicPr>
+                  <pic:blipFill>
+                    <a:blip r:embed="rId14"/>
+                    <a:stretch>
+                      <a:fillRect/>
+                    </a:stretch>
+                  </pic:blipFill>
+                  <pic:spPr>
+                    <a:xfrm>
+                      <a:off x="0" y="0"/>
+                      <a:ext cx="6120765" cy="3778250"/>
+                    </a:xfrm>
+                    <a:prstGeom prst="rect">
+                      <a:avLst/>
+                    </a:prstGeom>
+                  </pic:spPr>
+                </pic:pic>
+              </a:graphicData>
+            </a:graphic>
+          </wp:inline>
+        </w:drawing>
+      </w:r>
+    </w:p>
+    <w:p>
+      <w:pPr>
+        <w:pStyle w:val="a"/>
+        <w:numPr>
+          <w:ilvl w:val="0"/>
+          <w:numId w:val="0"/>
+        </w:numPr>
+        <w:ind w:left="3261"/>
+        <w:jc w:val="left"/>
+        <w:rPr>
+          <w:lang w:eastAsia="uk-UA"/>
+        </w:rPr>
+      </w:pPr>
+      <w:r>
+        <w:rPr>
+          <w:lang w:eastAsia="uk-UA"/>
+        </w:rPr>
+        <w:t>Рисунок 3.2 Стартове вікно програми</w:t>
+      </w:r>
     </w:p>
     <w:p>
       <w:pPr>
@@ -8923,405 +10054,798 @@
         <w:ind w:firstLine="0"/>
         <w:jc w:val="left"/>
         <w:rPr>
-          <w:rFonts w:eastAsiaTheme="majorEastAsia" w:cstheme="majorBidi"/>
-          <w:b/>
-          <w:color w:val="auto"/>
-          <w:szCs w:val="26"/>
-        </w:rPr>
-      </w:pPr>
-      <w:r>
-        <w:rPr>
-          <w:rFonts w:eastAsiaTheme="majorEastAsia" w:cstheme="majorBidi"/>
-          <w:b/>
-          <w:color w:val="auto"/>
-          <w:szCs w:val="26"/>
+          <w:rFonts w:cs="Times New Roman"/>
+          <w:color w:val="auto"/>
+          <w:spacing w:val="0"/>
+          <w:szCs w:val="24"/>
+          <w:lang w:eastAsia="uk-UA"/>
+        </w:rPr>
+      </w:pPr>
+      <w:r>
+        <w:rPr>
+          <w:lang w:eastAsia="uk-UA"/>
         </w:rPr>
         <w:br w:type="page"/>
       </w:r>
     </w:p>
     <w:p>
       <w:pPr>
-        <w:shd w:val="clear" w:color="auto" w:fill="auto"/>
-        <w:autoSpaceDE/>
-        <w:autoSpaceDN/>
-        <w:adjustRightInd/>
-        <w:spacing w:after="160" w:line="259" w:lineRule="auto"/>
+        <w:rPr>
+          <w:lang w:eastAsia="uk-UA"/>
+        </w:rPr>
+      </w:pPr>
+      <w:r>
+        <w:rPr>
+          <w:lang w:eastAsia="uk-UA"/>
+        </w:rPr>
+        <w:lastRenderedPageBreak/>
+        <w:t>Після завантаження</w:t>
+      </w:r>
+      <w:r>
+        <w:rPr>
+          <w:lang w:eastAsia="uk-UA"/>
+        </w:rPr>
+        <w:t xml:space="preserve"> програми з’являється головне меню на якому знаходяться три кнопки дві для переходу до даних і роботи з ними. Також клавіша для виходу.</w:t>
+      </w:r>
+    </w:p>
+    <w:p>
+      <w:pPr>
         <w:ind w:firstLine="0"/>
+      </w:pPr>
+      <w:r>
+        <w:rPr>
+          <w:noProof/>
+        </w:rPr>
+        <w:drawing>
+          <wp:inline distT="0" distB="0" distL="0" distR="0" wp14:anchorId="647343EF" wp14:editId="1E777059">
+            <wp:extent cx="6120765" cy="3743960"/>
+            <wp:effectExtent l="0" t="0" r="0" b="8890"/>
+            <wp:docPr id="5" name="Рисунок 5"/>
+            <wp:cNvGraphicFramePr>
+              <a:graphicFrameLocks xmlns:a="http://schemas.openxmlformats.org/drawingml/2006/main" noChangeAspect="1"/>
+            </wp:cNvGraphicFramePr>
+            <a:graphic xmlns:a="http://schemas.openxmlformats.org/drawingml/2006/main">
+              <a:graphicData uri="http://schemas.openxmlformats.org/drawingml/2006/picture">
+                <pic:pic xmlns:pic="http://schemas.openxmlformats.org/drawingml/2006/picture">
+                  <pic:nvPicPr>
+                    <pic:cNvPr id="1" name=""/>
+                    <pic:cNvPicPr/>
+                  </pic:nvPicPr>
+                  <pic:blipFill>
+                    <a:blip r:embed="rId15"/>
+                    <a:stretch>
+                      <a:fillRect/>
+                    </a:stretch>
+                  </pic:blipFill>
+                  <pic:spPr>
+                    <a:xfrm>
+                      <a:off x="0" y="0"/>
+                      <a:ext cx="6120765" cy="3743960"/>
+                    </a:xfrm>
+                    <a:prstGeom prst="rect">
+                      <a:avLst/>
+                    </a:prstGeom>
+                  </pic:spPr>
+                </pic:pic>
+              </a:graphicData>
+            </a:graphic>
+          </wp:inline>
+        </w:drawing>
+      </w:r>
+    </w:p>
+    <w:p>
+      <w:pPr>
+        <w:pStyle w:val="a"/>
+        <w:numPr>
+          <w:ilvl w:val="0"/>
+          <w:numId w:val="0"/>
+        </w:numPr>
+        <w:ind w:left="3261"/>
         <w:jc w:val="left"/>
         <w:rPr>
-          <w:rFonts w:eastAsiaTheme="majorEastAsia" w:cstheme="majorBidi"/>
-          <w:b/>
-          <w:color w:val="auto"/>
-          <w:szCs w:val="26"/>
-        </w:rPr>
-      </w:pPr>
-    </w:p>
-    <w:p>
-      <w:pPr>
-        <w:shd w:val="clear" w:color="auto" w:fill="auto"/>
-        <w:autoSpaceDE/>
-        <w:autoSpaceDN/>
-        <w:adjustRightInd/>
-        <w:spacing w:after="160" w:line="259" w:lineRule="auto"/>
+          <w:lang w:eastAsia="uk-UA"/>
+        </w:rPr>
+      </w:pPr>
+      <w:r>
+        <w:rPr>
+          <w:lang w:eastAsia="uk-UA"/>
+        </w:rPr>
+        <w:t>Рисунок 3.</w:t>
+      </w:r>
+      <w:r>
+        <w:rPr>
+          <w:lang w:eastAsia="uk-UA"/>
+        </w:rPr>
+        <w:t>3</w:t>
+      </w:r>
+      <w:r>
+        <w:rPr>
+          <w:lang w:eastAsia="uk-UA"/>
+        </w:rPr>
+        <w:t xml:space="preserve"> </w:t>
+      </w:r>
+      <w:r>
+        <w:rPr>
+          <w:lang w:eastAsia="uk-UA"/>
+        </w:rPr>
+        <w:t>В</w:t>
+      </w:r>
+      <w:r>
+        <w:rPr>
+          <w:lang w:eastAsia="uk-UA"/>
+        </w:rPr>
+        <w:t xml:space="preserve">ікно </w:t>
+      </w:r>
+      <w:r>
+        <w:rPr>
+          <w:lang w:eastAsia="uk-UA"/>
+        </w:rPr>
+        <w:t>головного меню.</w:t>
+      </w:r>
+    </w:p>
+    <w:p>
+      <w:pPr>
         <w:ind w:firstLine="0"/>
-        <w:jc w:val="left"/>
-        <w:rPr>
-          <w:rFonts w:eastAsiaTheme="majorEastAsia" w:cstheme="majorBidi"/>
-          <w:b/>
-          <w:color w:val="auto"/>
-          <w:szCs w:val="26"/>
-        </w:rPr>
-      </w:pPr>
-    </w:p>
-    <w:p>
-      <w:pPr>
-        <w:pStyle w:val="2"/>
+      </w:pPr>
+      <w:r>
+        <w:t xml:space="preserve">Натиснувши клавішу Банк потрапим на форму з </w:t>
+      </w:r>
+      <w:proofErr w:type="spellStart"/>
+      <w:r>
+        <w:t>відділенями</w:t>
+      </w:r>
+      <w:proofErr w:type="spellEnd"/>
+      <w:r>
+        <w:t xml:space="preserve"> і працівниками.</w:t>
+      </w:r>
+    </w:p>
+    <w:p>
+      <w:pPr>
+        <w:ind w:firstLine="0"/>
+      </w:pPr>
+      <w:r>
+        <w:rPr>
+          <w:noProof/>
+        </w:rPr>
+        <w:drawing>
+          <wp:inline distT="0" distB="0" distL="0" distR="0" wp14:anchorId="0EC7390A" wp14:editId="6D7776CD">
+            <wp:extent cx="6120765" cy="2141220"/>
+            <wp:effectExtent l="0" t="0" r="0" b="0"/>
+            <wp:docPr id="6" name="Рисунок 6"/>
+            <wp:cNvGraphicFramePr>
+              <a:graphicFrameLocks xmlns:a="http://schemas.openxmlformats.org/drawingml/2006/main" noChangeAspect="1"/>
+            </wp:cNvGraphicFramePr>
+            <a:graphic xmlns:a="http://schemas.openxmlformats.org/drawingml/2006/main">
+              <a:graphicData uri="http://schemas.openxmlformats.org/drawingml/2006/picture">
+                <pic:pic xmlns:pic="http://schemas.openxmlformats.org/drawingml/2006/picture">
+                  <pic:nvPicPr>
+                    <pic:cNvPr id="1" name=""/>
+                    <pic:cNvPicPr/>
+                  </pic:nvPicPr>
+                  <pic:blipFill>
+                    <a:blip r:embed="rId16"/>
+                    <a:stretch>
+                      <a:fillRect/>
+                    </a:stretch>
+                  </pic:blipFill>
+                  <pic:spPr>
+                    <a:xfrm>
+                      <a:off x="0" y="0"/>
+                      <a:ext cx="6120765" cy="2141220"/>
+                    </a:xfrm>
+                    <a:prstGeom prst="rect">
+                      <a:avLst/>
+                    </a:prstGeom>
+                  </pic:spPr>
+                </pic:pic>
+              </a:graphicData>
+            </a:graphic>
+          </wp:inline>
+        </w:drawing>
+      </w:r>
+    </w:p>
+    <w:p>
+      <w:pPr>
+        <w:pStyle w:val="a"/>
         <w:numPr>
-          <w:ilvl w:val="1"/>
-          <w:numId w:val="10"/>
+          <w:ilvl w:val="0"/>
+          <w:numId w:val="0"/>
         </w:numPr>
-      </w:pPr>
-      <w:r>
-        <w:t>Використані стандартні бібліотеки</w:t>
-      </w:r>
-      <w:bookmarkEnd w:id="5"/>
-      <w:bookmarkEnd w:id="6"/>
-    </w:p>
-    <w:p>
-      <w:r>
-        <w:t xml:space="preserve">Системні бібліотеки: </w:t>
-      </w:r>
-    </w:p>
-    <w:p>
+        <w:ind w:left="3261"/>
+        <w:jc w:val="both"/>
+        <w:rPr>
+          <w:lang w:eastAsia="uk-UA"/>
+        </w:rPr>
+      </w:pPr>
+      <w:r>
+        <w:rPr>
+          <w:lang w:eastAsia="uk-UA"/>
+        </w:rPr>
+        <w:t>Рисунок 3.</w:t>
+      </w:r>
+      <w:r>
+        <w:rPr>
+          <w:lang w:eastAsia="uk-UA"/>
+        </w:rPr>
+        <w:t>4</w:t>
+      </w:r>
+      <w:r>
+        <w:rPr>
+          <w:lang w:eastAsia="uk-UA"/>
+        </w:rPr>
+        <w:t xml:space="preserve"> </w:t>
+      </w:r>
+      <w:r>
+        <w:rPr>
+          <w:lang w:eastAsia="uk-UA"/>
+        </w:rPr>
+        <w:t>В</w:t>
+      </w:r>
+      <w:r>
+        <w:rPr>
+          <w:lang w:eastAsia="uk-UA"/>
+        </w:rPr>
+        <w:t xml:space="preserve">ікно </w:t>
+      </w:r>
+      <w:r>
+        <w:rPr>
+          <w:lang w:eastAsia="uk-UA"/>
+        </w:rPr>
+        <w:t xml:space="preserve">Банку з таблицею </w:t>
+      </w:r>
       <w:proofErr w:type="spellStart"/>
       <w:r>
         <w:rPr>
-          <w:i/>
-        </w:rPr>
-        <w:t>using</w:t>
+          <w:lang w:eastAsia="uk-UA"/>
+        </w:rPr>
+        <w:t>Відділеня</w:t>
       </w:r>
       <w:proofErr w:type="spellEnd"/>
       <w:r>
         <w:rPr>
-          <w:i/>
+          <w:lang w:eastAsia="uk-UA"/>
+        </w:rPr>
+        <w:t>.</w:t>
+      </w:r>
+    </w:p>
+    <w:p>
+      <w:pPr>
+        <w:ind w:firstLine="0"/>
+      </w:pPr>
+    </w:p>
+    <w:p>
+      <w:pPr>
+        <w:ind w:firstLine="0"/>
+      </w:pPr>
+      <w:r>
+        <w:rPr>
+          <w:noProof/>
+        </w:rPr>
+        <w:lastRenderedPageBreak/>
+        <w:drawing>
+          <wp:inline distT="0" distB="0" distL="0" distR="0" wp14:anchorId="50C6DD20" wp14:editId="319CBB0A">
+            <wp:extent cx="6120765" cy="1958975"/>
+            <wp:effectExtent l="0" t="0" r="0" b="3175"/>
+            <wp:docPr id="7" name="Рисунок 7"/>
+            <wp:cNvGraphicFramePr>
+              <a:graphicFrameLocks xmlns:a="http://schemas.openxmlformats.org/drawingml/2006/main" noChangeAspect="1"/>
+            </wp:cNvGraphicFramePr>
+            <a:graphic xmlns:a="http://schemas.openxmlformats.org/drawingml/2006/main">
+              <a:graphicData uri="http://schemas.openxmlformats.org/drawingml/2006/picture">
+                <pic:pic xmlns:pic="http://schemas.openxmlformats.org/drawingml/2006/picture">
+                  <pic:nvPicPr>
+                    <pic:cNvPr id="1" name=""/>
+                    <pic:cNvPicPr/>
+                  </pic:nvPicPr>
+                  <pic:blipFill>
+                    <a:blip r:embed="rId17"/>
+                    <a:stretch>
+                      <a:fillRect/>
+                    </a:stretch>
+                  </pic:blipFill>
+                  <pic:spPr>
+                    <a:xfrm>
+                      <a:off x="0" y="0"/>
+                      <a:ext cx="6120765" cy="1958975"/>
+                    </a:xfrm>
+                    <a:prstGeom prst="rect">
+                      <a:avLst/>
+                    </a:prstGeom>
+                  </pic:spPr>
+                </pic:pic>
+              </a:graphicData>
+            </a:graphic>
+          </wp:inline>
+        </w:drawing>
+      </w:r>
+    </w:p>
+    <w:p>
+      <w:pPr>
+        <w:pStyle w:val="a"/>
+        <w:numPr>
+          <w:ilvl w:val="0"/>
+          <w:numId w:val="0"/>
+        </w:numPr>
+        <w:ind w:left="3261"/>
+        <w:jc w:val="both"/>
+        <w:rPr>
+          <w:lang w:eastAsia="uk-UA"/>
+        </w:rPr>
+      </w:pPr>
+      <w:r>
+        <w:rPr>
+          <w:lang w:eastAsia="uk-UA"/>
+        </w:rPr>
+        <w:t>Рисунок 3.</w:t>
+      </w:r>
+      <w:r>
+        <w:rPr>
+          <w:lang w:eastAsia="uk-UA"/>
+        </w:rPr>
+        <w:t>5</w:t>
+      </w:r>
+      <w:r>
+        <w:rPr>
+          <w:lang w:eastAsia="uk-UA"/>
         </w:rPr>
         <w:t xml:space="preserve"> </w:t>
       </w:r>
+      <w:r>
+        <w:rPr>
+          <w:lang w:eastAsia="uk-UA"/>
+        </w:rPr>
+        <w:t>В</w:t>
+      </w:r>
+      <w:r>
+        <w:rPr>
+          <w:lang w:eastAsia="uk-UA"/>
+        </w:rPr>
+        <w:t xml:space="preserve">ікно </w:t>
+      </w:r>
+      <w:r>
+        <w:rPr>
+          <w:lang w:eastAsia="uk-UA"/>
+        </w:rPr>
+        <w:t>Банку з таблицею працівників</w:t>
+      </w:r>
+    </w:p>
+    <w:p>
+      <w:pPr>
+        <w:rPr>
+          <w:lang w:eastAsia="uk-UA"/>
+        </w:rPr>
+      </w:pPr>
+      <w:r>
+        <w:rPr>
+          <w:lang w:eastAsia="uk-UA"/>
+        </w:rPr>
+        <w:t xml:space="preserve">Натиснувши пункт меню </w:t>
+      </w:r>
       <w:proofErr w:type="spellStart"/>
       <w:r>
         <w:rPr>
-          <w:i/>
-        </w:rPr>
-        <w:t>System</w:t>
+          <w:lang w:eastAsia="uk-UA"/>
+        </w:rPr>
+        <w:t>Кліенти</w:t>
       </w:r>
       <w:proofErr w:type="spellEnd"/>
       <w:r>
-        <w:t xml:space="preserve">- Простір імен </w:t>
+        <w:rPr>
+          <w:lang w:eastAsia="uk-UA"/>
+        </w:rPr>
+        <w:t xml:space="preserve"> </w:t>
+      </w:r>
+      <w:r>
+        <w:rPr>
+          <w:lang w:eastAsia="uk-UA"/>
+        </w:rPr>
+        <w:t xml:space="preserve">перейдем на їх форму там знаходяться таблиці з даними </w:t>
       </w:r>
       <w:proofErr w:type="spellStart"/>
       <w:r>
-        <w:t>System</w:t>
+        <w:rPr>
+          <w:lang w:eastAsia="uk-UA"/>
+        </w:rPr>
+        <w:t>кліентів</w:t>
       </w:r>
       <w:proofErr w:type="spellEnd"/>
       <w:r>
-        <w:t xml:space="preserve"> містить фундаментальні і базові класи, які визначають поширені значущі і посилальні типи даних, події і їх обробники, інтерфейси, атрибути і обробку винятків.</w:t>
-      </w:r>
-    </w:p>
-    <w:p>
+        <w:rPr>
+          <w:lang w:eastAsia="uk-UA"/>
+        </w:rPr>
+        <w:t xml:space="preserve"> і вкладів.</w:t>
+      </w:r>
+    </w:p>
+    <w:p>
+      <w:pPr>
+        <w:rPr>
+          <w:lang w:eastAsia="uk-UA"/>
+        </w:rPr>
+      </w:pPr>
+      <w:r>
+        <w:rPr>
+          <w:noProof/>
+        </w:rPr>
+        <w:drawing>
+          <wp:inline distT="0" distB="0" distL="0" distR="0" wp14:anchorId="35D0C881" wp14:editId="3085028E">
+            <wp:extent cx="6120765" cy="2324735"/>
+            <wp:effectExtent l="0" t="0" r="0" b="0"/>
+            <wp:docPr id="8" name="Рисунок 8"/>
+            <wp:cNvGraphicFramePr>
+              <a:graphicFrameLocks xmlns:a="http://schemas.openxmlformats.org/drawingml/2006/main" noChangeAspect="1"/>
+            </wp:cNvGraphicFramePr>
+            <a:graphic xmlns:a="http://schemas.openxmlformats.org/drawingml/2006/main">
+              <a:graphicData uri="http://schemas.openxmlformats.org/drawingml/2006/picture">
+                <pic:pic xmlns:pic="http://schemas.openxmlformats.org/drawingml/2006/picture">
+                  <pic:nvPicPr>
+                    <pic:cNvPr id="1" name=""/>
+                    <pic:cNvPicPr/>
+                  </pic:nvPicPr>
+                  <pic:blipFill>
+                    <a:blip r:embed="rId18"/>
+                    <a:stretch>
+                      <a:fillRect/>
+                    </a:stretch>
+                  </pic:blipFill>
+                  <pic:spPr>
+                    <a:xfrm>
+                      <a:off x="0" y="0"/>
+                      <a:ext cx="6120765" cy="2324735"/>
+                    </a:xfrm>
+                    <a:prstGeom prst="rect">
+                      <a:avLst/>
+                    </a:prstGeom>
+                  </pic:spPr>
+                </pic:pic>
+              </a:graphicData>
+            </a:graphic>
+          </wp:inline>
+        </w:drawing>
+      </w:r>
+    </w:p>
+    <w:p>
+      <w:pPr>
+        <w:pStyle w:val="a"/>
+        <w:numPr>
+          <w:ilvl w:val="0"/>
+          <w:numId w:val="0"/>
+        </w:numPr>
+        <w:ind w:left="3261"/>
+        <w:jc w:val="both"/>
+        <w:rPr>
+          <w:lang w:eastAsia="uk-UA"/>
+        </w:rPr>
+      </w:pPr>
+      <w:r>
+        <w:rPr>
+          <w:lang w:eastAsia="uk-UA"/>
+        </w:rPr>
+        <w:t>Рисунок 3.</w:t>
+      </w:r>
+      <w:r>
+        <w:rPr>
+          <w:lang w:eastAsia="uk-UA"/>
+        </w:rPr>
+        <w:t>6</w:t>
+      </w:r>
+      <w:r>
+        <w:rPr>
+          <w:lang w:eastAsia="uk-UA"/>
+        </w:rPr>
+        <w:t xml:space="preserve"> </w:t>
+      </w:r>
+      <w:r>
+        <w:rPr>
+          <w:lang w:eastAsia="uk-UA"/>
+        </w:rPr>
+        <w:t>В</w:t>
+      </w:r>
+      <w:r>
+        <w:rPr>
+          <w:lang w:eastAsia="uk-UA"/>
+        </w:rPr>
+        <w:t xml:space="preserve">ікно </w:t>
+      </w:r>
       <w:proofErr w:type="spellStart"/>
       <w:r>
         <w:rPr>
-          <w:i/>
-        </w:rPr>
-        <w:t>System.Data</w:t>
+          <w:lang w:eastAsia="uk-UA"/>
+        </w:rPr>
+        <w:t>Кліентів</w:t>
       </w:r>
       <w:proofErr w:type="spellEnd"/>
       <w:r>
         <w:rPr>
-          <w:i/>
-        </w:rPr>
-        <w:tab/>
-      </w:r>
-      <w:r>
-        <w:t xml:space="preserve">- Простір імен </w:t>
+          <w:lang w:eastAsia="uk-UA"/>
+        </w:rPr>
+        <w:t xml:space="preserve"> з таблицею </w:t>
       </w:r>
       <w:proofErr w:type="spellStart"/>
       <w:r>
-        <w:t>System.Data</w:t>
+        <w:rPr>
+          <w:lang w:eastAsia="uk-UA"/>
+        </w:rPr>
+        <w:t>кліентів</w:t>
       </w:r>
       <w:proofErr w:type="spellEnd"/>
-      <w:r>
-        <w:t xml:space="preserve"> містить класи для доступу до даних з різних джерел і для управління цими даними. Простір імен верхнього рівня і кілька дочірніх просторів імен утворюють архітектуру ADO.NET і постачальники даних ADO.NET. Наприклад, доступні постачальники для SQL Server, </w:t>
+    </w:p>
+    <w:p>
+      <w:pPr>
+        <w:rPr>
+          <w:lang w:eastAsia="uk-UA"/>
+        </w:rPr>
+      </w:pPr>
+      <w:r>
+        <w:rPr>
+          <w:noProof/>
+        </w:rPr>
+        <w:drawing>
+          <wp:inline distT="0" distB="0" distL="0" distR="0" wp14:anchorId="49E1BBEE" wp14:editId="4FF66131">
+            <wp:extent cx="6120765" cy="2178685"/>
+            <wp:effectExtent l="0" t="0" r="0" b="0"/>
+            <wp:docPr id="9" name="Рисунок 9"/>
+            <wp:cNvGraphicFramePr>
+              <a:graphicFrameLocks xmlns:a="http://schemas.openxmlformats.org/drawingml/2006/main" noChangeAspect="1"/>
+            </wp:cNvGraphicFramePr>
+            <a:graphic xmlns:a="http://schemas.openxmlformats.org/drawingml/2006/main">
+              <a:graphicData uri="http://schemas.openxmlformats.org/drawingml/2006/picture">
+                <pic:pic xmlns:pic="http://schemas.openxmlformats.org/drawingml/2006/picture">
+                  <pic:nvPicPr>
+                    <pic:cNvPr id="1" name=""/>
+                    <pic:cNvPicPr/>
+                  </pic:nvPicPr>
+                  <pic:blipFill>
+                    <a:blip r:embed="rId19"/>
+                    <a:stretch>
+                      <a:fillRect/>
+                    </a:stretch>
+                  </pic:blipFill>
+                  <pic:spPr>
+                    <a:xfrm>
+                      <a:off x="0" y="0"/>
+                      <a:ext cx="6120765" cy="2178685"/>
+                    </a:xfrm>
+                    <a:prstGeom prst="rect">
+                      <a:avLst/>
+                    </a:prstGeom>
+                  </pic:spPr>
+                </pic:pic>
+              </a:graphicData>
+            </a:graphic>
+          </wp:inline>
+        </w:drawing>
+      </w:r>
+    </w:p>
+    <w:p>
+      <w:pPr>
+        <w:pStyle w:val="a"/>
+        <w:numPr>
+          <w:ilvl w:val="0"/>
+          <w:numId w:val="0"/>
+        </w:numPr>
+        <w:ind w:left="3261"/>
+        <w:jc w:val="both"/>
+        <w:rPr>
+          <w:lang w:eastAsia="uk-UA"/>
+        </w:rPr>
+      </w:pPr>
+      <w:r>
+        <w:rPr>
+          <w:lang w:eastAsia="uk-UA"/>
+        </w:rPr>
+        <w:t>Рисунок 3.</w:t>
+      </w:r>
+      <w:r>
+        <w:rPr>
+          <w:lang w:eastAsia="uk-UA"/>
+        </w:rPr>
+        <w:t>7</w:t>
+      </w:r>
+      <w:r>
+        <w:rPr>
+          <w:lang w:eastAsia="uk-UA"/>
+        </w:rPr>
+        <w:t xml:space="preserve"> </w:t>
+      </w:r>
+      <w:r>
+        <w:rPr>
+          <w:lang w:eastAsia="uk-UA"/>
+        </w:rPr>
+        <w:t>В</w:t>
+      </w:r>
+      <w:r>
+        <w:rPr>
+          <w:lang w:eastAsia="uk-UA"/>
+        </w:rPr>
+        <w:t xml:space="preserve">ікно </w:t>
       </w:r>
       <w:proofErr w:type="spellStart"/>
       <w:r>
-        <w:t>Oracle</w:t>
+        <w:rPr>
+          <w:lang w:eastAsia="uk-UA"/>
+        </w:rPr>
+        <w:t>Кліентів</w:t>
       </w:r>
       <w:proofErr w:type="spellEnd"/>
       <w:r>
-        <w:t xml:space="preserve">, ODBC і </w:t>
+        <w:rPr>
+          <w:lang w:eastAsia="uk-UA"/>
+        </w:rPr>
+        <w:t xml:space="preserve"> з таблицею вкладів</w:t>
+      </w:r>
+    </w:p>
+    <w:p>
+      <w:pPr>
+        <w:rPr>
+          <w:lang w:eastAsia="uk-UA"/>
+        </w:rPr>
+      </w:pPr>
+      <w:r>
+        <w:rPr>
+          <w:lang w:eastAsia="uk-UA"/>
+        </w:rPr>
+        <w:t xml:space="preserve">І остання форма на яку ми можемо перейти натиснувши пункт меню Звіти – це форма зі звітом по фінансовому становищу </w:t>
       </w:r>
       <w:proofErr w:type="spellStart"/>
       <w:r>
-        <w:t>OleDB</w:t>
+        <w:rPr>
+          <w:lang w:eastAsia="uk-UA"/>
+        </w:rPr>
+        <w:t>кліентів</w:t>
       </w:r>
       <w:proofErr w:type="spellEnd"/>
       <w:r>
-        <w:t>. Інші дочірні простору імен містять класи, використовувані моделлю EDM ADO.NET і службами даних WCF.</w:t>
-      </w:r>
-    </w:p>
-    <w:p>
+        <w:rPr>
+          <w:lang w:eastAsia="uk-UA"/>
+        </w:rPr>
+        <w:t>.</w:t>
+      </w:r>
+    </w:p>
+    <w:p>
+      <w:pPr>
+        <w:rPr>
+          <w:lang w:eastAsia="uk-UA"/>
+        </w:rPr>
+      </w:pPr>
+    </w:p>
+    <w:p>
+      <w:pPr>
+        <w:ind w:firstLine="0"/>
+      </w:pPr>
+      <w:bookmarkStart w:id="13" w:name="_GoBack"/>
+      <w:r>
+        <w:rPr>
+          <w:noProof/>
+        </w:rPr>
+        <w:lastRenderedPageBreak/>
+        <w:drawing>
+          <wp:inline distT="0" distB="0" distL="0" distR="0" wp14:anchorId="341940BE" wp14:editId="18BE9BD1">
+            <wp:extent cx="6120765" cy="4715510"/>
+            <wp:effectExtent l="0" t="0" r="0" b="8890"/>
+            <wp:docPr id="10" name="Рисунок 10"/>
+            <wp:cNvGraphicFramePr>
+              <a:graphicFrameLocks xmlns:a="http://schemas.openxmlformats.org/drawingml/2006/main" noChangeAspect="1"/>
+            </wp:cNvGraphicFramePr>
+            <a:graphic xmlns:a="http://schemas.openxmlformats.org/drawingml/2006/main">
+              <a:graphicData uri="http://schemas.openxmlformats.org/drawingml/2006/picture">
+                <pic:pic xmlns:pic="http://schemas.openxmlformats.org/drawingml/2006/picture">
+                  <pic:nvPicPr>
+                    <pic:cNvPr id="1" name=""/>
+                    <pic:cNvPicPr/>
+                  </pic:nvPicPr>
+                  <pic:blipFill>
+                    <a:blip r:embed="rId20"/>
+                    <a:stretch>
+                      <a:fillRect/>
+                    </a:stretch>
+                  </pic:blipFill>
+                  <pic:spPr>
+                    <a:xfrm>
+                      <a:off x="0" y="0"/>
+                      <a:ext cx="6120765" cy="4715510"/>
+                    </a:xfrm>
+                    <a:prstGeom prst="rect">
+                      <a:avLst/>
+                    </a:prstGeom>
+                  </pic:spPr>
+                </pic:pic>
+              </a:graphicData>
+            </a:graphic>
+          </wp:inline>
+        </w:drawing>
+      </w:r>
+      <w:bookmarkEnd w:id="13"/>
+    </w:p>
+    <w:p>
+      <w:pPr>
+        <w:pStyle w:val="a"/>
+        <w:numPr>
+          <w:ilvl w:val="0"/>
+          <w:numId w:val="0"/>
+        </w:numPr>
+        <w:ind w:left="3261"/>
+        <w:jc w:val="both"/>
+        <w:rPr>
+          <w:lang w:eastAsia="uk-UA"/>
+        </w:rPr>
+      </w:pPr>
+      <w:r>
+        <w:rPr>
+          <w:lang w:eastAsia="uk-UA"/>
+        </w:rPr>
+        <w:t>Рисунок 3.</w:t>
+      </w:r>
+      <w:r>
+        <w:rPr>
+          <w:lang w:eastAsia="uk-UA"/>
+        </w:rPr>
+        <w:t>8</w:t>
+      </w:r>
+      <w:r>
+        <w:rPr>
+          <w:lang w:eastAsia="uk-UA"/>
+        </w:rPr>
+        <w:t xml:space="preserve"> </w:t>
+      </w:r>
+      <w:r>
+        <w:rPr>
+          <w:lang w:eastAsia="uk-UA"/>
+        </w:rPr>
+        <w:t>В</w:t>
+      </w:r>
+      <w:r>
+        <w:rPr>
+          <w:lang w:eastAsia="uk-UA"/>
+        </w:rPr>
+        <w:t xml:space="preserve">ікно </w:t>
+      </w:r>
+      <w:r>
+        <w:rPr>
+          <w:lang w:eastAsia="uk-UA"/>
+        </w:rPr>
+        <w:t>звіту по фінансам</w:t>
+      </w:r>
+    </w:p>
+    <w:p>
+      <w:pPr>
+        <w:rPr>
+          <w:lang w:eastAsia="uk-UA"/>
+        </w:rPr>
+      </w:pPr>
+      <w:r>
+        <w:rPr>
+          <w:lang w:eastAsia="uk-UA"/>
+        </w:rPr>
+        <w:t xml:space="preserve">Натиснувши пункт меню </w:t>
+      </w:r>
       <w:proofErr w:type="spellStart"/>
       <w:r>
         <w:rPr>
-          <w:i/>
-        </w:rPr>
-        <w:t>System.Drawing</w:t>
+          <w:lang w:eastAsia="uk-UA"/>
+        </w:rPr>
+        <w:t>Кліенти</w:t>
       </w:r>
       <w:proofErr w:type="spellEnd"/>
       <w:r>
-        <w:t xml:space="preserve"> - Простір імен </w:t>
+        <w:rPr>
+          <w:lang w:eastAsia="uk-UA"/>
+        </w:rPr>
+        <w:t xml:space="preserve"> вернемось до </w:t>
       </w:r>
       <w:proofErr w:type="spellStart"/>
       <w:r>
-        <w:t>System.Drawing</w:t>
+        <w:rPr>
+          <w:lang w:eastAsia="uk-UA"/>
+        </w:rPr>
+        <w:t>кліентів</w:t>
       </w:r>
       <w:proofErr w:type="spellEnd"/>
       <w:r>
-        <w:t xml:space="preserve"> містить типи, що підтримують базові графічні функції GDI +. Дочірні простору імен підтримують більш складні функції двомірної і векторної графіки, додаткові функції обробки зображень, а також служби, пов'язані з друком і типографією. Дочірнє простір імен також містить типи, які розширюють логічні і графічні можливості призначеного для користувача інтерфейсу під час розробки.</w:t>
-      </w:r>
-    </w:p>
-    <w:p>
-      <w:proofErr w:type="spellStart"/>
-      <w:r>
-        <w:rPr>
-          <w:i/>
-        </w:rPr>
-        <w:t>System.Text</w:t>
-      </w:r>
-      <w:proofErr w:type="spellEnd"/>
-      <w:r>
-        <w:t xml:space="preserve"> - Простір імен </w:t>
-      </w:r>
-      <w:proofErr w:type="spellStart"/>
-      <w:r>
-        <w:t>System.Text</w:t>
-      </w:r>
-      <w:proofErr w:type="spellEnd"/>
-      <w:r>
-        <w:t xml:space="preserve"> містить типи для роботи з кодуваннями символів і для управління рядками. Дочірній простір імен дозволяє обробляти текст з використанням регулярних виразів.</w:t>
-      </w:r>
-    </w:p>
-    <w:p>
-      <w:pPr>
-        <w:rPr>
-          <w:rFonts w:cs="Times New Roman"/>
-        </w:rPr>
-      </w:pPr>
-      <w:proofErr w:type="spellStart"/>
-      <w:r>
-        <w:rPr>
-          <w:i/>
-        </w:rPr>
-        <w:t>System.ComponentModel</w:t>
-      </w:r>
-      <w:proofErr w:type="spellEnd"/>
-      <w:r>
-        <w:rPr>
-          <w:rFonts w:cs="Times New Roman"/>
-        </w:rPr>
-        <w:t xml:space="preserve"> - </w:t>
-      </w:r>
-      <w:r>
-        <w:rPr>
-          <w:rFonts w:cs="Times New Roman"/>
-        </w:rPr>
-        <w:t xml:space="preserve">Попередньо представляє базову реалізацію інтерфейсу </w:t>
-      </w:r>
-      <w:proofErr w:type="spellStart"/>
-      <w:r>
-        <w:rPr>
-          <w:rFonts w:cs="Times New Roman"/>
-        </w:rPr>
-        <w:t>IComponent</w:t>
-      </w:r>
-      <w:proofErr w:type="spellEnd"/>
-      <w:r>
-        <w:rPr>
-          <w:rFonts w:cs="Times New Roman"/>
-        </w:rPr>
-        <w:t xml:space="preserve"> і робить можливим спільне використання об'єктів різними додатками.</w:t>
-      </w:r>
-    </w:p>
-    <w:p>
-      <w:pPr>
-        <w:rPr>
-          <w:rFonts w:cs="Times New Roman"/>
-        </w:rPr>
-      </w:pPr>
-      <w:proofErr w:type="spellStart"/>
-      <w:r>
-        <w:rPr>
-          <w:rFonts w:cs="Times New Roman"/>
-          <w:i/>
-        </w:rPr>
-        <w:t>System.Threading.Tasks</w:t>
-      </w:r>
-      <w:proofErr w:type="spellEnd"/>
-      <w:r>
-        <w:rPr>
-          <w:rFonts w:cs="Times New Roman"/>
-        </w:rPr>
-        <w:t xml:space="preserve"> - </w:t>
-      </w:r>
-      <w:proofErr w:type="spellStart"/>
-      <w:r>
-        <w:rPr>
-          <w:rFonts w:cs="Times New Roman"/>
-        </w:rPr>
-        <w:t>Передоставляє</w:t>
-      </w:r>
-      <w:proofErr w:type="spellEnd"/>
-      <w:r>
-        <w:rPr>
-          <w:rFonts w:cs="Times New Roman"/>
-        </w:rPr>
-        <w:t xml:space="preserve"> типи, які узагальнюють роботу за написанням паралельного та асинхронного коду. Основні типи: </w:t>
-      </w:r>
-      <w:proofErr w:type="spellStart"/>
-      <w:r>
-        <w:rPr>
-          <w:rFonts w:cs="Times New Roman"/>
-        </w:rPr>
-        <w:t>Task</w:t>
-      </w:r>
-      <w:proofErr w:type="spellEnd"/>
-      <w:r>
-        <w:rPr>
-          <w:rFonts w:cs="Times New Roman"/>
-        </w:rPr>
-        <w:t xml:space="preserve">, що представляє асинхронну операцію, яку можна очікувати і змінити, і </w:t>
-      </w:r>
-      <w:proofErr w:type="spellStart"/>
-      <w:r>
-        <w:rPr>
-          <w:rFonts w:cs="Times New Roman"/>
-        </w:rPr>
-        <w:t>Task</w:t>
-      </w:r>
-      <w:proofErr w:type="spellEnd"/>
-      <w:r>
-        <w:rPr>
-          <w:rFonts w:cs="Times New Roman"/>
-        </w:rPr>
-        <w:t xml:space="preserve"> &lt;</w:t>
-      </w:r>
-      <w:proofErr w:type="spellStart"/>
-      <w:r>
-        <w:rPr>
-          <w:rFonts w:cs="Times New Roman"/>
-        </w:rPr>
-        <w:t>TResult</w:t>
-      </w:r>
-      <w:proofErr w:type="spellEnd"/>
-      <w:r>
-        <w:rPr>
-          <w:rFonts w:cs="Times New Roman"/>
-        </w:rPr>
-        <w:t xml:space="preserve">&gt;, що представляє собою завдання, яке може визначити значення. Клас </w:t>
-      </w:r>
-      <w:proofErr w:type="spellStart"/>
-      <w:r>
-        <w:rPr>
-          <w:rFonts w:cs="Times New Roman"/>
-        </w:rPr>
-        <w:t>TaskFactory</w:t>
-      </w:r>
-      <w:proofErr w:type="spellEnd"/>
-      <w:r>
-        <w:rPr>
-          <w:rFonts w:cs="Times New Roman"/>
-        </w:rPr>
-        <w:t xml:space="preserve"> пропонує статистичні методи для створення завдань, а клас </w:t>
-      </w:r>
-      <w:proofErr w:type="spellStart"/>
-      <w:r>
-        <w:rPr>
-          <w:rFonts w:cs="Times New Roman"/>
-        </w:rPr>
-        <w:t>TaskScheduler</w:t>
-      </w:r>
-      <w:proofErr w:type="spellEnd"/>
-      <w:r>
-        <w:rPr>
-          <w:rFonts w:cs="Times New Roman"/>
-        </w:rPr>
-        <w:t xml:space="preserve"> забезпечує інфраструктуру планування потоків за умовою.</w:t>
-      </w:r>
-    </w:p>
-    <w:p>
-      <w:pPr>
-        <w:rPr>
-          <w:rFonts w:cs="Times New Roman"/>
-        </w:rPr>
-      </w:pPr>
-      <w:proofErr w:type="spellStart"/>
-      <w:r>
-        <w:rPr>
-          <w:rFonts w:cs="Times New Roman"/>
-          <w:i/>
-        </w:rPr>
-        <w:lastRenderedPageBreak/>
-        <w:t>System.Threading</w:t>
-      </w:r>
-      <w:proofErr w:type="spellEnd"/>
-      <w:r>
-        <w:rPr>
-          <w:rFonts w:cs="Times New Roman"/>
-          <w:i/>
-        </w:rPr>
-        <w:t xml:space="preserve"> </w:t>
-      </w:r>
-      <w:r>
-        <w:rPr>
-          <w:rFonts w:cs="Times New Roman"/>
-        </w:rPr>
-        <w:t xml:space="preserve">- </w:t>
-      </w:r>
-      <w:r>
-        <w:rPr>
-          <w:rFonts w:cs="Times New Roman"/>
-        </w:rPr>
-        <w:t>Створює та контролює потік, задає пріоритет і повертає статус.</w:t>
-      </w:r>
-      <w:bookmarkStart w:id="8" w:name="_GoBack"/>
-      <w:bookmarkEnd w:id="8"/>
-    </w:p>
-    <w:p>
-      <w:pPr>
-        <w:rPr>
-          <w:rFonts w:cs="Times New Roman"/>
-        </w:rPr>
-      </w:pPr>
-    </w:p>
-    <w:p>
-      <w:pPr>
-        <w:rPr>
-          <w:rFonts w:cs="Times New Roman"/>
-        </w:rPr>
-      </w:pPr>
-    </w:p>
-    <w:p>
-      <w:pPr>
-        <w:rPr>
-          <w:rFonts w:cs="Times New Roman"/>
-        </w:rPr>
-      </w:pPr>
-    </w:p>
-    <w:p>
-      <w:pPr>
-        <w:ind w:firstLine="708"/>
-      </w:pPr>
+        <w:rPr>
+          <w:lang w:eastAsia="uk-UA"/>
+        </w:rPr>
+        <w:t xml:space="preserve"> і натиснувши Вихід вийти з програми. </w:t>
+      </w:r>
     </w:p>
     <w:p>
       <w:pPr>
@@ -9341,6 +10865,119 @@
 <file path=word/numbering.xml><?xml version="1.0" encoding="utf-8"?>
 <w:numbering xmlns:wpc="http://schemas.microsoft.com/office/word/2010/wordprocessingCanvas" xmlns:cx="http://schemas.microsoft.com/office/drawing/2014/chartex" xmlns:cx1="http://schemas.microsoft.com/office/drawing/2015/9/8/chartex" xmlns:cx2="http://schemas.microsoft.com/office/drawing/2015/10/21/chartex" xmlns:cx3="http://schemas.microsoft.com/office/drawing/2016/5/9/chartex" xmlns:cx4="http://schemas.microsoft.com/office/drawing/2016/5/10/chartex" xmlns:cx5="http://schemas.microsoft.com/office/drawing/2016/5/11/chartex" xmlns:cx6="http://schemas.microsoft.com/office/drawing/2016/5/12/chartex" xmlns:cx7="http://schemas.microsoft.com/office/drawing/2016/5/13/chartex" xmlns:cx8="http://schemas.microsoft.com/office/drawing/2016/5/14/chartex" xmlns:mc="http://schemas.openxmlformats.org/markup-compatibility/2006" xmlns:aink="http://schemas.microsoft.com/office/drawing/2016/ink" xmlns:am3d="http://schemas.microsoft.com/office/drawing/2017/model3d" xmlns:o="urn:schemas-microsoft-com:office:office" xmlns:r="http://schemas.openxmlformats.org/officeDocument/2006/relationships" xmlns:m="http://schemas.openxmlformats.org/officeDocument/2006/math" xmlns:v="urn:schemas-microsoft-com:vml" xmlns:wp14="http://schemas.microsoft.com/office/word/2010/wordprocessingDrawing" xmlns:wp="http://schemas.openxmlformats.org/drawingml/2006/wordprocessingDrawing" xmlns:w10="urn:schemas-microsoft-com:office:word" xmlns:w="http://schemas.openxmlformats.org/wordprocessingml/2006/main" xmlns:w14="http://schemas.microsoft.com/office/word/2010/wordml" xmlns:w15="http://schemas.microsoft.com/office/word/2012/wordml" xmlns:w16cid="http://schemas.microsoft.com/office/word/2016/wordml/cid" xmlns:w16se="http://schemas.microsoft.com/office/word/2015/wordml/symex" xmlns:wpg="http://schemas.microsoft.com/office/word/2010/wordprocessingGroup" xmlns:wpi="http://schemas.microsoft.com/office/word/2010/wordprocessingInk" xmlns:wne="http://schemas.microsoft.com/office/word/2006/wordml" xmlns:wps="http://schemas.microsoft.com/office/word/2010/wordprocessingShape" mc:Ignorable="w14 w15 w16se w16cid wp14">
   <w:abstractNum w:abstractNumId="0" w15:restartNumberingAfterBreak="0">
+    <w:nsid w:val="16445DB7"/>
+    <w:multiLevelType w:val="hybridMultilevel"/>
+    <w:tmpl w:val="C532C374"/>
+    <w:lvl w:ilvl="0" w:tplc="04190001">
+      <w:start w:val="1"/>
+      <w:numFmt w:val="bullet"/>
+      <w:lvlText w:val=""/>
+      <w:lvlJc w:val="left"/>
+      <w:pPr>
+        <w:ind w:left="1429" w:hanging="360"/>
+      </w:pPr>
+      <w:rPr>
+        <w:rFonts w:ascii="Symbol" w:hAnsi="Symbol" w:hint="default"/>
+      </w:rPr>
+    </w:lvl>
+    <w:lvl w:ilvl="1" w:tplc="04190003">
+      <w:start w:val="1"/>
+      <w:numFmt w:val="bullet"/>
+      <w:lvlText w:val="o"/>
+      <w:lvlJc w:val="left"/>
+      <w:pPr>
+        <w:ind w:left="2149" w:hanging="360"/>
+      </w:pPr>
+      <w:rPr>
+        <w:rFonts w:ascii="Courier New" w:hAnsi="Courier New" w:cs="Courier New" w:hint="default"/>
+      </w:rPr>
+    </w:lvl>
+    <w:lvl w:ilvl="2" w:tplc="04190005">
+      <w:start w:val="1"/>
+      <w:numFmt w:val="bullet"/>
+      <w:lvlText w:val=""/>
+      <w:lvlJc w:val="left"/>
+      <w:pPr>
+        <w:ind w:left="2869" w:hanging="360"/>
+      </w:pPr>
+      <w:rPr>
+        <w:rFonts w:ascii="Wingdings" w:hAnsi="Wingdings" w:hint="default"/>
+      </w:rPr>
+    </w:lvl>
+    <w:lvl w:ilvl="3" w:tplc="04190001">
+      <w:start w:val="1"/>
+      <w:numFmt w:val="bullet"/>
+      <w:lvlText w:val=""/>
+      <w:lvlJc w:val="left"/>
+      <w:pPr>
+        <w:ind w:left="3589" w:hanging="360"/>
+      </w:pPr>
+      <w:rPr>
+        <w:rFonts w:ascii="Symbol" w:hAnsi="Symbol" w:hint="default"/>
+      </w:rPr>
+    </w:lvl>
+    <w:lvl w:ilvl="4" w:tplc="04190003">
+      <w:start w:val="1"/>
+      <w:numFmt w:val="bullet"/>
+      <w:lvlText w:val="o"/>
+      <w:lvlJc w:val="left"/>
+      <w:pPr>
+        <w:ind w:left="4309" w:hanging="360"/>
+      </w:pPr>
+      <w:rPr>
+        <w:rFonts w:ascii="Courier New" w:hAnsi="Courier New" w:cs="Courier New" w:hint="default"/>
+      </w:rPr>
+    </w:lvl>
+    <w:lvl w:ilvl="5" w:tplc="04190005">
+      <w:start w:val="1"/>
+      <w:numFmt w:val="bullet"/>
+      <w:lvlText w:val=""/>
+      <w:lvlJc w:val="left"/>
+      <w:pPr>
+        <w:ind w:left="5029" w:hanging="360"/>
+      </w:pPr>
+      <w:rPr>
+        <w:rFonts w:ascii="Wingdings" w:hAnsi="Wingdings" w:hint="default"/>
+      </w:rPr>
+    </w:lvl>
+    <w:lvl w:ilvl="6" w:tplc="04190001">
+      <w:start w:val="1"/>
+      <w:numFmt w:val="bullet"/>
+      <w:lvlText w:val=""/>
+      <w:lvlJc w:val="left"/>
+      <w:pPr>
+        <w:ind w:left="5749" w:hanging="360"/>
+      </w:pPr>
+      <w:rPr>
+        <w:rFonts w:ascii="Symbol" w:hAnsi="Symbol" w:hint="default"/>
+      </w:rPr>
+    </w:lvl>
+    <w:lvl w:ilvl="7" w:tplc="04190003">
+      <w:start w:val="1"/>
+      <w:numFmt w:val="bullet"/>
+      <w:lvlText w:val="o"/>
+      <w:lvlJc w:val="left"/>
+      <w:pPr>
+        <w:ind w:left="6469" w:hanging="360"/>
+      </w:pPr>
+      <w:rPr>
+        <w:rFonts w:ascii="Courier New" w:hAnsi="Courier New" w:cs="Courier New" w:hint="default"/>
+      </w:rPr>
+    </w:lvl>
+    <w:lvl w:ilvl="8" w:tplc="04190005">
+      <w:start w:val="1"/>
+      <w:numFmt w:val="bullet"/>
+      <w:lvlText w:val=""/>
+      <w:lvlJc w:val="left"/>
+      <w:pPr>
+        <w:ind w:left="7189" w:hanging="360"/>
+      </w:pPr>
+      <w:rPr>
+        <w:rFonts w:ascii="Wingdings" w:hAnsi="Wingdings" w:hint="default"/>
+      </w:rPr>
+    </w:lvl>
+  </w:abstractNum>
+  <w:abstractNum w:abstractNumId="1" w15:restartNumberingAfterBreak="0">
     <w:nsid w:val="23A23811"/>
     <w:multiLevelType w:val="hybridMultilevel"/>
     <w:tmpl w:val="3004534A"/>
@@ -9453,7 +11090,7 @@
       </w:rPr>
     </w:lvl>
   </w:abstractNum>
-  <w:abstractNum w:abstractNumId="1" w15:restartNumberingAfterBreak="0">
+  <w:abstractNum w:abstractNumId="2" w15:restartNumberingAfterBreak="0">
     <w:nsid w:val="24D00462"/>
     <w:multiLevelType w:val="hybridMultilevel"/>
     <w:tmpl w:val="9132BF0A"/>
@@ -9566,7 +11203,7 @@
       </w:rPr>
     </w:lvl>
   </w:abstractNum>
-  <w:abstractNum w:abstractNumId="2" w15:restartNumberingAfterBreak="0">
+  <w:abstractNum w:abstractNumId="3" w15:restartNumberingAfterBreak="0">
     <w:nsid w:val="42713A18"/>
     <w:multiLevelType w:val="hybridMultilevel"/>
     <w:tmpl w:val="D71CFC84"/>
@@ -9679,7 +11316,7 @@
       </w:rPr>
     </w:lvl>
   </w:abstractNum>
-  <w:abstractNum w:abstractNumId="3" w15:restartNumberingAfterBreak="0">
+  <w:abstractNum w:abstractNumId="4" w15:restartNumberingAfterBreak="0">
     <w:nsid w:val="46D51628"/>
     <w:multiLevelType w:val="hybridMultilevel"/>
     <w:tmpl w:val="7E7CD5A0"/>
@@ -9768,7 +11405,7 @@
       </w:pPr>
     </w:lvl>
   </w:abstractNum>
-  <w:abstractNum w:abstractNumId="4" w15:restartNumberingAfterBreak="0">
+  <w:abstractNum w:abstractNumId="5" w15:restartNumberingAfterBreak="0">
     <w:nsid w:val="551C56EB"/>
     <w:multiLevelType w:val="multilevel"/>
     <w:tmpl w:val="858A7C74"/>
@@ -9917,7 +11554,7 @@
       </w:rPr>
     </w:lvl>
   </w:abstractNum>
-  <w:abstractNum w:abstractNumId="5" w15:restartNumberingAfterBreak="0">
+  <w:abstractNum w:abstractNumId="6" w15:restartNumberingAfterBreak="0">
     <w:nsid w:val="58C41F4D"/>
     <w:multiLevelType w:val="multilevel"/>
     <w:tmpl w:val="D8909BA2"/>
@@ -10037,7 +11674,7 @@
       </w:rPr>
     </w:lvl>
   </w:abstractNum>
-  <w:abstractNum w:abstractNumId="6" w15:restartNumberingAfterBreak="0">
+  <w:abstractNum w:abstractNumId="7" w15:restartNumberingAfterBreak="0">
     <w:nsid w:val="63E62CEC"/>
     <w:multiLevelType w:val="hybridMultilevel"/>
     <w:tmpl w:val="3C748C7E"/>
@@ -10150,7 +11787,7 @@
       </w:rPr>
     </w:lvl>
   </w:abstractNum>
-  <w:abstractNum w:abstractNumId="7" w15:restartNumberingAfterBreak="0">
+  <w:abstractNum w:abstractNumId="8" w15:restartNumberingAfterBreak="0">
     <w:nsid w:val="778F0747"/>
     <w:multiLevelType w:val="hybridMultilevel"/>
     <w:tmpl w:val="A2A2B10C"/>
@@ -10264,22 +11901,22 @@
     </w:lvl>
   </w:abstractNum>
   <w:num w:numId="1">
-    <w:abstractNumId w:val="7"/>
+    <w:abstractNumId w:val="8"/>
   </w:num>
   <w:num w:numId="2">
+    <w:abstractNumId w:val="6"/>
+  </w:num>
+  <w:num w:numId="3">
+    <w:abstractNumId w:val="4"/>
+  </w:num>
+  <w:num w:numId="4">
+    <w:abstractNumId w:val="2"/>
+  </w:num>
+  <w:num w:numId="5">
     <w:abstractNumId w:val="5"/>
   </w:num>
-  <w:num w:numId="3">
-    <w:abstractNumId w:val="3"/>
-  </w:num>
-  <w:num w:numId="4">
-    <w:abstractNumId w:val="1"/>
-  </w:num>
-  <w:num w:numId="5">
-    <w:abstractNumId w:val="4"/>
-  </w:num>
   <w:num w:numId="6">
-    <w:abstractNumId w:val="5"/>
+    <w:abstractNumId w:val="6"/>
     <w:lvlOverride w:ilvl="0">
       <w:startOverride w:val="1"/>
     </w:lvlOverride>
@@ -10309,21 +11946,42 @@
     </w:lvlOverride>
   </w:num>
   <w:num w:numId="7">
-    <w:abstractNumId w:val="0"/>
+    <w:abstractNumId w:val="1"/>
   </w:num>
   <w:num w:numId="8">
-    <w:abstractNumId w:val="6"/>
+    <w:abstractNumId w:val="7"/>
   </w:num>
   <w:num w:numId="9">
-    <w:abstractNumId w:val="2"/>
+    <w:abstractNumId w:val="3"/>
   </w:num>
   <w:num w:numId="10">
-    <w:abstractNumId w:val="5"/>
+    <w:abstractNumId w:val="6"/>
     <w:lvlOverride w:ilvl="0">
       <w:startOverride w:val="2"/>
     </w:lvlOverride>
     <w:lvlOverride w:ilvl="1">
       <w:startOverride w:val="5"/>
+    </w:lvlOverride>
+  </w:num>
+  <w:num w:numId="11">
+    <w:abstractNumId w:val="0"/>
+    <w:lvlOverride w:ilvl="0"/>
+    <w:lvlOverride w:ilvl="1"/>
+    <w:lvlOverride w:ilvl="2"/>
+    <w:lvlOverride w:ilvl="3"/>
+    <w:lvlOverride w:ilvl="4"/>
+    <w:lvlOverride w:ilvl="5"/>
+    <w:lvlOverride w:ilvl="6"/>
+    <w:lvlOverride w:ilvl="7"/>
+    <w:lvlOverride w:ilvl="8"/>
+  </w:num>
+  <w:num w:numId="12">
+    <w:abstractNumId w:val="6"/>
+    <w:lvlOverride w:ilvl="0">
+      <w:startOverride w:val="3"/>
+    </w:lvlOverride>
+    <w:lvlOverride w:ilvl="1">
+      <w:startOverride w:val="3"/>
     </w:lvlOverride>
   </w:num>
 </w:numbering>
@@ -11419,7 +13077,7 @@
 </file>
 
 <file path=customXml/itemProps1.xml><?xml version="1.0" encoding="utf-8"?>
-<ds:datastoreItem xmlns:ds="http://schemas.openxmlformats.org/officeDocument/2006/customXml" ds:itemID="{7E75C5D3-5BCC-47B5-A0D4-44C916A09064}">
+<ds:datastoreItem xmlns:ds="http://schemas.openxmlformats.org/officeDocument/2006/customXml" ds:itemID="{0FA9C3ED-0128-4E4E-AB75-3BFCCAA1D39C}">
   <ds:schemaRefs>
     <ds:schemaRef ds:uri="http://schemas.openxmlformats.org/officeDocument/2006/bibliography"/>
   </ds:schemaRefs>

--- a/Doc/Документація.docx
+++ b/Doc/Документація.docx
@@ -9850,6 +9850,8 @@
         <w:ind w:firstLine="708"/>
       </w:pPr>
       <w:bookmarkStart w:id="10" w:name="_Toc449170010"/>
+      <w:bookmarkStart w:id="11" w:name="_GoBack"/>
+      <w:bookmarkEnd w:id="11"/>
       <w:r>
         <w:t>3.2 Опис основних модулів</w:t>
       </w:r>
@@ -9863,11 +9865,11 @@
           <w:numId w:val="6"/>
         </w:numPr>
       </w:pPr>
-      <w:bookmarkStart w:id="11" w:name="_Toc449170011"/>
+      <w:bookmarkStart w:id="12" w:name="_Toc449170011"/>
       <w:r>
         <w:t>Реалізація головного меню програми</w:t>
       </w:r>
-      <w:bookmarkEnd w:id="11"/>
+      <w:bookmarkEnd w:id="12"/>
     </w:p>
     <w:p>
       <w:r>
@@ -9964,11 +9966,11 @@
           <w:numId w:val="12"/>
         </w:numPr>
       </w:pPr>
-      <w:bookmarkStart w:id="12" w:name="_Toc449170013"/>
+      <w:bookmarkStart w:id="13" w:name="_Toc449170013"/>
       <w:r>
         <w:t>Опис розробленого програмного забезпечення</w:t>
       </w:r>
-      <w:bookmarkEnd w:id="12"/>
+      <w:bookmarkEnd w:id="13"/>
     </w:p>
     <w:p>
       <w:r>
@@ -10712,7 +10714,6 @@
       <w:pPr>
         <w:ind w:firstLine="0"/>
       </w:pPr>
-      <w:bookmarkStart w:id="13" w:name="_GoBack"/>
       <w:r>
         <w:rPr>
           <w:noProof/>
@@ -10754,7 +10755,6 @@
           </wp:inline>
         </w:drawing>
       </w:r>
-      <w:bookmarkEnd w:id="13"/>
     </w:p>
     <w:p>
       <w:pPr>
@@ -10844,7 +10844,19 @@
         <w:rPr>
           <w:lang w:eastAsia="uk-UA"/>
         </w:rPr>
-        <w:t xml:space="preserve"> і натиснувши Вихід вийти з програми. </w:t>
+        <w:t xml:space="preserve"> і натиснувши Вихід вий</w:t>
+      </w:r>
+      <w:r>
+        <w:rPr>
+          <w:lang w:eastAsia="uk-UA"/>
+        </w:rPr>
+        <w:t>демо</w:t>
+      </w:r>
+      <w:r>
+        <w:rPr>
+          <w:lang w:eastAsia="uk-UA"/>
+        </w:rPr>
+        <w:t xml:space="preserve"> з програми. </w:t>
       </w:r>
     </w:p>
     <w:p>
@@ -11965,15 +11977,6 @@
   </w:num>
   <w:num w:numId="11">
     <w:abstractNumId w:val="0"/>
-    <w:lvlOverride w:ilvl="0"/>
-    <w:lvlOverride w:ilvl="1"/>
-    <w:lvlOverride w:ilvl="2"/>
-    <w:lvlOverride w:ilvl="3"/>
-    <w:lvlOverride w:ilvl="4"/>
-    <w:lvlOverride w:ilvl="5"/>
-    <w:lvlOverride w:ilvl="6"/>
-    <w:lvlOverride w:ilvl="7"/>
-    <w:lvlOverride w:ilvl="8"/>
   </w:num>
   <w:num w:numId="12">
     <w:abstractNumId w:val="6"/>
@@ -13077,7 +13080,7 @@
 </file>
 
 <file path=customXml/itemProps1.xml><?xml version="1.0" encoding="utf-8"?>
-<ds:datastoreItem xmlns:ds="http://schemas.openxmlformats.org/officeDocument/2006/customXml" ds:itemID="{0FA9C3ED-0128-4E4E-AB75-3BFCCAA1D39C}">
+<ds:datastoreItem xmlns:ds="http://schemas.openxmlformats.org/officeDocument/2006/customXml" ds:itemID="{B5E5D04B-B0F9-4DD6-BE8A-047588E232FF}">
   <ds:schemaRefs>
     <ds:schemaRef ds:uri="http://schemas.openxmlformats.org/officeDocument/2006/bibliography"/>
   </ds:schemaRefs>

--- a/Doc/Документація.docx
+++ b/Doc/Документація.docx
@@ -9450,7 +9450,14 @@
         <w:rPr>
           <w:bCs/>
         </w:rPr>
-        <w:t xml:space="preserve"> 2010</w:t>
+        <w:t xml:space="preserve"> 201</w:t>
+      </w:r>
+      <w:r>
+        <w:rPr>
+          <w:bCs/>
+          <w:lang w:val="ru-RU"/>
+        </w:rPr>
+        <w:t>9</w:t>
       </w:r>
       <w:r>
         <w:t xml:space="preserve"> - інтегроване середовище розробки на C#.</w:t>
@@ -9489,7 +9496,14 @@
         <w:rPr>
           <w:bCs/>
         </w:rPr>
-        <w:t xml:space="preserve"> 2010</w:t>
+        <w:t xml:space="preserve"> 201</w:t>
+      </w:r>
+      <w:r>
+        <w:rPr>
+          <w:bCs/>
+          <w:lang w:val="ru-RU"/>
+        </w:rPr>
+        <w:t>9</w:t>
       </w:r>
       <w:r>
         <w:t>:</w:t>
@@ -9850,8 +9864,6 @@
         <w:ind w:firstLine="708"/>
       </w:pPr>
       <w:bookmarkStart w:id="10" w:name="_Toc449170010"/>
-      <w:bookmarkStart w:id="11" w:name="_GoBack"/>
-      <w:bookmarkEnd w:id="11"/>
       <w:r>
         <w:t>3.2 Опис основних модулів</w:t>
       </w:r>
@@ -9865,11 +9877,11 @@
           <w:numId w:val="6"/>
         </w:numPr>
       </w:pPr>
-      <w:bookmarkStart w:id="12" w:name="_Toc449170011"/>
+      <w:bookmarkStart w:id="11" w:name="_Toc449170011"/>
       <w:r>
         <w:t>Реалізація головного меню програми</w:t>
       </w:r>
-      <w:bookmarkEnd w:id="12"/>
+      <w:bookmarkEnd w:id="11"/>
     </w:p>
     <w:p>
       <w:r>
@@ -9966,11 +9978,11 @@
           <w:numId w:val="12"/>
         </w:numPr>
       </w:pPr>
-      <w:bookmarkStart w:id="13" w:name="_Toc449170013"/>
+      <w:bookmarkStart w:id="12" w:name="_Toc449170013"/>
       <w:r>
         <w:t>Опис розробленого програмного забезпечення</w:t>
       </w:r>
-      <w:bookmarkEnd w:id="13"/>
+      <w:bookmarkEnd w:id="12"/>
     </w:p>
     <w:p>
       <w:r>
@@ -10582,10 +10594,10 @@
           <w:noProof/>
         </w:rPr>
         <w:drawing>
-          <wp:inline distT="0" distB="0" distL="0" distR="0" wp14:anchorId="49E1BBEE" wp14:editId="4FF66131">
-            <wp:extent cx="6120765" cy="2178685"/>
-            <wp:effectExtent l="0" t="0" r="0" b="0"/>
-            <wp:docPr id="9" name="Рисунок 9"/>
+          <wp:inline distT="0" distB="0" distL="0" distR="0" wp14:anchorId="0F5C048C" wp14:editId="64BCDDC9">
+            <wp:extent cx="6120765" cy="1500505"/>
+            <wp:effectExtent l="0" t="0" r="0" b="4445"/>
+            <wp:docPr id="11" name="Рисунок 11"/>
             <wp:cNvGraphicFramePr>
               <a:graphicFrameLocks xmlns:a="http://schemas.openxmlformats.org/drawingml/2006/main" noChangeAspect="1"/>
             </wp:cNvGraphicFramePr>
@@ -10605,7 +10617,7 @@
                   <pic:spPr>
                     <a:xfrm>
                       <a:off x="0" y="0"/>
-                      <a:ext cx="6120765" cy="2178685"/>
+                      <a:ext cx="6120765" cy="1500505"/>
                     </a:xfrm>
                     <a:prstGeom prst="rect">
                       <a:avLst/>
@@ -10858,6 +10870,117 @@
         </w:rPr>
         <w:t xml:space="preserve"> з програми. </w:t>
       </w:r>
+    </w:p>
+    <w:p>
+      <w:pPr>
+        <w:pStyle w:val="a5"/>
+      </w:pPr>
+      <w:bookmarkStart w:id="13" w:name="_Toc449170014"/>
+      <w:r>
+        <w:lastRenderedPageBreak/>
+        <w:t>Висновки</w:t>
+      </w:r>
+      <w:bookmarkEnd w:id="13"/>
+    </w:p>
+    <w:p>
+      <w:r>
+        <w:t>В даній курсовій роботі розроблено і описано систему обліку «</w:t>
+      </w:r>
+      <w:r>
+        <w:t>Облік відділень банку</w:t>
+      </w:r>
+      <w:r>
+        <w:t xml:space="preserve">». Для розробки програми вибрано мову C# (середовище </w:t>
+      </w:r>
+      <w:proofErr w:type="spellStart"/>
+      <w:r>
+        <w:t>Visual</w:t>
+      </w:r>
+      <w:proofErr w:type="spellEnd"/>
+      <w:r>
+        <w:t xml:space="preserve"> </w:t>
+      </w:r>
+      <w:proofErr w:type="spellStart"/>
+      <w:r>
+        <w:t>Studio</w:t>
+      </w:r>
+      <w:proofErr w:type="spellEnd"/>
+      <w:r>
+        <w:t xml:space="preserve">). Програма розроблена із застосуванням методики структурного та об’єктно орієнтованого програмування. Вибір алгоритмічної мови C# для реалізації поставленої задачі повністю виправдало себе. В процесі </w:t>
+      </w:r>
+      <w:proofErr w:type="spellStart"/>
+      <w:r>
+        <w:t>відладки</w:t>
+      </w:r>
+      <w:proofErr w:type="spellEnd"/>
+      <w:r>
+        <w:t xml:space="preserve"> програми зроблено висновок про можливість її вдосконалення - реалізацію деяких </w:t>
+      </w:r>
+      <w:proofErr w:type="spellStart"/>
+      <w:r>
+        <w:t>підзадач</w:t>
+      </w:r>
+      <w:proofErr w:type="spellEnd"/>
+      <w:r>
+        <w:t xml:space="preserve"> можна було б оформити у вигляді незалежних програмних модулів, які б можна було надалі використати при розробці інших подібних задач економічного характеру.</w:t>
+      </w:r>
+    </w:p>
+    <w:p>
+      <w:r>
+        <w:t xml:space="preserve">Програма відкомпільована та </w:t>
+      </w:r>
+      <w:proofErr w:type="spellStart"/>
+      <w:r>
+        <w:t>відлагоджена</w:t>
+      </w:r>
+      <w:proofErr w:type="spellEnd"/>
+      <w:r>
+        <w:t xml:space="preserve"> з використанням набору тестових даних. Результат тестування та прогнозовані вихідні дані повністю </w:t>
+      </w:r>
+      <w:proofErr w:type="spellStart"/>
+      <w:r>
+        <w:t>співпали</w:t>
+      </w:r>
+      <w:proofErr w:type="spellEnd"/>
+      <w:r>
+        <w:t>, тому можна зробити висновок про можливість використання розробленої програми на практиці.</w:t>
+      </w:r>
+    </w:p>
+    <w:p>
+      <w:r>
+        <w:t>У ході розробки  програмного продукту були практично вивчені такі поняття, як інкапсуляція, поліморфізм, клас, члени і методи класу</w:t>
+      </w:r>
+      <w:r>
+        <w:t>.</w:t>
+      </w:r>
+      <w:bookmarkStart w:id="14" w:name="_GoBack"/>
+      <w:bookmarkEnd w:id="14"/>
+      <w:r>
+        <w:t xml:space="preserve">Також отриманий досвід роботи у програмному середовищі </w:t>
+      </w:r>
+      <w:proofErr w:type="spellStart"/>
+      <w:r>
+        <w:t>Visual</w:t>
+      </w:r>
+      <w:proofErr w:type="spellEnd"/>
+      <w:r>
+        <w:t xml:space="preserve"> </w:t>
+      </w:r>
+      <w:proofErr w:type="spellStart"/>
+      <w:r>
+        <w:t>Studio</w:t>
+      </w:r>
+      <w:proofErr w:type="spellEnd"/>
+      <w:r>
+        <w:t xml:space="preserve"> були вивчені нові компоненти та програмно реалізовані специфічні події пов’язані з ними.</w:t>
+      </w:r>
+    </w:p>
+    <w:p>
+      <w:pPr>
+        <w:rPr>
+          <w:lang w:eastAsia="uk-UA"/>
+        </w:rPr>
+      </w:pPr>
     </w:p>
     <w:p>
       <w:pPr>
@@ -13080,7 +13203,7 @@
 </file>
 
 <file path=customXml/itemProps1.xml><?xml version="1.0" encoding="utf-8"?>
-<ds:datastoreItem xmlns:ds="http://schemas.openxmlformats.org/officeDocument/2006/customXml" ds:itemID="{B5E5D04B-B0F9-4DD6-BE8A-047588E232FF}">
+<ds:datastoreItem xmlns:ds="http://schemas.openxmlformats.org/officeDocument/2006/customXml" ds:itemID="{9CCA3C7A-2350-4460-A342-850FAD2082A9}">
   <ds:schemaRefs>
     <ds:schemaRef ds:uri="http://schemas.openxmlformats.org/officeDocument/2006/bibliography"/>
   </ds:schemaRefs>
